--- a/Записка.docx
+++ b/Записка.docx
@@ -9306,6 +9306,8 @@
         <w:jc w:val="center"/>
         <w:rPr>
           <w:rFonts w:cs="Times New Roman"/>
+          <w:b/>
+          <w:sz w:val="24"/>
           <w:szCs w:val="28"/>
           <w:lang w:val="ru-RU"/>
         </w:rPr>
@@ -9313,7 +9315,9 @@
       <w:r>
         <w:rPr>
           <w:rFonts w:cs="Times New Roman"/>
-          <w:color w:val="000000"/>
+          <w:b/>
+          <w:color w:val="000000"/>
+          <w:sz w:val="24"/>
           <w:szCs w:val="28"/>
         </w:rPr>
         <w:t xml:space="preserve">Рисунок 2.1 </w:t>
@@ -9321,6 +9325,8 @@
       <w:r>
         <w:rPr>
           <w:rFonts w:cs="Times New Roman"/>
+          <w:b/>
+          <w:sz w:val="24"/>
           <w:szCs w:val="28"/>
         </w:rPr>
         <w:t>–</w:t>
@@ -9328,7 +9334,9 @@
       <w:r>
         <w:rPr>
           <w:rFonts w:cs="Times New Roman"/>
-          <w:color w:val="000000"/>
+          <w:b/>
+          <w:color w:val="000000"/>
+          <w:sz w:val="24"/>
           <w:szCs w:val="28"/>
         </w:rPr>
         <w:t xml:space="preserve"> </w:t>
@@ -9336,6 +9344,8 @@
       <w:r>
         <w:rPr>
           <w:rFonts w:cs="Times New Roman"/>
+          <w:b/>
+          <w:sz w:val="24"/>
           <w:szCs w:val="28"/>
           <w:lang w:val="ru-RU"/>
         </w:rPr>
@@ -9344,6 +9354,8 @@
       <w:r>
         <w:rPr>
           <w:rFonts w:cs="Times New Roman"/>
+          <w:b/>
+          <w:sz w:val="24"/>
           <w:szCs w:val="28"/>
         </w:rPr>
         <w:t xml:space="preserve">атричное представление данных для метода </w:t>
@@ -9351,6 +9363,8 @@
       <w:r>
         <w:rPr>
           <w:rFonts w:cs="Times New Roman"/>
+          <w:b/>
+          <w:sz w:val="24"/>
           <w:szCs w:val="28"/>
           <w:lang w:val="en-US"/>
         </w:rPr>
@@ -10768,7 +10782,7 @@
           <v:shape id="_x0000_i1025" type="#_x0000_t75" style="width:456pt;height:244.5pt" o:ole="">
             <v:imagedata r:id="rId18" o:title=""/>
           </v:shape>
-          <o:OLEObject Type="Embed" ProgID="Visio.Drawing.11" ShapeID="_x0000_i1025" DrawAspect="Content" ObjectID="_1575785556" r:id="rId19"/>
+          <o:OLEObject Type="Embed" ProgID="Visio.Drawing.11" ShapeID="_x0000_i1025" DrawAspect="Content" ObjectID="_1575786288" r:id="rId19"/>
         </w:object>
       </w:r>
     </w:p>
@@ -10783,13 +10797,17 @@
         <w:jc w:val="center"/>
         <w:rPr>
           <w:rFonts w:cs="Times New Roman"/>
-          <w:szCs w:val="28"/>
-        </w:rPr>
-      </w:pPr>
-      <w:r>
-        <w:rPr>
-          <w:rFonts w:cs="Times New Roman"/>
-          <w:color w:val="000000"/>
+          <w:b/>
+          <w:sz w:val="24"/>
+          <w:szCs w:val="28"/>
+        </w:rPr>
+      </w:pPr>
+      <w:r>
+        <w:rPr>
+          <w:rFonts w:cs="Times New Roman"/>
+          <w:b/>
+          <w:color w:val="000000"/>
+          <w:sz w:val="24"/>
           <w:szCs w:val="28"/>
         </w:rPr>
         <w:t xml:space="preserve">Рисунок 3.1 </w:t>
@@ -10797,6 +10815,8 @@
       <w:r>
         <w:rPr>
           <w:rFonts w:cs="Times New Roman"/>
+          <w:b/>
+          <w:sz w:val="24"/>
           <w:szCs w:val="28"/>
         </w:rPr>
         <w:t>–</w:t>
@@ -10804,7 +10824,9 @@
       <w:r>
         <w:rPr>
           <w:rFonts w:cs="Times New Roman"/>
-          <w:color w:val="000000"/>
+          <w:b/>
+          <w:color w:val="000000"/>
+          <w:sz w:val="24"/>
           <w:szCs w:val="28"/>
         </w:rPr>
         <w:t xml:space="preserve"> Обобщенная структурная схема</w:t>
@@ -17429,13 +17451,17 @@
         <w:jc w:val="center"/>
         <w:rPr>
           <w:rFonts w:cs="Times New Roman"/>
-          <w:color w:val="000000"/>
+          <w:b/>
+          <w:color w:val="000000"/>
+          <w:sz w:val="24"/>
           <w:szCs w:val="28"/>
           <w:shd w:val="clear" w:color="auto" w:fill="FFFFFF"/>
         </w:rPr>
       </w:pPr>
       <w:r>
         <w:rPr>
+          <w:b/>
+          <w:sz w:val="24"/>
           <w:lang w:val="be-BY"/>
         </w:rPr>
         <w:t xml:space="preserve">Рисунок 3.2 – </w:t>
@@ -17443,44 +17469,43 @@
       <w:r>
         <w:rPr>
           <w:rFonts w:cs="Times New Roman"/>
-          <w:color w:val="000000"/>
+          <w:b/>
+          <w:color w:val="000000"/>
+          <w:sz w:val="24"/>
           <w:szCs w:val="28"/>
           <w:shd w:val="clear" w:color="auto" w:fill="FFFFFF"/>
         </w:rPr>
-        <w:t>И</w:t>
-      </w:r>
-      <w:r>
-        <w:rPr>
-          <w:rFonts w:cs="Times New Roman"/>
-          <w:color w:val="000000"/>
+        <w:t xml:space="preserve">Интерфейс сервиса </w:t>
+      </w:r>
+      <w:r>
+        <w:rPr>
+          <w:rFonts w:cs="Times New Roman"/>
+          <w:b/>
+          <w:color w:val="000000"/>
+          <w:sz w:val="24"/>
           <w:szCs w:val="28"/>
           <w:shd w:val="clear" w:color="auto" w:fill="FFFFFF"/>
-        </w:rPr>
-        <w:t xml:space="preserve">нтерфейс сервиса </w:t>
-      </w:r>
-      <w:r>
-        <w:rPr>
-          <w:rFonts w:cs="Times New Roman"/>
-          <w:color w:val="000000"/>
+          <w:lang w:val="en-US"/>
+        </w:rPr>
+        <w:t>Google</w:t>
+      </w:r>
+      <w:r>
+        <w:rPr>
+          <w:rFonts w:cs="Times New Roman"/>
+          <w:b/>
+          <w:color w:val="000000"/>
+          <w:sz w:val="24"/>
           <w:szCs w:val="28"/>
           <w:shd w:val="clear" w:color="auto" w:fill="FFFFFF"/>
-          <w:lang w:val="en-US"/>
-        </w:rPr>
-        <w:t>Google</w:t>
-      </w:r>
-      <w:r>
-        <w:rPr>
-          <w:rFonts w:cs="Times New Roman"/>
-          <w:color w:val="000000"/>
-          <w:szCs w:val="28"/>
-          <w:shd w:val="clear" w:color="auto" w:fill="FFFFFF"/>
         </w:rPr>
         <w:t xml:space="preserve"> </w:t>
       </w:r>
       <w:r>
         <w:rPr>
           <w:rFonts w:cs="Times New Roman"/>
-          <w:color w:val="000000"/>
+          <w:b/>
+          <w:color w:val="000000"/>
+          <w:sz w:val="24"/>
           <w:szCs w:val="28"/>
           <w:shd w:val="clear" w:color="auto" w:fill="FFFFFF"/>
           <w:lang w:val="en-US"/>
@@ -18906,8 +18931,16 @@
       <w:pPr>
         <w:pStyle w:val="af3"/>
         <w:jc w:val="center"/>
-      </w:pPr>
-      <w:r>
+        <w:rPr>
+          <w:b/>
+          <w:sz w:val="24"/>
+        </w:rPr>
+      </w:pPr>
+      <w:r>
+        <w:rPr>
+          <w:b/>
+          <w:sz w:val="24"/>
+        </w:rPr>
         <w:t>Рисунок 3.3 – Интерфейс рекомендательной системы</w:t>
       </w:r>
     </w:p>
@@ -19295,11 +19328,15 @@
         <w:jc w:val="center"/>
         <w:rPr>
           <w:rFonts w:cs="Times New Roman"/>
-          <w:szCs w:val="28"/>
-        </w:rPr>
-      </w:pPr>
-      <w:r>
-        <w:rPr>
+          <w:b/>
+          <w:sz w:val="24"/>
+          <w:szCs w:val="28"/>
+        </w:rPr>
+      </w:pPr>
+      <w:r>
+        <w:rPr>
+          <w:b/>
+          <w:sz w:val="24"/>
           <w:lang w:val="be-BY"/>
         </w:rPr>
         <w:t xml:space="preserve">Рисунок 3.4 – </w:t>
@@ -19307,20 +19344,17 @@
       <w:r>
         <w:rPr>
           <w:rFonts w:cs="Times New Roman"/>
-          <w:szCs w:val="28"/>
-        </w:rPr>
-        <w:t>Г</w:t>
-      </w:r>
-      <w:r>
-        <w:rPr>
-          <w:rFonts w:cs="Times New Roman"/>
-          <w:szCs w:val="28"/>
-        </w:rPr>
-        <w:t xml:space="preserve">истограмма, построенная средствами библиотеки </w:t>
-      </w:r>
-      <w:r>
-        <w:rPr>
-          <w:rFonts w:cs="Times New Roman"/>
+          <w:b/>
+          <w:sz w:val="24"/>
+          <w:szCs w:val="28"/>
+        </w:rPr>
+        <w:t xml:space="preserve">Гистограмма, построенная средствами библиотеки </w:t>
+      </w:r>
+      <w:r>
+        <w:rPr>
+          <w:rFonts w:cs="Times New Roman"/>
+          <w:b/>
+          <w:sz w:val="24"/>
           <w:szCs w:val="28"/>
           <w:lang w:val="en-US"/>
         </w:rPr>
@@ -19644,24 +19678,33 @@
       <w:pPr>
         <w:pStyle w:val="af3"/>
         <w:jc w:val="center"/>
-      </w:pPr>
-      <w:r>
-        <w:rPr>
+        <w:rPr>
+          <w:b/>
+          <w:sz w:val="24"/>
+        </w:rPr>
+      </w:pPr>
+      <w:r>
+        <w:rPr>
+          <w:b/>
+          <w:sz w:val="24"/>
           <w:lang w:val="be-BY"/>
         </w:rPr>
         <w:t xml:space="preserve">Рисунок 3.5 – График типа </w:t>
       </w:r>
       <w:r>
         <w:rPr>
+          <w:b/>
+          <w:sz w:val="24"/>
           <w:lang w:val="en-US"/>
         </w:rPr>
         <w:t>Bubble</w:t>
       </w:r>
       <w:r>
-        <w:t xml:space="preserve"> </w:t>
-      </w:r>
-      <w:r>
-        <w:t>для данных о языках программирования</w:t>
+        <w:rPr>
+          <w:b/>
+          <w:sz w:val="24"/>
+        </w:rPr>
+        <w:t xml:space="preserve"> для данных о языках программирования</w:t>
       </w:r>
     </w:p>
     <w:p>
@@ -20001,8 +20044,16 @@
       <w:pPr>
         <w:pStyle w:val="af3"/>
         <w:jc w:val="center"/>
-      </w:pPr>
-      <w:r>
+        <w:rPr>
+          <w:b/>
+          <w:sz w:val="24"/>
+        </w:rPr>
+      </w:pPr>
+      <w:r>
+        <w:rPr>
+          <w:b/>
+          <w:sz w:val="24"/>
+        </w:rPr>
         <w:t>Рисунок 3.6 – Отображение связей между языками программирования</w:t>
       </w:r>
     </w:p>
@@ -20289,6 +20340,8 @@
         </w:rPr>
       </w:pPr>
       <w:bookmarkStart w:id="17" w:name="_Toc502040161"/>
+      <w:bookmarkStart w:id="18" w:name="_GoBack"/>
+      <w:bookmarkEnd w:id="18"/>
       <w:r>
         <w:rPr>
           <w:lang w:val="ru-RU"/>
@@ -21098,7 +21151,7 @@
           <v:shape id="_x0000_i1026" type="#_x0000_t75" style="width:578.25pt;height:383.25pt" o:ole="">
             <v:imagedata r:id="rId26" o:title=""/>
           </v:shape>
-          <o:OLEObject Type="Embed" ProgID="Visio.Drawing.11" ShapeID="_x0000_i1026" DrawAspect="Content" ObjectID="_1575785557" r:id="rId27"/>
+          <o:OLEObject Type="Embed" ProgID="Visio.Drawing.11" ShapeID="_x0000_i1026" DrawAspect="Content" ObjectID="_1575786289" r:id="rId27"/>
         </w:object>
       </w:r>
     </w:p>
@@ -21112,6 +21165,10 @@
       <w:pPr>
         <w:pStyle w:val="af3"/>
         <w:jc w:val="center"/>
+        <w:rPr>
+          <w:b/>
+          <w:sz w:val="24"/>
+        </w:rPr>
         <w:sectPr>
           <w:pgSz w:w="16838" w:h="11906" w:orient="landscape" w:code="9"/>
           <w:pgMar w:top="1701" w:right="1134" w:bottom="567" w:left="1134" w:header="567" w:footer="567" w:gutter="0"/>
@@ -21121,6 +21178,10 @@
         </w:sectPr>
       </w:pPr>
       <w:r>
+        <w:rPr>
+          <w:b/>
+          <w:sz w:val="24"/>
+        </w:rPr>
         <w:t>Рисунок 3.7 – Модель данных</w:t>
       </w:r>
     </w:p>
@@ -27347,7 +27408,7 @@
           <w:lang w:val="ru-RU"/>
         </w:rPr>
       </w:pPr>
-      <w:bookmarkStart w:id="18" w:name="_Toc502040162"/>
+      <w:bookmarkStart w:id="19" w:name="_Toc502040162"/>
       <w:r>
         <w:rPr>
           <w:lang w:val="ru-RU"/>
@@ -27355,7 +27416,7 @@
         <w:lastRenderedPageBreak/>
         <w:t>3.9 Описание структуры и взаимодействия между классами</w:t>
       </w:r>
-      <w:bookmarkEnd w:id="18"/>
+      <w:bookmarkEnd w:id="19"/>
     </w:p>
     <w:p>
       <w:pPr>
@@ -31821,6 +31882,7 @@
           <w:lang w:val="ru-RU"/>
         </w:rPr>
         <w:sectPr>
+          <w:footerReference w:type="first" r:id="rId28"/>
           <w:pgSz w:w="11906" w:h="16838" w:code="9"/>
           <w:pgMar w:top="1134" w:right="567" w:bottom="1134" w:left="1701" w:header="567" w:footer="567" w:gutter="0"/>
           <w:cols w:space="708"/>
@@ -31843,14 +31905,14 @@
         <w:lastRenderedPageBreak/>
         <w:br/>
       </w:r>
-      <w:bookmarkStart w:id="19" w:name="_Toc502040163"/>
+      <w:bookmarkStart w:id="20" w:name="_Toc502040163"/>
       <w:r>
         <w:rPr>
           <w:lang w:val="ru-RU"/>
         </w:rPr>
         <w:t>Тестирование информационной системы</w:t>
       </w:r>
-      <w:bookmarkEnd w:id="19"/>
+      <w:bookmarkEnd w:id="20"/>
     </w:p>
     <w:p>
       <w:pPr>
@@ -31936,14 +31998,14 @@
           <w:lang w:val="ru-RU"/>
         </w:rPr>
       </w:pPr>
-      <w:bookmarkStart w:id="20" w:name="_Toc502040164"/>
+      <w:bookmarkStart w:id="21" w:name="_Toc502040164"/>
       <w:r>
         <w:rPr>
           <w:lang w:val="ru-RU"/>
         </w:rPr>
         <w:t>4.1 Автоматизированное тестирование</w:t>
       </w:r>
-      <w:bookmarkEnd w:id="20"/>
+      <w:bookmarkEnd w:id="21"/>
     </w:p>
     <w:p>
       <w:pPr>
@@ -32133,7 +32195,7 @@
                     </pic:cNvPicPr>
                   </pic:nvPicPr>
                   <pic:blipFill>
-                    <a:blip r:embed="rId28">
+                    <a:blip r:embed="rId29">
                       <a:extLst>
                         <a:ext uri="{28A0092B-C50C-407E-A947-70E740481C1C}">
                           <a14:useLocalDpi xmlns:a14="http://schemas.microsoft.com/office/drawing/2010/main" val="0"/>
@@ -32174,17 +32236,31 @@
     <w:p>
       <w:pPr>
         <w:jc w:val="center"/>
-      </w:pPr>
-      <w:r>
+        <w:rPr>
+          <w:b/>
+          <w:sz w:val="24"/>
+        </w:rPr>
+      </w:pPr>
+      <w:r>
+        <w:rPr>
+          <w:b/>
+          <w:sz w:val="24"/>
+        </w:rPr>
         <w:t xml:space="preserve">Рисунок </w:t>
       </w:r>
       <w:r>
         <w:rPr>
+          <w:b/>
+          <w:sz w:val="24"/>
           <w:lang w:val="ru-RU"/>
         </w:rPr>
         <w:t>4</w:t>
       </w:r>
       <w:r>
+        <w:rPr>
+          <w:b/>
+          <w:sz w:val="24"/>
+        </w:rPr>
         <w:t>.1 – Результаты выполнения общего тестирования системы</w:t>
       </w:r>
     </w:p>
@@ -32221,7 +32297,7 @@
                     </pic:cNvPicPr>
                   </pic:nvPicPr>
                   <pic:blipFill>
-                    <a:blip r:embed="rId29">
+                    <a:blip r:embed="rId30">
                       <a:extLst>
                         <a:ext uri="{28A0092B-C50C-407E-A947-70E740481C1C}">
                           <a14:useLocalDpi xmlns:a14="http://schemas.microsoft.com/office/drawing/2010/main" val="0"/>
@@ -32262,10 +32338,16 @@
       <w:pPr>
         <w:jc w:val="center"/>
         <w:rPr>
+          <w:b/>
+          <w:sz w:val="24"/>
           <w:lang w:val="ru-RU"/>
         </w:rPr>
       </w:pPr>
       <w:r>
+        <w:rPr>
+          <w:b/>
+          <w:sz w:val="24"/>
+        </w:rPr>
         <w:t>Рисунок 5.2 – Результаты выполнения тестирования контроллеров</w:t>
       </w:r>
     </w:p>
@@ -32284,14 +32366,14 @@
           <w:lang w:val="ru-RU"/>
         </w:rPr>
       </w:pPr>
-      <w:bookmarkStart w:id="21" w:name="_Toc502040165"/>
+      <w:bookmarkStart w:id="22" w:name="_Toc502040165"/>
       <w:r>
         <w:rPr>
           <w:lang w:val="ru-RU"/>
         </w:rPr>
         <w:t>4.2 Ручное тестирование</w:t>
       </w:r>
-      <w:bookmarkEnd w:id="21"/>
+      <w:bookmarkEnd w:id="22"/>
     </w:p>
     <w:p/>
     <w:p>
@@ -32940,7 +33022,7 @@
                     </pic:cNvPicPr>
                   </pic:nvPicPr>
                   <pic:blipFill>
-                    <a:blip r:embed="rId30">
+                    <a:blip r:embed="rId31">
                       <a:extLst>
                         <a:ext uri="{28A0092B-C50C-407E-A947-70E740481C1C}">
                           <a14:useLocalDpi xmlns:a14="http://schemas.microsoft.com/office/drawing/2010/main" val="0"/>
@@ -32983,12 +33065,16 @@
         <w:jc w:val="center"/>
         <w:rPr>
           <w:rFonts w:cs="Times New Roman"/>
-          <w:szCs w:val="28"/>
-        </w:rPr>
-      </w:pPr>
-      <w:r>
-        <w:rPr>
-          <w:rFonts w:cs="Times New Roman"/>
+          <w:b/>
+          <w:sz w:val="24"/>
+          <w:szCs w:val="28"/>
+        </w:rPr>
+      </w:pPr>
+      <w:r>
+        <w:rPr>
+          <w:rFonts w:cs="Times New Roman"/>
+          <w:b/>
+          <w:sz w:val="24"/>
           <w:szCs w:val="28"/>
         </w:rPr>
         <w:t xml:space="preserve">Рисунок 4.3 – </w:t>
@@ -32996,6 +33082,8 @@
       <w:r>
         <w:rPr>
           <w:rFonts w:cs="Times New Roman"/>
+          <w:b/>
+          <w:sz w:val="24"/>
           <w:szCs w:val="28"/>
           <w:lang w:val="ru-RU"/>
         </w:rPr>
@@ -33004,20 +33092,17 @@
       <w:r>
         <w:rPr>
           <w:rFonts w:cs="Times New Roman"/>
-          <w:szCs w:val="28"/>
-        </w:rPr>
-        <w:t>екомендации для пользователя</w:t>
-      </w:r>
-      <w:r>
-        <w:rPr>
-          <w:rFonts w:cs="Times New Roman"/>
-          <w:szCs w:val="28"/>
-        </w:rPr>
-        <w:t xml:space="preserve"> </w:t>
-      </w:r>
-      <w:r>
-        <w:rPr>
-          <w:rFonts w:cs="Times New Roman"/>
+          <w:b/>
+          <w:sz w:val="24"/>
+          <w:szCs w:val="28"/>
+        </w:rPr>
+        <w:t xml:space="preserve">екомендации для пользователя </w:t>
+      </w:r>
+      <w:r>
+        <w:rPr>
+          <w:rFonts w:cs="Times New Roman"/>
+          <w:b/>
+          <w:sz w:val="24"/>
           <w:szCs w:val="28"/>
           <w:lang w:val="en-US"/>
         </w:rPr>
@@ -33569,7 +33654,7 @@
                     </pic:cNvPicPr>
                   </pic:nvPicPr>
                   <pic:blipFill>
-                    <a:blip r:embed="rId31">
+                    <a:blip r:embed="rId32">
                       <a:extLst>
                         <a:ext uri="{28A0092B-C50C-407E-A947-70E740481C1C}">
                           <a14:useLocalDpi xmlns:a14="http://schemas.microsoft.com/office/drawing/2010/main" val="0"/>
@@ -33611,12 +33696,16 @@
         <w:jc w:val="center"/>
         <w:rPr>
           <w:rFonts w:cs="Times New Roman"/>
-          <w:szCs w:val="28"/>
-        </w:rPr>
-      </w:pPr>
-      <w:r>
-        <w:rPr>
-          <w:rFonts w:cs="Times New Roman"/>
+          <w:b/>
+          <w:sz w:val="24"/>
+          <w:szCs w:val="28"/>
+        </w:rPr>
+      </w:pPr>
+      <w:r>
+        <w:rPr>
+          <w:rFonts w:cs="Times New Roman"/>
+          <w:b/>
+          <w:sz w:val="24"/>
           <w:szCs w:val="28"/>
         </w:rPr>
         <w:t xml:space="preserve">Рисунок 4.4 – </w:t>
@@ -33624,6 +33713,8 @@
       <w:r>
         <w:rPr>
           <w:rFonts w:cs="Times New Roman"/>
+          <w:b/>
+          <w:sz w:val="24"/>
           <w:szCs w:val="28"/>
           <w:lang w:val="ru-RU"/>
         </w:rPr>
@@ -33632,6 +33723,8 @@
       <w:r>
         <w:rPr>
           <w:rFonts w:cs="Times New Roman"/>
+          <w:b/>
+          <w:sz w:val="24"/>
           <w:szCs w:val="28"/>
         </w:rPr>
         <w:t xml:space="preserve">екомендации для пользователя </w:t>
@@ -33639,6 +33732,8 @@
       <w:r>
         <w:rPr>
           <w:rFonts w:cs="Times New Roman"/>
+          <w:b/>
+          <w:sz w:val="24"/>
           <w:szCs w:val="28"/>
           <w:lang w:val="en-US"/>
         </w:rPr>
@@ -33707,7 +33802,7 @@
                     </pic:cNvPicPr>
                   </pic:nvPicPr>
                   <pic:blipFill>
-                    <a:blip r:embed="rId32">
+                    <a:blip r:embed="rId33">
                       <a:extLst>
                         <a:ext uri="{28A0092B-C50C-407E-A947-70E740481C1C}">
                           <a14:useLocalDpi xmlns:a14="http://schemas.microsoft.com/office/drawing/2010/main" val="0"/>
@@ -33745,12 +33840,16 @@
         <w:jc w:val="center"/>
         <w:rPr>
           <w:rFonts w:cs="Times New Roman"/>
-          <w:szCs w:val="28"/>
-        </w:rPr>
-      </w:pPr>
-      <w:r>
-        <w:rPr>
-          <w:rFonts w:cs="Times New Roman"/>
+          <w:b/>
+          <w:sz w:val="24"/>
+          <w:szCs w:val="28"/>
+        </w:rPr>
+      </w:pPr>
+      <w:r>
+        <w:rPr>
+          <w:rFonts w:cs="Times New Roman"/>
+          <w:b/>
+          <w:sz w:val="24"/>
           <w:szCs w:val="28"/>
         </w:rPr>
         <w:t>Рисунок 4.5 – Распределение пользователей на мировой карте</w:t>
@@ -33842,7 +33941,7 @@
                     </pic:cNvPicPr>
                   </pic:nvPicPr>
                   <pic:blipFill>
-                    <a:blip r:embed="rId33">
+                    <a:blip r:embed="rId34">
                       <a:extLst>
                         <a:ext uri="{28A0092B-C50C-407E-A947-70E740481C1C}">
                           <a14:useLocalDpi xmlns:a14="http://schemas.microsoft.com/office/drawing/2010/main" val="0"/>
@@ -33878,12 +33977,16 @@
       <w:pPr>
         <w:rPr>
           <w:rFonts w:cs="Times New Roman"/>
-          <w:szCs w:val="28"/>
-        </w:rPr>
-      </w:pPr>
-      <w:r>
-        <w:rPr>
-          <w:rFonts w:cs="Times New Roman"/>
+          <w:b/>
+          <w:sz w:val="24"/>
+          <w:szCs w:val="28"/>
+        </w:rPr>
+      </w:pPr>
+      <w:r>
+        <w:rPr>
+          <w:rFonts w:cs="Times New Roman"/>
+          <w:b/>
+          <w:sz w:val="24"/>
           <w:szCs w:val="28"/>
         </w:rPr>
         <w:t xml:space="preserve">Рисунок 4.6 – </w:t>
@@ -33891,6 +33994,8 @@
       <w:r>
         <w:rPr>
           <w:rFonts w:cs="Times New Roman"/>
+          <w:b/>
+          <w:sz w:val="24"/>
           <w:szCs w:val="28"/>
           <w:lang w:val="ru-RU"/>
         </w:rPr>
@@ -33899,6 +34004,8 @@
       <w:r>
         <w:rPr>
           <w:rFonts w:cs="Times New Roman"/>
+          <w:b/>
+          <w:sz w:val="24"/>
           <w:szCs w:val="28"/>
         </w:rPr>
         <w:t>льтернативное представление данных о странах</w:t>
@@ -34018,7 +34125,7 @@
                     </pic:cNvPicPr>
                   </pic:nvPicPr>
                   <pic:blipFill>
-                    <a:blip r:embed="rId34" cstate="print">
+                    <a:blip r:embed="rId35" cstate="print">
                       <a:extLst>
                         <a:ext uri="{28A0092B-C50C-407E-A947-70E740481C1C}">
                           <a14:useLocalDpi xmlns:a14="http://schemas.microsoft.com/office/drawing/2010/main" val="0"/>
@@ -34063,12 +34170,16 @@
       <w:pPr>
         <w:rPr>
           <w:rFonts w:cs="Times New Roman"/>
-          <w:szCs w:val="28"/>
-        </w:rPr>
-      </w:pPr>
-      <w:r>
-        <w:rPr>
-          <w:rFonts w:cs="Times New Roman"/>
+          <w:b/>
+          <w:sz w:val="24"/>
+          <w:szCs w:val="28"/>
+        </w:rPr>
+      </w:pPr>
+      <w:r>
+        <w:rPr>
+          <w:rFonts w:cs="Times New Roman"/>
+          <w:b/>
+          <w:sz w:val="24"/>
           <w:szCs w:val="28"/>
         </w:rPr>
         <w:t xml:space="preserve">Рисунок 4.7 – </w:t>
@@ -34076,6 +34187,8 @@
       <w:r>
         <w:rPr>
           <w:rFonts w:cs="Times New Roman"/>
+          <w:b/>
+          <w:sz w:val="24"/>
           <w:szCs w:val="28"/>
           <w:lang w:val="ru-RU"/>
         </w:rPr>
@@ -34084,6 +34197,8 @@
       <w:r>
         <w:rPr>
           <w:rFonts w:cs="Times New Roman"/>
+          <w:b/>
+          <w:sz w:val="24"/>
           <w:szCs w:val="28"/>
         </w:rPr>
         <w:t>оведение интерактивного графика взаимосвязей языков</w:t>
@@ -34116,7 +34231,7 @@
           <w:lang w:val="ru-RU"/>
         </w:rPr>
       </w:pPr>
-      <w:bookmarkStart w:id="22" w:name="_Toc502040166"/>
+      <w:bookmarkStart w:id="23" w:name="_Toc502040166"/>
       <w:r>
         <w:rPr>
           <w:lang w:val="ru-RU"/>
@@ -34124,7 +34239,7 @@
         <w:lastRenderedPageBreak/>
         <w:t>ЗАКЛЮЧЕНИЕ</w:t>
       </w:r>
-      <w:bookmarkEnd w:id="22"/>
+      <w:bookmarkEnd w:id="23"/>
     </w:p>
     <w:p>
       <w:pPr>
@@ -34532,7 +34647,7 @@
           <w:lang w:val="ru-RU"/>
         </w:rPr>
       </w:pPr>
-      <w:bookmarkStart w:id="23" w:name="_Toc502040167"/>
+      <w:bookmarkStart w:id="24" w:name="_Toc502040167"/>
       <w:r>
         <w:rPr>
           <w:lang w:val="ru-RU"/>
@@ -34540,7 +34655,7 @@
         <w:lastRenderedPageBreak/>
         <w:t>СПИСОК ЛИТЕРАТУРЫ</w:t>
       </w:r>
-      <w:bookmarkEnd w:id="23"/>
+      <w:bookmarkEnd w:id="24"/>
     </w:p>
     <w:p>
       <w:pPr>
@@ -34770,7 +34885,7 @@
       <w:r>
         <w:t xml:space="preserve">: </w:t>
       </w:r>
-      <w:hyperlink r:id="rId35" w:history="1">
+      <w:hyperlink r:id="rId36" w:history="1">
         <w:r>
           <w:rPr>
             <w:i/>
@@ -36865,16 +36980,7 @@
           <w:i/>
           <w:lang w:val="en-US"/>
         </w:rPr>
-        <w:t>jupyt</w:t>
-      </w:r>
-      <w:bookmarkStart w:id="24" w:name="_GoBack"/>
-      <w:bookmarkEnd w:id="24"/>
-      <w:r>
-        <w:rPr>
-          <w:i/>
-          <w:lang w:val="en-US"/>
-        </w:rPr>
-        <w:t>er</w:t>
+        <w:t>jupyter</w:t>
       </w:r>
       <w:r>
         <w:rPr>
@@ -45162,7 +45268,7 @@
             <w:noProof/>
             <w:lang w:val="ru-RU"/>
           </w:rPr>
-          <w:t>6</w:t>
+          <w:t>3</w:t>
         </w:r>
         <w:r>
           <w:rPr>
@@ -45318,15 +45424,30 @@
 
 <file path=word/footer8.xml><?xml version="1.0" encoding="utf-8"?>
 <w:ftr xmlns:wpc="http://schemas.microsoft.com/office/word/2010/wordprocessingCanvas" xmlns:mc="http://schemas.openxmlformats.org/markup-compatibility/2006" xmlns:o="urn:schemas-microsoft-com:office:office" xmlns:r="http://schemas.openxmlformats.org/officeDocument/2006/relationships" xmlns:m="http://schemas.openxmlformats.org/officeDocument/2006/math" xmlns:v="urn:schemas-microsoft-com:vml" xmlns:wp14="http://schemas.microsoft.com/office/word/2010/wordprocessingDrawing" xmlns:wp="http://schemas.openxmlformats.org/drawingml/2006/wordprocessingDrawing" xmlns:w10="urn:schemas-microsoft-com:office:word" xmlns:w="http://schemas.openxmlformats.org/wordprocessingml/2006/main" xmlns:w14="http://schemas.microsoft.com/office/word/2010/wordml" xmlns:wpg="http://schemas.microsoft.com/office/word/2010/wordprocessingGroup" xmlns:wpi="http://schemas.microsoft.com/office/word/2010/wordprocessingInk" xmlns:wne="http://schemas.microsoft.com/office/word/2006/wordml" xmlns:wps="http://schemas.microsoft.com/office/word/2010/wordprocessingShape" mc:Ignorable="w14 wp14">
+  <w:p>
+    <w:pPr>
+      <w:pStyle w:val="a8"/>
+      <w:jc w:val="center"/>
+    </w:pPr>
+  </w:p>
+  <w:p>
+    <w:pPr>
+      <w:pStyle w:val="a8"/>
+    </w:pPr>
+  </w:p>
+</w:ftr>
+</file>
+
+<file path=word/footer9.xml><?xml version="1.0" encoding="utf-8"?>
+<w:ftr xmlns:wpc="http://schemas.microsoft.com/office/word/2010/wordprocessingCanvas" xmlns:mc="http://schemas.openxmlformats.org/markup-compatibility/2006" xmlns:o="urn:schemas-microsoft-com:office:office" xmlns:r="http://schemas.openxmlformats.org/officeDocument/2006/relationships" xmlns:m="http://schemas.openxmlformats.org/officeDocument/2006/math" xmlns:v="urn:schemas-microsoft-com:vml" xmlns:wp14="http://schemas.microsoft.com/office/word/2010/wordprocessingDrawing" xmlns:wp="http://schemas.openxmlformats.org/drawingml/2006/wordprocessingDrawing" xmlns:w10="urn:schemas-microsoft-com:office:word" xmlns:w="http://schemas.openxmlformats.org/wordprocessingml/2006/main" xmlns:w14="http://schemas.microsoft.com/office/word/2010/wordml" xmlns:wpg="http://schemas.microsoft.com/office/word/2010/wordprocessingGroup" xmlns:wpi="http://schemas.microsoft.com/office/word/2010/wordprocessingInk" xmlns:wne="http://schemas.microsoft.com/office/word/2006/wordml" xmlns:wps="http://schemas.microsoft.com/office/word/2010/wordprocessingShape" mc:Ignorable="w14 wp14">
   <w:sdt>
     <w:sdtPr>
-      <w:id w:val="1811288153"/>
+      <w:id w:val="-1118362751"/>
       <w:docPartObj>
         <w:docPartGallery w:val="Page Numbers (Bottom of Page)"/>
         <w:docPartUnique/>
       </w:docPartObj>
     </w:sdtPr>
-    <w:sdtEndPr/>
     <w:sdtContent>
       <w:p>
         <w:pPr>
@@ -48303,7 +48424,7 @@
 </file>
 
 <file path=customXml/itemProps1.xml><?xml version="1.0" encoding="utf-8"?>
-<ds:datastoreItem xmlns:ds="http://schemas.openxmlformats.org/officeDocument/2006/customXml" ds:itemID="{3AF7FFE1-A023-48D4-A8A8-B34B9E4526AC}">
+<ds:datastoreItem xmlns:ds="http://schemas.openxmlformats.org/officeDocument/2006/customXml" ds:itemID="{A37211B1-BF73-4C5C-9AAF-B04EB62C4205}">
   <ds:schemaRefs>
     <ds:schemaRef ds:uri="http://schemas.openxmlformats.org/officeDocument/2006/bibliography"/>
   </ds:schemaRefs>

--- a/Записка.docx
+++ b/Записка.docx
@@ -554,6 +554,8 @@
           <w:lang w:val="ru-RU"/>
         </w:rPr>
       </w:pPr>
+      <w:bookmarkStart w:id="0" w:name="_GoBack"/>
+      <w:bookmarkEnd w:id="0"/>
     </w:p>
     <w:p>
       <w:pPr>
@@ -577,6 +579,7 @@
       <w:pPr>
         <w:pStyle w:val="a5"/>
         <w:spacing w:after="0"/>
+        <w:ind w:firstLine="426"/>
         <w:rPr>
           <w:rFonts w:cs="Times New Roman"/>
           <w:lang w:val="ru-RU"/>
@@ -594,6 +597,7 @@
       <w:pPr>
         <w:pStyle w:val="a5"/>
         <w:spacing w:after="0"/>
+        <w:ind w:firstLine="426"/>
         <w:rPr>
           <w:rFonts w:cs="Times New Roman"/>
           <w:lang w:val="ru-RU"/>
@@ -611,6 +615,7 @@
       <w:pPr>
         <w:pStyle w:val="a5"/>
         <w:spacing w:after="0"/>
+        <w:ind w:firstLine="426"/>
         <w:rPr>
           <w:rFonts w:cs="Times New Roman"/>
           <w:lang w:val="ru-RU"/>
@@ -621,6 +626,7 @@
       <w:pPr>
         <w:pStyle w:val="a5"/>
         <w:spacing w:after="0"/>
+        <w:ind w:firstLine="426"/>
         <w:rPr>
           <w:rFonts w:cs="Times New Roman"/>
           <w:lang w:val="ru-RU"/>
@@ -743,7 +749,7 @@
             </w:rPr>
             <w:fldChar w:fldCharType="separate"/>
           </w:r>
-          <w:hyperlink w:anchor="_Toc502040144" w:history="1">
+          <w:hyperlink w:anchor="_Toc502086619" w:history="1">
             <w:r>
               <w:rPr>
                 <w:rStyle w:val="ab"/>
@@ -771,7 +777,7 @@
                 <w:noProof/>
                 <w:webHidden/>
               </w:rPr>
-              <w:instrText xml:space="preserve"> PAGEREF _Toc502040144 \h </w:instrText>
+              <w:instrText xml:space="preserve"> PAGEREF _Toc502086619 \h </w:instrText>
             </w:r>
             <w:r>
               <w:rPr>
@@ -791,7 +797,7 @@
                 <w:noProof/>
                 <w:webHidden/>
               </w:rPr>
-              <w:t>4</w:t>
+              <w:t>3</w:t>
             </w:r>
             <w:r>
               <w:rPr>
@@ -813,7 +819,7 @@
               <w:lang w:val="ru-RU" w:eastAsia="ru-RU"/>
             </w:rPr>
           </w:pPr>
-          <w:hyperlink w:anchor="_Toc502040145" w:history="1">
+          <w:hyperlink w:anchor="_Toc502086620" w:history="1">
             <w:r>
               <w:rPr>
                 <w:rStyle w:val="ab"/>
@@ -841,7 +847,7 @@
                 <w:noProof/>
                 <w:webHidden/>
               </w:rPr>
-              <w:instrText xml:space="preserve"> PAGEREF _Toc502040145 \h </w:instrText>
+              <w:instrText xml:space="preserve"> PAGEREF _Toc502086620 \h </w:instrText>
             </w:r>
             <w:r>
               <w:rPr>
@@ -861,7 +867,7 @@
                 <w:noProof/>
                 <w:webHidden/>
               </w:rPr>
-              <w:t>7</w:t>
+              <w:t>6</w:t>
             </w:r>
             <w:r>
               <w:rPr>
@@ -883,7 +889,7 @@
               <w:lang w:val="ru-RU" w:eastAsia="ru-RU"/>
             </w:rPr>
           </w:pPr>
-          <w:hyperlink w:anchor="_Toc502040146" w:history="1">
+          <w:hyperlink w:anchor="_Toc502086621" w:history="1">
             <w:r>
               <w:rPr>
                 <w:rStyle w:val="ab"/>
@@ -911,7 +917,7 @@
                 <w:noProof/>
                 <w:webHidden/>
               </w:rPr>
-              <w:instrText xml:space="preserve"> PAGEREF _Toc502040146 \h </w:instrText>
+              <w:instrText xml:space="preserve"> PAGEREF _Toc502086621 \h </w:instrText>
             </w:r>
             <w:r>
               <w:rPr>
@@ -931,7 +937,7 @@
                 <w:noProof/>
                 <w:webHidden/>
               </w:rPr>
-              <w:t>7</w:t>
+              <w:t>6</w:t>
             </w:r>
             <w:r>
               <w:rPr>
@@ -953,7 +959,7 @@
               <w:lang w:val="ru-RU" w:eastAsia="ru-RU"/>
             </w:rPr>
           </w:pPr>
-          <w:hyperlink w:anchor="_Toc502040147" w:history="1">
+          <w:hyperlink w:anchor="_Toc502086622" w:history="1">
             <w:r>
               <w:rPr>
                 <w:rStyle w:val="ab"/>
@@ -981,7 +987,7 @@
                 <w:noProof/>
                 <w:webHidden/>
               </w:rPr>
-              <w:instrText xml:space="preserve"> PAGEREF _Toc502040147 \h </w:instrText>
+              <w:instrText xml:space="preserve"> PAGEREF _Toc502086622 \h </w:instrText>
             </w:r>
             <w:r>
               <w:rPr>
@@ -1001,7 +1007,7 @@
                 <w:noProof/>
                 <w:webHidden/>
               </w:rPr>
-              <w:t>13</w:t>
+              <w:t>12</w:t>
             </w:r>
             <w:r>
               <w:rPr>
@@ -1023,7 +1029,7 @@
               <w:lang w:val="ru-RU" w:eastAsia="ru-RU"/>
             </w:rPr>
           </w:pPr>
-          <w:hyperlink w:anchor="_Toc502040148" w:history="1">
+          <w:hyperlink w:anchor="_Toc502086623" w:history="1">
             <w:r>
               <w:rPr>
                 <w:rStyle w:val="ab"/>
@@ -1051,7 +1057,7 @@
                 <w:noProof/>
                 <w:webHidden/>
               </w:rPr>
-              <w:instrText xml:space="preserve"> PAGEREF _Toc502040148 \h </w:instrText>
+              <w:instrText xml:space="preserve"> PAGEREF _Toc502086623 \h </w:instrText>
             </w:r>
             <w:r>
               <w:rPr>
@@ -1071,7 +1077,7 @@
                 <w:noProof/>
                 <w:webHidden/>
               </w:rPr>
-              <w:t>15</w:t>
+              <w:t>14</w:t>
             </w:r>
             <w:r>
               <w:rPr>
@@ -1093,7 +1099,7 @@
               <w:lang w:val="ru-RU" w:eastAsia="ru-RU"/>
             </w:rPr>
           </w:pPr>
-          <w:hyperlink w:anchor="_Toc502040149" w:history="1">
+          <w:hyperlink w:anchor="_Toc502086624" w:history="1">
             <w:r>
               <w:rPr>
                 <w:rStyle w:val="ab"/>
@@ -1121,7 +1127,7 @@
                 <w:noProof/>
                 <w:webHidden/>
               </w:rPr>
-              <w:instrText xml:space="preserve"> PAGEREF _Toc502040149 \h </w:instrText>
+              <w:instrText xml:space="preserve"> PAGEREF _Toc502086624 \h </w:instrText>
             </w:r>
             <w:r>
               <w:rPr>
@@ -1141,7 +1147,7 @@
                 <w:noProof/>
                 <w:webHidden/>
               </w:rPr>
-              <w:t>16</w:t>
+              <w:t>15</w:t>
             </w:r>
             <w:r>
               <w:rPr>
@@ -1163,7 +1169,7 @@
               <w:lang w:val="ru-RU" w:eastAsia="ru-RU"/>
             </w:rPr>
           </w:pPr>
-          <w:hyperlink w:anchor="_Toc502040150" w:history="1">
+          <w:hyperlink w:anchor="_Toc502086625" w:history="1">
             <w:r>
               <w:rPr>
                 <w:rStyle w:val="ab"/>
@@ -1191,7 +1197,7 @@
                 <w:noProof/>
                 <w:webHidden/>
               </w:rPr>
-              <w:instrText xml:space="preserve"> PAGEREF _Toc502040150 \h </w:instrText>
+              <w:instrText xml:space="preserve"> PAGEREF _Toc502086625 \h </w:instrText>
             </w:r>
             <w:r>
               <w:rPr>
@@ -1211,7 +1217,7 @@
                 <w:noProof/>
                 <w:webHidden/>
               </w:rPr>
-              <w:t>17</w:t>
+              <w:t>16</w:t>
             </w:r>
             <w:r>
               <w:rPr>
@@ -1233,7 +1239,7 @@
               <w:lang w:val="ru-RU" w:eastAsia="ru-RU"/>
             </w:rPr>
           </w:pPr>
-          <w:hyperlink w:anchor="_Toc502040151" w:history="1">
+          <w:hyperlink w:anchor="_Toc502086626" w:history="1">
             <w:r>
               <w:rPr>
                 <w:rStyle w:val="ab"/>
@@ -1261,7 +1267,7 @@
                 <w:noProof/>
                 <w:webHidden/>
               </w:rPr>
-              <w:instrText xml:space="preserve"> PAGEREF _Toc502040151 \h </w:instrText>
+              <w:instrText xml:space="preserve"> PAGEREF _Toc502086626 \h </w:instrText>
             </w:r>
             <w:r>
               <w:rPr>
@@ -1281,7 +1287,7 @@
                 <w:noProof/>
                 <w:webHidden/>
               </w:rPr>
-              <w:t>19</w:t>
+              <w:t>18</w:t>
             </w:r>
             <w:r>
               <w:rPr>
@@ -1303,7 +1309,7 @@
               <w:lang w:val="ru-RU" w:eastAsia="ru-RU"/>
             </w:rPr>
           </w:pPr>
-          <w:hyperlink w:anchor="_Toc502040152" w:history="1">
+          <w:hyperlink w:anchor="_Toc502086627" w:history="1">
             <w:r>
               <w:rPr>
                 <w:rStyle w:val="ab"/>
@@ -1331,7 +1337,7 @@
                 <w:noProof/>
                 <w:webHidden/>
               </w:rPr>
-              <w:instrText xml:space="preserve"> PAGEREF _Toc502040152 \h </w:instrText>
+              <w:instrText xml:space="preserve"> PAGEREF _Toc502086627 \h </w:instrText>
             </w:r>
             <w:r>
               <w:rPr>
@@ -1351,7 +1357,7 @@
                 <w:noProof/>
                 <w:webHidden/>
               </w:rPr>
-              <w:t>20</w:t>
+              <w:t>19</w:t>
             </w:r>
             <w:r>
               <w:rPr>
@@ -1373,7 +1379,7 @@
               <w:lang w:val="ru-RU" w:eastAsia="ru-RU"/>
             </w:rPr>
           </w:pPr>
-          <w:hyperlink w:anchor="_Toc502040153" w:history="1">
+          <w:hyperlink w:anchor="_Toc502086628" w:history="1">
             <w:r>
               <w:rPr>
                 <w:rStyle w:val="ab"/>
@@ -1401,7 +1407,7 @@
                 <w:noProof/>
                 <w:webHidden/>
               </w:rPr>
-              <w:instrText xml:space="preserve"> PAGEREF _Toc502040153 \h </w:instrText>
+              <w:instrText xml:space="preserve"> PAGEREF _Toc502086628 \h </w:instrText>
             </w:r>
             <w:r>
               <w:rPr>
@@ -1421,7 +1427,7 @@
                 <w:noProof/>
                 <w:webHidden/>
               </w:rPr>
-              <w:t>22</w:t>
+              <w:t>21</w:t>
             </w:r>
             <w:r>
               <w:rPr>
@@ -1443,7 +1449,7 @@
               <w:lang w:val="ru-RU" w:eastAsia="ru-RU"/>
             </w:rPr>
           </w:pPr>
-          <w:hyperlink w:anchor="_Toc502040154" w:history="1">
+          <w:hyperlink w:anchor="_Toc502086629" w:history="1">
             <w:r>
               <w:rPr>
                 <w:rStyle w:val="ab"/>
@@ -1471,7 +1477,7 @@
                 <w:noProof/>
                 <w:webHidden/>
               </w:rPr>
-              <w:instrText xml:space="preserve"> PAGEREF _Toc502040154 \h </w:instrText>
+              <w:instrText xml:space="preserve"> PAGEREF _Toc502086629 \h </w:instrText>
             </w:r>
             <w:r>
               <w:rPr>
@@ -1491,7 +1497,7 @@
                 <w:noProof/>
                 <w:webHidden/>
               </w:rPr>
-              <w:t>22</w:t>
+              <w:t>21</w:t>
             </w:r>
             <w:r>
               <w:rPr>
@@ -1513,7 +1519,7 @@
               <w:lang w:val="ru-RU" w:eastAsia="ru-RU"/>
             </w:rPr>
           </w:pPr>
-          <w:hyperlink w:anchor="_Toc502040155" w:history="1">
+          <w:hyperlink w:anchor="_Toc502086630" w:history="1">
             <w:r>
               <w:rPr>
                 <w:rStyle w:val="ab"/>
@@ -1548,7 +1554,7 @@
                 <w:noProof/>
                 <w:webHidden/>
               </w:rPr>
-              <w:instrText xml:space="preserve"> PAGEREF _Toc502040155 \h </w:instrText>
+              <w:instrText xml:space="preserve"> PAGEREF _Toc502086630 \h </w:instrText>
             </w:r>
             <w:r>
               <w:rPr>
@@ -1568,7 +1574,7 @@
                 <w:noProof/>
                 <w:webHidden/>
               </w:rPr>
-              <w:t>25</w:t>
+              <w:t>24</w:t>
             </w:r>
             <w:r>
               <w:rPr>
@@ -1590,29 +1596,21 @@
               <w:lang w:val="ru-RU" w:eastAsia="ru-RU"/>
             </w:rPr>
           </w:pPr>
-          <w:hyperlink w:anchor="_Toc502040156" w:history="1">
+          <w:hyperlink w:anchor="_Toc502086631" w:history="1">
+            <w:r>
+              <w:rPr>
+                <w:rStyle w:val="ab"/>
+                <w:noProof/>
+                <w:lang w:val="ru-RU"/>
+              </w:rPr>
+              <w:t xml:space="preserve">3.3 Алгоритм получения данных </w:t>
+            </w:r>
             <w:r>
               <w:rPr>
                 <w:rStyle w:val="ab"/>
                 <w:noProof/>
                 <w:lang w:val="en-US"/>
               </w:rPr>
-              <w:t xml:space="preserve">3.3 </w:t>
-            </w:r>
-            <w:r>
-              <w:rPr>
-                <w:rStyle w:val="ab"/>
-                <w:noProof/>
-                <w:lang w:val="ru-RU"/>
-              </w:rPr>
-              <w:t xml:space="preserve">Алгоритм получения данных </w:t>
-            </w:r>
-            <w:r>
-              <w:rPr>
-                <w:rStyle w:val="ab"/>
-                <w:noProof/>
-                <w:lang w:val="en-US"/>
-              </w:rPr>
               <w:t>LinkedIn</w:t>
             </w:r>
             <w:r>
@@ -1634,7 +1632,7 @@
                 <w:noProof/>
                 <w:webHidden/>
               </w:rPr>
-              <w:instrText xml:space="preserve"> PAGEREF _Toc502040156 \h </w:instrText>
+              <w:instrText xml:space="preserve"> PAGEREF _Toc502086631 \h </w:instrText>
             </w:r>
             <w:r>
               <w:rPr>
@@ -1654,7 +1652,7 @@
                 <w:noProof/>
                 <w:webHidden/>
               </w:rPr>
-              <w:t>28</w:t>
+              <w:t>27</w:t>
             </w:r>
             <w:r>
               <w:rPr>
@@ -1676,29 +1674,21 @@
               <w:lang w:val="ru-RU" w:eastAsia="ru-RU"/>
             </w:rPr>
           </w:pPr>
-          <w:hyperlink w:anchor="_Toc502040157" w:history="1">
+          <w:hyperlink w:anchor="_Toc502086632" w:history="1">
+            <w:r>
+              <w:rPr>
+                <w:rStyle w:val="ab"/>
+                <w:noProof/>
+                <w:lang w:val="ru-RU"/>
+              </w:rPr>
+              <w:t xml:space="preserve">3.4 Алгоритм получения данных </w:t>
+            </w:r>
             <w:r>
               <w:rPr>
                 <w:rStyle w:val="ab"/>
                 <w:noProof/>
                 <w:lang w:val="en-US"/>
               </w:rPr>
-              <w:t xml:space="preserve">3.4 </w:t>
-            </w:r>
-            <w:r>
-              <w:rPr>
-                <w:rStyle w:val="ab"/>
-                <w:noProof/>
-                <w:lang w:val="ru-RU"/>
-              </w:rPr>
-              <w:t xml:space="preserve">Алгоритм получения данных </w:t>
-            </w:r>
-            <w:r>
-              <w:rPr>
-                <w:rStyle w:val="ab"/>
-                <w:noProof/>
-                <w:lang w:val="en-US"/>
-              </w:rPr>
               <w:t>Facebook</w:t>
             </w:r>
             <w:r>
@@ -1720,7 +1710,7 @@
                 <w:noProof/>
                 <w:webHidden/>
               </w:rPr>
-              <w:instrText xml:space="preserve"> PAGEREF _Toc502040157 \h </w:instrText>
+              <w:instrText xml:space="preserve"> PAGEREF _Toc502086632 \h </w:instrText>
             </w:r>
             <w:r>
               <w:rPr>
@@ -1740,7 +1730,7 @@
                 <w:noProof/>
                 <w:webHidden/>
               </w:rPr>
-              <w:t>30</w:t>
+              <w:t>29</w:t>
             </w:r>
             <w:r>
               <w:rPr>
@@ -1762,7 +1752,7 @@
               <w:lang w:val="ru-RU" w:eastAsia="ru-RU"/>
             </w:rPr>
           </w:pPr>
-          <w:hyperlink w:anchor="_Toc502040158" w:history="1">
+          <w:hyperlink w:anchor="_Toc502086633" w:history="1">
             <w:r>
               <w:rPr>
                 <w:rStyle w:val="ab"/>
@@ -1790,7 +1780,7 @@
                 <w:noProof/>
                 <w:webHidden/>
               </w:rPr>
-              <w:instrText xml:space="preserve"> PAGEREF _Toc502040158 \h </w:instrText>
+              <w:instrText xml:space="preserve"> PAGEREF _Toc502086633 \h </w:instrText>
             </w:r>
             <w:r>
               <w:rPr>
@@ -1810,7 +1800,7 @@
                 <w:noProof/>
                 <w:webHidden/>
               </w:rPr>
-              <w:t>33</w:t>
+              <w:t>32</w:t>
             </w:r>
             <w:r>
               <w:rPr>
@@ -1832,7 +1822,7 @@
               <w:lang w:val="ru-RU" w:eastAsia="ru-RU"/>
             </w:rPr>
           </w:pPr>
-          <w:hyperlink w:anchor="_Toc502040159" w:history="1">
+          <w:hyperlink w:anchor="_Toc502086634" w:history="1">
             <w:r>
               <w:rPr>
                 <w:rStyle w:val="ab"/>
@@ -1860,7 +1850,7 @@
                 <w:noProof/>
                 <w:webHidden/>
               </w:rPr>
-              <w:instrText xml:space="preserve"> PAGEREF _Toc502040159 \h </w:instrText>
+              <w:instrText xml:space="preserve"> PAGEREF _Toc502086634 \h </w:instrText>
             </w:r>
             <w:r>
               <w:rPr>
@@ -1880,7 +1870,7 @@
                 <w:noProof/>
                 <w:webHidden/>
               </w:rPr>
-              <w:t>35</w:t>
+              <w:t>34</w:t>
             </w:r>
             <w:r>
               <w:rPr>
@@ -1902,7 +1892,7 @@
               <w:lang w:val="ru-RU" w:eastAsia="ru-RU"/>
             </w:rPr>
           </w:pPr>
-          <w:hyperlink w:anchor="_Toc502040160" w:history="1">
+          <w:hyperlink w:anchor="_Toc502086635" w:history="1">
             <w:r>
               <w:rPr>
                 <w:rStyle w:val="ab"/>
@@ -1930,7 +1920,7 @@
                 <w:noProof/>
                 <w:webHidden/>
               </w:rPr>
-              <w:instrText xml:space="preserve"> PAGEREF _Toc502040160 \h </w:instrText>
+              <w:instrText xml:space="preserve"> PAGEREF _Toc502086635 \h </w:instrText>
             </w:r>
             <w:r>
               <w:rPr>
@@ -1950,7 +1940,7 @@
                 <w:noProof/>
                 <w:webHidden/>
               </w:rPr>
-              <w:t>37</w:t>
+              <w:t>36</w:t>
             </w:r>
             <w:r>
               <w:rPr>
@@ -1972,7 +1962,7 @@
               <w:lang w:val="ru-RU" w:eastAsia="ru-RU"/>
             </w:rPr>
           </w:pPr>
-          <w:hyperlink w:anchor="_Toc502040161" w:history="1">
+          <w:hyperlink w:anchor="_Toc502086636" w:history="1">
             <w:r>
               <w:rPr>
                 <w:rStyle w:val="ab"/>
@@ -2000,7 +1990,7 @@
                 <w:noProof/>
                 <w:webHidden/>
               </w:rPr>
-              <w:instrText xml:space="preserve"> PAGEREF _Toc502040161 \h </w:instrText>
+              <w:instrText xml:space="preserve"> PAGEREF _Toc502086636 \h </w:instrText>
             </w:r>
             <w:r>
               <w:rPr>
@@ -2020,7 +2010,7 @@
                 <w:noProof/>
                 <w:webHidden/>
               </w:rPr>
-              <w:t>42</w:t>
+              <w:t>41</w:t>
             </w:r>
             <w:r>
               <w:rPr>
@@ -2042,7 +2032,7 @@
               <w:lang w:val="ru-RU" w:eastAsia="ru-RU"/>
             </w:rPr>
           </w:pPr>
-          <w:hyperlink w:anchor="_Toc502040162" w:history="1">
+          <w:hyperlink w:anchor="_Toc502086637" w:history="1">
             <w:r>
               <w:rPr>
                 <w:rStyle w:val="ab"/>
@@ -2070,7 +2060,7 @@
                 <w:noProof/>
                 <w:webHidden/>
               </w:rPr>
-              <w:instrText xml:space="preserve"> PAGEREF _Toc502040162 \h </w:instrText>
+              <w:instrText xml:space="preserve"> PAGEREF _Toc502086637 \h </w:instrText>
             </w:r>
             <w:r>
               <w:rPr>
@@ -2090,7 +2080,7 @@
                 <w:noProof/>
                 <w:webHidden/>
               </w:rPr>
-              <w:t>50</w:t>
+              <w:t>49</w:t>
             </w:r>
             <w:r>
               <w:rPr>
@@ -2112,7 +2102,7 @@
               <w:lang w:val="ru-RU" w:eastAsia="ru-RU"/>
             </w:rPr>
           </w:pPr>
-          <w:hyperlink w:anchor="_Toc502040163" w:history="1">
+          <w:hyperlink w:anchor="_Toc502086638" w:history="1">
             <w:r>
               <w:rPr>
                 <w:rStyle w:val="ab"/>
@@ -2140,7 +2130,7 @@
                 <w:noProof/>
                 <w:webHidden/>
               </w:rPr>
-              <w:instrText xml:space="preserve"> PAGEREF _Toc502040163 \h </w:instrText>
+              <w:instrText xml:space="preserve"> PAGEREF _Toc502086638 \h </w:instrText>
             </w:r>
             <w:r>
               <w:rPr>
@@ -2160,7 +2150,7 @@
                 <w:noProof/>
                 <w:webHidden/>
               </w:rPr>
-              <w:t>55</w:t>
+              <w:t>54</w:t>
             </w:r>
             <w:r>
               <w:rPr>
@@ -2182,7 +2172,7 @@
               <w:lang w:val="ru-RU" w:eastAsia="ru-RU"/>
             </w:rPr>
           </w:pPr>
-          <w:hyperlink w:anchor="_Toc502040164" w:history="1">
+          <w:hyperlink w:anchor="_Toc502086639" w:history="1">
             <w:r>
               <w:rPr>
                 <w:rStyle w:val="ab"/>
@@ -2210,7 +2200,7 @@
                 <w:noProof/>
                 <w:webHidden/>
               </w:rPr>
-              <w:instrText xml:space="preserve"> PAGEREF _Toc502040164 \h </w:instrText>
+              <w:instrText xml:space="preserve"> PAGEREF _Toc502086639 \h </w:instrText>
             </w:r>
             <w:r>
               <w:rPr>
@@ -2230,7 +2220,7 @@
                 <w:noProof/>
                 <w:webHidden/>
               </w:rPr>
-              <w:t>55</w:t>
+              <w:t>54</w:t>
             </w:r>
             <w:r>
               <w:rPr>
@@ -2252,7 +2242,7 @@
               <w:lang w:val="ru-RU" w:eastAsia="ru-RU"/>
             </w:rPr>
           </w:pPr>
-          <w:hyperlink w:anchor="_Toc502040165" w:history="1">
+          <w:hyperlink w:anchor="_Toc502086640" w:history="1">
             <w:r>
               <w:rPr>
                 <w:rStyle w:val="ab"/>
@@ -2280,7 +2270,7 @@
                 <w:noProof/>
                 <w:webHidden/>
               </w:rPr>
-              <w:instrText xml:space="preserve"> PAGEREF _Toc502040165 \h </w:instrText>
+              <w:instrText xml:space="preserve"> PAGEREF _Toc502086640 \h </w:instrText>
             </w:r>
             <w:r>
               <w:rPr>
@@ -2300,7 +2290,7 @@
                 <w:noProof/>
                 <w:webHidden/>
               </w:rPr>
-              <w:t>56</w:t>
+              <w:t>55</w:t>
             </w:r>
             <w:r>
               <w:rPr>
@@ -2322,7 +2312,7 @@
               <w:lang w:val="ru-RU" w:eastAsia="ru-RU"/>
             </w:rPr>
           </w:pPr>
-          <w:hyperlink w:anchor="_Toc502040166" w:history="1">
+          <w:hyperlink w:anchor="_Toc502086641" w:history="1">
             <w:r>
               <w:rPr>
                 <w:rStyle w:val="ab"/>
@@ -2350,7 +2340,7 @@
                 <w:noProof/>
                 <w:webHidden/>
               </w:rPr>
-              <w:instrText xml:space="preserve"> PAGEREF _Toc502040166 \h </w:instrText>
+              <w:instrText xml:space="preserve"> PAGEREF _Toc502086641 \h </w:instrText>
             </w:r>
             <w:r>
               <w:rPr>
@@ -2370,7 +2360,7 @@
                 <w:noProof/>
                 <w:webHidden/>
               </w:rPr>
-              <w:t>60</w:t>
+              <w:t>59</w:t>
             </w:r>
             <w:r>
               <w:rPr>
@@ -2392,7 +2382,7 @@
               <w:lang w:val="ru-RU" w:eastAsia="ru-RU"/>
             </w:rPr>
           </w:pPr>
-          <w:hyperlink w:anchor="_Toc502040167" w:history="1">
+          <w:hyperlink w:anchor="_Toc502086642" w:history="1">
             <w:r>
               <w:rPr>
                 <w:rStyle w:val="ab"/>
@@ -2420,7 +2410,7 @@
                 <w:noProof/>
                 <w:webHidden/>
               </w:rPr>
-              <w:instrText xml:space="preserve"> PAGEREF _Toc502040167 \h </w:instrText>
+              <w:instrText xml:space="preserve"> PAGEREF _Toc502086642 \h </w:instrText>
             </w:r>
             <w:r>
               <w:rPr>
@@ -2440,7 +2430,7 @@
                 <w:noProof/>
                 <w:webHidden/>
               </w:rPr>
-              <w:t>61</w:t>
+              <w:t>60</w:t>
             </w:r>
             <w:r>
               <w:rPr>
@@ -2462,7 +2452,7 @@
               <w:lang w:val="ru-RU" w:eastAsia="ru-RU"/>
             </w:rPr>
           </w:pPr>
-          <w:hyperlink w:anchor="_Toc502040168" w:history="1">
+          <w:hyperlink w:anchor="_Toc502086643" w:history="1">
             <w:r>
               <w:rPr>
                 <w:rStyle w:val="ab"/>
@@ -2489,7 +2479,7 @@
                 <w:noProof/>
                 <w:webHidden/>
               </w:rPr>
-              <w:instrText xml:space="preserve"> PAGEREF _Toc502040168 \h </w:instrText>
+              <w:instrText xml:space="preserve"> PAGEREF _Toc502086643 \h </w:instrText>
             </w:r>
             <w:r>
               <w:rPr>
@@ -2509,7 +2499,7 @@
                 <w:noProof/>
                 <w:webHidden/>
               </w:rPr>
-              <w:t>63</w:t>
+              <w:t>62</w:t>
             </w:r>
             <w:r>
               <w:rPr>
@@ -2531,7 +2521,7 @@
               <w:lang w:val="ru-RU" w:eastAsia="ru-RU"/>
             </w:rPr>
           </w:pPr>
-          <w:hyperlink w:anchor="_Toc502040169" w:history="1">
+          <w:hyperlink w:anchor="_Toc502086644" w:history="1">
             <w:r>
               <w:rPr>
                 <w:rStyle w:val="ab"/>
@@ -2558,7 +2548,7 @@
                 <w:noProof/>
                 <w:webHidden/>
               </w:rPr>
-              <w:instrText xml:space="preserve"> PAGEREF _Toc502040169 \h </w:instrText>
+              <w:instrText xml:space="preserve"> PAGEREF _Toc502086644 \h </w:instrText>
             </w:r>
             <w:r>
               <w:rPr>
@@ -2578,7 +2568,7 @@
                 <w:noProof/>
                 <w:webHidden/>
               </w:rPr>
-              <w:t>68</w:t>
+              <w:t>67</w:t>
             </w:r>
             <w:r>
               <w:rPr>
@@ -2623,7 +2613,7 @@
           <w:lang w:val="ru-RU"/>
         </w:rPr>
       </w:pPr>
-      <w:bookmarkStart w:id="0" w:name="_Toc502040144"/>
+      <w:bookmarkStart w:id="1" w:name="_Toc502086619"/>
       <w:r>
         <w:rPr>
           <w:lang w:val="ru-RU"/>
@@ -2631,7 +2621,7 @@
         <w:lastRenderedPageBreak/>
         <w:t>ВВЕДЕНИЕ</w:t>
       </w:r>
-      <w:bookmarkEnd w:id="0"/>
+      <w:bookmarkEnd w:id="1"/>
     </w:p>
     <w:p>
       <w:pPr>
@@ -2925,7 +2915,7 @@
           <w:type w:val="continuous"/>
           <w:pgSz w:w="11906" w:h="16838" w:code="9"/>
           <w:pgMar w:top="1134" w:right="567" w:bottom="1134" w:left="1701" w:header="567" w:footer="567" w:gutter="0"/>
-          <w:pgNumType w:start="2"/>
+          <w:pgNumType w:start="1"/>
           <w:cols w:space="708"/>
           <w:titlePg/>
           <w:docGrid w:linePitch="381"/>
@@ -2946,14 +2936,14 @@
         <w:lastRenderedPageBreak/>
         <w:br/>
       </w:r>
-      <w:bookmarkStart w:id="1" w:name="_Toc502040145"/>
+      <w:bookmarkStart w:id="2" w:name="_Toc502086620"/>
       <w:r>
         <w:rPr>
           <w:lang w:val="ru-RU"/>
         </w:rPr>
         <w:t>Обзор литературы</w:t>
       </w:r>
-      <w:bookmarkEnd w:id="1"/>
+      <w:bookmarkEnd w:id="2"/>
     </w:p>
     <w:p>
       <w:pPr>
@@ -2991,14 +2981,14 @@
           <w:lang w:val="ru-RU"/>
         </w:rPr>
       </w:pPr>
-      <w:bookmarkStart w:id="2" w:name="_Toc502040146"/>
+      <w:bookmarkStart w:id="3" w:name="_Toc502086621"/>
       <w:r>
         <w:rPr>
           <w:lang w:val="ru-RU"/>
         </w:rPr>
         <w:t>1.1 Обзор актуальных социальных сетей</w:t>
       </w:r>
-      <w:bookmarkEnd w:id="2"/>
+      <w:bookmarkEnd w:id="3"/>
     </w:p>
     <w:p>
       <w:pPr>
@@ -6851,14 +6841,14 @@
           <w:lang w:val="ru-RU"/>
         </w:rPr>
       </w:pPr>
-      <w:bookmarkStart w:id="3" w:name="_Toc502040147"/>
+      <w:bookmarkStart w:id="4" w:name="_Toc502086622"/>
       <w:r>
         <w:rPr>
           <w:lang w:val="ru-RU"/>
         </w:rPr>
         <w:t>1.2 Обзор аналогов</w:t>
       </w:r>
-      <w:bookmarkEnd w:id="3"/>
+      <w:bookmarkEnd w:id="4"/>
     </w:p>
     <w:p>
       <w:pPr>
@@ -7450,7 +7440,7 @@
           <w:lang w:val="ru-RU"/>
         </w:rPr>
       </w:pPr>
-      <w:bookmarkStart w:id="4" w:name="_Toc502040148"/>
+      <w:bookmarkStart w:id="5" w:name="_Toc502086623"/>
       <w:r>
         <w:rPr>
           <w:lang w:val="ru-RU"/>
@@ -7458,7 +7448,7 @@
         <w:lastRenderedPageBreak/>
         <w:t>1.3 Выбор стека используемых технологий</w:t>
       </w:r>
-      <w:bookmarkEnd w:id="4"/>
+      <w:bookmarkEnd w:id="5"/>
     </w:p>
     <w:p>
       <w:pPr>
@@ -7977,14 +7967,14 @@
           <w:lang w:val="ru-RU"/>
         </w:rPr>
       </w:pPr>
-      <w:bookmarkStart w:id="5" w:name="_Toc502040149"/>
+      <w:bookmarkStart w:id="6" w:name="_Toc502086624"/>
       <w:r>
         <w:rPr>
           <w:lang w:val="ru-RU"/>
         </w:rPr>
         <w:t>1.4 Выводы</w:t>
       </w:r>
-      <w:bookmarkEnd w:id="5"/>
+      <w:bookmarkEnd w:id="6"/>
     </w:p>
     <w:p>
       <w:pPr>
@@ -8135,14 +8125,14 @@
         <w:lastRenderedPageBreak/>
         <w:br/>
       </w:r>
-      <w:bookmarkStart w:id="6" w:name="_Toc502040150"/>
+      <w:bookmarkStart w:id="7" w:name="_Toc502086625"/>
       <w:r>
         <w:rPr>
           <w:lang w:val="ru-RU"/>
         </w:rPr>
         <w:t>Теоретические основы рекомендательных систем</w:t>
       </w:r>
-      <w:bookmarkEnd w:id="6"/>
+      <w:bookmarkEnd w:id="7"/>
     </w:p>
     <w:p>
       <w:pPr>
@@ -8572,14 +8562,14 @@
           <w:lang w:val="ru-RU"/>
         </w:rPr>
       </w:pPr>
-      <w:bookmarkStart w:id="7" w:name="_Toc502040151"/>
+      <w:bookmarkStart w:id="8" w:name="_Toc502086626"/>
       <w:r>
         <w:rPr>
           <w:lang w:val="ru-RU"/>
         </w:rPr>
         <w:t>2.1 Коллаборативная фильтрация</w:t>
       </w:r>
-      <w:bookmarkEnd w:id="7"/>
+      <w:bookmarkEnd w:id="8"/>
     </w:p>
     <w:p>
       <w:pPr>
@@ -8899,14 +8889,14 @@
           <w:lang w:val="ru-RU"/>
         </w:rPr>
       </w:pPr>
-      <w:bookmarkStart w:id="8" w:name="_Toc502040152"/>
+      <w:bookmarkStart w:id="9" w:name="_Toc502086627"/>
       <w:r>
         <w:rPr>
           <w:lang w:val="ru-RU"/>
         </w:rPr>
         <w:t>2.2 Метод чередующихся квадратов</w:t>
       </w:r>
-      <w:bookmarkEnd w:id="8"/>
+      <w:bookmarkEnd w:id="9"/>
     </w:p>
     <w:p>
       <w:pPr>
@@ -10421,14 +10411,14 @@
         <w:lastRenderedPageBreak/>
         <w:br/>
       </w:r>
-      <w:bookmarkStart w:id="9" w:name="_Toc502040153"/>
+      <w:bookmarkStart w:id="10" w:name="_Toc502086628"/>
       <w:r>
         <w:rPr>
           <w:lang w:val="ru-RU"/>
         </w:rPr>
         <w:t>Проектирование и разработка информационной системы</w:t>
       </w:r>
-      <w:bookmarkEnd w:id="9"/>
+      <w:bookmarkEnd w:id="10"/>
     </w:p>
     <w:p>
       <w:pPr>
@@ -10568,14 +10558,14 @@
           <w:lang w:val="ru-RU"/>
         </w:rPr>
       </w:pPr>
-      <w:bookmarkStart w:id="10" w:name="_Toc502040154"/>
+      <w:bookmarkStart w:id="11" w:name="_Toc502086629"/>
       <w:r>
         <w:rPr>
           <w:lang w:val="ru-RU"/>
         </w:rPr>
         <w:t>3.1 Проектирование модулей</w:t>
       </w:r>
-      <w:bookmarkEnd w:id="10"/>
+      <w:bookmarkEnd w:id="11"/>
     </w:p>
     <w:p>
       <w:pPr>
@@ -10779,10 +10769,10 @@
             <v:path o:extrusionok="f" gradientshapeok="t" o:connecttype="rect"/>
             <o:lock v:ext="edit" aspectratio="t"/>
           </v:shapetype>
-          <v:shape id="_x0000_i1025" type="#_x0000_t75" style="width:456pt;height:244.5pt" o:ole="">
+          <v:shape id="_x0000_i1025" type="#_x0000_t75" style="width:456.3pt;height:255.35pt" o:ole="">
             <v:imagedata r:id="rId18" o:title=""/>
           </v:shape>
-          <o:OLEObject Type="Embed" ProgID="Visio.Drawing.11" ShapeID="_x0000_i1025" DrawAspect="Content" ObjectID="_1575786288" r:id="rId19"/>
+          <o:OLEObject Type="Embed" ProgID="Visio.Drawing.11" ShapeID="_x0000_i1025" DrawAspect="Content" ObjectID="_1575828493" r:id="rId19"/>
         </w:object>
       </w:r>
     </w:p>
@@ -11603,7 +11593,7 @@
           <w:lang w:val="ru-RU"/>
         </w:rPr>
       </w:pPr>
-      <w:bookmarkStart w:id="11" w:name="_Toc502040155"/>
+      <w:bookmarkStart w:id="12" w:name="_Toc502086630"/>
       <w:r>
         <w:t xml:space="preserve">3.2 Алгоритм получения данных </w:t>
       </w:r>
@@ -11613,7 +11603,7 @@
         </w:rPr>
         <w:t>Github</w:t>
       </w:r>
-      <w:bookmarkEnd w:id="11"/>
+      <w:bookmarkEnd w:id="12"/>
     </w:p>
     <w:p>
       <w:pPr>
@@ -13397,7 +13387,7 @@
           <w:lang w:val="ru-RU"/>
         </w:rPr>
       </w:pPr>
-      <w:bookmarkStart w:id="12" w:name="_Toc502040156"/>
+      <w:bookmarkStart w:id="13" w:name="_Toc502086631"/>
       <w:r>
         <w:rPr>
           <w:lang w:val="ru-RU"/>
@@ -13416,7 +13406,7 @@
         </w:rPr>
         <w:t>LinkedIn</w:t>
       </w:r>
-      <w:bookmarkEnd w:id="12"/>
+      <w:bookmarkEnd w:id="13"/>
     </w:p>
     <w:p>
       <w:pPr>
@@ -15058,7 +15048,7 @@
           <w:lang w:val="ru-RU"/>
         </w:rPr>
       </w:pPr>
-      <w:bookmarkStart w:id="13" w:name="_Toc502040157"/>
+      <w:bookmarkStart w:id="14" w:name="_Toc502086632"/>
       <w:r>
         <w:rPr>
           <w:lang w:val="ru-RU"/>
@@ -15077,7 +15067,7 @@
         </w:rPr>
         <w:t>Facebook</w:t>
       </w:r>
-      <w:bookmarkEnd w:id="13"/>
+      <w:bookmarkEnd w:id="14"/>
     </w:p>
     <w:p>
       <w:pPr>
@@ -16959,7 +16949,7 @@
           <w:lang w:val="ru-RU"/>
         </w:rPr>
       </w:pPr>
-      <w:bookmarkStart w:id="14" w:name="_Toc502040158"/>
+      <w:bookmarkStart w:id="15" w:name="_Toc502086633"/>
       <w:r>
         <w:rPr>
           <w:lang w:val="ru-RU"/>
@@ -16972,7 +16962,7 @@
         </w:rPr>
         <w:t>Подготовка данных для коллаборативной фильтрации</w:t>
       </w:r>
-      <w:bookmarkEnd w:id="14"/>
+      <w:bookmarkEnd w:id="15"/>
     </w:p>
     <w:p>
       <w:pPr>
@@ -17917,14 +17907,14 @@
           <w:lang w:val="ru-RU"/>
         </w:rPr>
       </w:pPr>
-      <w:bookmarkStart w:id="15" w:name="_Toc502040159"/>
+      <w:bookmarkStart w:id="16" w:name="_Toc502086634"/>
       <w:r>
         <w:rPr>
           <w:lang w:val="ru-RU"/>
         </w:rPr>
         <w:t>3.6 Реализация программной части рекомендательной системы</w:t>
       </w:r>
-      <w:bookmarkEnd w:id="15"/>
+      <w:bookmarkEnd w:id="16"/>
     </w:p>
     <w:p>
       <w:pPr>
@@ -18958,14 +18948,14 @@
           <w:lang w:val="ru-RU"/>
         </w:rPr>
       </w:pPr>
-      <w:bookmarkStart w:id="16" w:name="_Toc502040160"/>
+      <w:bookmarkStart w:id="17" w:name="_Toc502086635"/>
       <w:r>
         <w:rPr>
           <w:lang w:val="ru-RU"/>
         </w:rPr>
         <w:t>3.7 Визуализация данных</w:t>
       </w:r>
-      <w:bookmarkEnd w:id="16"/>
+      <w:bookmarkEnd w:id="17"/>
     </w:p>
     <w:p>
       <w:pPr>
@@ -20339,16 +20329,14 @@
           <w:lang w:val="ru-RU"/>
         </w:rPr>
       </w:pPr>
-      <w:bookmarkStart w:id="17" w:name="_Toc502040161"/>
-      <w:bookmarkStart w:id="18" w:name="_GoBack"/>
+      <w:bookmarkStart w:id="18" w:name="_Toc502086636"/>
+      <w:r>
+        <w:rPr>
+          <w:lang w:val="ru-RU"/>
+        </w:rPr>
+        <w:t>3.8 Описание модели данных</w:t>
+      </w:r>
       <w:bookmarkEnd w:id="18"/>
-      <w:r>
-        <w:rPr>
-          <w:lang w:val="ru-RU"/>
-        </w:rPr>
-        <w:t>3.8 Описание модели данных</w:t>
-      </w:r>
-      <w:bookmarkEnd w:id="17"/>
     </w:p>
     <w:p>
       <w:pPr>
@@ -21148,10 +21136,10 @@
       </w:pPr>
       <w:r>
         <w:object w:dxaOrig="19604" w:dyaOrig="15046">
-          <v:shape id="_x0000_i1026" type="#_x0000_t75" style="width:578.25pt;height:383.25pt" o:ole="">
+          <v:shape id="_x0000_i1026" type="#_x0000_t75" style="width:578.5pt;height:382.6pt" o:ole="">
             <v:imagedata r:id="rId26" o:title=""/>
           </v:shape>
-          <o:OLEObject Type="Embed" ProgID="Visio.Drawing.11" ShapeID="_x0000_i1026" DrawAspect="Content" ObjectID="_1575786289" r:id="rId27"/>
+          <o:OLEObject Type="Embed" ProgID="Visio.Drawing.11" ShapeID="_x0000_i1026" DrawAspect="Content" ObjectID="_1575828494" r:id="rId27"/>
         </w:object>
       </w:r>
     </w:p>
@@ -27408,7 +27396,7 @@
           <w:lang w:val="ru-RU"/>
         </w:rPr>
       </w:pPr>
-      <w:bookmarkStart w:id="19" w:name="_Toc502040162"/>
+      <w:bookmarkStart w:id="19" w:name="_Toc502086637"/>
       <w:r>
         <w:rPr>
           <w:lang w:val="ru-RU"/>
@@ -31905,7 +31893,7 @@
         <w:lastRenderedPageBreak/>
         <w:br/>
       </w:r>
-      <w:bookmarkStart w:id="20" w:name="_Toc502040163"/>
+      <w:bookmarkStart w:id="20" w:name="_Toc502086638"/>
       <w:r>
         <w:rPr>
           <w:lang w:val="ru-RU"/>
@@ -31998,7 +31986,7 @@
           <w:lang w:val="ru-RU"/>
         </w:rPr>
       </w:pPr>
-      <w:bookmarkStart w:id="21" w:name="_Toc502040164"/>
+      <w:bookmarkStart w:id="21" w:name="_Toc502086639"/>
       <w:r>
         <w:rPr>
           <w:lang w:val="ru-RU"/>
@@ -32366,7 +32354,7 @@
           <w:lang w:val="ru-RU"/>
         </w:rPr>
       </w:pPr>
-      <w:bookmarkStart w:id="22" w:name="_Toc502040165"/>
+      <w:bookmarkStart w:id="22" w:name="_Toc502086640"/>
       <w:r>
         <w:rPr>
           <w:lang w:val="ru-RU"/>
@@ -34231,7 +34219,7 @@
           <w:lang w:val="ru-RU"/>
         </w:rPr>
       </w:pPr>
-      <w:bookmarkStart w:id="23" w:name="_Toc502040166"/>
+      <w:bookmarkStart w:id="23" w:name="_Toc502086641"/>
       <w:r>
         <w:rPr>
           <w:lang w:val="ru-RU"/>
@@ -34647,7 +34635,7 @@
           <w:lang w:val="ru-RU"/>
         </w:rPr>
       </w:pPr>
-      <w:bookmarkStart w:id="24" w:name="_Toc502040167"/>
+      <w:bookmarkStart w:id="24" w:name="_Toc502086642"/>
       <w:r>
         <w:rPr>
           <w:lang w:val="ru-RU"/>
@@ -37073,7 +37061,7 @@
       </w:pPr>
       <w:bookmarkStart w:id="25" w:name="_Toc419845793"/>
       <w:bookmarkStart w:id="26" w:name="_Toc451465375"/>
-      <w:bookmarkStart w:id="27" w:name="_Toc502040168"/>
+      <w:bookmarkStart w:id="27" w:name="_Toc502086643"/>
       <w:r>
         <w:rPr>
           <w:b w:val="0"/>
@@ -44493,7 +44481,7 @@
         </w:rPr>
       </w:pPr>
       <w:bookmarkStart w:id="28" w:name="_Toc451465376"/>
-      <w:bookmarkStart w:id="29" w:name="_Toc502040169"/>
+      <w:bookmarkStart w:id="29" w:name="_Toc502086644"/>
       <w:r>
         <w:rPr>
           <w:b w:val="0"/>
@@ -45268,7 +45256,7 @@
             <w:noProof/>
             <w:lang w:val="ru-RU"/>
           </w:rPr>
-          <w:t>3</w:t>
+          <w:t>2</w:t>
         </w:r>
         <w:r>
           <w:rPr>
@@ -45321,7 +45309,7 @@
             <w:noProof/>
             <w:lang w:val="ru-RU"/>
           </w:rPr>
-          <w:t>7</w:t>
+          <w:t>6</w:t>
         </w:r>
         <w:r>
           <w:fldChar w:fldCharType="end"/>
@@ -45403,7 +45391,7 @@
             <w:noProof/>
             <w:lang w:val="ru-RU"/>
           </w:rPr>
-          <w:t>68</w:t>
+          <w:t>67</w:t>
         </w:r>
         <w:r>
           <w:fldChar w:fldCharType="end"/>
@@ -45448,6 +45436,7 @@
         <w:docPartUnique/>
       </w:docPartObj>
     </w:sdtPr>
+    <w:sdtEndPr/>
     <w:sdtContent>
       <w:p>
         <w:pPr>
@@ -45468,7 +45457,7 @@
             <w:noProof/>
             <w:lang w:val="ru-RU"/>
           </w:rPr>
-          <w:t>55</w:t>
+          <w:t>54</w:t>
         </w:r>
         <w:r>
           <w:fldChar w:fldCharType="end"/>
@@ -48424,7 +48413,7 @@
 </file>
 
 <file path=customXml/itemProps1.xml><?xml version="1.0" encoding="utf-8"?>
-<ds:datastoreItem xmlns:ds="http://schemas.openxmlformats.org/officeDocument/2006/customXml" ds:itemID="{A37211B1-BF73-4C5C-9AAF-B04EB62C4205}">
+<ds:datastoreItem xmlns:ds="http://schemas.openxmlformats.org/officeDocument/2006/customXml" ds:itemID="{1D609E33-049F-46D1-AB10-891BE86F4607}">
   <ds:schemaRefs>
     <ds:schemaRef ds:uri="http://schemas.openxmlformats.org/officeDocument/2006/bibliography"/>
   </ds:schemaRefs>

--- a/Записка.docx
+++ b/Записка.docx
@@ -114,7 +114,21 @@
           <w:lang w:val="ru-RU"/>
         </w:rPr>
         <w:br/>
-        <w:t>Александр Владимирович</w:t>
+        <w:t>Александр</w:t>
+      </w:r>
+      <w:r>
+        <w:rPr>
+          <w:rFonts w:cs="Times New Roman"/>
+          <w:lang w:val="ru-RU"/>
+        </w:rPr>
+        <w:t>,</w:t>
+      </w:r>
+      <w:r>
+        <w:rPr>
+          <w:rFonts w:cs="Times New Roman"/>
+          <w:lang w:val="ru-RU"/>
+        </w:rPr>
+        <w:t xml:space="preserve"> Владимирович</w:t>
       </w:r>
     </w:p>
     <w:p>
@@ -691,6 +705,7 @@
           <w:docPartUnique/>
         </w:docPartObj>
       </w:sdtPr>
+      <w:sdtEndPr/>
       <w:sdtContent>
         <w:p>
           <w:pPr>
@@ -7231,6 +7246,7 @@
         </w:rPr>
         <w:t xml:space="preserve">, также присутствует организация командной работы над проектами и управление процессами и жизненным циклом разработки. </w:t>
       </w:r>
+      <w:proofErr w:type="gramStart"/>
       <w:r>
         <w:rPr>
           <w:rFonts w:cs="Times New Roman"/>
@@ -7244,7 +7260,15 @@
           <w:rFonts w:cs="Times New Roman"/>
           <w:szCs w:val="28"/>
         </w:rPr>
-        <w:t xml:space="preserve">, безусловно, не является социальной сетью в классическом понимании этого термина, однако может быть с известной долей приближения отнесен к таковым [2]. Присутствует необходимая для классических социальных сетей функциональность обмена видеофайлами, фотографиями, сообщениями, как видно из таблицы 1.1. Действия других пользователя могут быть оценены и прокомментированы. Возможным также является установление рабочих контактов с другими пользователями системы. Таким образом, несмотря на то, что основной задачей системы </w:t>
+        <w:t>, безусловно, не является социальной сетью в классическом понимании этого термина, однако может быть с известной долей приближения отнесен к таковым [2].</w:t>
+      </w:r>
+      <w:proofErr w:type="gramEnd"/>
+      <w:r>
+        <w:rPr>
+          <w:rFonts w:cs="Times New Roman"/>
+          <w:szCs w:val="28"/>
+        </w:rPr>
+        <w:t xml:space="preserve"> Присутствует необходимая для классических социальных сетей функциональность обмена видеофайлами, фотографиями, сообщениями, как видно из таблицы 1.1. Действия других пользователя могут быть оценены и прокомментированы. Возможным также является установление рабочих контактов с другими пользователями системы. Таким образом, несмотря на то, что основной задачей системы </w:t>
       </w:r>
       <w:r>
         <w:rPr>
@@ -7457,6 +7481,7 @@
         </w:rPr>
         <w:t xml:space="preserve">, которая чаще используется в прикладных задачах. </w:t>
       </w:r>
+      <w:proofErr w:type="gramStart"/>
       <w:r>
         <w:rPr>
           <w:rFonts w:cs="Times New Roman"/>
@@ -7470,7 +7495,15 @@
           <w:rFonts w:cs="Times New Roman"/>
           <w:szCs w:val="28"/>
         </w:rPr>
-        <w:t xml:space="preserve">  является признанным лидером сферы социальных сетей в том, что касается степени охвата аудитории и точности отображения изменений в социальной жизни пользователей. Таким образом, </w:t>
+        <w:t xml:space="preserve">  является</w:t>
+      </w:r>
+      <w:proofErr w:type="gramEnd"/>
+      <w:r>
+        <w:rPr>
+          <w:rFonts w:cs="Times New Roman"/>
+          <w:szCs w:val="28"/>
+        </w:rPr>
+        <w:t xml:space="preserve"> признанным лидером сферы социальных сетей в том, что касается степени охвата аудитории и точности отображения изменений в социальной жизни пользователей. Таким образом, </w:t>
       </w:r>
       <w:r>
         <w:rPr>
@@ -8043,6 +8076,7 @@
           <w:lang w:val="ru-RU"/>
         </w:rPr>
       </w:pPr>
+      <w:proofErr w:type="gramStart"/>
       <w:r>
         <w:rPr>
           <w:rFonts w:cs="Times New Roman"/>
@@ -8078,7 +8112,15 @@
           <w:rFonts w:cs="Times New Roman"/>
           <w:szCs w:val="28"/>
         </w:rPr>
-        <w:t xml:space="preserve">]. В отличие от </w:t>
+        <w:t>].</w:t>
+      </w:r>
+      <w:proofErr w:type="gramEnd"/>
+      <w:r>
+        <w:rPr>
+          <w:rFonts w:cs="Times New Roman"/>
+          <w:szCs w:val="28"/>
+        </w:rPr>
+        <w:t xml:space="preserve"> В отличие от </w:t>
       </w:r>
       <w:r>
         <w:rPr>
@@ -11567,7 +11609,7 @@
           <v:shape id="_x0000_i1025" type="#_x0000_t75" style="width:456pt;height:255pt" o:ole="">
             <v:imagedata r:id="rId18" o:title=""/>
           </v:shape>
-          <o:OLEObject Type="Embed" ProgID="Visio.Drawing.11" ShapeID="_x0000_i1025" DrawAspect="Content" ObjectID="_1575870909" r:id="rId19"/>
+          <o:OLEObject Type="Embed" ProgID="Visio.Drawing.11" ShapeID="_x0000_i1025" DrawAspect="Content" ObjectID="_1575876529" r:id="rId19"/>
         </w:object>
       </w:r>
     </w:p>
@@ -13072,9 +13114,11 @@
         </w:rPr>
         <w:t xml:space="preserve"> </w:t>
       </w:r>
+      <w:proofErr w:type="gramStart"/>
       <w:r>
         <w:t>do</w:t>
       </w:r>
+      <w:proofErr w:type="gramEnd"/>
       <w:r>
         <w:rPr>
           <w:lang w:val="be-BY"/>
@@ -13189,9 +13233,11 @@
           <w:lang w:val="ru-RU"/>
         </w:rPr>
       </w:pPr>
+      <w:proofErr w:type="gramStart"/>
       <w:r>
         <w:t>end</w:t>
       </w:r>
+      <w:proofErr w:type="gramEnd"/>
     </w:p>
     <w:p>
       <w:pPr>
@@ -13395,8 +13441,13 @@
       <w:pPr>
         <w:pStyle w:val="af5"/>
       </w:pPr>
-      <w:r>
-        <w:t>def search_user(name)</w:t>
+      <w:proofErr w:type="gramStart"/>
+      <w:r>
+        <w:t>def</w:t>
+      </w:r>
+      <w:proofErr w:type="gramEnd"/>
+      <w:r>
+        <w:t xml:space="preserve"> search_user(name)</w:t>
       </w:r>
     </w:p>
     <w:p>
@@ -13404,11 +13455,16 @@
         <w:pStyle w:val="af5"/>
       </w:pPr>
       <w:r>
-        <w:t xml:space="preserve">  logins</w:t>
+        <w:t xml:space="preserve">  </w:t>
+      </w:r>
+      <w:proofErr w:type="gramStart"/>
+      <w:r>
+        <w:t>logins</w:t>
       </w:r>
       <w:r>
         <w:t>=</w:t>
       </w:r>
+      <w:proofErr w:type="gramEnd"/>
       <w:r>
         <w:t>Octokit.search_users(name).items.map(&amp;:login)</w:t>
       </w:r>
@@ -13423,8 +13479,13 @@
       <w:r>
         <w:t>@users=</w:t>
       </w:r>
-      <w:r>
-        <w:t>logins.map{|login| Octokit.user(login)}</w:t>
+      <w:proofErr w:type="gramStart"/>
+      <w:r>
+        <w:t>logins.map{</w:t>
+      </w:r>
+      <w:proofErr w:type="gramEnd"/>
+      <w:r>
+        <w:t>|login| Octokit.user(login)}</w:t>
       </w:r>
     </w:p>
     <w:p>
@@ -13454,9 +13515,11 @@
           <w:lang w:val="ru-RU"/>
         </w:rPr>
       </w:pPr>
+      <w:proofErr w:type="gramStart"/>
       <w:r>
         <w:t>end</w:t>
       </w:r>
+      <w:proofErr w:type="gramEnd"/>
     </w:p>
     <w:p>
       <w:pPr>
@@ -13506,115 +13569,117 @@
       <w:pPr>
         <w:pStyle w:val="af5"/>
       </w:pPr>
+      <w:proofErr w:type="gramStart"/>
       <w:r>
         <w:rPr>
           <w:rFonts w:eastAsia="Times New Roman"/>
           <w:lang w:eastAsia="ru-RU"/>
         </w:rPr>
-        <w:t>def save_user</w:t>
-      </w:r>
-    </w:p>
-    <w:p>
-      <w:pPr>
-        <w:pStyle w:val="af5"/>
+        <w:t>def</w:t>
+      </w:r>
+      <w:proofErr w:type="gramEnd"/>
+      <w:r>
         <w:rPr>
           <w:rFonts w:eastAsia="Times New Roman"/>
           <w:lang w:eastAsia="ru-RU"/>
         </w:rPr>
-      </w:pPr>
-      <w:r>
+        <w:t xml:space="preserve"> save_user</w:t>
+      </w:r>
+    </w:p>
+    <w:p>
+      <w:pPr>
+        <w:pStyle w:val="af5"/>
         <w:rPr>
           <w:rFonts w:eastAsia="Times New Roman"/>
           <w:lang w:eastAsia="ru-RU"/>
         </w:rPr>
-        <w:t xml:space="preserve">  return if @users.empty?</w:t>
-      </w:r>
-    </w:p>
-    <w:p>
-      <w:pPr>
-        <w:pStyle w:val="af5"/>
+      </w:pPr>
+      <w:r>
         <w:rPr>
           <w:rFonts w:eastAsia="Times New Roman"/>
           <w:lang w:eastAsia="ru-RU"/>
         </w:rPr>
-      </w:pPr>
+        <w:t xml:space="preserve">  </w:t>
+      </w:r>
+      <w:proofErr w:type="gramStart"/>
       <w:r>
         <w:rPr>
           <w:rFonts w:eastAsia="Times New Roman"/>
           <w:lang w:eastAsia="ru-RU"/>
         </w:rPr>
-        <w:t xml:space="preserve">  puts "Found Github users".blue</w:t>
-      </w:r>
-    </w:p>
-    <w:p>
-      <w:pPr>
-        <w:pStyle w:val="af5"/>
+        <w:t>return</w:t>
+      </w:r>
+      <w:proofErr w:type="gramEnd"/>
+      <w:r>
         <w:rPr>
           <w:rFonts w:eastAsia="Times New Roman"/>
           <w:lang w:eastAsia="ru-RU"/>
         </w:rPr>
-      </w:pPr>
-      <w:r>
+        <w:t xml:space="preserve"> if @users.empty?</w:t>
+      </w:r>
+    </w:p>
+    <w:p>
+      <w:pPr>
+        <w:pStyle w:val="af5"/>
         <w:rPr>
           <w:rFonts w:eastAsia="Times New Roman"/>
           <w:lang w:eastAsia="ru-RU"/>
         </w:rPr>
-        <w:t xml:space="preserve">  @users.each do |user|</w:t>
-      </w:r>
-    </w:p>
-    <w:p>
-      <w:pPr>
-        <w:pStyle w:val="af5"/>
+      </w:pPr>
+      <w:r>
         <w:rPr>
           <w:rFonts w:eastAsia="Times New Roman"/>
           <w:lang w:eastAsia="ru-RU"/>
         </w:rPr>
-      </w:pPr>
+        <w:t xml:space="preserve">  </w:t>
+      </w:r>
+      <w:proofErr w:type="gramStart"/>
       <w:r>
         <w:rPr>
           <w:rFonts w:eastAsia="Times New Roman"/>
           <w:lang w:eastAsia="ru-RU"/>
         </w:rPr>
-        <w:t xml:space="preserve">    github_data = GithubData.create(</w:t>
-      </w:r>
-    </w:p>
-    <w:p>
-      <w:pPr>
-        <w:pStyle w:val="af5"/>
+        <w:t>puts</w:t>
+      </w:r>
+      <w:proofErr w:type="gramEnd"/>
+      <w:r>
         <w:rPr>
           <w:rFonts w:eastAsia="Times New Roman"/>
           <w:lang w:eastAsia="ru-RU"/>
         </w:rPr>
-      </w:pPr>
-      <w:r>
+        <w:t xml:space="preserve"> "Found Github users".blue</w:t>
+      </w:r>
+    </w:p>
+    <w:p>
+      <w:pPr>
+        <w:pStyle w:val="af5"/>
         <w:rPr>
           <w:rFonts w:eastAsia="Times New Roman"/>
           <w:lang w:eastAsia="ru-RU"/>
         </w:rPr>
-        <w:t xml:space="preserve">      login: user.login,</w:t>
-      </w:r>
-    </w:p>
-    <w:p>
-      <w:pPr>
-        <w:pStyle w:val="af5"/>
+      </w:pPr>
+      <w:r>
         <w:rPr>
           <w:rFonts w:eastAsia="Times New Roman"/>
           <w:lang w:eastAsia="ru-RU"/>
         </w:rPr>
-      </w:pPr>
+        <w:t xml:space="preserve">  @users.each </w:t>
+      </w:r>
+      <w:proofErr w:type="gramStart"/>
       <w:r>
         <w:rPr>
           <w:rFonts w:eastAsia="Times New Roman"/>
           <w:lang w:eastAsia="ru-RU"/>
         </w:rPr>
-        <w:t xml:space="preserve">      </w:t>
-      </w:r>
+        <w:t>do</w:t>
+      </w:r>
+      <w:proofErr w:type="gramEnd"/>
       <w:r>
         <w:rPr>
           <w:rFonts w:eastAsia="Times New Roman"/>
           <w:lang w:eastAsia="ru-RU"/>
         </w:rPr>
-        <w:t>name: user.name,</w:t>
+        <w:t xml:space="preserve"> |user|</w:t>
       </w:r>
     </w:p>
     <w:p>
@@ -13630,215 +13695,434 @@
           <w:rFonts w:eastAsia="Times New Roman"/>
           <w:lang w:eastAsia="ru-RU"/>
         </w:rPr>
-        <w:t xml:space="preserve">      email: user.email,</w:t>
-      </w:r>
-    </w:p>
-    <w:p>
-      <w:pPr>
-        <w:pStyle w:val="af5"/>
+        <w:t xml:space="preserve">    github_data = </w:t>
+      </w:r>
+      <w:proofErr w:type="gramStart"/>
+      <w:r>
         <w:rPr>
           <w:rFonts w:eastAsia="Times New Roman"/>
           <w:lang w:eastAsia="ru-RU"/>
         </w:rPr>
-      </w:pPr>
-      <w:r>
+        <w:t>GithubData.create(</w:t>
+      </w:r>
+      <w:proofErr w:type="gramEnd"/>
+    </w:p>
+    <w:p>
+      <w:pPr>
+        <w:pStyle w:val="af5"/>
         <w:rPr>
           <w:rFonts w:eastAsia="Times New Roman"/>
           <w:lang w:eastAsia="ru-RU"/>
         </w:rPr>
-        <w:t xml:space="preserve">      num_repos: user.public_repos,</w:t>
-      </w:r>
-    </w:p>
-    <w:p>
-      <w:pPr>
-        <w:pStyle w:val="af5"/>
+      </w:pPr>
+      <w:r>
         <w:rPr>
           <w:rFonts w:eastAsia="Times New Roman"/>
           <w:lang w:eastAsia="ru-RU"/>
         </w:rPr>
-      </w:pPr>
+        <w:t xml:space="preserve">      </w:t>
+      </w:r>
+      <w:proofErr w:type="gramStart"/>
       <w:r>
         <w:rPr>
           <w:rFonts w:eastAsia="Times New Roman"/>
           <w:lang w:eastAsia="ru-RU"/>
         </w:rPr>
-        <w:t xml:space="preserve">      num_followers: user.followers,</w:t>
-      </w:r>
-    </w:p>
-    <w:p>
-      <w:pPr>
-        <w:pStyle w:val="af5"/>
+        <w:t>login</w:t>
+      </w:r>
+      <w:proofErr w:type="gramEnd"/>
+      <w:r>
         <w:rPr>
           <w:rFonts w:eastAsia="Times New Roman"/>
           <w:lang w:eastAsia="ru-RU"/>
         </w:rPr>
-      </w:pPr>
-      <w:r>
+        <w:t>: user.login,</w:t>
+      </w:r>
+    </w:p>
+    <w:p>
+      <w:pPr>
+        <w:pStyle w:val="af5"/>
         <w:rPr>
           <w:rFonts w:eastAsia="Times New Roman"/>
           <w:lang w:eastAsia="ru-RU"/>
         </w:rPr>
-        <w:t xml:space="preserve">      num_following: user.following,</w:t>
-      </w:r>
-    </w:p>
-    <w:p>
-      <w:pPr>
-        <w:pStyle w:val="af5"/>
+      </w:pPr>
+      <w:r>
         <w:rPr>
           <w:rFonts w:eastAsia="Times New Roman"/>
           <w:lang w:eastAsia="ru-RU"/>
         </w:rPr>
-      </w:pPr>
+        <w:t xml:space="preserve">      </w:t>
+      </w:r>
+      <w:proofErr w:type="gramStart"/>
       <w:r>
         <w:rPr>
           <w:rFonts w:eastAsia="Times New Roman"/>
           <w:lang w:eastAsia="ru-RU"/>
         </w:rPr>
-        <w:t xml:space="preserve">      blog: user.blog</w:t>
-      </w:r>
-    </w:p>
-    <w:p>
-      <w:pPr>
-        <w:pStyle w:val="af5"/>
+        <w:t>name</w:t>
+      </w:r>
+      <w:proofErr w:type="gramEnd"/>
+      <w:r>
         <w:rPr>
           <w:rFonts w:eastAsia="Times New Roman"/>
           <w:lang w:eastAsia="ru-RU"/>
         </w:rPr>
-      </w:pPr>
-      <w:r>
+        <w:t>: user.name,</w:t>
+      </w:r>
+    </w:p>
+    <w:p>
+      <w:pPr>
+        <w:pStyle w:val="af5"/>
         <w:rPr>
           <w:rFonts w:eastAsia="Times New Roman"/>
           <w:lang w:eastAsia="ru-RU"/>
         </w:rPr>
-        <w:t xml:space="preserve">    )</w:t>
-      </w:r>
-    </w:p>
-    <w:p>
-      <w:pPr>
-        <w:pStyle w:val="af5"/>
+      </w:pPr>
+      <w:r>
         <w:rPr>
           <w:rFonts w:eastAsia="Times New Roman"/>
           <w:lang w:eastAsia="ru-RU"/>
         </w:rPr>
-      </w:pPr>
+        <w:t xml:space="preserve">      </w:t>
+      </w:r>
+      <w:proofErr w:type="gramStart"/>
       <w:r>
         <w:rPr>
           <w:rFonts w:eastAsia="Times New Roman"/>
           <w:lang w:eastAsia="ru-RU"/>
         </w:rPr>
-        <w:t xml:space="preserve">    if user.avatar_url.present?</w:t>
-      </w:r>
-    </w:p>
-    <w:p>
-      <w:pPr>
-        <w:pStyle w:val="af5"/>
+        <w:t>email</w:t>
+      </w:r>
+      <w:proofErr w:type="gramEnd"/>
+      <w:r>
         <w:rPr>
           <w:rFonts w:eastAsia="Times New Roman"/>
           <w:lang w:eastAsia="ru-RU"/>
         </w:rPr>
-      </w:pPr>
-      <w:r>
+        <w:t>: user.email,</w:t>
+      </w:r>
+    </w:p>
+    <w:p>
+      <w:pPr>
+        <w:pStyle w:val="af5"/>
         <w:rPr>
           <w:rFonts w:eastAsia="Times New Roman"/>
           <w:lang w:eastAsia="ru-RU"/>
         </w:rPr>
-        <w:t xml:space="preserve">      puts "Saving avatar image".yellow</w:t>
-      </w:r>
-    </w:p>
-    <w:p>
-      <w:pPr>
-        <w:pStyle w:val="af5"/>
+      </w:pPr>
+      <w:r>
         <w:rPr>
           <w:rFonts w:eastAsia="Times New Roman"/>
           <w:lang w:eastAsia="ru-RU"/>
         </w:rPr>
-      </w:pPr>
-      <w:r>
+        <w:t xml:space="preserve">      num_repos: user.public_repos,</w:t>
+      </w:r>
+    </w:p>
+    <w:p>
+      <w:pPr>
+        <w:pStyle w:val="af5"/>
         <w:rPr>
           <w:rFonts w:eastAsia="Times New Roman"/>
           <w:lang w:eastAsia="ru-RU"/>
         </w:rPr>
-        <w:t xml:space="preserve">      Image.create(</w:t>
-      </w:r>
-    </w:p>
-    <w:p>
-      <w:pPr>
-        <w:pStyle w:val="af5"/>
+      </w:pPr>
+      <w:r>
         <w:rPr>
           <w:rFonts w:eastAsia="Times New Roman"/>
           <w:lang w:eastAsia="ru-RU"/>
         </w:rPr>
-      </w:pPr>
-      <w:r>
+        <w:t xml:space="preserve">      num_followers: user.followers,</w:t>
+      </w:r>
+    </w:p>
+    <w:p>
+      <w:pPr>
+        <w:pStyle w:val="af5"/>
         <w:rPr>
           <w:rFonts w:eastAsia="Times New Roman"/>
           <w:lang w:eastAsia="ru-RU"/>
         </w:rPr>
-        <w:t xml:space="preserve">        imageable: github_data.user,</w:t>
-      </w:r>
-    </w:p>
-    <w:p>
-      <w:pPr>
-        <w:pStyle w:val="af5"/>
+      </w:pPr>
+      <w:r>
         <w:rPr>
           <w:rFonts w:eastAsia="Times New Roman"/>
           <w:lang w:eastAsia="ru-RU"/>
         </w:rPr>
-      </w:pPr>
-      <w:r>
+        <w:t xml:space="preserve">      num_following: user.following,</w:t>
+      </w:r>
+    </w:p>
+    <w:p>
+      <w:pPr>
+        <w:pStyle w:val="af5"/>
         <w:rPr>
           <w:rFonts w:eastAsia="Times New Roman"/>
           <w:lang w:eastAsia="ru-RU"/>
         </w:rPr>
-        <w:t xml:space="preserve">        link: user.avatar_url</w:t>
-      </w:r>
-    </w:p>
-    <w:p>
-      <w:pPr>
-        <w:pStyle w:val="af5"/>
+      </w:pPr>
+      <w:r>
         <w:rPr>
           <w:rFonts w:eastAsia="Times New Roman"/>
           <w:lang w:eastAsia="ru-RU"/>
         </w:rPr>
-      </w:pPr>
+        <w:t xml:space="preserve">      </w:t>
+      </w:r>
+      <w:proofErr w:type="gramStart"/>
       <w:r>
         <w:rPr>
           <w:rFonts w:eastAsia="Times New Roman"/>
           <w:lang w:eastAsia="ru-RU"/>
         </w:rPr>
-        <w:t xml:space="preserve">      )</w:t>
-      </w:r>
-    </w:p>
-    <w:p>
-      <w:pPr>
-        <w:pStyle w:val="af5"/>
+        <w:t>blog</w:t>
+      </w:r>
+      <w:proofErr w:type="gramEnd"/>
+      <w:r>
         <w:rPr>
           <w:rFonts w:eastAsia="Times New Roman"/>
           <w:lang w:eastAsia="ru-RU"/>
         </w:rPr>
-      </w:pPr>
-      <w:r>
+        <w:t>: user.blog</w:t>
+      </w:r>
+    </w:p>
+    <w:p>
+      <w:pPr>
+        <w:pStyle w:val="af5"/>
         <w:rPr>
           <w:rFonts w:eastAsia="Times New Roman"/>
           <w:lang w:eastAsia="ru-RU"/>
         </w:rPr>
-        <w:t xml:space="preserve">    end</w:t>
-      </w:r>
-    </w:p>
-    <w:p>
-      <w:pPr>
-        <w:pStyle w:val="af5"/>
+      </w:pPr>
+      <w:r>
         <w:rPr>
           <w:rFonts w:eastAsia="Times New Roman"/>
           <w:lang w:eastAsia="ru-RU"/>
         </w:rPr>
-      </w:pPr>
-      <w:r>
+        <w:t xml:space="preserve">    )</w:t>
+      </w:r>
+    </w:p>
+    <w:p>
+      <w:pPr>
+        <w:pStyle w:val="af5"/>
         <w:rPr>
           <w:rFonts w:eastAsia="Times New Roman"/>
           <w:lang w:eastAsia="ru-RU"/>
         </w:rPr>
-        <w:t xml:space="preserve">    save_repositories(user.login)</w:t>
+      </w:pPr>
+      <w:r>
+        <w:rPr>
+          <w:rFonts w:eastAsia="Times New Roman"/>
+          <w:lang w:eastAsia="ru-RU"/>
+        </w:rPr>
+        <w:t xml:space="preserve">    </w:t>
+      </w:r>
+      <w:proofErr w:type="gramStart"/>
+      <w:r>
+        <w:rPr>
+          <w:rFonts w:eastAsia="Times New Roman"/>
+          <w:lang w:eastAsia="ru-RU"/>
+        </w:rPr>
+        <w:t>if</w:t>
+      </w:r>
+      <w:proofErr w:type="gramEnd"/>
+      <w:r>
+        <w:rPr>
+          <w:rFonts w:eastAsia="Times New Roman"/>
+          <w:lang w:eastAsia="ru-RU"/>
+        </w:rPr>
+        <w:t xml:space="preserve"> user.avatar_url.present?</w:t>
+      </w:r>
+    </w:p>
+    <w:p>
+      <w:pPr>
+        <w:pStyle w:val="af5"/>
+        <w:rPr>
+          <w:rFonts w:eastAsia="Times New Roman"/>
+          <w:lang w:eastAsia="ru-RU"/>
+        </w:rPr>
+      </w:pPr>
+      <w:r>
+        <w:rPr>
+          <w:rFonts w:eastAsia="Times New Roman"/>
+          <w:lang w:eastAsia="ru-RU"/>
+        </w:rPr>
+        <w:t xml:space="preserve">      </w:t>
+      </w:r>
+      <w:proofErr w:type="gramStart"/>
+      <w:r>
+        <w:rPr>
+          <w:rFonts w:eastAsia="Times New Roman"/>
+          <w:lang w:eastAsia="ru-RU"/>
+        </w:rPr>
+        <w:t>puts</w:t>
+      </w:r>
+      <w:proofErr w:type="gramEnd"/>
+      <w:r>
+        <w:rPr>
+          <w:rFonts w:eastAsia="Times New Roman"/>
+          <w:lang w:eastAsia="ru-RU"/>
+        </w:rPr>
+        <w:t xml:space="preserve"> "Saving avatar image".yellow</w:t>
+      </w:r>
+    </w:p>
+    <w:p>
+      <w:pPr>
+        <w:pStyle w:val="af5"/>
+        <w:rPr>
+          <w:rFonts w:eastAsia="Times New Roman"/>
+          <w:lang w:eastAsia="ru-RU"/>
+        </w:rPr>
+      </w:pPr>
+      <w:r>
+        <w:rPr>
+          <w:rFonts w:eastAsia="Times New Roman"/>
+          <w:lang w:eastAsia="ru-RU"/>
+        </w:rPr>
+        <w:t xml:space="preserve">      </w:t>
+      </w:r>
+      <w:proofErr w:type="gramStart"/>
+      <w:r>
+        <w:rPr>
+          <w:rFonts w:eastAsia="Times New Roman"/>
+          <w:lang w:eastAsia="ru-RU"/>
+        </w:rPr>
+        <w:t>Image.create(</w:t>
+      </w:r>
+      <w:proofErr w:type="gramEnd"/>
+    </w:p>
+    <w:p>
+      <w:pPr>
+        <w:pStyle w:val="af5"/>
+        <w:rPr>
+          <w:rFonts w:eastAsia="Times New Roman"/>
+          <w:lang w:eastAsia="ru-RU"/>
+        </w:rPr>
+      </w:pPr>
+      <w:r>
+        <w:rPr>
+          <w:rFonts w:eastAsia="Times New Roman"/>
+          <w:lang w:eastAsia="ru-RU"/>
+        </w:rPr>
+        <w:t xml:space="preserve">        </w:t>
+      </w:r>
+      <w:proofErr w:type="gramStart"/>
+      <w:r>
+        <w:rPr>
+          <w:rFonts w:eastAsia="Times New Roman"/>
+          <w:lang w:eastAsia="ru-RU"/>
+        </w:rPr>
+        <w:t>imageable</w:t>
+      </w:r>
+      <w:proofErr w:type="gramEnd"/>
+      <w:r>
+        <w:rPr>
+          <w:rFonts w:eastAsia="Times New Roman"/>
+          <w:lang w:eastAsia="ru-RU"/>
+        </w:rPr>
+        <w:t>: github_data.user,</w:t>
+      </w:r>
+    </w:p>
+    <w:p>
+      <w:pPr>
+        <w:pStyle w:val="af5"/>
+        <w:rPr>
+          <w:rFonts w:eastAsia="Times New Roman"/>
+          <w:lang w:eastAsia="ru-RU"/>
+        </w:rPr>
+      </w:pPr>
+      <w:r>
+        <w:rPr>
+          <w:rFonts w:eastAsia="Times New Roman"/>
+          <w:lang w:eastAsia="ru-RU"/>
+        </w:rPr>
+        <w:t xml:space="preserve">        </w:t>
+      </w:r>
+      <w:proofErr w:type="gramStart"/>
+      <w:r>
+        <w:rPr>
+          <w:rFonts w:eastAsia="Times New Roman"/>
+          <w:lang w:eastAsia="ru-RU"/>
+        </w:rPr>
+        <w:t>link</w:t>
+      </w:r>
+      <w:proofErr w:type="gramEnd"/>
+      <w:r>
+        <w:rPr>
+          <w:rFonts w:eastAsia="Times New Roman"/>
+          <w:lang w:eastAsia="ru-RU"/>
+        </w:rPr>
+        <w:t>: user.avatar_url</w:t>
+      </w:r>
+    </w:p>
+    <w:p>
+      <w:pPr>
+        <w:pStyle w:val="af5"/>
+        <w:rPr>
+          <w:rFonts w:eastAsia="Times New Roman"/>
+          <w:lang w:eastAsia="ru-RU"/>
+        </w:rPr>
+      </w:pPr>
+      <w:r>
+        <w:rPr>
+          <w:rFonts w:eastAsia="Times New Roman"/>
+          <w:lang w:eastAsia="ru-RU"/>
+        </w:rPr>
+        <w:t xml:space="preserve">      )</w:t>
+      </w:r>
+    </w:p>
+    <w:p>
+      <w:pPr>
+        <w:pStyle w:val="af5"/>
+        <w:rPr>
+          <w:rFonts w:eastAsia="Times New Roman"/>
+          <w:lang w:eastAsia="ru-RU"/>
+        </w:rPr>
+      </w:pPr>
+      <w:r>
+        <w:rPr>
+          <w:rFonts w:eastAsia="Times New Roman"/>
+          <w:lang w:eastAsia="ru-RU"/>
+        </w:rPr>
+        <w:t xml:space="preserve">    </w:t>
+      </w:r>
+      <w:proofErr w:type="gramStart"/>
+      <w:r>
+        <w:rPr>
+          <w:rFonts w:eastAsia="Times New Roman"/>
+          <w:lang w:eastAsia="ru-RU"/>
+        </w:rPr>
+        <w:t>end</w:t>
+      </w:r>
+      <w:proofErr w:type="gramEnd"/>
+    </w:p>
+    <w:p>
+      <w:pPr>
+        <w:pStyle w:val="af5"/>
+        <w:rPr>
+          <w:rFonts w:eastAsia="Times New Roman"/>
+          <w:lang w:eastAsia="ru-RU"/>
+        </w:rPr>
+      </w:pPr>
+      <w:r>
+        <w:rPr>
+          <w:rFonts w:eastAsia="Times New Roman"/>
+          <w:lang w:eastAsia="ru-RU"/>
+        </w:rPr>
+        <w:t xml:space="preserve">    save_</w:t>
+      </w:r>
+      <w:proofErr w:type="gramStart"/>
+      <w:r>
+        <w:rPr>
+          <w:rFonts w:eastAsia="Times New Roman"/>
+          <w:lang w:eastAsia="ru-RU"/>
+        </w:rPr>
+        <w:t>repositories(</w:t>
+      </w:r>
+      <w:proofErr w:type="gramEnd"/>
+      <w:r>
+        <w:rPr>
+          <w:rFonts w:eastAsia="Times New Roman"/>
+          <w:lang w:eastAsia="ru-RU"/>
+        </w:rPr>
+        <w:t>user.login)</w:t>
       </w:r>
     </w:p>
     <w:p>
@@ -13854,8 +14138,17 @@
           <w:rFonts w:eastAsia="Times New Roman"/>
           <w:lang w:eastAsia="ru-RU"/>
         </w:rPr>
-        <w:t xml:space="preserve">  end</w:t>
-      </w:r>
+        <w:t xml:space="preserve">  </w:t>
+      </w:r>
+      <w:proofErr w:type="gramStart"/>
+      <w:r>
+        <w:rPr>
+          <w:rFonts w:eastAsia="Times New Roman"/>
+          <w:lang w:eastAsia="ru-RU"/>
+        </w:rPr>
+        <w:t>end</w:t>
+      </w:r>
+      <w:proofErr w:type="gramEnd"/>
     </w:p>
     <w:p>
       <w:pPr>
@@ -13865,6 +14158,7 @@
           <w:lang w:val="ru-RU" w:eastAsia="ru-RU"/>
         </w:rPr>
       </w:pPr>
+      <w:proofErr w:type="gramStart"/>
       <w:r>
         <w:rPr>
           <w:rFonts w:eastAsia="Times New Roman"/>
@@ -13872,6 +14166,7 @@
         </w:rPr>
         <w:t>end</w:t>
       </w:r>
+      <w:proofErr w:type="gramEnd"/>
     </w:p>
     <w:p>
       <w:pPr>
@@ -14138,9 +14433,11 @@
           <w:lang w:val="ru-RU"/>
         </w:rPr>
       </w:pPr>
+      <w:proofErr w:type="gramStart"/>
       <w:r>
         <w:t>def</w:t>
       </w:r>
+      <w:proofErr w:type="gramEnd"/>
       <w:r>
         <w:rPr>
           <w:lang w:val="ru-RU"/>
@@ -14262,9 +14559,11 @@
         </w:rPr>
         <w:t xml:space="preserve">  </w:t>
       </w:r>
+      <w:proofErr w:type="gramStart"/>
       <w:r>
         <w:t>return</w:t>
       </w:r>
+      <w:proofErr w:type="gramEnd"/>
       <w:r>
         <w:t xml:space="preserve"> </w:t>
       </w:r>
@@ -14324,7 +14623,11 @@
         <w:t>Linkedin</w:t>
       </w:r>
       <w:r>
-        <w:t>::</w:t>
+        <w:t>:</w:t>
+      </w:r>
+      <w:proofErr w:type="gramStart"/>
+      <w:r>
+        <w:t>:</w:t>
       </w:r>
       <w:r>
         <w:t>Profile</w:t>
@@ -14335,6 +14638,7 @@
       <w:r>
         <w:t>new</w:t>
       </w:r>
+      <w:proofErr w:type="gramEnd"/>
       <w:r>
         <w:t>(</w:t>
       </w:r>
@@ -14362,7 +14666,15 @@
         <w:t>in</w:t>
       </w:r>
       <w:r>
-        <w:t>/#{@</w:t>
+        <w:t>/</w:t>
+      </w:r>
+      <w:proofErr w:type="gramStart"/>
+      <w:r>
+        <w:t>#{</w:t>
+      </w:r>
+      <w:proofErr w:type="gramEnd"/>
+      <w:r>
+        <w:t>@</w:t>
       </w:r>
       <w:r>
         <w:t>public</w:t>
@@ -14403,17 +14715,24 @@
       <w:r>
         <w:t xml:space="preserve">  </w:t>
       </w:r>
+      <w:proofErr w:type="gramStart"/>
       <w:r>
         <w:t>rescue</w:t>
       </w:r>
+      <w:proofErr w:type="gramEnd"/>
     </w:p>
     <w:p>
       <w:pPr>
         <w:pStyle w:val="af5"/>
       </w:pPr>
       <w:r>
-        <w:t xml:space="preserve">    nil</w:t>
-      </w:r>
+        <w:t xml:space="preserve">    </w:t>
+      </w:r>
+      <w:proofErr w:type="gramStart"/>
+      <w:r>
+        <w:t>nil</w:t>
+      </w:r>
+      <w:proofErr w:type="gramEnd"/>
     </w:p>
     <w:p>
       <w:pPr>
@@ -14422,9 +14741,11 @@
       <w:r>
         <w:t xml:space="preserve">  </w:t>
       </w:r>
+      <w:proofErr w:type="gramStart"/>
       <w:r>
         <w:t>end</w:t>
       </w:r>
+      <w:proofErr w:type="gramEnd"/>
     </w:p>
     <w:p>
       <w:pPr>
@@ -14462,9 +14783,11 @@
           <w:lang w:val="ru-RU"/>
         </w:rPr>
       </w:pPr>
+      <w:proofErr w:type="gramStart"/>
       <w:r>
         <w:t>end</w:t>
       </w:r>
+      <w:proofErr w:type="gramEnd"/>
     </w:p>
     <w:p>
       <w:pPr>
@@ -14650,83 +14973,85 @@
           <w:lang w:eastAsia="ru-RU"/>
         </w:rPr>
       </w:pPr>
+      <w:proofErr w:type="gramStart"/>
       <w:r>
         <w:rPr>
           <w:rFonts w:eastAsia="Times New Roman"/>
           <w:lang w:eastAsia="ru-RU"/>
         </w:rPr>
-        <w:t>def scrape(name)</w:t>
-      </w:r>
-    </w:p>
-    <w:p>
-      <w:pPr>
-        <w:pStyle w:val="af5"/>
+        <w:t>def</w:t>
+      </w:r>
+      <w:proofErr w:type="gramEnd"/>
+      <w:r>
         <w:rPr>
           <w:rFonts w:eastAsia="Times New Roman"/>
           <w:lang w:eastAsia="ru-RU"/>
         </w:rPr>
-      </w:pPr>
-      <w:r>
+        <w:t xml:space="preserve"> scrape(name)</w:t>
+      </w:r>
+    </w:p>
+    <w:p>
+      <w:pPr>
+        <w:pStyle w:val="af5"/>
         <w:rPr>
           <w:rFonts w:eastAsia="Times New Roman"/>
           <w:lang w:eastAsia="ru-RU"/>
         </w:rPr>
-        <w:t xml:space="preserve">  authorization if !@logged_in</w:t>
-      </w:r>
-    </w:p>
-    <w:p>
-      <w:pPr>
-        <w:pStyle w:val="af5"/>
+      </w:pPr>
+      <w:r>
         <w:rPr>
           <w:rFonts w:eastAsia="Times New Roman"/>
           <w:lang w:eastAsia="ru-RU"/>
         </w:rPr>
-      </w:pPr>
+        <w:t xml:space="preserve">  </w:t>
+      </w:r>
+      <w:proofErr w:type="gramStart"/>
       <w:r>
         <w:rPr>
           <w:rFonts w:eastAsia="Times New Roman"/>
           <w:lang w:eastAsia="ru-RU"/>
         </w:rPr>
-        <w:t xml:space="preserve">  url = "?type=people&amp;keywords=#{</w:t>
-      </w:r>
-    </w:p>
-    <w:p>
-      <w:pPr>
-        <w:pStyle w:val="af5"/>
+        <w:t>authorization</w:t>
+      </w:r>
+      <w:proofErr w:type="gramEnd"/>
+      <w:r>
         <w:rPr>
           <w:rFonts w:eastAsia="Times New Roman"/>
           <w:lang w:eastAsia="ru-RU"/>
         </w:rPr>
-      </w:pPr>
-      <w:r>
+        <w:t xml:space="preserve"> if !@logged_in</w:t>
+      </w:r>
+    </w:p>
+    <w:p>
+      <w:pPr>
+        <w:pStyle w:val="af5"/>
         <w:rPr>
           <w:rFonts w:eastAsia="Times New Roman"/>
           <w:lang w:eastAsia="ru-RU"/>
         </w:rPr>
-        <w:t xml:space="preserve">    name.split(' ').join('+')</w:t>
-      </w:r>
-    </w:p>
-    <w:p>
-      <w:pPr>
-        <w:pStyle w:val="af5"/>
+      </w:pPr>
+      <w:r>
         <w:rPr>
           <w:rFonts w:eastAsia="Times New Roman"/>
           <w:lang w:eastAsia="ru-RU"/>
         </w:rPr>
-      </w:pPr>
+        <w:t xml:space="preserve">  </w:t>
+      </w:r>
+      <w:proofErr w:type="gramStart"/>
       <w:r>
         <w:rPr>
           <w:rFonts w:eastAsia="Times New Roman"/>
           <w:lang w:eastAsia="ru-RU"/>
         </w:rPr>
-        <w:t xml:space="preserve">  </w:t>
-      </w:r>
+        <w:t>url</w:t>
+      </w:r>
+      <w:proofErr w:type="gramEnd"/>
       <w:r>
         <w:rPr>
           <w:rFonts w:eastAsia="Times New Roman"/>
           <w:lang w:eastAsia="ru-RU"/>
         </w:rPr>
-        <w:t>}"</w:t>
+        <w:t xml:space="preserve"> = "?type=people&amp;keywords=#{</w:t>
       </w:r>
     </w:p>
     <w:p>
@@ -14742,92 +15067,94 @@
           <w:rFonts w:eastAsia="Times New Roman"/>
           <w:lang w:eastAsia="ru-RU"/>
         </w:rPr>
-        <w:t xml:space="preserve">  @results = @agent.</w:t>
-      </w:r>
-    </w:p>
-    <w:p>
-      <w:pPr>
-        <w:pStyle w:val="af5"/>
+        <w:t xml:space="preserve">    </w:t>
+      </w:r>
+      <w:proofErr w:type="gramStart"/>
+      <w:r>
         <w:rPr>
           <w:rFonts w:eastAsia="Times New Roman"/>
           <w:lang w:eastAsia="ru-RU"/>
         </w:rPr>
-      </w:pPr>
+        <w:t>name.split(</w:t>
+      </w:r>
+      <w:proofErr w:type="gramEnd"/>
       <w:r>
         <w:rPr>
           <w:rFonts w:eastAsia="Times New Roman"/>
           <w:lang w:eastAsia="ru-RU"/>
         </w:rPr>
-        <w:t xml:space="preserve">    </w:t>
-      </w:r>
-      <w:r>
+        <w:t>' ').join('+')</w:t>
+      </w:r>
+    </w:p>
+    <w:p>
+      <w:pPr>
+        <w:pStyle w:val="af5"/>
         <w:rPr>
           <w:rFonts w:eastAsia="Times New Roman"/>
           <w:lang w:eastAsia="ru-RU"/>
         </w:rPr>
-        <w:t>get(url).</w:t>
-      </w:r>
-    </w:p>
-    <w:p>
-      <w:pPr>
-        <w:pStyle w:val="af5"/>
+      </w:pPr>
+      <w:r>
         <w:rPr>
           <w:rFonts w:eastAsia="Times New Roman"/>
           <w:lang w:eastAsia="ru-RU"/>
         </w:rPr>
-      </w:pPr>
+        <w:t xml:space="preserve">  </w:t>
+      </w:r>
       <w:r>
         <w:rPr>
           <w:rFonts w:eastAsia="Times New Roman"/>
           <w:lang w:eastAsia="ru-RU"/>
         </w:rPr>
-        <w:t xml:space="preserve">    </w:t>
-      </w:r>
-      <w:r>
+        <w:t>}"</w:t>
+      </w:r>
+    </w:p>
+    <w:p>
+      <w:pPr>
+        <w:pStyle w:val="af5"/>
         <w:rPr>
           <w:rFonts w:eastAsia="Times New Roman"/>
           <w:lang w:eastAsia="ru-RU"/>
         </w:rPr>
-        <w:t>body.</w:t>
-      </w:r>
-    </w:p>
-    <w:p>
-      <w:pPr>
-        <w:pStyle w:val="af5"/>
+      </w:pPr>
+      <w:r>
         <w:rPr>
           <w:rFonts w:eastAsia="Times New Roman"/>
           <w:lang w:eastAsia="ru-RU"/>
         </w:rPr>
-      </w:pPr>
-      <w:r>
+        <w:t xml:space="preserve">  @results = @agent.</w:t>
+      </w:r>
+    </w:p>
+    <w:p>
+      <w:pPr>
+        <w:pStyle w:val="af5"/>
         <w:rPr>
           <w:rFonts w:eastAsia="Times New Roman"/>
           <w:lang w:eastAsia="ru-RU"/>
         </w:rPr>
-        <w:t xml:space="preserve">    </w:t>
-      </w:r>
+      </w:pPr>
       <w:r>
         <w:rPr>
           <w:rFonts w:eastAsia="Times New Roman"/>
           <w:lang w:eastAsia="ru-RU"/>
         </w:rPr>
-        <w:t>scan(/\{"person"\:\{.*?\}\}/)</w:t>
-      </w:r>
-    </w:p>
-    <w:p>
-      <w:pPr>
-        <w:pStyle w:val="af5"/>
+        <w:t xml:space="preserve">    </w:t>
+      </w:r>
+      <w:proofErr w:type="gramStart"/>
+      <w:r>
         <w:rPr>
           <w:rFonts w:eastAsia="Times New Roman"/>
           <w:lang w:eastAsia="ru-RU"/>
         </w:rPr>
-      </w:pPr>
+        <w:t>get(</w:t>
+      </w:r>
+      <w:proofErr w:type="gramEnd"/>
       <w:r>
         <w:rPr>
           <w:rFonts w:eastAsia="Times New Roman"/>
           <w:lang w:eastAsia="ru-RU"/>
         </w:rPr>
-        <w:t xml:space="preserve">  return if !@results[0].present?</w:t>
+        <w:t>url).</w:t>
       </w:r>
     </w:p>
     <w:p>
@@ -14843,23 +15170,23 @@
           <w:rFonts w:eastAsia="Times New Roman"/>
           <w:lang w:eastAsia="ru-RU"/>
         </w:rPr>
-        <w:t xml:space="preserve">  @profile_id = begin</w:t>
-      </w:r>
-    </w:p>
-    <w:p>
-      <w:pPr>
-        <w:pStyle w:val="af5"/>
+        <w:t xml:space="preserve">    </w:t>
+      </w:r>
+      <w:proofErr w:type="gramStart"/>
+      <w:r>
         <w:rPr>
           <w:rFonts w:eastAsia="Times New Roman"/>
           <w:lang w:eastAsia="ru-RU"/>
         </w:rPr>
-      </w:pPr>
+        <w:t>body</w:t>
+      </w:r>
+      <w:proofErr w:type="gramEnd"/>
       <w:r>
         <w:rPr>
           <w:rFonts w:eastAsia="Times New Roman"/>
           <w:lang w:eastAsia="ru-RU"/>
         </w:rPr>
-        <w:t xml:space="preserve">    JSON.parse(@results[0]).</w:t>
+        <w:t>.</w:t>
       </w:r>
     </w:p>
     <w:p>
@@ -14875,125 +15202,129 @@
           <w:rFonts w:eastAsia="Times New Roman"/>
           <w:lang w:eastAsia="ru-RU"/>
         </w:rPr>
-        <w:t xml:space="preserve">      </w:t>
-      </w:r>
+        <w:t xml:space="preserve">    </w:t>
+      </w:r>
+      <w:proofErr w:type="gramStart"/>
       <w:r>
         <w:rPr>
           <w:rFonts w:eastAsia="Times New Roman"/>
           <w:lang w:eastAsia="ru-RU"/>
         </w:rPr>
-        <w:t>to_s.</w:t>
-      </w:r>
-    </w:p>
-    <w:p>
-      <w:pPr>
-        <w:pStyle w:val="af5"/>
+        <w:t>scan(</w:t>
+      </w:r>
+      <w:proofErr w:type="gramEnd"/>
+      <w:r>
         <w:rPr>
           <w:rFonts w:eastAsia="Times New Roman"/>
           <w:lang w:eastAsia="ru-RU"/>
         </w:rPr>
-      </w:pPr>
-      <w:r>
+        <w:t>/\{"person"\:\{.*?\}\}/)</w:t>
+      </w:r>
+    </w:p>
+    <w:p>
+      <w:pPr>
+        <w:pStyle w:val="af5"/>
         <w:rPr>
           <w:rFonts w:eastAsia="Times New Roman"/>
           <w:lang w:eastAsia="ru-RU"/>
         </w:rPr>
-        <w:t xml:space="preserve">      </w:t>
-      </w:r>
+      </w:pPr>
       <w:r>
         <w:rPr>
           <w:rFonts w:eastAsia="Times New Roman"/>
           <w:lang w:eastAsia="ru-RU"/>
         </w:rPr>
-        <w:t>scan(/profile\/view\?id=(.*?)&amp;/).</w:t>
-      </w:r>
-    </w:p>
-    <w:p>
-      <w:pPr>
-        <w:pStyle w:val="af5"/>
+        <w:t xml:space="preserve">  </w:t>
+      </w:r>
+      <w:proofErr w:type="gramStart"/>
+      <w:r>
         <w:rPr>
           <w:rFonts w:eastAsia="Times New Roman"/>
           <w:lang w:eastAsia="ru-RU"/>
         </w:rPr>
-      </w:pPr>
+        <w:t>return</w:t>
+      </w:r>
+      <w:proofErr w:type="gramEnd"/>
       <w:r>
         <w:rPr>
           <w:rFonts w:eastAsia="Times New Roman"/>
           <w:lang w:eastAsia="ru-RU"/>
         </w:rPr>
-        <w:t xml:space="preserve">      </w:t>
-      </w:r>
-      <w:r>
+        <w:t xml:space="preserve"> if !@results[0].present?</w:t>
+      </w:r>
+    </w:p>
+    <w:p>
+      <w:pPr>
+        <w:pStyle w:val="af5"/>
         <w:rPr>
           <w:rFonts w:eastAsia="Times New Roman"/>
           <w:lang w:eastAsia="ru-RU"/>
         </w:rPr>
-        <w:t>compact.first.first</w:t>
-      </w:r>
-    </w:p>
-    <w:p>
-      <w:pPr>
-        <w:pStyle w:val="af5"/>
+      </w:pPr>
+      <w:r>
         <w:rPr>
           <w:rFonts w:eastAsia="Times New Roman"/>
           <w:lang w:eastAsia="ru-RU"/>
         </w:rPr>
-      </w:pPr>
-      <w:r>
+        <w:t xml:space="preserve">  @profile_id = begin</w:t>
+      </w:r>
+    </w:p>
+    <w:p>
+      <w:pPr>
+        <w:pStyle w:val="af5"/>
         <w:rPr>
           <w:rFonts w:eastAsia="Times New Roman"/>
           <w:lang w:eastAsia="ru-RU"/>
         </w:rPr>
-        <w:t xml:space="preserve">  rescue</w:t>
-      </w:r>
-    </w:p>
-    <w:p>
-      <w:pPr>
-        <w:pStyle w:val="af5"/>
+      </w:pPr>
+      <w:r>
         <w:rPr>
           <w:rFonts w:eastAsia="Times New Roman"/>
           <w:lang w:eastAsia="ru-RU"/>
         </w:rPr>
-      </w:pPr>
+        <w:t xml:space="preserve">    </w:t>
+      </w:r>
+      <w:proofErr w:type="gramStart"/>
       <w:r>
         <w:rPr>
           <w:rFonts w:eastAsia="Times New Roman"/>
           <w:lang w:eastAsia="ru-RU"/>
         </w:rPr>
-        <w:t xml:space="preserve">    nil</w:t>
-      </w:r>
-    </w:p>
-    <w:p>
-      <w:pPr>
-        <w:pStyle w:val="af5"/>
+        <w:t>JSON.parse(</w:t>
+      </w:r>
+      <w:proofErr w:type="gramEnd"/>
+      <w:r>
         <w:rPr>
           <w:rFonts w:eastAsia="Times New Roman"/>
           <w:lang w:eastAsia="ru-RU"/>
         </w:rPr>
-      </w:pPr>
-      <w:r>
+        <w:t>@results[0]).</w:t>
+      </w:r>
+    </w:p>
+    <w:p>
+      <w:pPr>
+        <w:pStyle w:val="af5"/>
         <w:rPr>
           <w:rFonts w:eastAsia="Times New Roman"/>
           <w:lang w:eastAsia="ru-RU"/>
         </w:rPr>
-        <w:t xml:space="preserve">  end</w:t>
-      </w:r>
-    </w:p>
-    <w:p>
-      <w:pPr>
-        <w:pStyle w:val="af5"/>
+      </w:pPr>
+      <w:r>
         <w:rPr>
           <w:rFonts w:eastAsia="Times New Roman"/>
           <w:lang w:eastAsia="ru-RU"/>
         </w:rPr>
-      </w:pPr>
+        <w:t xml:space="preserve">      </w:t>
+      </w:r>
+      <w:proofErr w:type="gramStart"/>
       <w:r>
         <w:rPr>
           <w:rFonts w:eastAsia="Times New Roman"/>
           <w:lang w:eastAsia="ru-RU"/>
         </w:rPr>
-        <w:t xml:space="preserve">  get_public_profile</w:t>
-      </w:r>
+        <w:t>to_s.</w:t>
+      </w:r>
+      <w:proofErr w:type="gramEnd"/>
     </w:p>
     <w:p>
       <w:pPr>
@@ -15008,48 +15339,46 @@
           <w:rFonts w:eastAsia="Times New Roman"/>
           <w:lang w:eastAsia="ru-RU"/>
         </w:rPr>
-        <w:t>end</w:t>
-      </w:r>
-    </w:p>
-    <w:p>
-      <w:pPr>
-        <w:pStyle w:val="af5"/>
+        <w:t xml:space="preserve">      </w:t>
+      </w:r>
+      <w:proofErr w:type="gramStart"/>
+      <w:r>
         <w:rPr>
           <w:rFonts w:eastAsia="Times New Roman"/>
           <w:lang w:eastAsia="ru-RU"/>
         </w:rPr>
-      </w:pPr>
-    </w:p>
-    <w:p>
-      <w:pPr>
-        <w:pStyle w:val="af5"/>
+        <w:t>scan(</w:t>
+      </w:r>
+      <w:proofErr w:type="gramEnd"/>
+      <w:r>
         <w:rPr>
           <w:rFonts w:eastAsia="Times New Roman"/>
           <w:lang w:eastAsia="ru-RU"/>
         </w:rPr>
-      </w:pPr>
-      <w:r>
+        <w:t>/profile\/view\?id=(.*?)&amp;/).</w:t>
+      </w:r>
+    </w:p>
+    <w:p>
+      <w:pPr>
+        <w:pStyle w:val="af5"/>
         <w:rPr>
           <w:rFonts w:eastAsia="Times New Roman"/>
           <w:lang w:eastAsia="ru-RU"/>
         </w:rPr>
-        <w:t>def get_public_profile</w:t>
-      </w:r>
-    </w:p>
-    <w:p>
-      <w:pPr>
-        <w:pStyle w:val="af5"/>
+      </w:pPr>
+      <w:r>
         <w:rPr>
           <w:rFonts w:eastAsia="Times New Roman"/>
           <w:lang w:eastAsia="ru-RU"/>
         </w:rPr>
-      </w:pPr>
+        <w:t xml:space="preserve">      </w:t>
+      </w:r>
       <w:r>
         <w:rPr>
           <w:rFonts w:eastAsia="Times New Roman"/>
           <w:lang w:eastAsia="ru-RU"/>
         </w:rPr>
-        <w:t xml:space="preserve">  url = "?id=#{@profile_id}"</w:t>
+        <w:t>compact.first.first</w:t>
       </w:r>
     </w:p>
     <w:p>
@@ -15065,39 +15394,246 @@
           <w:rFonts w:eastAsia="Times New Roman"/>
           <w:lang w:eastAsia="ru-RU"/>
         </w:rPr>
-        <w:t xml:space="preserve">  profile_raw = @agent.get(url).body</w:t>
-      </w:r>
-    </w:p>
-    <w:p>
-      <w:pPr>
-        <w:pStyle w:val="af5"/>
+        <w:t xml:space="preserve">  </w:t>
+      </w:r>
+      <w:proofErr w:type="gramStart"/>
+      <w:r>
         <w:rPr>
           <w:rFonts w:eastAsia="Times New Roman"/>
           <w:lang w:eastAsia="ru-RU"/>
         </w:rPr>
-      </w:pPr>
-      <w:r>
+        <w:t>rescue</w:t>
+      </w:r>
+      <w:proofErr w:type="gramEnd"/>
+    </w:p>
+    <w:p>
+      <w:pPr>
+        <w:pStyle w:val="af5"/>
         <w:rPr>
           <w:rFonts w:eastAsia="Times New Roman"/>
           <w:lang w:eastAsia="ru-RU"/>
         </w:rPr>
-        <w:t xml:space="preserve">  @public_profile = begin</w:t>
-      </w:r>
-    </w:p>
-    <w:p>
-      <w:pPr>
-        <w:pStyle w:val="af5"/>
+      </w:pPr>
+      <w:r>
         <w:rPr>
           <w:rFonts w:eastAsia="Times New Roman"/>
           <w:lang w:eastAsia="ru-RU"/>
         </w:rPr>
-      </w:pPr>
+        <w:t xml:space="preserve">    </w:t>
+      </w:r>
+      <w:proofErr w:type="gramStart"/>
       <w:r>
         <w:rPr>
           <w:rFonts w:eastAsia="Times New Roman"/>
           <w:lang w:eastAsia="ru-RU"/>
         </w:rPr>
-        <w:t xml:space="preserve">    profile_raw.scan(/\.com\/in\/(.*?)\//).first.first</w:t>
+        <w:t>nil</w:t>
+      </w:r>
+      <w:proofErr w:type="gramEnd"/>
+    </w:p>
+    <w:p>
+      <w:pPr>
+        <w:pStyle w:val="af5"/>
+        <w:rPr>
+          <w:rFonts w:eastAsia="Times New Roman"/>
+          <w:lang w:eastAsia="ru-RU"/>
+        </w:rPr>
+      </w:pPr>
+      <w:r>
+        <w:rPr>
+          <w:rFonts w:eastAsia="Times New Roman"/>
+          <w:lang w:eastAsia="ru-RU"/>
+        </w:rPr>
+        <w:t xml:space="preserve">  </w:t>
+      </w:r>
+      <w:proofErr w:type="gramStart"/>
+      <w:r>
+        <w:rPr>
+          <w:rFonts w:eastAsia="Times New Roman"/>
+          <w:lang w:eastAsia="ru-RU"/>
+        </w:rPr>
+        <w:t>end</w:t>
+      </w:r>
+      <w:proofErr w:type="gramEnd"/>
+    </w:p>
+    <w:p>
+      <w:pPr>
+        <w:pStyle w:val="af5"/>
+        <w:rPr>
+          <w:rFonts w:eastAsia="Times New Roman"/>
+          <w:lang w:eastAsia="ru-RU"/>
+        </w:rPr>
+      </w:pPr>
+      <w:r>
+        <w:rPr>
+          <w:rFonts w:eastAsia="Times New Roman"/>
+          <w:lang w:eastAsia="ru-RU"/>
+        </w:rPr>
+        <w:t xml:space="preserve">  get_public_profile</w:t>
+      </w:r>
+    </w:p>
+    <w:p>
+      <w:pPr>
+        <w:pStyle w:val="af5"/>
+        <w:rPr>
+          <w:rFonts w:eastAsia="Times New Roman"/>
+          <w:lang w:eastAsia="ru-RU"/>
+        </w:rPr>
+      </w:pPr>
+      <w:proofErr w:type="gramStart"/>
+      <w:r>
+        <w:rPr>
+          <w:rFonts w:eastAsia="Times New Roman"/>
+          <w:lang w:eastAsia="ru-RU"/>
+        </w:rPr>
+        <w:t>end</w:t>
+      </w:r>
+      <w:proofErr w:type="gramEnd"/>
+    </w:p>
+    <w:p>
+      <w:pPr>
+        <w:pStyle w:val="af5"/>
+        <w:rPr>
+          <w:rFonts w:eastAsia="Times New Roman"/>
+          <w:lang w:eastAsia="ru-RU"/>
+        </w:rPr>
+      </w:pPr>
+    </w:p>
+    <w:p>
+      <w:pPr>
+        <w:pStyle w:val="af5"/>
+        <w:rPr>
+          <w:rFonts w:eastAsia="Times New Roman"/>
+          <w:lang w:eastAsia="ru-RU"/>
+        </w:rPr>
+      </w:pPr>
+      <w:proofErr w:type="gramStart"/>
+      <w:r>
+        <w:rPr>
+          <w:rFonts w:eastAsia="Times New Roman"/>
+          <w:lang w:eastAsia="ru-RU"/>
+        </w:rPr>
+        <w:t>def</w:t>
+      </w:r>
+      <w:proofErr w:type="gramEnd"/>
+      <w:r>
+        <w:rPr>
+          <w:rFonts w:eastAsia="Times New Roman"/>
+          <w:lang w:eastAsia="ru-RU"/>
+        </w:rPr>
+        <w:t xml:space="preserve"> get_public_profile</w:t>
+      </w:r>
+    </w:p>
+    <w:p>
+      <w:pPr>
+        <w:pStyle w:val="af5"/>
+        <w:rPr>
+          <w:rFonts w:eastAsia="Times New Roman"/>
+          <w:lang w:eastAsia="ru-RU"/>
+        </w:rPr>
+      </w:pPr>
+      <w:r>
+        <w:rPr>
+          <w:rFonts w:eastAsia="Times New Roman"/>
+          <w:lang w:eastAsia="ru-RU"/>
+        </w:rPr>
+        <w:t xml:space="preserve">  </w:t>
+      </w:r>
+      <w:proofErr w:type="gramStart"/>
+      <w:r>
+        <w:rPr>
+          <w:rFonts w:eastAsia="Times New Roman"/>
+          <w:lang w:eastAsia="ru-RU"/>
+        </w:rPr>
+        <w:t>url</w:t>
+      </w:r>
+      <w:proofErr w:type="gramEnd"/>
+      <w:r>
+        <w:rPr>
+          <w:rFonts w:eastAsia="Times New Roman"/>
+          <w:lang w:eastAsia="ru-RU"/>
+        </w:rPr>
+        <w:t xml:space="preserve"> = "?id=#{@profile_id}"</w:t>
+      </w:r>
+    </w:p>
+    <w:p>
+      <w:pPr>
+        <w:pStyle w:val="af5"/>
+        <w:rPr>
+          <w:rFonts w:eastAsia="Times New Roman"/>
+          <w:lang w:eastAsia="ru-RU"/>
+        </w:rPr>
+      </w:pPr>
+      <w:r>
+        <w:rPr>
+          <w:rFonts w:eastAsia="Times New Roman"/>
+          <w:lang w:eastAsia="ru-RU"/>
+        </w:rPr>
+        <w:t xml:space="preserve">  profile_raw = </w:t>
+      </w:r>
+      <w:proofErr w:type="gramStart"/>
+      <w:r>
+        <w:rPr>
+          <w:rFonts w:eastAsia="Times New Roman"/>
+          <w:lang w:eastAsia="ru-RU"/>
+        </w:rPr>
+        <w:t>@agent.get(</w:t>
+      </w:r>
+      <w:proofErr w:type="gramEnd"/>
+      <w:r>
+        <w:rPr>
+          <w:rFonts w:eastAsia="Times New Roman"/>
+          <w:lang w:eastAsia="ru-RU"/>
+        </w:rPr>
+        <w:t>url).body</w:t>
+      </w:r>
+    </w:p>
+    <w:p>
+      <w:pPr>
+        <w:pStyle w:val="af5"/>
+        <w:rPr>
+          <w:rFonts w:eastAsia="Times New Roman"/>
+          <w:lang w:eastAsia="ru-RU"/>
+        </w:rPr>
+      </w:pPr>
+      <w:r>
+        <w:rPr>
+          <w:rFonts w:eastAsia="Times New Roman"/>
+          <w:lang w:eastAsia="ru-RU"/>
+        </w:rPr>
+        <w:t xml:space="preserve">  @public_profile = begin</w:t>
+      </w:r>
+    </w:p>
+    <w:p>
+      <w:pPr>
+        <w:pStyle w:val="af5"/>
+        <w:rPr>
+          <w:rFonts w:eastAsia="Times New Roman"/>
+          <w:lang w:eastAsia="ru-RU"/>
+        </w:rPr>
+      </w:pPr>
+      <w:r>
+        <w:rPr>
+          <w:rFonts w:eastAsia="Times New Roman"/>
+          <w:lang w:eastAsia="ru-RU"/>
+        </w:rPr>
+        <w:t xml:space="preserve">    profile_</w:t>
+      </w:r>
+      <w:proofErr w:type="gramStart"/>
+      <w:r>
+        <w:rPr>
+          <w:rFonts w:eastAsia="Times New Roman"/>
+          <w:lang w:eastAsia="ru-RU"/>
+        </w:rPr>
+        <w:t>raw.scan(</w:t>
+      </w:r>
+      <w:proofErr w:type="gramEnd"/>
+      <w:r>
+        <w:rPr>
+          <w:rFonts w:eastAsia="Times New Roman"/>
+          <w:lang w:eastAsia="ru-RU"/>
+        </w:rPr>
+        <w:t>/\.com\/in\/(.*?)\//).first.first</w:t>
       </w:r>
     </w:p>
     <w:p>
@@ -15115,6 +15651,7 @@
         </w:rPr>
         <w:t xml:space="preserve">  </w:t>
       </w:r>
+      <w:proofErr w:type="gramStart"/>
       <w:r>
         <w:rPr>
           <w:rFonts w:eastAsia="Times New Roman"/>
@@ -15122,6 +15659,7 @@
         </w:rPr>
         <w:t>rescue</w:t>
       </w:r>
+      <w:proofErr w:type="gramEnd"/>
     </w:p>
     <w:p>
       <w:pPr>
@@ -15138,6 +15676,7 @@
         </w:rPr>
         <w:t xml:space="preserve">    </w:t>
       </w:r>
+      <w:proofErr w:type="gramStart"/>
       <w:r>
         <w:rPr>
           <w:rFonts w:eastAsia="Times New Roman"/>
@@ -15145,6 +15684,7 @@
         </w:rPr>
         <w:t>nil</w:t>
       </w:r>
+      <w:proofErr w:type="gramEnd"/>
     </w:p>
     <w:p>
       <w:pPr>
@@ -15161,6 +15701,7 @@
         </w:rPr>
         <w:t xml:space="preserve">  </w:t>
       </w:r>
+      <w:proofErr w:type="gramStart"/>
       <w:r>
         <w:rPr>
           <w:rFonts w:eastAsia="Times New Roman"/>
@@ -15168,6 +15709,7 @@
         </w:rPr>
         <w:t>end</w:t>
       </w:r>
+      <w:proofErr w:type="gramEnd"/>
     </w:p>
     <w:p>
       <w:pPr>
@@ -15177,6 +15719,7 @@
           <w:lang w:val="ru-RU" w:eastAsia="ru-RU"/>
         </w:rPr>
       </w:pPr>
+      <w:proofErr w:type="gramStart"/>
       <w:r>
         <w:rPr>
           <w:rFonts w:eastAsia="Times New Roman"/>
@@ -15184,6 +15727,7 @@
         </w:rPr>
         <w:t>end</w:t>
       </w:r>
+      <w:proofErr w:type="gramEnd"/>
     </w:p>
     <w:p>
       <w:pPr>
@@ -15679,6 +16223,7 @@
           <w:lang w:val="ru-RU" w:eastAsia="ru-RU"/>
         </w:rPr>
       </w:pPr>
+      <w:proofErr w:type="gramStart"/>
       <w:r>
         <w:rPr>
           <w:rFonts w:eastAsia="Times New Roman"/>
@@ -15686,6 +16231,7 @@
         </w:rPr>
         <w:t>def</w:t>
       </w:r>
+      <w:proofErr w:type="gramEnd"/>
       <w:r>
         <w:rPr>
           <w:rFonts w:eastAsia="Times New Roman"/>
@@ -15753,7 +16299,25 @@
           <w:szCs w:val="20"/>
           <w:lang w:eastAsia="ru-RU"/>
         </w:rPr>
-        <w:t>@graph = Koala::Facebook::API.new(token)</w:t>
+        <w:t>@graph = Koala:</w:t>
+      </w:r>
+      <w:proofErr w:type="gramStart"/>
+      <w:r>
+        <w:rPr>
+          <w:rFonts w:eastAsia="Times New Roman"/>
+          <w:szCs w:val="20"/>
+          <w:lang w:eastAsia="ru-RU"/>
+        </w:rPr>
+        <w:t>:Facebook</w:t>
+      </w:r>
+      <w:proofErr w:type="gramEnd"/>
+      <w:r>
+        <w:rPr>
+          <w:rFonts w:eastAsia="Times New Roman"/>
+          <w:szCs w:val="20"/>
+          <w:lang w:eastAsia="ru-RU"/>
+        </w:rPr>
+        <w:t>::API.new(token)</w:t>
       </w:r>
     </w:p>
     <w:p>
@@ -15769,23 +16333,23 @@
           <w:rFonts w:eastAsia="Times New Roman"/>
           <w:lang w:eastAsia="ru-RU"/>
         </w:rPr>
-        <w:t xml:space="preserve">  puts "Getting group #{@gid} members...".blue</w:t>
-      </w:r>
-    </w:p>
-    <w:p>
-      <w:pPr>
-        <w:pStyle w:val="af5"/>
+        <w:t xml:space="preserve">  </w:t>
+      </w:r>
+      <w:proofErr w:type="gramStart"/>
+      <w:r>
         <w:rPr>
           <w:rFonts w:eastAsia="Times New Roman"/>
           <w:lang w:eastAsia="ru-RU"/>
         </w:rPr>
-      </w:pPr>
+        <w:t>puts</w:t>
+      </w:r>
+      <w:proofErr w:type="gramEnd"/>
       <w:r>
         <w:rPr>
           <w:rFonts w:eastAsia="Times New Roman"/>
           <w:lang w:eastAsia="ru-RU"/>
         </w:rPr>
-        <w:t xml:space="preserve">  begin</w:t>
+        <w:t xml:space="preserve"> "Getting group #{@gid} members...".blue</w:t>
       </w:r>
     </w:p>
     <w:p>
@@ -15801,72 +16365,74 @@
           <w:rFonts w:eastAsia="Times New Roman"/>
           <w:lang w:eastAsia="ru-RU"/>
         </w:rPr>
-        <w:t xml:space="preserve">    @members = @graph.get_connections(@gid, "members")</w:t>
-      </w:r>
-    </w:p>
-    <w:p>
-      <w:pPr>
-        <w:pStyle w:val="af5"/>
+        <w:t xml:space="preserve">  </w:t>
+      </w:r>
+      <w:proofErr w:type="gramStart"/>
+      <w:r>
         <w:rPr>
           <w:rFonts w:eastAsia="Times New Roman"/>
           <w:lang w:eastAsia="ru-RU"/>
         </w:rPr>
-      </w:pPr>
-      <w:r>
+        <w:t>begin</w:t>
+      </w:r>
+      <w:proofErr w:type="gramEnd"/>
+    </w:p>
+    <w:p>
+      <w:pPr>
+        <w:pStyle w:val="af5"/>
         <w:rPr>
           <w:rFonts w:eastAsia="Times New Roman"/>
           <w:lang w:eastAsia="ru-RU"/>
         </w:rPr>
-        <w:t xml:space="preserve">  rescue</w:t>
-      </w:r>
-    </w:p>
-    <w:p>
-      <w:pPr>
-        <w:pStyle w:val="af5"/>
+      </w:pPr>
+      <w:r>
         <w:rPr>
           <w:rFonts w:eastAsia="Times New Roman"/>
           <w:lang w:eastAsia="ru-RU"/>
         </w:rPr>
-      </w:pPr>
+        <w:t xml:space="preserve">    @members = @graph.get_</w:t>
+      </w:r>
+      <w:proofErr w:type="gramStart"/>
       <w:r>
         <w:rPr>
           <w:rFonts w:eastAsia="Times New Roman"/>
           <w:lang w:eastAsia="ru-RU"/>
         </w:rPr>
-        <w:t xml:space="preserve">    puts "Refresh token!".red</w:t>
-      </w:r>
-    </w:p>
-    <w:p>
-      <w:pPr>
-        <w:pStyle w:val="af5"/>
+        <w:t>connections(</w:t>
+      </w:r>
+      <w:proofErr w:type="gramEnd"/>
+      <w:r>
         <w:rPr>
           <w:rFonts w:eastAsia="Times New Roman"/>
           <w:lang w:eastAsia="ru-RU"/>
         </w:rPr>
-      </w:pPr>
-      <w:r>
+        <w:t>@gid, "members")</w:t>
+      </w:r>
+    </w:p>
+    <w:p>
+      <w:pPr>
+        <w:pStyle w:val="af5"/>
         <w:rPr>
           <w:rFonts w:eastAsia="Times New Roman"/>
           <w:lang w:eastAsia="ru-RU"/>
         </w:rPr>
-        <w:t xml:space="preserve">  end</w:t>
-      </w:r>
-    </w:p>
-    <w:p>
-      <w:pPr>
-        <w:pStyle w:val="af5"/>
+      </w:pPr>
+      <w:r>
         <w:rPr>
           <w:rFonts w:eastAsia="Times New Roman"/>
           <w:lang w:eastAsia="ru-RU"/>
         </w:rPr>
-      </w:pPr>
+        <w:t xml:space="preserve">  </w:t>
+      </w:r>
+      <w:proofErr w:type="gramStart"/>
       <w:r>
         <w:rPr>
           <w:rFonts w:eastAsia="Times New Roman"/>
           <w:lang w:eastAsia="ru-RU"/>
         </w:rPr>
-        <w:t>end</w:t>
-      </w:r>
+        <w:t>rescue</w:t>
+      </w:r>
+      <w:proofErr w:type="gramEnd"/>
     </w:p>
     <w:p>
       <w:pPr>
@@ -15876,38 +16442,38 @@
           <w:lang w:eastAsia="ru-RU"/>
         </w:rPr>
       </w:pPr>
-    </w:p>
-    <w:p>
-      <w:pPr>
-        <w:pStyle w:val="af5"/>
+      <w:r>
         <w:rPr>
           <w:rFonts w:eastAsia="Times New Roman"/>
           <w:lang w:eastAsia="ru-RU"/>
         </w:rPr>
-      </w:pPr>
+        <w:t xml:space="preserve">    </w:t>
+      </w:r>
+      <w:proofErr w:type="gramStart"/>
       <w:r>
         <w:rPr>
           <w:rFonts w:eastAsia="Times New Roman"/>
           <w:lang w:eastAsia="ru-RU"/>
         </w:rPr>
-        <w:t>def save_group_members</w:t>
-      </w:r>
-    </w:p>
-    <w:p>
-      <w:pPr>
-        <w:pStyle w:val="af5"/>
+        <w:t>puts</w:t>
+      </w:r>
+      <w:proofErr w:type="gramEnd"/>
+      <w:r>
         <w:rPr>
           <w:rFonts w:eastAsia="Times New Roman"/>
           <w:lang w:eastAsia="ru-RU"/>
         </w:rPr>
-      </w:pPr>
+        <w:t xml:space="preserve"> "Refresh token!".</w:t>
+      </w:r>
+      <w:proofErr w:type="gramStart"/>
       <w:r>
         <w:rPr>
           <w:rFonts w:eastAsia="Times New Roman"/>
           <w:lang w:eastAsia="ru-RU"/>
         </w:rPr>
-        <w:t xml:space="preserve">  self.get_group_members if !@members.present?</w:t>
-      </w:r>
+        <w:t>red</w:t>
+      </w:r>
+      <w:proofErr w:type="gramEnd"/>
     </w:p>
     <w:p>
       <w:pPr>
@@ -15922,40 +16488,44 @@
           <w:rFonts w:eastAsia="Times New Roman"/>
           <w:lang w:eastAsia="ru-RU"/>
         </w:rPr>
-        <w:t xml:space="preserve">  return if @members.empty?</w:t>
-      </w:r>
-    </w:p>
-    <w:p>
-      <w:pPr>
-        <w:pStyle w:val="af5"/>
+        <w:t xml:space="preserve">  </w:t>
+      </w:r>
+      <w:proofErr w:type="gramStart"/>
+      <w:r>
         <w:rPr>
           <w:rFonts w:eastAsia="Times New Roman"/>
           <w:lang w:eastAsia="ru-RU"/>
         </w:rPr>
-      </w:pPr>
-      <w:r>
+        <w:t>end</w:t>
+      </w:r>
+      <w:proofErr w:type="gramEnd"/>
+    </w:p>
+    <w:p>
+      <w:pPr>
+        <w:pStyle w:val="af5"/>
         <w:rPr>
           <w:rFonts w:eastAsia="Times New Roman"/>
           <w:lang w:eastAsia="ru-RU"/>
         </w:rPr>
-        <w:t xml:space="preserve">  @members.each do |member|</w:t>
-      </w:r>
-    </w:p>
-    <w:p>
-      <w:pPr>
-        <w:pStyle w:val="af5"/>
+      </w:pPr>
+      <w:proofErr w:type="gramStart"/>
+      <w:r>
         <w:rPr>
           <w:rFonts w:eastAsia="Times New Roman"/>
           <w:lang w:eastAsia="ru-RU"/>
         </w:rPr>
-      </w:pPr>
-      <w:r>
+        <w:t>end</w:t>
+      </w:r>
+      <w:proofErr w:type="gramEnd"/>
+    </w:p>
+    <w:p>
+      <w:pPr>
+        <w:pStyle w:val="af5"/>
         <w:rPr>
           <w:rFonts w:eastAsia="Times New Roman"/>
           <w:lang w:eastAsia="ru-RU"/>
         </w:rPr>
-        <w:t xml:space="preserve">    facebook_data = FacebookData.create(</w:t>
-      </w:r>
+      </w:pPr>
     </w:p>
     <w:p>
       <w:pPr>
@@ -15965,61 +16535,63 @@
           <w:lang w:eastAsia="ru-RU"/>
         </w:rPr>
       </w:pPr>
+      <w:proofErr w:type="gramStart"/>
       <w:r>
         <w:rPr>
           <w:rFonts w:eastAsia="Times New Roman"/>
           <w:lang w:eastAsia="ru-RU"/>
         </w:rPr>
-        <w:t xml:space="preserve">      original_name: member["name"],</w:t>
-      </w:r>
-    </w:p>
-    <w:p>
-      <w:pPr>
-        <w:pStyle w:val="af5"/>
+        <w:t>def</w:t>
+      </w:r>
+      <w:proofErr w:type="gramEnd"/>
+      <w:r>
         <w:rPr>
           <w:rFonts w:eastAsia="Times New Roman"/>
           <w:lang w:eastAsia="ru-RU"/>
         </w:rPr>
-      </w:pPr>
-      <w:r>
+        <w:t xml:space="preserve"> save_group_members</w:t>
+      </w:r>
+    </w:p>
+    <w:p>
+      <w:pPr>
+        <w:pStyle w:val="af5"/>
         <w:rPr>
           <w:rFonts w:eastAsia="Times New Roman"/>
           <w:lang w:eastAsia="ru-RU"/>
         </w:rPr>
-        <w:t xml:space="preserve">      facebook_id: member["id"]</w:t>
-      </w:r>
-    </w:p>
-    <w:p>
-      <w:pPr>
-        <w:pStyle w:val="af5"/>
+      </w:pPr>
+      <w:r>
         <w:rPr>
           <w:rFonts w:eastAsia="Times New Roman"/>
           <w:lang w:eastAsia="ru-RU"/>
         </w:rPr>
-      </w:pPr>
+        <w:t xml:space="preserve">  </w:t>
+      </w:r>
+      <w:proofErr w:type="gramStart"/>
       <w:r>
         <w:rPr>
           <w:rFonts w:eastAsia="Times New Roman"/>
           <w:lang w:eastAsia="ru-RU"/>
         </w:rPr>
-        <w:t xml:space="preserve">    )</w:t>
-      </w:r>
-    </w:p>
-    <w:p>
-      <w:pPr>
-        <w:pStyle w:val="af5"/>
+        <w:t>self.get_group_members</w:t>
+      </w:r>
+      <w:proofErr w:type="gramEnd"/>
+      <w:r>
         <w:rPr>
           <w:rFonts w:eastAsia="Times New Roman"/>
           <w:lang w:eastAsia="ru-RU"/>
         </w:rPr>
-      </w:pPr>
-      <w:r>
+        <w:t xml:space="preserve"> if !@members.present?</w:t>
+      </w:r>
+    </w:p>
+    <w:p>
+      <w:pPr>
+        <w:pStyle w:val="af5"/>
         <w:rPr>
           <w:rFonts w:eastAsia="Times New Roman"/>
           <w:lang w:eastAsia="ru-RU"/>
         </w:rPr>
-        <w:t xml:space="preserve">  </w:t>
-      </w:r>
+      </w:pPr>
       <w:r>
         <w:rPr>
           <w:rFonts w:eastAsia="Times New Roman"/>
@@ -16027,12 +16599,197 @@
         </w:rPr>
         <w:t xml:space="preserve">  </w:t>
       </w:r>
+      <w:proofErr w:type="gramStart"/>
       <w:r>
         <w:rPr>
           <w:rFonts w:eastAsia="Times New Roman"/>
           <w:lang w:eastAsia="ru-RU"/>
         </w:rPr>
-        <w:t>puts "Save fb user ".blue</w:t>
+        <w:t>return</w:t>
+      </w:r>
+      <w:proofErr w:type="gramEnd"/>
+      <w:r>
+        <w:rPr>
+          <w:rFonts w:eastAsia="Times New Roman"/>
+          <w:lang w:eastAsia="ru-RU"/>
+        </w:rPr>
+        <w:t xml:space="preserve"> if @members.empty?</w:t>
+      </w:r>
+    </w:p>
+    <w:p>
+      <w:pPr>
+        <w:pStyle w:val="af5"/>
+        <w:rPr>
+          <w:rFonts w:eastAsia="Times New Roman"/>
+          <w:lang w:eastAsia="ru-RU"/>
+        </w:rPr>
+      </w:pPr>
+      <w:r>
+        <w:rPr>
+          <w:rFonts w:eastAsia="Times New Roman"/>
+          <w:lang w:eastAsia="ru-RU"/>
+        </w:rPr>
+        <w:t xml:space="preserve">  @members.each </w:t>
+      </w:r>
+      <w:proofErr w:type="gramStart"/>
+      <w:r>
+        <w:rPr>
+          <w:rFonts w:eastAsia="Times New Roman"/>
+          <w:lang w:eastAsia="ru-RU"/>
+        </w:rPr>
+        <w:t>do</w:t>
+      </w:r>
+      <w:proofErr w:type="gramEnd"/>
+      <w:r>
+        <w:rPr>
+          <w:rFonts w:eastAsia="Times New Roman"/>
+          <w:lang w:eastAsia="ru-RU"/>
+        </w:rPr>
+        <w:t xml:space="preserve"> |member|</w:t>
+      </w:r>
+    </w:p>
+    <w:p>
+      <w:pPr>
+        <w:pStyle w:val="af5"/>
+        <w:rPr>
+          <w:rFonts w:eastAsia="Times New Roman"/>
+          <w:lang w:eastAsia="ru-RU"/>
+        </w:rPr>
+      </w:pPr>
+      <w:r>
+        <w:rPr>
+          <w:rFonts w:eastAsia="Times New Roman"/>
+          <w:lang w:eastAsia="ru-RU"/>
+        </w:rPr>
+        <w:t xml:space="preserve">    facebook_data = </w:t>
+      </w:r>
+      <w:proofErr w:type="gramStart"/>
+      <w:r>
+        <w:rPr>
+          <w:rFonts w:eastAsia="Times New Roman"/>
+          <w:lang w:eastAsia="ru-RU"/>
+        </w:rPr>
+        <w:t>FacebookData.create(</w:t>
+      </w:r>
+      <w:proofErr w:type="gramEnd"/>
+    </w:p>
+    <w:p>
+      <w:pPr>
+        <w:pStyle w:val="af5"/>
+        <w:rPr>
+          <w:rFonts w:eastAsia="Times New Roman"/>
+          <w:lang w:eastAsia="ru-RU"/>
+        </w:rPr>
+      </w:pPr>
+      <w:r>
+        <w:rPr>
+          <w:rFonts w:eastAsia="Times New Roman"/>
+          <w:lang w:eastAsia="ru-RU"/>
+        </w:rPr>
+        <w:t xml:space="preserve">      original_name: </w:t>
+      </w:r>
+      <w:proofErr w:type="gramStart"/>
+      <w:r>
+        <w:rPr>
+          <w:rFonts w:eastAsia="Times New Roman"/>
+          <w:lang w:eastAsia="ru-RU"/>
+        </w:rPr>
+        <w:t>member[</w:t>
+      </w:r>
+      <w:proofErr w:type="gramEnd"/>
+      <w:r>
+        <w:rPr>
+          <w:rFonts w:eastAsia="Times New Roman"/>
+          <w:lang w:eastAsia="ru-RU"/>
+        </w:rPr>
+        <w:t>"name"],</w:t>
+      </w:r>
+    </w:p>
+    <w:p>
+      <w:pPr>
+        <w:pStyle w:val="af5"/>
+        <w:rPr>
+          <w:rFonts w:eastAsia="Times New Roman"/>
+          <w:lang w:eastAsia="ru-RU"/>
+        </w:rPr>
+      </w:pPr>
+      <w:r>
+        <w:rPr>
+          <w:rFonts w:eastAsia="Times New Roman"/>
+          <w:lang w:eastAsia="ru-RU"/>
+        </w:rPr>
+        <w:t xml:space="preserve">      facebook_id: </w:t>
+      </w:r>
+      <w:proofErr w:type="gramStart"/>
+      <w:r>
+        <w:rPr>
+          <w:rFonts w:eastAsia="Times New Roman"/>
+          <w:lang w:eastAsia="ru-RU"/>
+        </w:rPr>
+        <w:t>member[</w:t>
+      </w:r>
+      <w:proofErr w:type="gramEnd"/>
+      <w:r>
+        <w:rPr>
+          <w:rFonts w:eastAsia="Times New Roman"/>
+          <w:lang w:eastAsia="ru-RU"/>
+        </w:rPr>
+        <w:t>"id"]</w:t>
+      </w:r>
+    </w:p>
+    <w:p>
+      <w:pPr>
+        <w:pStyle w:val="af5"/>
+        <w:rPr>
+          <w:rFonts w:eastAsia="Times New Roman"/>
+          <w:lang w:eastAsia="ru-RU"/>
+        </w:rPr>
+      </w:pPr>
+      <w:r>
+        <w:rPr>
+          <w:rFonts w:eastAsia="Times New Roman"/>
+          <w:lang w:eastAsia="ru-RU"/>
+        </w:rPr>
+        <w:t xml:space="preserve">    )</w:t>
+      </w:r>
+    </w:p>
+    <w:p>
+      <w:pPr>
+        <w:pStyle w:val="af5"/>
+        <w:rPr>
+          <w:rFonts w:eastAsia="Times New Roman"/>
+          <w:lang w:eastAsia="ru-RU"/>
+        </w:rPr>
+      </w:pPr>
+      <w:r>
+        <w:rPr>
+          <w:rFonts w:eastAsia="Times New Roman"/>
+          <w:lang w:eastAsia="ru-RU"/>
+        </w:rPr>
+        <w:t xml:space="preserve">  </w:t>
+      </w:r>
+      <w:r>
+        <w:rPr>
+          <w:rFonts w:eastAsia="Times New Roman"/>
+          <w:lang w:eastAsia="ru-RU"/>
+        </w:rPr>
+        <w:t xml:space="preserve">  </w:t>
+      </w:r>
+      <w:proofErr w:type="gramStart"/>
+      <w:r>
+        <w:rPr>
+          <w:rFonts w:eastAsia="Times New Roman"/>
+          <w:lang w:eastAsia="ru-RU"/>
+        </w:rPr>
+        <w:t>puts</w:t>
+      </w:r>
+      <w:proofErr w:type="gramEnd"/>
+      <w:r>
+        <w:rPr>
+          <w:rFonts w:eastAsia="Times New Roman"/>
+          <w:lang w:eastAsia="ru-RU"/>
+        </w:rPr>
+        <w:t xml:space="preserve"> "Save fb user ".blue</w:t>
       </w:r>
     </w:p>
     <w:p>
@@ -16050,6 +16807,7 @@
         </w:rPr>
         <w:t xml:space="preserve">  </w:t>
       </w:r>
+      <w:proofErr w:type="gramStart"/>
       <w:r>
         <w:rPr>
           <w:rFonts w:eastAsia="Times New Roman"/>
@@ -16057,6 +16815,7 @@
         </w:rPr>
         <w:t>end</w:t>
       </w:r>
+      <w:proofErr w:type="gramEnd"/>
     </w:p>
     <w:p>
       <w:pPr>
@@ -16066,6 +16825,7 @@
           <w:lang w:val="ru-RU" w:eastAsia="ru-RU"/>
         </w:rPr>
       </w:pPr>
+      <w:proofErr w:type="gramStart"/>
       <w:r>
         <w:rPr>
           <w:rFonts w:eastAsia="Times New Roman"/>
@@ -16073,6 +16833,7 @@
         </w:rPr>
         <w:t>end</w:t>
       </w:r>
+      <w:proofErr w:type="gramEnd"/>
     </w:p>
     <w:p>
       <w:pPr>
@@ -16149,101 +16910,128 @@
           <w:lang w:eastAsia="ru-RU"/>
         </w:rPr>
       </w:pPr>
+      <w:proofErr w:type="gramStart"/>
       <w:r>
         <w:rPr>
           <w:rFonts w:eastAsia="Times New Roman"/>
           <w:lang w:eastAsia="ru-RU"/>
         </w:rPr>
-        <w:t>def scrape(facebook_id)</w:t>
-      </w:r>
-    </w:p>
-    <w:p>
-      <w:pPr>
-        <w:pStyle w:val="af5"/>
+        <w:t>def</w:t>
+      </w:r>
+      <w:proofErr w:type="gramEnd"/>
+      <w:r>
         <w:rPr>
           <w:rFonts w:eastAsia="Times New Roman"/>
           <w:lang w:eastAsia="ru-RU"/>
         </w:rPr>
-      </w:pPr>
-      <w:r>
+        <w:t xml:space="preserve"> scrape(facebook_id)</w:t>
+      </w:r>
+    </w:p>
+    <w:p>
+      <w:pPr>
+        <w:pStyle w:val="af5"/>
         <w:rPr>
           <w:rFonts w:eastAsia="Times New Roman"/>
           <w:lang w:eastAsia="ru-RU"/>
         </w:rPr>
-        <w:t xml:space="preserve">  authorization if !@logged_in</w:t>
-      </w:r>
-    </w:p>
-    <w:p>
-      <w:pPr>
-        <w:pStyle w:val="af5"/>
+      </w:pPr>
+      <w:r>
         <w:rPr>
           <w:rFonts w:eastAsia="Times New Roman"/>
           <w:lang w:eastAsia="ru-RU"/>
         </w:rPr>
-      </w:pPr>
+        <w:t xml:space="preserve">  </w:t>
+      </w:r>
+      <w:proofErr w:type="gramStart"/>
       <w:r>
         <w:rPr>
           <w:rFonts w:eastAsia="Times New Roman"/>
           <w:lang w:eastAsia="ru-RU"/>
         </w:rPr>
-        <w:t xml:space="preserve">  @body = begin</w:t>
-      </w:r>
-    </w:p>
-    <w:p>
-      <w:pPr>
-        <w:pStyle w:val="af5"/>
+        <w:t>authorization</w:t>
+      </w:r>
+      <w:proofErr w:type="gramEnd"/>
+      <w:r>
         <w:rPr>
           <w:rFonts w:eastAsia="Times New Roman"/>
           <w:lang w:eastAsia="ru-RU"/>
         </w:rPr>
-      </w:pPr>
-      <w:r>
+        <w:t xml:space="preserve"> if !@logged_in</w:t>
+      </w:r>
+    </w:p>
+    <w:p>
+      <w:pPr>
+        <w:pStyle w:val="af5"/>
         <w:rPr>
           <w:rFonts w:eastAsia="Times New Roman"/>
           <w:lang w:eastAsia="ru-RU"/>
         </w:rPr>
+      </w:pPr>
+      <w:r>
+        <w:rPr>
+          <w:rFonts w:eastAsia="Times New Roman"/>
+          <w:lang w:eastAsia="ru-RU"/>
+        </w:rPr>
+        <w:t xml:space="preserve">  @body = begin</w:t>
+      </w:r>
+    </w:p>
+    <w:p>
+      <w:pPr>
+        <w:pStyle w:val="af5"/>
+        <w:rPr>
+          <w:rFonts w:eastAsia="Times New Roman"/>
+          <w:lang w:eastAsia="ru-RU"/>
+        </w:rPr>
+      </w:pPr>
+      <w:r>
+        <w:rPr>
+          <w:rFonts w:eastAsia="Times New Roman"/>
+          <w:lang w:eastAsia="ru-RU"/>
+        </w:rPr>
         <w:lastRenderedPageBreak/>
         <w:t xml:space="preserve">    </w:t>
       </w:r>
+      <w:proofErr w:type="gramStart"/>
       <w:r>
         <w:rPr>
           <w:rFonts w:eastAsia="Times New Roman"/>
           <w:lang w:eastAsia="ru-RU"/>
         </w:rPr>
-        <w:t>@agent.get("facebook_id}").body</w:t>
-      </w:r>
-    </w:p>
-    <w:p>
-      <w:pPr>
-        <w:pStyle w:val="af5"/>
+        <w:t>@agent.get(</w:t>
+      </w:r>
+      <w:proofErr w:type="gramEnd"/>
+      <w:r>
         <w:rPr>
           <w:rFonts w:eastAsia="Times New Roman"/>
           <w:lang w:eastAsia="ru-RU"/>
         </w:rPr>
-      </w:pPr>
-      <w:r>
+        <w:t>"facebook_id}").body</w:t>
+      </w:r>
+    </w:p>
+    <w:p>
+      <w:pPr>
+        <w:pStyle w:val="af5"/>
         <w:rPr>
           <w:rFonts w:eastAsia="Times New Roman"/>
           <w:lang w:eastAsia="ru-RU"/>
         </w:rPr>
-        <w:t xml:space="preserve">  rescue</w:t>
-      </w:r>
-    </w:p>
-    <w:p>
-      <w:pPr>
-        <w:pStyle w:val="af5"/>
+      </w:pPr>
+      <w:r>
         <w:rPr>
           <w:rFonts w:eastAsia="Times New Roman"/>
           <w:lang w:eastAsia="ru-RU"/>
         </w:rPr>
-      </w:pPr>
+        <w:t xml:space="preserve">  </w:t>
+      </w:r>
+      <w:proofErr w:type="gramStart"/>
       <w:r>
         <w:rPr>
           <w:rFonts w:eastAsia="Times New Roman"/>
           <w:lang w:eastAsia="ru-RU"/>
         </w:rPr>
-        <w:t xml:space="preserve">    puts "Problem with getting fb profile".red</w:t>
-      </w:r>
+        <w:t>rescue</w:t>
+      </w:r>
+      <w:proofErr w:type="gramEnd"/>
     </w:p>
     <w:p>
       <w:pPr>
@@ -16258,23 +17046,23 @@
           <w:rFonts w:eastAsia="Times New Roman"/>
           <w:lang w:eastAsia="ru-RU"/>
         </w:rPr>
-        <w:t xml:space="preserve">    nil</w:t>
-      </w:r>
-    </w:p>
-    <w:p>
-      <w:pPr>
-        <w:pStyle w:val="af5"/>
+        <w:t xml:space="preserve">    </w:t>
+      </w:r>
+      <w:proofErr w:type="gramStart"/>
+      <w:r>
         <w:rPr>
           <w:rFonts w:eastAsia="Times New Roman"/>
           <w:lang w:eastAsia="ru-RU"/>
         </w:rPr>
-      </w:pPr>
+        <w:t>puts</w:t>
+      </w:r>
+      <w:proofErr w:type="gramEnd"/>
       <w:r>
         <w:rPr>
           <w:rFonts w:eastAsia="Times New Roman"/>
           <w:lang w:eastAsia="ru-RU"/>
         </w:rPr>
-        <w:t xml:space="preserve">  end</w:t>
+        <w:t xml:space="preserve"> "Problem with getting fb profile".red</w:t>
       </w:r>
     </w:p>
     <w:p>
@@ -16290,17 +17078,17 @@
           <w:rFonts w:eastAsia="Times New Roman"/>
           <w:lang w:eastAsia="ru-RU"/>
         </w:rPr>
-        <w:t>end</w:t>
-      </w:r>
-    </w:p>
-    <w:p>
-      <w:pPr>
-        <w:pStyle w:val="af5"/>
+        <w:t xml:space="preserve">    </w:t>
+      </w:r>
+      <w:proofErr w:type="gramStart"/>
+      <w:r>
         <w:rPr>
           <w:rFonts w:eastAsia="Times New Roman"/>
           <w:lang w:eastAsia="ru-RU"/>
         </w:rPr>
-      </w:pPr>
+        <w:t>nil</w:t>
+      </w:r>
+      <w:proofErr w:type="gramEnd"/>
     </w:p>
     <w:p>
       <w:pPr>
@@ -16315,86 +17103,94 @@
           <w:rFonts w:eastAsia="Times New Roman"/>
           <w:lang w:eastAsia="ru-RU"/>
         </w:rPr>
-        <w:t>def current_location</w:t>
-      </w:r>
-    </w:p>
-    <w:p>
-      <w:pPr>
-        <w:pStyle w:val="af5"/>
+        <w:t xml:space="preserve">  </w:t>
+      </w:r>
+      <w:proofErr w:type="gramStart"/>
+      <w:r>
         <w:rPr>
           <w:rFonts w:eastAsia="Times New Roman"/>
           <w:lang w:eastAsia="ru-RU"/>
         </w:rPr>
-      </w:pPr>
-      <w:r>
+        <w:t>end</w:t>
+      </w:r>
+      <w:proofErr w:type="gramEnd"/>
+    </w:p>
+    <w:p>
+      <w:pPr>
+        <w:pStyle w:val="af5"/>
         <w:rPr>
           <w:rFonts w:eastAsia="Times New Roman"/>
           <w:lang w:eastAsia="ru-RU"/>
         </w:rPr>
-        <w:t xml:space="preserve">  begin</w:t>
-      </w:r>
-    </w:p>
-    <w:p>
-      <w:pPr>
-        <w:pStyle w:val="af5"/>
+      </w:pPr>
+      <w:proofErr w:type="gramStart"/>
+      <w:r>
         <w:rPr>
           <w:rFonts w:eastAsia="Times New Roman"/>
           <w:lang w:eastAsia="ru-RU"/>
         </w:rPr>
-      </w:pPr>
-      <w:r>
+        <w:t>end</w:t>
+      </w:r>
+      <w:proofErr w:type="gramEnd"/>
+    </w:p>
+    <w:p>
+      <w:pPr>
+        <w:pStyle w:val="af5"/>
         <w:rPr>
           <w:rFonts w:eastAsia="Times New Roman"/>
           <w:lang w:eastAsia="ru-RU"/>
         </w:rPr>
-        <w:t xml:space="preserve">  </w:t>
-      </w:r>
-      <w:r>
+      </w:pPr>
+    </w:p>
+    <w:p>
+      <w:pPr>
+        <w:pStyle w:val="af5"/>
         <w:rPr>
           <w:rFonts w:eastAsia="Times New Roman"/>
           <w:lang w:eastAsia="ru-RU"/>
         </w:rPr>
-        <w:t xml:space="preserve">  </w:t>
-      </w:r>
+      </w:pPr>
+      <w:proofErr w:type="gramStart"/>
       <w:r>
         <w:rPr>
           <w:rFonts w:eastAsia="Times New Roman"/>
           <w:lang w:eastAsia="ru-RU"/>
         </w:rPr>
-        <w:t>@body.scan(/Lives in .*? href=\"(.*?)\?ref=br_rs/).</w:t>
-      </w:r>
-    </w:p>
-    <w:p>
-      <w:pPr>
-        <w:pStyle w:val="af5"/>
+        <w:t>def</w:t>
+      </w:r>
+      <w:proofErr w:type="gramEnd"/>
+      <w:r>
         <w:rPr>
           <w:rFonts w:eastAsia="Times New Roman"/>
           <w:lang w:eastAsia="ru-RU"/>
         </w:rPr>
-      </w:pPr>
-      <w:r>
+        <w:t xml:space="preserve"> current_location</w:t>
+      </w:r>
+    </w:p>
+    <w:p>
+      <w:pPr>
+        <w:pStyle w:val="af5"/>
         <w:rPr>
           <w:rFonts w:eastAsia="Times New Roman"/>
           <w:lang w:eastAsia="ru-RU"/>
         </w:rPr>
-        <w:t xml:space="preserve">      flatten.</w:t>
-      </w:r>
-    </w:p>
-    <w:p>
-      <w:pPr>
-        <w:pStyle w:val="af5"/>
+      </w:pPr>
+      <w:r>
         <w:rPr>
           <w:rFonts w:eastAsia="Times New Roman"/>
           <w:lang w:eastAsia="ru-RU"/>
         </w:rPr>
-      </w:pPr>
+        <w:t xml:space="preserve">  </w:t>
+      </w:r>
+      <w:proofErr w:type="gramStart"/>
       <w:r>
         <w:rPr>
           <w:rFonts w:eastAsia="Times New Roman"/>
           <w:lang w:eastAsia="ru-RU"/>
         </w:rPr>
-        <w:t xml:space="preserve">      first.</w:t>
-      </w:r>
+        <w:t>begin</w:t>
+      </w:r>
+      <w:proofErr w:type="gramEnd"/>
     </w:p>
     <w:p>
       <w:pPr>
@@ -16409,104 +17205,277 @@
           <w:rFonts w:eastAsia="Times New Roman"/>
           <w:lang w:eastAsia="ru-RU"/>
         </w:rPr>
-        <w:t xml:space="preserve">      scan(/https:\/\/www.facebook.com\/pages\/(.*?)\//).</w:t>
-      </w:r>
-    </w:p>
-    <w:p>
-      <w:pPr>
-        <w:pStyle w:val="af5"/>
+        <w:t xml:space="preserve">  </w:t>
+      </w:r>
+      <w:r>
         <w:rPr>
           <w:rFonts w:eastAsia="Times New Roman"/>
           <w:lang w:eastAsia="ru-RU"/>
         </w:rPr>
-      </w:pPr>
+        <w:t xml:space="preserve">  </w:t>
+      </w:r>
+      <w:proofErr w:type="gramStart"/>
       <w:r>
         <w:rPr>
           <w:rFonts w:eastAsia="Times New Roman"/>
           <w:lang w:eastAsia="ru-RU"/>
         </w:rPr>
-        <w:t xml:space="preserve">      flatten.</w:t>
-      </w:r>
-    </w:p>
-    <w:p>
-      <w:pPr>
-        <w:pStyle w:val="af5"/>
+        <w:t>@body.scan(</w:t>
+      </w:r>
+      <w:proofErr w:type="gramEnd"/>
+      <w:r>
         <w:rPr>
           <w:rFonts w:eastAsia="Times New Roman"/>
           <w:lang w:eastAsia="ru-RU"/>
         </w:rPr>
-      </w:pPr>
-      <w:r>
+        <w:t>/Lives in .*? href=\"(.*?)\?ref=br_rs/).</w:t>
+      </w:r>
+    </w:p>
+    <w:p>
+      <w:pPr>
+        <w:pStyle w:val="af5"/>
         <w:rPr>
           <w:rFonts w:eastAsia="Times New Roman"/>
           <w:lang w:eastAsia="ru-RU"/>
         </w:rPr>
-        <w:t xml:space="preserve">      first</w:t>
-      </w:r>
-    </w:p>
-    <w:p>
-      <w:pPr>
-        <w:pStyle w:val="af5"/>
+      </w:pPr>
+      <w:r>
         <w:rPr>
           <w:rFonts w:eastAsia="Times New Roman"/>
           <w:lang w:eastAsia="ru-RU"/>
         </w:rPr>
-      </w:pPr>
+        <w:t xml:space="preserve">      </w:t>
+      </w:r>
+      <w:proofErr w:type="gramStart"/>
       <w:r>
         <w:rPr>
           <w:rFonts w:eastAsia="Times New Roman"/>
           <w:lang w:eastAsia="ru-RU"/>
         </w:rPr>
-        <w:t xml:space="preserve">  rescue</w:t>
-      </w:r>
-    </w:p>
-    <w:p>
-      <w:pPr>
-        <w:pStyle w:val="af5"/>
+        <w:t>flatten</w:t>
+      </w:r>
+      <w:proofErr w:type="gramEnd"/>
+      <w:r>
         <w:rPr>
           <w:rFonts w:eastAsia="Times New Roman"/>
           <w:lang w:eastAsia="ru-RU"/>
         </w:rPr>
-      </w:pPr>
-      <w:r>
+        <w:t>.</w:t>
+      </w:r>
+    </w:p>
+    <w:p>
+      <w:pPr>
+        <w:pStyle w:val="af5"/>
         <w:rPr>
           <w:rFonts w:eastAsia="Times New Roman"/>
           <w:lang w:eastAsia="ru-RU"/>
         </w:rPr>
-        <w:t xml:space="preserve">    nil</w:t>
-      </w:r>
-    </w:p>
-    <w:p>
-      <w:pPr>
-        <w:pStyle w:val="af5"/>
+      </w:pPr>
+      <w:r>
         <w:rPr>
           <w:rFonts w:eastAsia="Times New Roman"/>
           <w:lang w:eastAsia="ru-RU"/>
         </w:rPr>
-      </w:pPr>
+        <w:t xml:space="preserve">      </w:t>
+      </w:r>
+      <w:proofErr w:type="gramStart"/>
       <w:r>
         <w:rPr>
           <w:rFonts w:eastAsia="Times New Roman"/>
           <w:lang w:eastAsia="ru-RU"/>
         </w:rPr>
-        <w:t xml:space="preserve">  end</w:t>
-      </w:r>
-    </w:p>
-    <w:p>
-      <w:pPr>
-        <w:pStyle w:val="af5"/>
+        <w:t>first</w:t>
+      </w:r>
+      <w:proofErr w:type="gramEnd"/>
+      <w:r>
         <w:rPr>
           <w:rFonts w:eastAsia="Times New Roman"/>
           <w:lang w:eastAsia="ru-RU"/>
         </w:rPr>
-      </w:pPr>
-      <w:r>
+        <w:t>.</w:t>
+      </w:r>
+    </w:p>
+    <w:p>
+      <w:pPr>
+        <w:pStyle w:val="af5"/>
         <w:rPr>
           <w:rFonts w:eastAsia="Times New Roman"/>
           <w:lang w:eastAsia="ru-RU"/>
         </w:rPr>
+      </w:pPr>
+      <w:r>
+        <w:rPr>
+          <w:rFonts w:eastAsia="Times New Roman"/>
+          <w:lang w:eastAsia="ru-RU"/>
+        </w:rPr>
+        <w:t xml:space="preserve">      </w:t>
+      </w:r>
+      <w:proofErr w:type="gramStart"/>
+      <w:r>
+        <w:rPr>
+          <w:rFonts w:eastAsia="Times New Roman"/>
+          <w:lang w:eastAsia="ru-RU"/>
+        </w:rPr>
+        <w:t>scan(</w:t>
+      </w:r>
+      <w:proofErr w:type="gramEnd"/>
+      <w:r>
+        <w:rPr>
+          <w:rFonts w:eastAsia="Times New Roman"/>
+          <w:lang w:eastAsia="ru-RU"/>
+        </w:rPr>
+        <w:t>/https:\/\/www.facebook.com\/pages\/(.*?)\//).</w:t>
+      </w:r>
+    </w:p>
+    <w:p>
+      <w:pPr>
+        <w:pStyle w:val="af5"/>
+        <w:rPr>
+          <w:rFonts w:eastAsia="Times New Roman"/>
+          <w:lang w:eastAsia="ru-RU"/>
+        </w:rPr>
+      </w:pPr>
+      <w:r>
+        <w:rPr>
+          <w:rFonts w:eastAsia="Times New Roman"/>
+          <w:lang w:eastAsia="ru-RU"/>
+        </w:rPr>
+        <w:t xml:space="preserve">      </w:t>
+      </w:r>
+      <w:proofErr w:type="gramStart"/>
+      <w:r>
+        <w:rPr>
+          <w:rFonts w:eastAsia="Times New Roman"/>
+          <w:lang w:eastAsia="ru-RU"/>
+        </w:rPr>
+        <w:t>flatten</w:t>
+      </w:r>
+      <w:proofErr w:type="gramEnd"/>
+      <w:r>
+        <w:rPr>
+          <w:rFonts w:eastAsia="Times New Roman"/>
+          <w:lang w:eastAsia="ru-RU"/>
+        </w:rPr>
+        <w:t>.</w:t>
+      </w:r>
+    </w:p>
+    <w:p>
+      <w:pPr>
+        <w:pStyle w:val="af5"/>
+        <w:rPr>
+          <w:rFonts w:eastAsia="Times New Roman"/>
+          <w:lang w:eastAsia="ru-RU"/>
+        </w:rPr>
+      </w:pPr>
+      <w:r>
+        <w:rPr>
+          <w:rFonts w:eastAsia="Times New Roman"/>
+          <w:lang w:eastAsia="ru-RU"/>
+        </w:rPr>
+        <w:t xml:space="preserve">      </w:t>
+      </w:r>
+      <w:proofErr w:type="gramStart"/>
+      <w:r>
+        <w:rPr>
+          <w:rFonts w:eastAsia="Times New Roman"/>
+          <w:lang w:eastAsia="ru-RU"/>
+        </w:rPr>
+        <w:t>first</w:t>
+      </w:r>
+      <w:proofErr w:type="gramEnd"/>
+    </w:p>
+    <w:p>
+      <w:pPr>
+        <w:pStyle w:val="af5"/>
+        <w:rPr>
+          <w:rFonts w:eastAsia="Times New Roman"/>
+          <w:lang w:eastAsia="ru-RU"/>
+        </w:rPr>
+      </w:pPr>
+      <w:r>
+        <w:rPr>
+          <w:rFonts w:eastAsia="Times New Roman"/>
+          <w:lang w:eastAsia="ru-RU"/>
+        </w:rPr>
+        <w:t xml:space="preserve">  </w:t>
+      </w:r>
+      <w:proofErr w:type="gramStart"/>
+      <w:r>
+        <w:rPr>
+          <w:rFonts w:eastAsia="Times New Roman"/>
+          <w:lang w:eastAsia="ru-RU"/>
+        </w:rPr>
+        <w:t>rescue</w:t>
+      </w:r>
+      <w:proofErr w:type="gramEnd"/>
+    </w:p>
+    <w:p>
+      <w:pPr>
+        <w:pStyle w:val="af5"/>
+        <w:rPr>
+          <w:rFonts w:eastAsia="Times New Roman"/>
+          <w:lang w:eastAsia="ru-RU"/>
+        </w:rPr>
+      </w:pPr>
+      <w:r>
+        <w:rPr>
+          <w:rFonts w:eastAsia="Times New Roman"/>
+          <w:lang w:eastAsia="ru-RU"/>
+        </w:rPr>
+        <w:t xml:space="preserve">    </w:t>
+      </w:r>
+      <w:proofErr w:type="gramStart"/>
+      <w:r>
+        <w:rPr>
+          <w:rFonts w:eastAsia="Times New Roman"/>
+          <w:lang w:eastAsia="ru-RU"/>
+        </w:rPr>
+        <w:t>nil</w:t>
+      </w:r>
+      <w:proofErr w:type="gramEnd"/>
+    </w:p>
+    <w:p>
+      <w:pPr>
+        <w:pStyle w:val="af5"/>
+        <w:rPr>
+          <w:rFonts w:eastAsia="Times New Roman"/>
+          <w:lang w:eastAsia="ru-RU"/>
+        </w:rPr>
+      </w:pPr>
+      <w:r>
+        <w:rPr>
+          <w:rFonts w:eastAsia="Times New Roman"/>
+          <w:lang w:eastAsia="ru-RU"/>
+        </w:rPr>
+        <w:t xml:space="preserve">  </w:t>
+      </w:r>
+      <w:proofErr w:type="gramStart"/>
+      <w:r>
+        <w:rPr>
+          <w:rFonts w:eastAsia="Times New Roman"/>
+          <w:lang w:eastAsia="ru-RU"/>
+        </w:rPr>
         <w:t>end</w:t>
       </w:r>
+      <w:proofErr w:type="gramEnd"/>
+    </w:p>
+    <w:p>
+      <w:pPr>
+        <w:pStyle w:val="af5"/>
+        <w:rPr>
+          <w:rFonts w:eastAsia="Times New Roman"/>
+          <w:lang w:eastAsia="ru-RU"/>
+        </w:rPr>
+      </w:pPr>
+      <w:proofErr w:type="gramStart"/>
+      <w:r>
+        <w:rPr>
+          <w:rFonts w:eastAsia="Times New Roman"/>
+          <w:lang w:eastAsia="ru-RU"/>
+        </w:rPr>
+        <w:t>end</w:t>
+      </w:r>
+      <w:proofErr w:type="gramEnd"/>
     </w:p>
     <w:p>
       <w:pPr>
@@ -18159,12 +19128,21 @@
           <w:lang w:eastAsia="ru-RU"/>
         </w:rPr>
       </w:pPr>
+      <w:proofErr w:type="gramStart"/>
       <w:r>
         <w:rPr>
           <w:rFonts w:eastAsia="Times New Roman"/>
           <w:lang w:eastAsia="ru-RU"/>
         </w:rPr>
-        <w:t>data = pd.read_csv("~/github_stars_november.csv", sep=',', header=1, names=["user", "repo"])</w:t>
+        <w:t>data</w:t>
+      </w:r>
+      <w:proofErr w:type="gramEnd"/>
+      <w:r>
+        <w:rPr>
+          <w:rFonts w:eastAsia="Times New Roman"/>
+          <w:lang w:eastAsia="ru-RU"/>
+        </w:rPr>
+        <w:t xml:space="preserve"> = pd.read_csv("~/github_stars_november.csv", sep=',', header=1, names=["user", "repo"])</w:t>
       </w:r>
     </w:p>
     <w:p>
@@ -18176,12 +19154,21 @@
           <w:lang w:eastAsia="ru-RU"/>
         </w:rPr>
       </w:pPr>
+      <w:proofErr w:type="gramStart"/>
       <w:r>
         <w:rPr>
           <w:rFonts w:eastAsia="Times New Roman"/>
           <w:lang w:eastAsia="ru-RU"/>
         </w:rPr>
-        <w:t>data['user'] = data['user'].astype("category")</w:t>
+        <w:t>data[</w:t>
+      </w:r>
+      <w:proofErr w:type="gramEnd"/>
+      <w:r>
+        <w:rPr>
+          <w:rFonts w:eastAsia="Times New Roman"/>
+          <w:lang w:eastAsia="ru-RU"/>
+        </w:rPr>
+        <w:t>'user'] = data['user'].astype("category")</w:t>
       </w:r>
     </w:p>
     <w:p>
@@ -18193,12 +19180,21 @@
           <w:lang w:eastAsia="ru-RU"/>
         </w:rPr>
       </w:pPr>
+      <w:proofErr w:type="gramStart"/>
       <w:r>
         <w:rPr>
           <w:rFonts w:eastAsia="Times New Roman"/>
           <w:lang w:eastAsia="ru-RU"/>
         </w:rPr>
-        <w:t>data['repo'] = data['repo'].astype("category")</w:t>
+        <w:t>data[</w:t>
+      </w:r>
+      <w:proofErr w:type="gramEnd"/>
+      <w:r>
+        <w:rPr>
+          <w:rFonts w:eastAsia="Times New Roman"/>
+          <w:lang w:eastAsia="ru-RU"/>
+        </w:rPr>
+        <w:t>'repo'] = data['repo'].astype("category")</w:t>
       </w:r>
     </w:p>
     <w:p>
@@ -18220,12 +19216,21 @@
           <w:lang w:eastAsia="ru-RU"/>
         </w:rPr>
       </w:pPr>
+      <w:proofErr w:type="gramStart"/>
       <w:r>
         <w:rPr>
           <w:rFonts w:eastAsia="Times New Roman"/>
           <w:lang w:eastAsia="ru-RU"/>
         </w:rPr>
-        <w:t>confidence = 40</w:t>
+        <w:t>confidence</w:t>
+      </w:r>
+      <w:proofErr w:type="gramEnd"/>
+      <w:r>
+        <w:rPr>
+          <w:rFonts w:eastAsia="Times New Roman"/>
+          <w:lang w:eastAsia="ru-RU"/>
+        </w:rPr>
+        <w:t xml:space="preserve"> = 40</w:t>
       </w:r>
     </w:p>
     <w:p>
@@ -18237,12 +19242,21 @@
           <w:lang w:eastAsia="ru-RU"/>
         </w:rPr>
       </w:pPr>
+      <w:proofErr w:type="gramStart"/>
       <w:r>
         <w:rPr>
           <w:rFonts w:eastAsia="Times New Roman"/>
           <w:lang w:eastAsia="ru-RU"/>
         </w:rPr>
-        <w:t>model = joblib.load('lib/model.pkl')</w:t>
+        <w:t>model</w:t>
+      </w:r>
+      <w:proofErr w:type="gramEnd"/>
+      <w:r>
+        <w:rPr>
+          <w:rFonts w:eastAsia="Times New Roman"/>
+          <w:lang w:eastAsia="ru-RU"/>
+        </w:rPr>
+        <w:t xml:space="preserve"> = joblib.load('lib/model.pkl')</w:t>
       </w:r>
     </w:p>
     <w:p>
@@ -18264,12 +19278,21 @@
           <w:lang w:eastAsia="ru-RU"/>
         </w:rPr>
       </w:pPr>
+      <w:proofErr w:type="gramStart"/>
       <w:r>
         <w:rPr>
           <w:rFonts w:eastAsia="Times New Roman"/>
           <w:lang w:eastAsia="ru-RU"/>
         </w:rPr>
-        <w:t>repos = dict(enumerate(data['repo'].cat.categories))</w:t>
+        <w:t>repos</w:t>
+      </w:r>
+      <w:proofErr w:type="gramEnd"/>
+      <w:r>
+        <w:rPr>
+          <w:rFonts w:eastAsia="Times New Roman"/>
+          <w:lang w:eastAsia="ru-RU"/>
+        </w:rPr>
+        <w:t xml:space="preserve"> = dict(enumerate(data['repo'].cat.categories))</w:t>
       </w:r>
     </w:p>
     <w:p>
@@ -18286,7 +19309,23 @@
           <w:rFonts w:eastAsia="Times New Roman"/>
           <w:lang w:eastAsia="ru-RU"/>
         </w:rPr>
-        <w:t>repo_ids = {r: i for i, r in repos.iteritems()}</w:t>
+        <w:t xml:space="preserve">repo_ids = {r: i for i, r in </w:t>
+      </w:r>
+      <w:proofErr w:type="gramStart"/>
+      <w:r>
+        <w:rPr>
+          <w:rFonts w:eastAsia="Times New Roman"/>
+          <w:lang w:eastAsia="ru-RU"/>
+        </w:rPr>
+        <w:t>repos.iteritems(</w:t>
+      </w:r>
+      <w:proofErr w:type="gramEnd"/>
+      <w:r>
+        <w:rPr>
+          <w:rFonts w:eastAsia="Times New Roman"/>
+          <w:lang w:eastAsia="ru-RU"/>
+        </w:rPr>
+        <w:t>)}</w:t>
       </w:r>
     </w:p>
     <w:p>
@@ -18308,12 +19347,21 @@
           <w:lang w:eastAsia="ru-RU"/>
         </w:rPr>
       </w:pPr>
+      <w:proofErr w:type="gramStart"/>
       <w:r>
         <w:rPr>
           <w:rFonts w:eastAsia="Times New Roman"/>
           <w:lang w:eastAsia="ru-RU"/>
         </w:rPr>
-        <w:t>def user_items(u_stars):</w:t>
+        <w:t>def</w:t>
+      </w:r>
+      <w:proofErr w:type="gramEnd"/>
+      <w:r>
+        <w:rPr>
+          <w:rFonts w:eastAsia="Times New Roman"/>
+          <w:lang w:eastAsia="ru-RU"/>
+        </w:rPr>
+        <w:t xml:space="preserve"> user_items(u_stars):</w:t>
       </w:r>
     </w:p>
     <w:p>
@@ -18347,7 +19395,23 @@
           <w:rFonts w:eastAsia="Times New Roman"/>
           <w:lang w:eastAsia="ru-RU"/>
         </w:rPr>
-        <w:t xml:space="preserve">    data = [confidence for _ in star_ids]</w:t>
+        <w:t xml:space="preserve">    </w:t>
+      </w:r>
+      <w:proofErr w:type="gramStart"/>
+      <w:r>
+        <w:rPr>
+          <w:rFonts w:eastAsia="Times New Roman"/>
+          <w:lang w:eastAsia="ru-RU"/>
+        </w:rPr>
+        <w:t>data</w:t>
+      </w:r>
+      <w:proofErr w:type="gramEnd"/>
+      <w:r>
+        <w:rPr>
+          <w:rFonts w:eastAsia="Times New Roman"/>
+          <w:lang w:eastAsia="ru-RU"/>
+        </w:rPr>
+        <w:t xml:space="preserve"> = [confidence for _ in star_ids]</w:t>
       </w:r>
     </w:p>
     <w:p>
@@ -18364,7 +19428,23 @@
           <w:rFonts w:eastAsia="Times New Roman"/>
           <w:lang w:eastAsia="ru-RU"/>
         </w:rPr>
-        <w:t xml:space="preserve">    rows = [0 for _ in star_ids]</w:t>
+        <w:t xml:space="preserve">    </w:t>
+      </w:r>
+      <w:proofErr w:type="gramStart"/>
+      <w:r>
+        <w:rPr>
+          <w:rFonts w:eastAsia="Times New Roman"/>
+          <w:lang w:eastAsia="ru-RU"/>
+        </w:rPr>
+        <w:t>rows</w:t>
+      </w:r>
+      <w:proofErr w:type="gramEnd"/>
+      <w:r>
+        <w:rPr>
+          <w:rFonts w:eastAsia="Times New Roman"/>
+          <w:lang w:eastAsia="ru-RU"/>
+        </w:rPr>
+        <w:t xml:space="preserve"> = [0 for _ in star_ids]</w:t>
       </w:r>
     </w:p>
     <w:p>
@@ -18381,7 +19461,23 @@
           <w:rFonts w:eastAsia="Times New Roman"/>
           <w:lang w:eastAsia="ru-RU"/>
         </w:rPr>
-        <w:t xml:space="preserve">    shape = (1, model.item_factors.shape[0])</w:t>
+        <w:t xml:space="preserve">    </w:t>
+      </w:r>
+      <w:proofErr w:type="gramStart"/>
+      <w:r>
+        <w:rPr>
+          <w:rFonts w:eastAsia="Times New Roman"/>
+          <w:lang w:eastAsia="ru-RU"/>
+        </w:rPr>
+        <w:t>shape</w:t>
+      </w:r>
+      <w:proofErr w:type="gramEnd"/>
+      <w:r>
+        <w:rPr>
+          <w:rFonts w:eastAsia="Times New Roman"/>
+          <w:lang w:eastAsia="ru-RU"/>
+        </w:rPr>
+        <w:t xml:space="preserve"> = (1, model.item_factors.shape[0])</w:t>
       </w:r>
     </w:p>
     <w:p>
@@ -18398,7 +19494,23 @@
           <w:rFonts w:eastAsia="Times New Roman"/>
           <w:lang w:eastAsia="ru-RU"/>
         </w:rPr>
-        <w:t xml:space="preserve">    return coo_matrix((data, (rows, star_ids)), shape=shape).tocsr()</w:t>
+        <w:t xml:space="preserve">    </w:t>
+      </w:r>
+      <w:proofErr w:type="gramStart"/>
+      <w:r>
+        <w:rPr>
+          <w:rFonts w:eastAsia="Times New Roman"/>
+          <w:lang w:eastAsia="ru-RU"/>
+        </w:rPr>
+        <w:t>return</w:t>
+      </w:r>
+      <w:proofErr w:type="gramEnd"/>
+      <w:r>
+        <w:rPr>
+          <w:rFonts w:eastAsia="Times New Roman"/>
+          <w:lang w:eastAsia="ru-RU"/>
+        </w:rPr>
+        <w:t xml:space="preserve"> coo_matrix((data, (rows, star_ids)), shape=shape).tocsr()</w:t>
       </w:r>
     </w:p>
     <w:p>
@@ -18420,12 +19532,21 @@
           <w:lang w:eastAsia="ru-RU"/>
         </w:rPr>
       </w:pPr>
+      <w:proofErr w:type="gramStart"/>
       <w:r>
         <w:rPr>
           <w:rFonts w:eastAsia="Times New Roman"/>
           <w:lang w:eastAsia="ru-RU"/>
         </w:rPr>
-        <w:t>user = user_items(args.stars)</w:t>
+        <w:t>user</w:t>
+      </w:r>
+      <w:proofErr w:type="gramEnd"/>
+      <w:r>
+        <w:rPr>
+          <w:rFonts w:eastAsia="Times New Roman"/>
+          <w:lang w:eastAsia="ru-RU"/>
+        </w:rPr>
+        <w:t xml:space="preserve"> = user_items(args.stars)</w:t>
       </w:r>
     </w:p>
     <w:p>
@@ -18447,12 +19568,21 @@
           <w:lang w:eastAsia="ru-RU"/>
         </w:rPr>
       </w:pPr>
+      <w:proofErr w:type="gramStart"/>
       <w:r>
         <w:rPr>
           <w:rFonts w:eastAsia="Times New Roman"/>
           <w:lang w:eastAsia="ru-RU"/>
         </w:rPr>
-        <w:t>def recommend(user_items):</w:t>
+        <w:t>def</w:t>
+      </w:r>
+      <w:proofErr w:type="gramEnd"/>
+      <w:r>
+        <w:rPr>
+          <w:rFonts w:eastAsia="Times New Roman"/>
+          <w:lang w:eastAsia="ru-RU"/>
+        </w:rPr>
+        <w:t xml:space="preserve"> recommend(user_items):</w:t>
       </w:r>
     </w:p>
     <w:p>
@@ -18469,7 +19599,23 @@
           <w:rFonts w:eastAsia="Times New Roman"/>
           <w:lang w:eastAsia="ru-RU"/>
         </w:rPr>
-        <w:t xml:space="preserve">    recs = model.recommend(userid=0, user_items=user_items, recalculate_user=True)</w:t>
+        <w:t xml:space="preserve">    </w:t>
+      </w:r>
+      <w:proofErr w:type="gramStart"/>
+      <w:r>
+        <w:rPr>
+          <w:rFonts w:eastAsia="Times New Roman"/>
+          <w:lang w:eastAsia="ru-RU"/>
+        </w:rPr>
+        <w:t>recs</w:t>
+      </w:r>
+      <w:proofErr w:type="gramEnd"/>
+      <w:r>
+        <w:rPr>
+          <w:rFonts w:eastAsia="Times New Roman"/>
+          <w:lang w:eastAsia="ru-RU"/>
+        </w:rPr>
+        <w:t xml:space="preserve"> = model.recommend(userid=0, user_items=user_items, recalculate_user=True)</w:t>
       </w:r>
     </w:p>
     <w:p>
@@ -18486,7 +19632,23 @@
           <w:rFonts w:eastAsia="Times New Roman"/>
           <w:lang w:eastAsia="ru-RU"/>
         </w:rPr>
-        <w:t xml:space="preserve">    return [(repos[r], s) for r, s in recs]</w:t>
+        <w:t xml:space="preserve">    </w:t>
+      </w:r>
+      <w:proofErr w:type="gramStart"/>
+      <w:r>
+        <w:rPr>
+          <w:rFonts w:eastAsia="Times New Roman"/>
+          <w:lang w:eastAsia="ru-RU"/>
+        </w:rPr>
+        <w:t>return</w:t>
+      </w:r>
+      <w:proofErr w:type="gramEnd"/>
+      <w:r>
+        <w:rPr>
+          <w:rFonts w:eastAsia="Times New Roman"/>
+          <w:lang w:eastAsia="ru-RU"/>
+        </w:rPr>
+        <w:t xml:space="preserve"> [(repos[r], s) for r, s in recs]</w:t>
       </w:r>
     </w:p>
     <w:p>
@@ -18508,12 +19670,21 @@
           <w:lang w:eastAsia="ru-RU"/>
         </w:rPr>
       </w:pPr>
+      <w:proofErr w:type="gramStart"/>
       <w:r>
         <w:rPr>
           <w:rFonts w:eastAsia="Times New Roman"/>
           <w:lang w:eastAsia="ru-RU"/>
         </w:rPr>
-        <w:t>print(user)</w:t>
+        <w:t>print(</w:t>
+      </w:r>
+      <w:proofErr w:type="gramEnd"/>
+      <w:r>
+        <w:rPr>
+          <w:rFonts w:eastAsia="Times New Roman"/>
+          <w:lang w:eastAsia="ru-RU"/>
+        </w:rPr>
+        <w:t>user)</w:t>
       </w:r>
     </w:p>
     <w:p>
@@ -18525,12 +19696,21 @@
           <w:lang w:eastAsia="ru-RU"/>
         </w:rPr>
       </w:pPr>
+      <w:proofErr w:type="gramStart"/>
       <w:r>
         <w:rPr>
           <w:rFonts w:eastAsia="Times New Roman"/>
           <w:lang w:eastAsia="ru-RU"/>
         </w:rPr>
-        <w:t>print(json.dumps(recommend(user)))</w:t>
+        <w:t>print(</w:t>
+      </w:r>
+      <w:proofErr w:type="gramEnd"/>
+      <w:r>
+        <w:rPr>
+          <w:rFonts w:eastAsia="Times New Roman"/>
+          <w:lang w:eastAsia="ru-RU"/>
+        </w:rPr>
+        <w:t>json.dumps(recommend(user)))</w:t>
       </w:r>
     </w:p>
     <w:p>
@@ -20983,7 +22163,7 @@
           <v:shape id="_x0000_i1026" type="#_x0000_t75" style="width:578.25pt;height:383.25pt" o:ole="">
             <v:imagedata r:id="rId26" o:title=""/>
           </v:shape>
-          <o:OLEObject Type="Embed" ProgID="Visio.Drawing.11" ShapeID="_x0000_i1026" DrawAspect="Content" ObjectID="_1575870910" r:id="rId27"/>
+          <o:OLEObject Type="Embed" ProgID="Visio.Drawing.11" ShapeID="_x0000_i1026" DrawAspect="Content" ObjectID="_1575876530" r:id="rId27"/>
         </w:object>
       </w:r>
     </w:p>
@@ -22620,6 +23800,7 @@
           <w:szCs w:val="28"/>
         </w:rPr>
       </w:pPr>
+      <w:proofErr w:type="gramStart"/>
       <w:r>
         <w:rPr>
           <w:rFonts w:ascii="Courier New" w:hAnsi="Courier New" w:cs="Courier New"/>
@@ -22627,6 +23808,7 @@
         </w:rPr>
         <w:t>blog</w:t>
       </w:r>
+      <w:proofErr w:type="gramEnd"/>
       <w:r>
         <w:t xml:space="preserve"> –</w:t>
       </w:r>
@@ -23109,6 +24291,7 @@
           <w:szCs w:val="28"/>
         </w:rPr>
       </w:pPr>
+      <w:proofErr w:type="gramStart"/>
       <w:r>
         <w:rPr>
           <w:rFonts w:ascii="Courier New" w:hAnsi="Courier New" w:cs="Courier New"/>
@@ -23116,6 +24299,7 @@
         </w:rPr>
         <w:t>country</w:t>
       </w:r>
+      <w:proofErr w:type="gramEnd"/>
       <w:r>
         <w:t xml:space="preserve"> – </w:t>
       </w:r>
@@ -23342,6 +24526,7 @@
           <w:szCs w:val="28"/>
         </w:rPr>
       </w:pPr>
+      <w:proofErr w:type="gramStart"/>
       <w:r>
         <w:rPr>
           <w:rFonts w:ascii="Courier New" w:hAnsi="Courier New" w:cs="Courier New"/>
@@ -23349,6 +24534,7 @@
         </w:rPr>
         <w:t>name</w:t>
       </w:r>
+      <w:proofErr w:type="gramEnd"/>
       <w:r>
         <w:t xml:space="preserve"> – </w:t>
       </w:r>
@@ -24307,6 +25493,7 @@
           <w:szCs w:val="28"/>
         </w:rPr>
       </w:pPr>
+      <w:proofErr w:type="gramStart"/>
       <w:r>
         <w:rPr>
           <w:rFonts w:ascii="Courier New" w:hAnsi="Courier New" w:cs="Courier New"/>
@@ -24314,6 +25501,7 @@
         </w:rPr>
         <w:t>stargazers</w:t>
       </w:r>
+      <w:proofErr w:type="gramEnd"/>
       <w:r>
         <w:t xml:space="preserve"> – </w:t>
       </w:r>
@@ -24338,6 +25526,7 @@
           <w:szCs w:val="28"/>
         </w:rPr>
       </w:pPr>
+      <w:proofErr w:type="gramStart"/>
       <w:r>
         <w:rPr>
           <w:rFonts w:ascii="Courier New" w:hAnsi="Courier New" w:cs="Courier New"/>
@@ -24346,6 +25535,7 @@
         <w:lastRenderedPageBreak/>
         <w:t>fork</w:t>
       </w:r>
+      <w:proofErr w:type="gramEnd"/>
       <w:r>
         <w:t xml:space="preserve"> – </w:t>
       </w:r>
@@ -24556,6 +25746,7 @@
           <w:szCs w:val="28"/>
         </w:rPr>
       </w:pPr>
+      <w:proofErr w:type="gramStart"/>
       <w:r>
         <w:rPr>
           <w:rFonts w:ascii="Courier New" w:hAnsi="Courier New" w:cs="Courier New"/>
@@ -24563,6 +25754,7 @@
         </w:rPr>
         <w:t>name</w:t>
       </w:r>
+      <w:proofErr w:type="gramEnd"/>
       <w:r>
         <w:t xml:space="preserve"> – </w:t>
       </w:r>
@@ -24959,6 +26151,7 @@
           <w:szCs w:val="28"/>
         </w:rPr>
       </w:pPr>
+      <w:proofErr w:type="gramStart"/>
       <w:r>
         <w:rPr>
           <w:rFonts w:ascii="Courier New" w:hAnsi="Courier New" w:cs="Courier New"/>
@@ -24966,6 +26159,7 @@
         </w:rPr>
         <w:t>loc</w:t>
       </w:r>
+      <w:proofErr w:type="gramEnd"/>
       <w:r>
         <w:t xml:space="preserve"> – </w:t>
       </w:r>
@@ -25218,6 +26412,7 @@
           <w:szCs w:val="28"/>
         </w:rPr>
       </w:pPr>
+      <w:proofErr w:type="gramStart"/>
       <w:r>
         <w:rPr>
           <w:rFonts w:ascii="Courier New" w:hAnsi="Courier New" w:cs="Courier New"/>
@@ -25225,6 +26420,7 @@
         </w:rPr>
         <w:t>description</w:t>
       </w:r>
+      <w:proofErr w:type="gramEnd"/>
       <w:r>
         <w:t xml:space="preserve"> – </w:t>
       </w:r>
@@ -25533,6 +26729,7 @@
           <w:szCs w:val="28"/>
         </w:rPr>
       </w:pPr>
+      <w:proofErr w:type="gramStart"/>
       <w:r>
         <w:rPr>
           <w:rFonts w:ascii="Courier New" w:hAnsi="Courier New" w:cs="Courier New"/>
@@ -25540,6 +26737,7 @@
         </w:rPr>
         <w:t>country</w:t>
       </w:r>
+      <w:proofErr w:type="gramEnd"/>
       <w:r>
         <w:t xml:space="preserve"> – </w:t>
       </w:r>
@@ -26328,6 +27526,7 @@
           <w:szCs w:val="28"/>
         </w:rPr>
       </w:pPr>
+      <w:proofErr w:type="gramStart"/>
       <w:r>
         <w:rPr>
           <w:rFonts w:ascii="Courier New" w:hAnsi="Courier New" w:cs="Courier New"/>
@@ -26335,6 +27534,7 @@
         </w:rPr>
         <w:t>current</w:t>
       </w:r>
+      <w:proofErr w:type="gramEnd"/>
       <w:r>
         <w:t xml:space="preserve"> – </w:t>
       </w:r>
@@ -26658,6 +27858,7 @@
           <w:szCs w:val="28"/>
         </w:rPr>
       </w:pPr>
+      <w:proofErr w:type="gramStart"/>
       <w:r>
         <w:rPr>
           <w:rFonts w:ascii="Courier New" w:hAnsi="Courier New" w:cs="Courier New"/>
@@ -26665,6 +27866,7 @@
         </w:rPr>
         <w:t>lat</w:t>
       </w:r>
+      <w:proofErr w:type="gramEnd"/>
       <w:r>
         <w:t xml:space="preserve"> – </w:t>
       </w:r>
@@ -26689,6 +27891,7 @@
           <w:szCs w:val="28"/>
         </w:rPr>
       </w:pPr>
+      <w:proofErr w:type="gramStart"/>
       <w:r>
         <w:rPr>
           <w:rFonts w:ascii="Courier New" w:hAnsi="Courier New" w:cs="Courier New"/>
@@ -26696,6 +27899,7 @@
         </w:rPr>
         <w:t>lng</w:t>
       </w:r>
+      <w:proofErr w:type="gramEnd"/>
       <w:r>
         <w:t xml:space="preserve"> – </w:t>
       </w:r>
@@ -27179,6 +28383,7 @@
           <w:szCs w:val="28"/>
         </w:rPr>
       </w:pPr>
+      <w:proofErr w:type="gramStart"/>
       <w:r>
         <w:rPr>
           <w:rFonts w:ascii="Courier New" w:hAnsi="Courier New" w:cs="Courier New"/>
@@ -27186,6 +28391,7 @@
         </w:rPr>
         <w:t>link</w:t>
       </w:r>
+      <w:proofErr w:type="gramEnd"/>
       <w:r>
         <w:t xml:space="preserve"> –</w:t>
       </w:r>
@@ -27467,6 +28673,7 @@
           <w:szCs w:val="28"/>
         </w:rPr>
       </w:pPr>
+      <w:proofErr w:type="gramStart"/>
       <w:r>
         <w:rPr>
           <w:rFonts w:cs="Times New Roman"/>
@@ -27482,6 +28689,7 @@
         </w:rPr>
         <w:t>(</w:t>
       </w:r>
+      <w:proofErr w:type="gramEnd"/>
       <w:r>
         <w:rPr>
           <w:rFonts w:cs="Times New Roman"/>
@@ -27559,6 +28767,7 @@
           <w:szCs w:val="28"/>
         </w:rPr>
       </w:pPr>
+      <w:proofErr w:type="gramStart"/>
       <w:r>
         <w:rPr>
           <w:rFonts w:cs="Times New Roman"/>
@@ -27574,6 +28783,7 @@
         </w:rPr>
         <w:t>(</w:t>
       </w:r>
+      <w:proofErr w:type="gramEnd"/>
       <w:r>
         <w:rPr>
           <w:rFonts w:cs="Times New Roman"/>
@@ -27696,6 +28906,7 @@
           <w:szCs w:val="28"/>
         </w:rPr>
       </w:pPr>
+      <w:proofErr w:type="gramStart"/>
       <w:r>
         <w:rPr>
           <w:rFonts w:cs="Times New Roman"/>
@@ -27711,6 +28922,7 @@
         </w:rPr>
         <w:t>(</w:t>
       </w:r>
+      <w:proofErr w:type="gramEnd"/>
       <w:r>
         <w:rPr>
           <w:rFonts w:cs="Times New Roman"/>
@@ -27959,6 +29171,7 @@
           <w:szCs w:val="28"/>
         </w:rPr>
       </w:pPr>
+      <w:proofErr w:type="gramStart"/>
       <w:r>
         <w:rPr>
           <w:rFonts w:cs="Times New Roman"/>
@@ -27967,6 +29180,7 @@
         </w:rPr>
         <w:t>agent</w:t>
       </w:r>
+      <w:proofErr w:type="gramEnd"/>
       <w:r>
         <w:rPr>
           <w:rFonts w:cs="Times New Roman"/>
@@ -28039,6 +29253,7 @@
           <w:szCs w:val="28"/>
         </w:rPr>
       </w:pPr>
+      <w:proofErr w:type="gramStart"/>
       <w:r>
         <w:rPr>
           <w:rFonts w:cs="Times New Roman"/>
@@ -28052,7 +29267,15 @@
           <w:rFonts w:cs="Times New Roman"/>
           <w:szCs w:val="28"/>
         </w:rPr>
-        <w:t xml:space="preserve">() – конструктор, производит инициализацию поля </w:t>
+        <w:t>(</w:t>
+      </w:r>
+      <w:proofErr w:type="gramEnd"/>
+      <w:r>
+        <w:rPr>
+          <w:rFonts w:cs="Times New Roman"/>
+          <w:szCs w:val="28"/>
+        </w:rPr>
+        <w:t xml:space="preserve">) – конструктор, производит инициализацию поля </w:t>
       </w:r>
       <w:r>
         <w:rPr>
@@ -28789,6 +30012,7 @@
         </w:rPr>
         <w:t>_</w:t>
       </w:r>
+      <w:proofErr w:type="gramStart"/>
       <w:r>
         <w:rPr>
           <w:rFonts w:cs="Times New Roman"/>
@@ -28802,7 +30026,15 @@
           <w:rFonts w:cs="Times New Roman"/>
           <w:szCs w:val="28"/>
         </w:rPr>
-        <w:t xml:space="preserve">() – предоставляет статистику по размерам организаций в виде строки </w:t>
+        <w:t>(</w:t>
+      </w:r>
+      <w:proofErr w:type="gramEnd"/>
+      <w:r>
+        <w:rPr>
+          <w:rFonts w:cs="Times New Roman"/>
+          <w:szCs w:val="28"/>
+        </w:rPr>
+        <w:t xml:space="preserve">) – предоставляет статистику по размерам организаций в виде строки </w:t>
       </w:r>
       <w:r>
         <w:rPr>
@@ -29300,6 +30532,7 @@
         </w:rPr>
         <w:t>_</w:t>
       </w:r>
+      <w:proofErr w:type="gramStart"/>
       <w:r>
         <w:rPr>
           <w:rFonts w:cs="Times New Roman"/>
@@ -29313,7 +30546,15 @@
           <w:rFonts w:cs="Times New Roman"/>
           <w:szCs w:val="28"/>
         </w:rPr>
-        <w:t xml:space="preserve">() – формирует представление </w:t>
+        <w:t>(</w:t>
+      </w:r>
+      <w:proofErr w:type="gramEnd"/>
+      <w:r>
+        <w:rPr>
+          <w:rFonts w:cs="Times New Roman"/>
+          <w:szCs w:val="28"/>
+        </w:rPr>
+        <w:t xml:space="preserve">) – формирует представление </w:t>
       </w:r>
       <w:r>
         <w:rPr>
@@ -29457,6 +30698,7 @@
         </w:rPr>
         <w:t xml:space="preserve">. </w:t>
       </w:r>
+      <w:proofErr w:type="gramStart"/>
       <w:r>
         <w:rPr>
           <w:rFonts w:cs="Times New Roman"/>
@@ -29487,6 +30729,7 @@
         </w:rPr>
         <w:t>, используемая в настоящем проекте.</w:t>
       </w:r>
+      <w:proofErr w:type="gramEnd"/>
     </w:p>
     <w:p>
       <w:pPr>
@@ -30092,6 +31335,7 @@
         </w:rPr>
         <w:t>_</w:t>
       </w:r>
+      <w:proofErr w:type="gramStart"/>
       <w:r>
         <w:rPr>
           <w:rFonts w:cs="Times New Roman"/>
@@ -30105,7 +31349,15 @@
           <w:rFonts w:cs="Times New Roman"/>
           <w:szCs w:val="28"/>
         </w:rPr>
-        <w:t xml:space="preserve">() – предоставляет статистику по размерам организаций в виде объекта </w:t>
+        <w:t>(</w:t>
+      </w:r>
+      <w:proofErr w:type="gramEnd"/>
+      <w:r>
+        <w:rPr>
+          <w:rFonts w:cs="Times New Roman"/>
+          <w:szCs w:val="28"/>
+        </w:rPr>
+        <w:t xml:space="preserve">) – предоставляет статистику по размерам организаций в виде объекта </w:t>
       </w:r>
       <w:r>
         <w:rPr>
@@ -30731,6 +31983,7 @@
         </w:rPr>
         <w:t>_</w:t>
       </w:r>
+      <w:proofErr w:type="gramStart"/>
       <w:r>
         <w:rPr>
           <w:rFonts w:cs="Times New Roman"/>
@@ -30744,7 +31997,15 @@
           <w:rFonts w:cs="Times New Roman"/>
           <w:szCs w:val="28"/>
         </w:rPr>
-        <w:t xml:space="preserve">() – предоставляет статистику по размерам организаций в виде графика, образованного объектом </w:t>
+        <w:t>(</w:t>
+      </w:r>
+      <w:proofErr w:type="gramEnd"/>
+      <w:r>
+        <w:rPr>
+          <w:rFonts w:cs="Times New Roman"/>
+          <w:szCs w:val="28"/>
+        </w:rPr>
+        <w:t xml:space="preserve">) – предоставляет статистику по размерам организаций в виде графика, образованного объектом </w:t>
       </w:r>
       <w:r>
         <w:rPr>
@@ -31652,6 +32913,7 @@
         </w:rPr>
         <w:t>_</w:t>
       </w:r>
+      <w:proofErr w:type="gramStart"/>
       <w:r>
         <w:rPr>
           <w:rFonts w:cs="Times New Roman"/>
@@ -31665,7 +32927,15 @@
           <w:rFonts w:cs="Times New Roman"/>
           <w:szCs w:val="28"/>
         </w:rPr>
-        <w:t xml:space="preserve">() – публичный метод, реализующий необходимую последовательность действий для получения пользователей из сервиса совместной работы </w:t>
+        <w:t>(</w:t>
+      </w:r>
+      <w:proofErr w:type="gramEnd"/>
+      <w:r>
+        <w:rPr>
+          <w:rFonts w:cs="Times New Roman"/>
+          <w:szCs w:val="28"/>
+        </w:rPr>
+        <w:t xml:space="preserve">) – публичный метод, реализующий необходимую последовательность действий для получения пользователей из сервиса совместной работы </w:t>
       </w:r>
       <w:r>
         <w:rPr>
@@ -32713,6 +33983,7 @@
         </w:rPr>
         <w:t xml:space="preserve">. </w:t>
       </w:r>
+      <w:proofErr w:type="gramStart"/>
       <w:r>
         <w:rPr>
           <w:rFonts w:cs="Times New Roman"/>
@@ -32785,8 +34056,17 @@
           <w:rFonts w:cs="Times New Roman"/>
           <w:szCs w:val="28"/>
         </w:rPr>
-        <w:t xml:space="preserve">что позволяет сделать вывод о корректной работе рекомендательной системы. </w:t>
-      </w:r>
+        <w:t>что позволяет сделать вывод о корректной работе рекомендательной системы.</w:t>
+      </w:r>
+      <w:proofErr w:type="gramEnd"/>
+      <w:r>
+        <w:rPr>
+          <w:rFonts w:cs="Times New Roman"/>
+          <w:szCs w:val="28"/>
+        </w:rPr>
+        <w:t xml:space="preserve"> </w:t>
+      </w:r>
+      <w:proofErr w:type="gramStart"/>
       <w:r>
         <w:rPr>
           <w:rFonts w:cs="Times New Roman"/>
@@ -32839,6 +34119,7 @@
         </w:rPr>
         <w:t>.</w:t>
       </w:r>
+      <w:proofErr w:type="gramEnd"/>
     </w:p>
     <w:p>
       <w:pPr>
@@ -34982,8 +36263,13 @@
       <w:r>
         <w:t>доступа</w:t>
       </w:r>
-      <w:r>
-        <w:t xml:space="preserve"> : </w:t>
+      <w:proofErr w:type="gramStart"/>
+      <w:r>
+        <w:t xml:space="preserve"> :</w:t>
+      </w:r>
+      <w:proofErr w:type="gramEnd"/>
+      <w:r>
+        <w:t xml:space="preserve"> </w:t>
       </w:r>
       <w:r>
         <w:rPr>
@@ -35510,6 +36796,7 @@
         </w:rPr>
         <w:t xml:space="preserve"> </w:t>
       </w:r>
+      <w:proofErr w:type="gramStart"/>
       <w:r>
         <w:rPr>
           <w:lang w:val="en-US"/>
@@ -35526,7 +36813,14 @@
         <w:rPr>
           <w:lang w:val="en-US"/>
         </w:rPr>
-        <w:t>4.</w:t>
+        <w:t>4</w:t>
+      </w:r>
+      <w:proofErr w:type="gramEnd"/>
+      <w:r>
+        <w:rPr>
+          <w:lang w:val="en-US"/>
+        </w:rPr>
+        <w:t>.</w:t>
       </w:r>
     </w:p>
     <w:p>
@@ -35608,7 +36902,15 @@
         <w:t xml:space="preserve"> </w:t>
       </w:r>
       <w:r>
-        <w:t xml:space="preserve">Клочкова А.А. Исследование и разработка рекомендательной системы музыкальных композиций, работающей на основе неявных пользовательских оценок: дис. ст: 02.04.03 </w:t>
+        <w:t xml:space="preserve">Клочкова А.А. Исследование и разработка рекомендательной системы музыкальных композиций, работающей на основе неявных пользовательских оценок: дис. </w:t>
+      </w:r>
+      <w:proofErr w:type="gramStart"/>
+      <w:r>
+        <w:t>ст</w:t>
+      </w:r>
+      <w:proofErr w:type="gramEnd"/>
+      <w:r>
+        <w:t xml:space="preserve">: 02.04.03 </w:t>
       </w:r>
       <w:r>
         <w:t xml:space="preserve">/ </w:t>
@@ -37104,6 +38406,9 @@
         <w:pStyle w:val="a0"/>
       </w:pPr>
       <w:r>
+        <w:rPr>
+          <w:lang w:val="en-US"/>
+        </w:rPr>
         <w:t xml:space="preserve"> </w:t>
       </w:r>
       <w:r>
@@ -37149,27 +38454,21 @@
         </w:numPr>
         <w:ind w:left="709"/>
       </w:pPr>
-    </w:p>
-    <w:p>
-      <w:pPr>
-        <w:jc w:val="center"/>
-        <w:rPr>
-          <w:b/>
-        </w:rPr>
-      </w:pPr>
-      <w:r>
-        <w:rPr>
-          <w:b/>
-        </w:rPr>
-        <w:t>Спи</w:t>
-      </w:r>
       <w:bookmarkStart w:id="25" w:name="_GoBack"/>
       <w:bookmarkEnd w:id="25"/>
-      <w:r>
+    </w:p>
+    <w:p>
+      <w:pPr>
+        <w:jc w:val="center"/>
         <w:rPr>
           <w:b/>
         </w:rPr>
-        <w:t>сок публикаций соискателя</w:t>
+      </w:pPr>
+      <w:r>
+        <w:rPr>
+          <w:b/>
+        </w:rPr>
+        <w:t>Список публикаций соискателя</w:t>
       </w:r>
     </w:p>
     <w:p/>
@@ -37314,14 +38613,25 @@
           <w:lang w:val="en-US"/>
         </w:rPr>
       </w:pPr>
-      <w:r>
-        <w:rPr>
-          <w:color w:val="000000"/>
-          <w:sz w:val="24"/>
-          <w:szCs w:val="24"/>
-          <w:lang w:val="en-US"/>
-        </w:rPr>
-        <w:t>module SocialAnalytics</w:t>
+      <w:proofErr w:type="gramStart"/>
+      <w:r>
+        <w:rPr>
+          <w:color w:val="000000"/>
+          <w:sz w:val="24"/>
+          <w:szCs w:val="24"/>
+          <w:lang w:val="en-US"/>
+        </w:rPr>
+        <w:t>module</w:t>
+      </w:r>
+      <w:proofErr w:type="gramEnd"/>
+      <w:r>
+        <w:rPr>
+          <w:color w:val="000000"/>
+          <w:sz w:val="24"/>
+          <w:szCs w:val="24"/>
+          <w:lang w:val="en-US"/>
+        </w:rPr>
+        <w:t xml:space="preserve"> SocialAnalytics</w:t>
       </w:r>
     </w:p>
     <w:p>
@@ -37341,7 +38651,27 @@
           <w:szCs w:val="24"/>
           <w:lang w:val="en-US"/>
         </w:rPr>
-        <w:t xml:space="preserve">  class &lt;&lt; self</w:t>
+        <w:t xml:space="preserve">  </w:t>
+      </w:r>
+      <w:proofErr w:type="gramStart"/>
+      <w:r>
+        <w:rPr>
+          <w:color w:val="000000"/>
+          <w:sz w:val="24"/>
+          <w:szCs w:val="24"/>
+          <w:lang w:val="en-US"/>
+        </w:rPr>
+        <w:t>class</w:t>
+      </w:r>
+      <w:proofErr w:type="gramEnd"/>
+      <w:r>
+        <w:rPr>
+          <w:color w:val="000000"/>
+          <w:sz w:val="24"/>
+          <w:szCs w:val="24"/>
+          <w:lang w:val="en-US"/>
+        </w:rPr>
+        <w:t xml:space="preserve"> &lt;&lt; self</w:t>
       </w:r>
     </w:p>
     <w:p>
@@ -37361,7 +38691,27 @@
           <w:szCs w:val="24"/>
           <w:lang w:val="en-US"/>
         </w:rPr>
-        <w:t xml:space="preserve">    attr_accessor :facebook_token, :facebook_email, :facebook_password,</w:t>
+        <w:t xml:space="preserve">    attr_</w:t>
+      </w:r>
+      <w:proofErr w:type="gramStart"/>
+      <w:r>
+        <w:rPr>
+          <w:color w:val="000000"/>
+          <w:sz w:val="24"/>
+          <w:szCs w:val="24"/>
+          <w:lang w:val="en-US"/>
+        </w:rPr>
+        <w:t>accessor :</w:t>
+      </w:r>
+      <w:proofErr w:type="gramEnd"/>
+      <w:r>
+        <w:rPr>
+          <w:color w:val="000000"/>
+          <w:sz w:val="24"/>
+          <w:szCs w:val="24"/>
+          <w:lang w:val="en-US"/>
+        </w:rPr>
+        <w:t>facebook_token, :facebook_email, :facebook_password,</w:t>
       </w:r>
     </w:p>
     <w:p>
@@ -37381,7 +38731,27 @@
           <w:szCs w:val="24"/>
           <w:lang w:val="en-US"/>
         </w:rPr>
-        <w:t xml:space="preserve">                  :linkedin_email, :linkedin_password, :github_login,</w:t>
+        <w:t xml:space="preserve">                  </w:t>
+      </w:r>
+      <w:proofErr w:type="gramStart"/>
+      <w:r>
+        <w:rPr>
+          <w:color w:val="000000"/>
+          <w:sz w:val="24"/>
+          <w:szCs w:val="24"/>
+          <w:lang w:val="en-US"/>
+        </w:rPr>
+        <w:t>:linkedin</w:t>
+      </w:r>
+      <w:proofErr w:type="gramEnd"/>
+      <w:r>
+        <w:rPr>
+          <w:color w:val="000000"/>
+          <w:sz w:val="24"/>
+          <w:szCs w:val="24"/>
+          <w:lang w:val="en-US"/>
+        </w:rPr>
+        <w:t>_email, :linkedin_password, :github_login,</w:t>
       </w:r>
     </w:p>
     <w:p>
@@ -37401,7 +38771,27 @@
           <w:szCs w:val="24"/>
           <w:lang w:val="en-US"/>
         </w:rPr>
-        <w:t xml:space="preserve">                  :github_password</w:t>
+        <w:t xml:space="preserve">                  </w:t>
+      </w:r>
+      <w:proofErr w:type="gramStart"/>
+      <w:r>
+        <w:rPr>
+          <w:color w:val="000000"/>
+          <w:sz w:val="24"/>
+          <w:szCs w:val="24"/>
+          <w:lang w:val="en-US"/>
+        </w:rPr>
+        <w:t>:github</w:t>
+      </w:r>
+      <w:proofErr w:type="gramEnd"/>
+      <w:r>
+        <w:rPr>
+          <w:color w:val="000000"/>
+          <w:sz w:val="24"/>
+          <w:szCs w:val="24"/>
+          <w:lang w:val="en-US"/>
+        </w:rPr>
+        <w:t>_password</w:t>
       </w:r>
     </w:p>
     <w:p>
@@ -37421,8 +38811,19 @@
           <w:szCs w:val="24"/>
           <w:lang w:val="en-US"/>
         </w:rPr>
-        <w:t xml:space="preserve">  end</w:t>
-      </w:r>
+        <w:t xml:space="preserve">  </w:t>
+      </w:r>
+      <w:proofErr w:type="gramStart"/>
+      <w:r>
+        <w:rPr>
+          <w:color w:val="000000"/>
+          <w:sz w:val="24"/>
+          <w:szCs w:val="24"/>
+          <w:lang w:val="en-US"/>
+        </w:rPr>
+        <w:t>end</w:t>
+      </w:r>
+      <w:proofErr w:type="gramEnd"/>
     </w:p>
     <w:p>
       <w:pPr>
@@ -37452,7 +38853,27 @@
           <w:szCs w:val="24"/>
           <w:lang w:val="en-US"/>
         </w:rPr>
-        <w:t xml:space="preserve">  def self.handle_facebook(gid = nil)</w:t>
+        <w:t xml:space="preserve">  </w:t>
+      </w:r>
+      <w:proofErr w:type="gramStart"/>
+      <w:r>
+        <w:rPr>
+          <w:color w:val="000000"/>
+          <w:sz w:val="24"/>
+          <w:szCs w:val="24"/>
+          <w:lang w:val="en-US"/>
+        </w:rPr>
+        <w:t>def</w:t>
+      </w:r>
+      <w:proofErr w:type="gramEnd"/>
+      <w:r>
+        <w:rPr>
+          <w:color w:val="000000"/>
+          <w:sz w:val="24"/>
+          <w:szCs w:val="24"/>
+          <w:lang w:val="en-US"/>
+        </w:rPr>
+        <w:t xml:space="preserve"> self.handle_facebook(gid = nil)</w:t>
       </w:r>
     </w:p>
     <w:p>
@@ -37472,7 +38893,27 @@
           <w:szCs w:val="24"/>
           <w:lang w:val="en-US"/>
         </w:rPr>
-        <w:t xml:space="preserve">    puts "Start receiving facebook group members...".green</w:t>
+        <w:t xml:space="preserve">    </w:t>
+      </w:r>
+      <w:proofErr w:type="gramStart"/>
+      <w:r>
+        <w:rPr>
+          <w:color w:val="000000"/>
+          <w:sz w:val="24"/>
+          <w:szCs w:val="24"/>
+          <w:lang w:val="en-US"/>
+        </w:rPr>
+        <w:t>puts</w:t>
+      </w:r>
+      <w:proofErr w:type="gramEnd"/>
+      <w:r>
+        <w:rPr>
+          <w:color w:val="000000"/>
+          <w:sz w:val="24"/>
+          <w:szCs w:val="24"/>
+          <w:lang w:val="en-US"/>
+        </w:rPr>
+        <w:t xml:space="preserve"> "Start receiving facebook group members...".green</w:t>
       </w:r>
     </w:p>
     <w:p>
@@ -37492,7 +38933,27 @@
           <w:szCs w:val="24"/>
           <w:lang w:val="en-US"/>
         </w:rPr>
-        <w:t xml:space="preserve">    if FacebookData.count.zero?</w:t>
+        <w:t xml:space="preserve">    </w:t>
+      </w:r>
+      <w:proofErr w:type="gramStart"/>
+      <w:r>
+        <w:rPr>
+          <w:color w:val="000000"/>
+          <w:sz w:val="24"/>
+          <w:szCs w:val="24"/>
+          <w:lang w:val="en-US"/>
+        </w:rPr>
+        <w:t>if</w:t>
+      </w:r>
+      <w:proofErr w:type="gramEnd"/>
+      <w:r>
+        <w:rPr>
+          <w:color w:val="000000"/>
+          <w:sz w:val="24"/>
+          <w:szCs w:val="24"/>
+          <w:lang w:val="en-US"/>
+        </w:rPr>
+        <w:t xml:space="preserve"> FacebookData.count.zero?</w:t>
       </w:r>
     </w:p>
     <w:p>
@@ -37512,7 +38973,27 @@
           <w:szCs w:val="24"/>
           <w:lang w:val="en-US"/>
         </w:rPr>
-        <w:t xml:space="preserve">      FacebookScraper.new(facebook_token, gid).save_group_members</w:t>
+        <w:t xml:space="preserve">      </w:t>
+      </w:r>
+      <w:proofErr w:type="gramStart"/>
+      <w:r>
+        <w:rPr>
+          <w:color w:val="000000"/>
+          <w:sz w:val="24"/>
+          <w:szCs w:val="24"/>
+          <w:lang w:val="en-US"/>
+        </w:rPr>
+        <w:t>FacebookScraper.new(</w:t>
+      </w:r>
+      <w:proofErr w:type="gramEnd"/>
+      <w:r>
+        <w:rPr>
+          <w:color w:val="000000"/>
+          <w:sz w:val="24"/>
+          <w:szCs w:val="24"/>
+          <w:lang w:val="en-US"/>
+        </w:rPr>
+        <w:t>facebook_token, gid).save_group_members</w:t>
       </w:r>
     </w:p>
     <w:p>
@@ -37532,8 +39013,19 @@
           <w:szCs w:val="24"/>
           <w:lang w:val="en-US"/>
         </w:rPr>
-        <w:t xml:space="preserve">    end</w:t>
-      </w:r>
+        <w:t xml:space="preserve">    </w:t>
+      </w:r>
+      <w:proofErr w:type="gramStart"/>
+      <w:r>
+        <w:rPr>
+          <w:color w:val="000000"/>
+          <w:sz w:val="24"/>
+          <w:szCs w:val="24"/>
+          <w:lang w:val="en-US"/>
+        </w:rPr>
+        <w:t>end</w:t>
+      </w:r>
+      <w:proofErr w:type="gramEnd"/>
     </w:p>
     <w:p>
       <w:pPr>
@@ -37552,7 +39044,27 @@
           <w:szCs w:val="24"/>
           <w:lang w:val="en-US"/>
         </w:rPr>
-        <w:t xml:space="preserve">    FacebookGeo.new(false).handle</w:t>
+        <w:t xml:space="preserve">    </w:t>
+      </w:r>
+      <w:proofErr w:type="gramStart"/>
+      <w:r>
+        <w:rPr>
+          <w:color w:val="000000"/>
+          <w:sz w:val="24"/>
+          <w:szCs w:val="24"/>
+          <w:lang w:val="en-US"/>
+        </w:rPr>
+        <w:t>FacebookGeo.new(</w:t>
+      </w:r>
+      <w:proofErr w:type="gramEnd"/>
+      <w:r>
+        <w:rPr>
+          <w:color w:val="000000"/>
+          <w:sz w:val="24"/>
+          <w:szCs w:val="24"/>
+          <w:lang w:val="en-US"/>
+        </w:rPr>
+        <w:t>false).handle</w:t>
       </w:r>
     </w:p>
     <w:p>
@@ -37572,8 +39084,19 @@
           <w:szCs w:val="24"/>
           <w:lang w:val="en-US"/>
         </w:rPr>
-        <w:t xml:space="preserve">  end</w:t>
-      </w:r>
+        <w:t xml:space="preserve">  </w:t>
+      </w:r>
+      <w:proofErr w:type="gramStart"/>
+      <w:r>
+        <w:rPr>
+          <w:color w:val="000000"/>
+          <w:sz w:val="24"/>
+          <w:szCs w:val="24"/>
+          <w:lang w:val="en-US"/>
+        </w:rPr>
+        <w:t>end</w:t>
+      </w:r>
+      <w:proofErr w:type="gramEnd"/>
     </w:p>
     <w:p>
       <w:pPr>
@@ -37603,7 +39126,27 @@
           <w:szCs w:val="24"/>
           <w:lang w:val="en-US"/>
         </w:rPr>
-        <w:t xml:space="preserve">  def self.handle_linkedin</w:t>
+        <w:t xml:space="preserve">  </w:t>
+      </w:r>
+      <w:proofErr w:type="gramStart"/>
+      <w:r>
+        <w:rPr>
+          <w:color w:val="000000"/>
+          <w:sz w:val="24"/>
+          <w:szCs w:val="24"/>
+          <w:lang w:val="en-US"/>
+        </w:rPr>
+        <w:t>def</w:t>
+      </w:r>
+      <w:proofErr w:type="gramEnd"/>
+      <w:r>
+        <w:rPr>
+          <w:color w:val="000000"/>
+          <w:sz w:val="24"/>
+          <w:szCs w:val="24"/>
+          <w:lang w:val="en-US"/>
+        </w:rPr>
+        <w:t xml:space="preserve"> self.handle_linkedin</w:t>
       </w:r>
     </w:p>
     <w:p>
@@ -37623,7 +39166,27 @@
           <w:szCs w:val="24"/>
           <w:lang w:val="en-US"/>
         </w:rPr>
-        <w:t xml:space="preserve">    scraper = LinkedinScraper.new</w:t>
+        <w:t xml:space="preserve">    </w:t>
+      </w:r>
+      <w:proofErr w:type="gramStart"/>
+      <w:r>
+        <w:rPr>
+          <w:color w:val="000000"/>
+          <w:sz w:val="24"/>
+          <w:szCs w:val="24"/>
+          <w:lang w:val="en-US"/>
+        </w:rPr>
+        <w:t>scraper</w:t>
+      </w:r>
+      <w:proofErr w:type="gramEnd"/>
+      <w:r>
+        <w:rPr>
+          <w:color w:val="000000"/>
+          <w:sz w:val="24"/>
+          <w:szCs w:val="24"/>
+          <w:lang w:val="en-US"/>
+        </w:rPr>
+        <w:t xml:space="preserve"> = LinkedinScraper.new</w:t>
       </w:r>
     </w:p>
     <w:p>
@@ -37643,7 +39206,27 @@
           <w:szCs w:val="24"/>
           <w:lang w:val="en-US"/>
         </w:rPr>
-        <w:t xml:space="preserve">    User.where(linkedin: false, linkedin_scraped: false).each do |user|</w:t>
+        <w:t xml:space="preserve">    </w:t>
+      </w:r>
+      <w:proofErr w:type="gramStart"/>
+      <w:r>
+        <w:rPr>
+          <w:color w:val="000000"/>
+          <w:sz w:val="24"/>
+          <w:szCs w:val="24"/>
+          <w:lang w:val="en-US"/>
+        </w:rPr>
+        <w:t>User.where(</w:t>
+      </w:r>
+      <w:proofErr w:type="gramEnd"/>
+      <w:r>
+        <w:rPr>
+          <w:color w:val="000000"/>
+          <w:sz w:val="24"/>
+          <w:szCs w:val="24"/>
+          <w:lang w:val="en-US"/>
+        </w:rPr>
+        <w:t>linkedin: false, linkedin_scraped: false).each do |user|</w:t>
       </w:r>
     </w:p>
     <w:p>
@@ -37663,7 +39246,27 @@
           <w:szCs w:val="24"/>
           <w:lang w:val="en-US"/>
         </w:rPr>
-        <w:t xml:space="preserve">      scraper.get_public_member(user.name)</w:t>
+        <w:t xml:space="preserve">      scraper.get_public_</w:t>
+      </w:r>
+      <w:proofErr w:type="gramStart"/>
+      <w:r>
+        <w:rPr>
+          <w:color w:val="000000"/>
+          <w:sz w:val="24"/>
+          <w:szCs w:val="24"/>
+          <w:lang w:val="en-US"/>
+        </w:rPr>
+        <w:t>member(</w:t>
+      </w:r>
+      <w:proofErr w:type="gramEnd"/>
+      <w:r>
+        <w:rPr>
+          <w:color w:val="000000"/>
+          <w:sz w:val="24"/>
+          <w:szCs w:val="24"/>
+          <w:lang w:val="en-US"/>
+        </w:rPr>
+        <w:t>user.name)</w:t>
       </w:r>
     </w:p>
     <w:p>
@@ -37683,7 +39286,27 @@
           <w:szCs w:val="24"/>
           <w:lang w:val="en-US"/>
         </w:rPr>
-        <w:t xml:space="preserve">      user.update_columns(linkedin_scraped: true)</w:t>
+        <w:t xml:space="preserve">      user.update_</w:t>
+      </w:r>
+      <w:proofErr w:type="gramStart"/>
+      <w:r>
+        <w:rPr>
+          <w:color w:val="000000"/>
+          <w:sz w:val="24"/>
+          <w:szCs w:val="24"/>
+          <w:lang w:val="en-US"/>
+        </w:rPr>
+        <w:t>columns(</w:t>
+      </w:r>
+      <w:proofErr w:type="gramEnd"/>
+      <w:r>
+        <w:rPr>
+          <w:color w:val="000000"/>
+          <w:sz w:val="24"/>
+          <w:szCs w:val="24"/>
+          <w:lang w:val="en-US"/>
+        </w:rPr>
+        <w:t>linkedin_scraped: true)</w:t>
       </w:r>
     </w:p>
     <w:p>
@@ -37703,7 +39326,27 @@
           <w:szCs w:val="24"/>
           <w:lang w:val="en-US"/>
         </w:rPr>
-        <w:t xml:space="preserve">      sleep 1</w:t>
+        <w:t xml:space="preserve">      </w:t>
+      </w:r>
+      <w:proofErr w:type="gramStart"/>
+      <w:r>
+        <w:rPr>
+          <w:color w:val="000000"/>
+          <w:sz w:val="24"/>
+          <w:szCs w:val="24"/>
+          <w:lang w:val="en-US"/>
+        </w:rPr>
+        <w:t>sleep</w:t>
+      </w:r>
+      <w:proofErr w:type="gramEnd"/>
+      <w:r>
+        <w:rPr>
+          <w:color w:val="000000"/>
+          <w:sz w:val="24"/>
+          <w:szCs w:val="24"/>
+          <w:lang w:val="en-US"/>
+        </w:rPr>
+        <w:t xml:space="preserve"> 1</w:t>
       </w:r>
     </w:p>
     <w:p>
@@ -37723,8 +39366,19 @@
           <w:szCs w:val="24"/>
           <w:lang w:val="en-US"/>
         </w:rPr>
-        <w:t xml:space="preserve">    end</w:t>
-      </w:r>
+        <w:t xml:space="preserve">    </w:t>
+      </w:r>
+      <w:proofErr w:type="gramStart"/>
+      <w:r>
+        <w:rPr>
+          <w:color w:val="000000"/>
+          <w:sz w:val="24"/>
+          <w:szCs w:val="24"/>
+          <w:lang w:val="en-US"/>
+        </w:rPr>
+        <w:t>end</w:t>
+      </w:r>
+      <w:proofErr w:type="gramEnd"/>
     </w:p>
     <w:p>
       <w:pPr>
@@ -37743,8 +39397,19 @@
           <w:szCs w:val="24"/>
           <w:lang w:val="en-US"/>
         </w:rPr>
-        <w:t xml:space="preserve">  end</w:t>
-      </w:r>
+        <w:t xml:space="preserve">  </w:t>
+      </w:r>
+      <w:proofErr w:type="gramStart"/>
+      <w:r>
+        <w:rPr>
+          <w:color w:val="000000"/>
+          <w:sz w:val="24"/>
+          <w:szCs w:val="24"/>
+          <w:lang w:val="en-US"/>
+        </w:rPr>
+        <w:t>end</w:t>
+      </w:r>
+      <w:proofErr w:type="gramEnd"/>
     </w:p>
     <w:p>
       <w:pPr>
@@ -37774,7 +39439,27 @@
           <w:szCs w:val="24"/>
           <w:lang w:val="en-US"/>
         </w:rPr>
-        <w:t xml:space="preserve">  def self.handle_github</w:t>
+        <w:t xml:space="preserve">  </w:t>
+      </w:r>
+      <w:proofErr w:type="gramStart"/>
+      <w:r>
+        <w:rPr>
+          <w:color w:val="000000"/>
+          <w:sz w:val="24"/>
+          <w:szCs w:val="24"/>
+          <w:lang w:val="en-US"/>
+        </w:rPr>
+        <w:t>def</w:t>
+      </w:r>
+      <w:proofErr w:type="gramEnd"/>
+      <w:r>
+        <w:rPr>
+          <w:color w:val="000000"/>
+          <w:sz w:val="24"/>
+          <w:szCs w:val="24"/>
+          <w:lang w:val="en-US"/>
+        </w:rPr>
+        <w:t xml:space="preserve"> self.handle_github</w:t>
       </w:r>
     </w:p>
     <w:p>
@@ -37794,7 +39479,27 @@
           <w:szCs w:val="24"/>
           <w:lang w:val="en-US"/>
         </w:rPr>
-        <w:t xml:space="preserve">    scraper = GithubScraper.new</w:t>
+        <w:t xml:space="preserve">    </w:t>
+      </w:r>
+      <w:proofErr w:type="gramStart"/>
+      <w:r>
+        <w:rPr>
+          <w:color w:val="000000"/>
+          <w:sz w:val="24"/>
+          <w:szCs w:val="24"/>
+          <w:lang w:val="en-US"/>
+        </w:rPr>
+        <w:t>scraper</w:t>
+      </w:r>
+      <w:proofErr w:type="gramEnd"/>
+      <w:r>
+        <w:rPr>
+          <w:color w:val="000000"/>
+          <w:sz w:val="24"/>
+          <w:szCs w:val="24"/>
+          <w:lang w:val="en-US"/>
+        </w:rPr>
+        <w:t xml:space="preserve"> = GithubScraper.new</w:t>
       </w:r>
     </w:p>
     <w:p>
@@ -37814,7 +39519,27 @@
           <w:szCs w:val="24"/>
           <w:lang w:val="en-US"/>
         </w:rPr>
-        <w:t xml:space="preserve">    User.where(github: false, github_scraped: false).each do |user|</w:t>
+        <w:t xml:space="preserve">    </w:t>
+      </w:r>
+      <w:proofErr w:type="gramStart"/>
+      <w:r>
+        <w:rPr>
+          <w:color w:val="000000"/>
+          <w:sz w:val="24"/>
+          <w:szCs w:val="24"/>
+          <w:lang w:val="en-US"/>
+        </w:rPr>
+        <w:t>User.where(</w:t>
+      </w:r>
+      <w:proofErr w:type="gramEnd"/>
+      <w:r>
+        <w:rPr>
+          <w:color w:val="000000"/>
+          <w:sz w:val="24"/>
+          <w:szCs w:val="24"/>
+          <w:lang w:val="en-US"/>
+        </w:rPr>
+        <w:t>github: false, github_scraped: false).each do |user|</w:t>
       </w:r>
     </w:p>
     <w:p>
@@ -37834,7 +39559,27 @@
           <w:szCs w:val="24"/>
           <w:lang w:val="en-US"/>
         </w:rPr>
-        <w:t xml:space="preserve">      scraper.search_user(user.name)</w:t>
+        <w:t xml:space="preserve">      scraper.search_</w:t>
+      </w:r>
+      <w:proofErr w:type="gramStart"/>
+      <w:r>
+        <w:rPr>
+          <w:color w:val="000000"/>
+          <w:sz w:val="24"/>
+          <w:szCs w:val="24"/>
+          <w:lang w:val="en-US"/>
+        </w:rPr>
+        <w:t>user(</w:t>
+      </w:r>
+      <w:proofErr w:type="gramEnd"/>
+      <w:r>
+        <w:rPr>
+          <w:color w:val="000000"/>
+          <w:sz w:val="24"/>
+          <w:szCs w:val="24"/>
+          <w:lang w:val="en-US"/>
+        </w:rPr>
+        <w:t>user.name)</w:t>
       </w:r>
     </w:p>
     <w:p>
@@ -37854,7 +39599,27 @@
           <w:szCs w:val="24"/>
           <w:lang w:val="en-US"/>
         </w:rPr>
-        <w:t xml:space="preserve">      user.update_columns(github_scraped: true)</w:t>
+        <w:t xml:space="preserve">      user.update_</w:t>
+      </w:r>
+      <w:proofErr w:type="gramStart"/>
+      <w:r>
+        <w:rPr>
+          <w:color w:val="000000"/>
+          <w:sz w:val="24"/>
+          <w:szCs w:val="24"/>
+          <w:lang w:val="en-US"/>
+        </w:rPr>
+        <w:t>columns(</w:t>
+      </w:r>
+      <w:proofErr w:type="gramEnd"/>
+      <w:r>
+        <w:rPr>
+          <w:color w:val="000000"/>
+          <w:sz w:val="24"/>
+          <w:szCs w:val="24"/>
+          <w:lang w:val="en-US"/>
+        </w:rPr>
+        <w:t>github_scraped: true)</w:t>
       </w:r>
     </w:p>
     <w:p>
@@ -37876,14 +39641,25 @@
         </w:rPr>
         <w:t xml:space="preserve">      </w:t>
       </w:r>
-      <w:r>
-        <w:rPr>
-          <w:color w:val="000000"/>
-          <w:sz w:val="24"/>
-          <w:szCs w:val="24"/>
-          <w:lang w:val="en-US"/>
-        </w:rPr>
-        <w:t>sleep 1</w:t>
+      <w:proofErr w:type="gramStart"/>
+      <w:r>
+        <w:rPr>
+          <w:color w:val="000000"/>
+          <w:sz w:val="24"/>
+          <w:szCs w:val="24"/>
+          <w:lang w:val="en-US"/>
+        </w:rPr>
+        <w:t>sleep</w:t>
+      </w:r>
+      <w:proofErr w:type="gramEnd"/>
+      <w:r>
+        <w:rPr>
+          <w:color w:val="000000"/>
+          <w:sz w:val="24"/>
+          <w:szCs w:val="24"/>
+          <w:lang w:val="en-US"/>
+        </w:rPr>
+        <w:t xml:space="preserve"> 1</w:t>
       </w:r>
     </w:p>
     <w:p>
@@ -37903,8 +39679,19 @@
           <w:szCs w:val="24"/>
           <w:lang w:val="en-US"/>
         </w:rPr>
-        <w:t xml:space="preserve">    end</w:t>
-      </w:r>
+        <w:t xml:space="preserve">    </w:t>
+      </w:r>
+      <w:proofErr w:type="gramStart"/>
+      <w:r>
+        <w:rPr>
+          <w:color w:val="000000"/>
+          <w:sz w:val="24"/>
+          <w:szCs w:val="24"/>
+          <w:lang w:val="en-US"/>
+        </w:rPr>
+        <w:t>end</w:t>
+      </w:r>
+      <w:proofErr w:type="gramEnd"/>
     </w:p>
     <w:p>
       <w:pPr>
@@ -37923,8 +39710,19 @@
           <w:szCs w:val="24"/>
           <w:lang w:val="en-US"/>
         </w:rPr>
-        <w:t xml:space="preserve">  end</w:t>
-      </w:r>
+        <w:t xml:space="preserve">  </w:t>
+      </w:r>
+      <w:proofErr w:type="gramStart"/>
+      <w:r>
+        <w:rPr>
+          <w:color w:val="000000"/>
+          <w:sz w:val="24"/>
+          <w:szCs w:val="24"/>
+          <w:lang w:val="en-US"/>
+        </w:rPr>
+        <w:t>end</w:t>
+      </w:r>
+      <w:proofErr w:type="gramEnd"/>
     </w:p>
     <w:p>
       <w:pPr>
@@ -37936,6 +39734,7 @@
           <w:lang w:val="en-US"/>
         </w:rPr>
       </w:pPr>
+      <w:proofErr w:type="gramStart"/>
       <w:r>
         <w:rPr>
           <w:color w:val="000000"/>
@@ -37945,6 +39744,7 @@
         </w:rPr>
         <w:t>end</w:t>
       </w:r>
+      <w:proofErr w:type="gramEnd"/>
     </w:p>
     <w:p>
       <w:pPr>
@@ -37965,14 +39765,25 @@
           <w:lang w:val="en-US"/>
         </w:rPr>
       </w:pPr>
-      <w:r>
-        <w:rPr>
-          <w:color w:val="000000"/>
-          <w:sz w:val="24"/>
-          <w:szCs w:val="24"/>
-          <w:lang w:val="en-US"/>
-        </w:rPr>
-        <w:t>class GithubScraper</w:t>
+      <w:proofErr w:type="gramStart"/>
+      <w:r>
+        <w:rPr>
+          <w:color w:val="000000"/>
+          <w:sz w:val="24"/>
+          <w:szCs w:val="24"/>
+          <w:lang w:val="en-US"/>
+        </w:rPr>
+        <w:t>class</w:t>
+      </w:r>
+      <w:proofErr w:type="gramEnd"/>
+      <w:r>
+        <w:rPr>
+          <w:color w:val="000000"/>
+          <w:sz w:val="24"/>
+          <w:szCs w:val="24"/>
+          <w:lang w:val="en-US"/>
+        </w:rPr>
+        <w:t xml:space="preserve"> GithubScraper</w:t>
       </w:r>
     </w:p>
     <w:p>
@@ -37992,7 +39803,27 @@
           <w:szCs w:val="24"/>
           <w:lang w:val="en-US"/>
         </w:rPr>
-        <w:t xml:space="preserve">    def initialize</w:t>
+        <w:t xml:space="preserve">    </w:t>
+      </w:r>
+      <w:proofErr w:type="gramStart"/>
+      <w:r>
+        <w:rPr>
+          <w:color w:val="000000"/>
+          <w:sz w:val="24"/>
+          <w:szCs w:val="24"/>
+          <w:lang w:val="en-US"/>
+        </w:rPr>
+        <w:t>def</w:t>
+      </w:r>
+      <w:proofErr w:type="gramEnd"/>
+      <w:r>
+        <w:rPr>
+          <w:color w:val="000000"/>
+          <w:sz w:val="24"/>
+          <w:szCs w:val="24"/>
+          <w:lang w:val="en-US"/>
+        </w:rPr>
+        <w:t xml:space="preserve"> initialize</w:t>
       </w:r>
     </w:p>
     <w:p>
@@ -38032,8 +39863,19 @@
           <w:szCs w:val="24"/>
           <w:lang w:val="en-US"/>
         </w:rPr>
-        <w:t xml:space="preserve">    end</w:t>
-      </w:r>
+        <w:t xml:space="preserve">    </w:t>
+      </w:r>
+      <w:proofErr w:type="gramStart"/>
+      <w:r>
+        <w:rPr>
+          <w:color w:val="000000"/>
+          <w:sz w:val="24"/>
+          <w:szCs w:val="24"/>
+          <w:lang w:val="en-US"/>
+        </w:rPr>
+        <w:t>end</w:t>
+      </w:r>
+      <w:proofErr w:type="gramEnd"/>
     </w:p>
     <w:p>
       <w:pPr>
@@ -38063,7 +39905,27 @@
           <w:szCs w:val="24"/>
           <w:lang w:val="en-US"/>
         </w:rPr>
-        <w:t xml:space="preserve">    def search_user(name)</w:t>
+        <w:t xml:space="preserve">    </w:t>
+      </w:r>
+      <w:proofErr w:type="gramStart"/>
+      <w:r>
+        <w:rPr>
+          <w:color w:val="000000"/>
+          <w:sz w:val="24"/>
+          <w:szCs w:val="24"/>
+          <w:lang w:val="en-US"/>
+        </w:rPr>
+        <w:t>def</w:t>
+      </w:r>
+      <w:proofErr w:type="gramEnd"/>
+      <w:r>
+        <w:rPr>
+          <w:color w:val="000000"/>
+          <w:sz w:val="24"/>
+          <w:szCs w:val="24"/>
+          <w:lang w:val="en-US"/>
+        </w:rPr>
+        <w:t xml:space="preserve"> search_user(name)</w:t>
       </w:r>
     </w:p>
     <w:p>
@@ -38083,7 +39945,27 @@
           <w:szCs w:val="24"/>
           <w:lang w:val="en-US"/>
         </w:rPr>
-        <w:t xml:space="preserve">      logins = Octokit.search_users(name).items.map(&amp;:login).first(2)</w:t>
+        <w:t xml:space="preserve">      </w:t>
+      </w:r>
+      <w:proofErr w:type="gramStart"/>
+      <w:r>
+        <w:rPr>
+          <w:color w:val="000000"/>
+          <w:sz w:val="24"/>
+          <w:szCs w:val="24"/>
+          <w:lang w:val="en-US"/>
+        </w:rPr>
+        <w:t>logins</w:t>
+      </w:r>
+      <w:proofErr w:type="gramEnd"/>
+      <w:r>
+        <w:rPr>
+          <w:color w:val="000000"/>
+          <w:sz w:val="24"/>
+          <w:szCs w:val="24"/>
+          <w:lang w:val="en-US"/>
+        </w:rPr>
+        <w:t xml:space="preserve"> = Octokit.search_users(name).items.map(&amp;:login).first(2)</w:t>
       </w:r>
     </w:p>
     <w:p>
@@ -38103,7 +39985,27 @@
           <w:szCs w:val="24"/>
           <w:lang w:val="en-US"/>
         </w:rPr>
-        <w:t xml:space="preserve">      @users = logins.map{|login| Octokit.user(login)}</w:t>
+        <w:t xml:space="preserve">      @users = </w:t>
+      </w:r>
+      <w:proofErr w:type="gramStart"/>
+      <w:r>
+        <w:rPr>
+          <w:color w:val="000000"/>
+          <w:sz w:val="24"/>
+          <w:szCs w:val="24"/>
+          <w:lang w:val="en-US"/>
+        </w:rPr>
+        <w:t>logins.map{</w:t>
+      </w:r>
+      <w:proofErr w:type="gramEnd"/>
+      <w:r>
+        <w:rPr>
+          <w:color w:val="000000"/>
+          <w:sz w:val="24"/>
+          <w:szCs w:val="24"/>
+          <w:lang w:val="en-US"/>
+        </w:rPr>
+        <w:t>|login| Octokit.user(login)}</w:t>
       </w:r>
     </w:p>
     <w:p>
@@ -38144,8 +40046,19 @@
           <w:szCs w:val="24"/>
           <w:lang w:val="en-US"/>
         </w:rPr>
-        <w:t xml:space="preserve">    end</w:t>
-      </w:r>
+        <w:t xml:space="preserve">    </w:t>
+      </w:r>
+      <w:proofErr w:type="gramStart"/>
+      <w:r>
+        <w:rPr>
+          <w:color w:val="000000"/>
+          <w:sz w:val="24"/>
+          <w:szCs w:val="24"/>
+          <w:lang w:val="en-US"/>
+        </w:rPr>
+        <w:t>end</w:t>
+      </w:r>
+      <w:proofErr w:type="gramEnd"/>
     </w:p>
     <w:p>
       <w:pPr>
@@ -38175,7 +40088,27 @@
           <w:szCs w:val="24"/>
           <w:lang w:val="en-US"/>
         </w:rPr>
-        <w:t xml:space="preserve">    def save_user</w:t>
+        <w:t xml:space="preserve">    </w:t>
+      </w:r>
+      <w:proofErr w:type="gramStart"/>
+      <w:r>
+        <w:rPr>
+          <w:color w:val="000000"/>
+          <w:sz w:val="24"/>
+          <w:szCs w:val="24"/>
+          <w:lang w:val="en-US"/>
+        </w:rPr>
+        <w:t>def</w:t>
+      </w:r>
+      <w:proofErr w:type="gramEnd"/>
+      <w:r>
+        <w:rPr>
+          <w:color w:val="000000"/>
+          <w:sz w:val="24"/>
+          <w:szCs w:val="24"/>
+          <w:lang w:val="en-US"/>
+        </w:rPr>
+        <w:t xml:space="preserve"> save_user</w:t>
       </w:r>
     </w:p>
     <w:p>
@@ -38195,7 +40128,27 @@
           <w:szCs w:val="24"/>
           <w:lang w:val="en-US"/>
         </w:rPr>
-        <w:t xml:space="preserve">      return if @users.empty?</w:t>
+        <w:t xml:space="preserve">      </w:t>
+      </w:r>
+      <w:proofErr w:type="gramStart"/>
+      <w:r>
+        <w:rPr>
+          <w:color w:val="000000"/>
+          <w:sz w:val="24"/>
+          <w:szCs w:val="24"/>
+          <w:lang w:val="en-US"/>
+        </w:rPr>
+        <w:t>return</w:t>
+      </w:r>
+      <w:proofErr w:type="gramEnd"/>
+      <w:r>
+        <w:rPr>
+          <w:color w:val="000000"/>
+          <w:sz w:val="24"/>
+          <w:szCs w:val="24"/>
+          <w:lang w:val="en-US"/>
+        </w:rPr>
+        <w:t xml:space="preserve"> if @users.empty?</w:t>
       </w:r>
     </w:p>
     <w:p>
@@ -38226,7 +40179,27 @@
           <w:szCs w:val="24"/>
           <w:lang w:val="en-US"/>
         </w:rPr>
-        <w:t xml:space="preserve">      puts "Found Github users".blue</w:t>
+        <w:t xml:space="preserve">      </w:t>
+      </w:r>
+      <w:proofErr w:type="gramStart"/>
+      <w:r>
+        <w:rPr>
+          <w:color w:val="000000"/>
+          <w:sz w:val="24"/>
+          <w:szCs w:val="24"/>
+          <w:lang w:val="en-US"/>
+        </w:rPr>
+        <w:t>puts</w:t>
+      </w:r>
+      <w:proofErr w:type="gramEnd"/>
+      <w:r>
+        <w:rPr>
+          <w:color w:val="000000"/>
+          <w:sz w:val="24"/>
+          <w:szCs w:val="24"/>
+          <w:lang w:val="en-US"/>
+        </w:rPr>
+        <w:t xml:space="preserve"> "Found Github users".blue</w:t>
       </w:r>
     </w:p>
     <w:p>
@@ -38257,7 +40230,27 @@
           <w:szCs w:val="24"/>
           <w:lang w:val="en-US"/>
         </w:rPr>
-        <w:t xml:space="preserve">      @users.each do |user|</w:t>
+        <w:t xml:space="preserve">      @users.each </w:t>
+      </w:r>
+      <w:proofErr w:type="gramStart"/>
+      <w:r>
+        <w:rPr>
+          <w:color w:val="000000"/>
+          <w:sz w:val="24"/>
+          <w:szCs w:val="24"/>
+          <w:lang w:val="en-US"/>
+        </w:rPr>
+        <w:t>do</w:t>
+      </w:r>
+      <w:proofErr w:type="gramEnd"/>
+      <w:r>
+        <w:rPr>
+          <w:color w:val="000000"/>
+          <w:sz w:val="24"/>
+          <w:szCs w:val="24"/>
+          <w:lang w:val="en-US"/>
+        </w:rPr>
+        <w:t xml:space="preserve"> |user|</w:t>
       </w:r>
     </w:p>
     <w:p>
@@ -38277,8 +40270,19 @@
           <w:szCs w:val="24"/>
           <w:lang w:val="en-US"/>
         </w:rPr>
-        <w:t xml:space="preserve">        github_data = GithubData.create(</w:t>
-      </w:r>
+        <w:t xml:space="preserve">        github_data = </w:t>
+      </w:r>
+      <w:proofErr w:type="gramStart"/>
+      <w:r>
+        <w:rPr>
+          <w:color w:val="000000"/>
+          <w:sz w:val="24"/>
+          <w:szCs w:val="24"/>
+          <w:lang w:val="en-US"/>
+        </w:rPr>
+        <w:t>GithubData.create(</w:t>
+      </w:r>
+      <w:proofErr w:type="gramEnd"/>
     </w:p>
     <w:p>
       <w:pPr>
@@ -38297,7 +40301,27 @@
           <w:szCs w:val="24"/>
           <w:lang w:val="en-US"/>
         </w:rPr>
-        <w:t xml:space="preserve">          login: user.login,</w:t>
+        <w:t xml:space="preserve">          </w:t>
+      </w:r>
+      <w:proofErr w:type="gramStart"/>
+      <w:r>
+        <w:rPr>
+          <w:color w:val="000000"/>
+          <w:sz w:val="24"/>
+          <w:szCs w:val="24"/>
+          <w:lang w:val="en-US"/>
+        </w:rPr>
+        <w:t>login</w:t>
+      </w:r>
+      <w:proofErr w:type="gramEnd"/>
+      <w:r>
+        <w:rPr>
+          <w:color w:val="000000"/>
+          <w:sz w:val="24"/>
+          <w:szCs w:val="24"/>
+          <w:lang w:val="en-US"/>
+        </w:rPr>
+        <w:t>: user.login,</w:t>
       </w:r>
     </w:p>
     <w:p>
@@ -38317,7 +40341,27 @@
           <w:szCs w:val="24"/>
           <w:lang w:val="en-US"/>
         </w:rPr>
-        <w:t xml:space="preserve">          name: user.name,</w:t>
+        <w:t xml:space="preserve">          </w:t>
+      </w:r>
+      <w:proofErr w:type="gramStart"/>
+      <w:r>
+        <w:rPr>
+          <w:color w:val="000000"/>
+          <w:sz w:val="24"/>
+          <w:szCs w:val="24"/>
+          <w:lang w:val="en-US"/>
+        </w:rPr>
+        <w:t>name</w:t>
+      </w:r>
+      <w:proofErr w:type="gramEnd"/>
+      <w:r>
+        <w:rPr>
+          <w:color w:val="000000"/>
+          <w:sz w:val="24"/>
+          <w:szCs w:val="24"/>
+          <w:lang w:val="en-US"/>
+        </w:rPr>
+        <w:t>: user.name,</w:t>
       </w:r>
     </w:p>
     <w:p>
@@ -38337,7 +40381,27 @@
           <w:szCs w:val="24"/>
           <w:lang w:val="en-US"/>
         </w:rPr>
-        <w:t xml:space="preserve">          email: user.email,</w:t>
+        <w:t xml:space="preserve">          </w:t>
+      </w:r>
+      <w:proofErr w:type="gramStart"/>
+      <w:r>
+        <w:rPr>
+          <w:color w:val="000000"/>
+          <w:sz w:val="24"/>
+          <w:szCs w:val="24"/>
+          <w:lang w:val="en-US"/>
+        </w:rPr>
+        <w:t>email</w:t>
+      </w:r>
+      <w:proofErr w:type="gramEnd"/>
+      <w:r>
+        <w:rPr>
+          <w:color w:val="000000"/>
+          <w:sz w:val="24"/>
+          <w:szCs w:val="24"/>
+          <w:lang w:val="en-US"/>
+        </w:rPr>
+        <w:t>: user.email,</w:t>
       </w:r>
     </w:p>
     <w:p>
@@ -38437,7 +40501,27 @@
           <w:szCs w:val="24"/>
           <w:lang w:val="en-US"/>
         </w:rPr>
-        <w:t xml:space="preserve">          blog: user.blog</w:t>
+        <w:t xml:space="preserve">          </w:t>
+      </w:r>
+      <w:proofErr w:type="gramStart"/>
+      <w:r>
+        <w:rPr>
+          <w:color w:val="000000"/>
+          <w:sz w:val="24"/>
+          <w:szCs w:val="24"/>
+          <w:lang w:val="en-US"/>
+        </w:rPr>
+        <w:t>blog</w:t>
+      </w:r>
+      <w:proofErr w:type="gramEnd"/>
+      <w:r>
+        <w:rPr>
+          <w:color w:val="000000"/>
+          <w:sz w:val="24"/>
+          <w:szCs w:val="24"/>
+          <w:lang w:val="en-US"/>
+        </w:rPr>
+        <w:t>: user.blog</w:t>
       </w:r>
     </w:p>
     <w:p>
@@ -38477,7 +40561,27 @@
           <w:szCs w:val="24"/>
           <w:lang w:val="en-US"/>
         </w:rPr>
-        <w:t xml:space="preserve">        if user.avatar_url.present?</w:t>
+        <w:t xml:space="preserve">        </w:t>
+      </w:r>
+      <w:proofErr w:type="gramStart"/>
+      <w:r>
+        <w:rPr>
+          <w:color w:val="000000"/>
+          <w:sz w:val="24"/>
+          <w:szCs w:val="24"/>
+          <w:lang w:val="en-US"/>
+        </w:rPr>
+        <w:t>if</w:t>
+      </w:r>
+      <w:proofErr w:type="gramEnd"/>
+      <w:r>
+        <w:rPr>
+          <w:color w:val="000000"/>
+          <w:sz w:val="24"/>
+          <w:szCs w:val="24"/>
+          <w:lang w:val="en-US"/>
+        </w:rPr>
+        <w:t xml:space="preserve"> user.avatar_url.present?</w:t>
       </w:r>
     </w:p>
     <w:p>
@@ -38497,7 +40601,27 @@
           <w:szCs w:val="24"/>
           <w:lang w:val="en-US"/>
         </w:rPr>
-        <w:t xml:space="preserve">          puts "Saving avatar image".yellow</w:t>
+        <w:t xml:space="preserve">          </w:t>
+      </w:r>
+      <w:proofErr w:type="gramStart"/>
+      <w:r>
+        <w:rPr>
+          <w:color w:val="000000"/>
+          <w:sz w:val="24"/>
+          <w:szCs w:val="24"/>
+          <w:lang w:val="en-US"/>
+        </w:rPr>
+        <w:t>puts</w:t>
+      </w:r>
+      <w:proofErr w:type="gramEnd"/>
+      <w:r>
+        <w:rPr>
+          <w:color w:val="000000"/>
+          <w:sz w:val="24"/>
+          <w:szCs w:val="24"/>
+          <w:lang w:val="en-US"/>
+        </w:rPr>
+        <w:t xml:space="preserve"> "Saving avatar image".yellow</w:t>
       </w:r>
     </w:p>
     <w:p>
@@ -38517,8 +40641,19 @@
           <w:szCs w:val="24"/>
           <w:lang w:val="en-US"/>
         </w:rPr>
-        <w:t xml:space="preserve">          Image.create(</w:t>
-      </w:r>
+        <w:t xml:space="preserve">          </w:t>
+      </w:r>
+      <w:proofErr w:type="gramStart"/>
+      <w:r>
+        <w:rPr>
+          <w:color w:val="000000"/>
+          <w:sz w:val="24"/>
+          <w:szCs w:val="24"/>
+          <w:lang w:val="en-US"/>
+        </w:rPr>
+        <w:t>Image.create(</w:t>
+      </w:r>
+      <w:proofErr w:type="gramEnd"/>
     </w:p>
     <w:p>
       <w:pPr>
@@ -38537,7 +40672,27 @@
           <w:szCs w:val="24"/>
           <w:lang w:val="en-US"/>
         </w:rPr>
-        <w:t xml:space="preserve">            imageable: github_data.user,</w:t>
+        <w:t xml:space="preserve">            </w:t>
+      </w:r>
+      <w:proofErr w:type="gramStart"/>
+      <w:r>
+        <w:rPr>
+          <w:color w:val="000000"/>
+          <w:sz w:val="24"/>
+          <w:szCs w:val="24"/>
+          <w:lang w:val="en-US"/>
+        </w:rPr>
+        <w:t>imageable</w:t>
+      </w:r>
+      <w:proofErr w:type="gramEnd"/>
+      <w:r>
+        <w:rPr>
+          <w:color w:val="000000"/>
+          <w:sz w:val="24"/>
+          <w:szCs w:val="24"/>
+          <w:lang w:val="en-US"/>
+        </w:rPr>
+        <w:t>: github_data.user,</w:t>
       </w:r>
     </w:p>
     <w:p>
@@ -38557,7 +40712,27 @@
           <w:szCs w:val="24"/>
           <w:lang w:val="en-US"/>
         </w:rPr>
-        <w:t xml:space="preserve">            link: user.avatar_url</w:t>
+        <w:t xml:space="preserve">            </w:t>
+      </w:r>
+      <w:proofErr w:type="gramStart"/>
+      <w:r>
+        <w:rPr>
+          <w:color w:val="000000"/>
+          <w:sz w:val="24"/>
+          <w:szCs w:val="24"/>
+          <w:lang w:val="en-US"/>
+        </w:rPr>
+        <w:t>link</w:t>
+      </w:r>
+      <w:proofErr w:type="gramEnd"/>
+      <w:r>
+        <w:rPr>
+          <w:color w:val="000000"/>
+          <w:sz w:val="24"/>
+          <w:szCs w:val="24"/>
+          <w:lang w:val="en-US"/>
+        </w:rPr>
+        <w:t>: user.avatar_url</w:t>
       </w:r>
     </w:p>
     <w:p>
@@ -38597,8 +40772,19 @@
           <w:szCs w:val="24"/>
           <w:lang w:val="en-US"/>
         </w:rPr>
-        <w:t xml:space="preserve">        end</w:t>
-      </w:r>
+        <w:t xml:space="preserve">        </w:t>
+      </w:r>
+      <w:proofErr w:type="gramStart"/>
+      <w:r>
+        <w:rPr>
+          <w:color w:val="000000"/>
+          <w:sz w:val="24"/>
+          <w:szCs w:val="24"/>
+          <w:lang w:val="en-US"/>
+        </w:rPr>
+        <w:t>end</w:t>
+      </w:r>
+      <w:proofErr w:type="gramEnd"/>
     </w:p>
     <w:p>
       <w:pPr>
@@ -38617,7 +40803,27 @@
           <w:szCs w:val="24"/>
           <w:lang w:val="en-US"/>
         </w:rPr>
-        <w:t xml:space="preserve">        save_repositories(user.login)</w:t>
+        <w:t xml:space="preserve">        save_</w:t>
+      </w:r>
+      <w:proofErr w:type="gramStart"/>
+      <w:r>
+        <w:rPr>
+          <w:color w:val="000000"/>
+          <w:sz w:val="24"/>
+          <w:szCs w:val="24"/>
+          <w:lang w:val="en-US"/>
+        </w:rPr>
+        <w:t>repositories(</w:t>
+      </w:r>
+      <w:proofErr w:type="gramEnd"/>
+      <w:r>
+        <w:rPr>
+          <w:color w:val="000000"/>
+          <w:sz w:val="24"/>
+          <w:szCs w:val="24"/>
+          <w:lang w:val="en-US"/>
+        </w:rPr>
+        <w:t>user.login)</w:t>
       </w:r>
     </w:p>
     <w:p>
@@ -38637,8 +40843,19 @@
           <w:szCs w:val="24"/>
           <w:lang w:val="en-US"/>
         </w:rPr>
-        <w:t xml:space="preserve">      end</w:t>
-      </w:r>
+        <w:t xml:space="preserve">      </w:t>
+      </w:r>
+      <w:proofErr w:type="gramStart"/>
+      <w:r>
+        <w:rPr>
+          <w:color w:val="000000"/>
+          <w:sz w:val="24"/>
+          <w:szCs w:val="24"/>
+          <w:lang w:val="en-US"/>
+        </w:rPr>
+        <w:t>end</w:t>
+      </w:r>
+      <w:proofErr w:type="gramEnd"/>
     </w:p>
     <w:p>
       <w:pPr>
@@ -38657,8 +40874,19 @@
           <w:szCs w:val="24"/>
           <w:lang w:val="en-US"/>
         </w:rPr>
-        <w:t xml:space="preserve">    end</w:t>
-      </w:r>
+        <w:t xml:space="preserve">    </w:t>
+      </w:r>
+      <w:proofErr w:type="gramStart"/>
+      <w:r>
+        <w:rPr>
+          <w:color w:val="000000"/>
+          <w:sz w:val="24"/>
+          <w:szCs w:val="24"/>
+          <w:lang w:val="en-US"/>
+        </w:rPr>
+        <w:t>end</w:t>
+      </w:r>
+      <w:proofErr w:type="gramEnd"/>
     </w:p>
     <w:p>
       <w:pPr>
@@ -38688,7 +40916,27 @@
           <w:szCs w:val="24"/>
           <w:lang w:val="en-US"/>
         </w:rPr>
-        <w:t xml:space="preserve">    def save_repositories(login)</w:t>
+        <w:t xml:space="preserve">    </w:t>
+      </w:r>
+      <w:proofErr w:type="gramStart"/>
+      <w:r>
+        <w:rPr>
+          <w:color w:val="000000"/>
+          <w:sz w:val="24"/>
+          <w:szCs w:val="24"/>
+          <w:lang w:val="en-US"/>
+        </w:rPr>
+        <w:t>def</w:t>
+      </w:r>
+      <w:proofErr w:type="gramEnd"/>
+      <w:r>
+        <w:rPr>
+          <w:color w:val="000000"/>
+          <w:sz w:val="24"/>
+          <w:szCs w:val="24"/>
+          <w:lang w:val="en-US"/>
+        </w:rPr>
+        <w:t xml:space="preserve"> save_repositories(login)</w:t>
       </w:r>
     </w:p>
     <w:p>
@@ -38708,7 +40956,27 @@
           <w:szCs w:val="24"/>
           <w:lang w:val="en-US"/>
         </w:rPr>
-        <w:t xml:space="preserve">      puts "Saving repositories".green</w:t>
+        <w:t xml:space="preserve">      </w:t>
+      </w:r>
+      <w:proofErr w:type="gramStart"/>
+      <w:r>
+        <w:rPr>
+          <w:color w:val="000000"/>
+          <w:sz w:val="24"/>
+          <w:szCs w:val="24"/>
+          <w:lang w:val="en-US"/>
+        </w:rPr>
+        <w:t>puts</w:t>
+      </w:r>
+      <w:proofErr w:type="gramEnd"/>
+      <w:r>
+        <w:rPr>
+          <w:color w:val="000000"/>
+          <w:sz w:val="24"/>
+          <w:szCs w:val="24"/>
+          <w:lang w:val="en-US"/>
+        </w:rPr>
+        <w:t xml:space="preserve"> "Saving repositories".green</w:t>
       </w:r>
     </w:p>
     <w:p>
@@ -38728,7 +40996,27 @@
           <w:szCs w:val="24"/>
           <w:lang w:val="en-US"/>
         </w:rPr>
-        <w:t xml:space="preserve">      repositories = Octokit.repositories(login).map(&amp;:id).first(10)</w:t>
+        <w:t xml:space="preserve">      </w:t>
+      </w:r>
+      <w:proofErr w:type="gramStart"/>
+      <w:r>
+        <w:rPr>
+          <w:color w:val="000000"/>
+          <w:sz w:val="24"/>
+          <w:szCs w:val="24"/>
+          <w:lang w:val="en-US"/>
+        </w:rPr>
+        <w:t>repositories</w:t>
+      </w:r>
+      <w:proofErr w:type="gramEnd"/>
+      <w:r>
+        <w:rPr>
+          <w:color w:val="000000"/>
+          <w:sz w:val="24"/>
+          <w:szCs w:val="24"/>
+          <w:lang w:val="en-US"/>
+        </w:rPr>
+        <w:t xml:space="preserve"> = Octokit.repositories(login).map(&amp;:id).first(10)</w:t>
       </w:r>
     </w:p>
     <w:p>
@@ -38748,7 +41036,27 @@
           <w:szCs w:val="24"/>
           <w:lang w:val="en-US"/>
         </w:rPr>
-        <w:t xml:space="preserve">      repositories.each do |repo_id|</w:t>
+        <w:t xml:space="preserve">      </w:t>
+      </w:r>
+      <w:proofErr w:type="gramStart"/>
+      <w:r>
+        <w:rPr>
+          <w:color w:val="000000"/>
+          <w:sz w:val="24"/>
+          <w:szCs w:val="24"/>
+          <w:lang w:val="en-US"/>
+        </w:rPr>
+        <w:t>repositories.each</w:t>
+      </w:r>
+      <w:proofErr w:type="gramEnd"/>
+      <w:r>
+        <w:rPr>
+          <w:color w:val="000000"/>
+          <w:sz w:val="24"/>
+          <w:szCs w:val="24"/>
+          <w:lang w:val="en-US"/>
+        </w:rPr>
+        <w:t xml:space="preserve"> do |repo_id|</w:t>
       </w:r>
     </w:p>
     <w:p>
@@ -38768,7 +41076,27 @@
           <w:szCs w:val="24"/>
           <w:lang w:val="en-US"/>
         </w:rPr>
-        <w:t xml:space="preserve">        repo = Octokit.repository(repo_id)</w:t>
+        <w:t xml:space="preserve">        </w:t>
+      </w:r>
+      <w:proofErr w:type="gramStart"/>
+      <w:r>
+        <w:rPr>
+          <w:color w:val="000000"/>
+          <w:sz w:val="24"/>
+          <w:szCs w:val="24"/>
+          <w:lang w:val="en-US"/>
+        </w:rPr>
+        <w:t>repo</w:t>
+      </w:r>
+      <w:proofErr w:type="gramEnd"/>
+      <w:r>
+        <w:rPr>
+          <w:color w:val="000000"/>
+          <w:sz w:val="24"/>
+          <w:szCs w:val="24"/>
+          <w:lang w:val="en-US"/>
+        </w:rPr>
+        <w:t xml:space="preserve"> = Octokit.repository(repo_id)</w:t>
       </w:r>
     </w:p>
     <w:p>
@@ -38788,7 +41116,27 @@
           <w:szCs w:val="24"/>
           <w:lang w:val="en-US"/>
         </w:rPr>
-        <w:t xml:space="preserve">        repository = Repository.create(</w:t>
+        <w:t xml:space="preserve">        </w:t>
+      </w:r>
+      <w:proofErr w:type="gramStart"/>
+      <w:r>
+        <w:rPr>
+          <w:color w:val="000000"/>
+          <w:sz w:val="24"/>
+          <w:szCs w:val="24"/>
+          <w:lang w:val="en-US"/>
+        </w:rPr>
+        <w:t>repository</w:t>
+      </w:r>
+      <w:proofErr w:type="gramEnd"/>
+      <w:r>
+        <w:rPr>
+          <w:color w:val="000000"/>
+          <w:sz w:val="24"/>
+          <w:szCs w:val="24"/>
+          <w:lang w:val="en-US"/>
+        </w:rPr>
+        <w:t xml:space="preserve"> = Repository.create(</w:t>
       </w:r>
     </w:p>
     <w:p>
@@ -38808,7 +41156,27 @@
           <w:szCs w:val="24"/>
           <w:lang w:val="en-US"/>
         </w:rPr>
-        <w:t xml:space="preserve">          github_data_id: GithubData.find_by_login(login),</w:t>
+        <w:t xml:space="preserve">          github_data_id: GithubData.find_by_</w:t>
+      </w:r>
+      <w:proofErr w:type="gramStart"/>
+      <w:r>
+        <w:rPr>
+          <w:color w:val="000000"/>
+          <w:sz w:val="24"/>
+          <w:szCs w:val="24"/>
+          <w:lang w:val="en-US"/>
+        </w:rPr>
+        <w:t>login(</w:t>
+      </w:r>
+      <w:proofErr w:type="gramEnd"/>
+      <w:r>
+        <w:rPr>
+          <w:color w:val="000000"/>
+          <w:sz w:val="24"/>
+          <w:szCs w:val="24"/>
+          <w:lang w:val="en-US"/>
+        </w:rPr>
+        <w:t>login),</w:t>
       </w:r>
     </w:p>
     <w:p>
@@ -38850,14 +41218,25 @@
         </w:rPr>
         <w:t xml:space="preserve">            </w:t>
       </w:r>
-      <w:r>
-        <w:rPr>
-          <w:color w:val="000000"/>
-          <w:sz w:val="24"/>
-          <w:szCs w:val="24"/>
-          <w:lang w:val="en-US"/>
-        </w:rPr>
-        <w:t>where(name: repo.language).</w:t>
+      <w:proofErr w:type="gramStart"/>
+      <w:r>
+        <w:rPr>
+          <w:color w:val="000000"/>
+          <w:sz w:val="24"/>
+          <w:szCs w:val="24"/>
+          <w:lang w:val="en-US"/>
+        </w:rPr>
+        <w:t>where(</w:t>
+      </w:r>
+      <w:proofErr w:type="gramEnd"/>
+      <w:r>
+        <w:rPr>
+          <w:color w:val="000000"/>
+          <w:sz w:val="24"/>
+          <w:szCs w:val="24"/>
+          <w:lang w:val="en-US"/>
+        </w:rPr>
+        <w:t>name: repo.language).</w:t>
       </w:r>
     </w:p>
     <w:p>
@@ -38946,7 +41325,27 @@
           <w:szCs w:val="24"/>
           <w:lang w:val="en-US"/>
         </w:rPr>
-        <w:t xml:space="preserve">          forks: repo.forks,</w:t>
+        <w:t xml:space="preserve">          </w:t>
+      </w:r>
+      <w:proofErr w:type="gramStart"/>
+      <w:r>
+        <w:rPr>
+          <w:color w:val="000000"/>
+          <w:sz w:val="24"/>
+          <w:szCs w:val="24"/>
+          <w:lang w:val="en-US"/>
+        </w:rPr>
+        <w:t>forks</w:t>
+      </w:r>
+      <w:proofErr w:type="gramEnd"/>
+      <w:r>
+        <w:rPr>
+          <w:color w:val="000000"/>
+          <w:sz w:val="24"/>
+          <w:szCs w:val="24"/>
+          <w:lang w:val="en-US"/>
+        </w:rPr>
+        <w:t>: repo.forks,</w:t>
       </w:r>
     </w:p>
     <w:p>
@@ -38966,7 +41365,27 @@
           <w:szCs w:val="24"/>
           <w:lang w:val="en-US"/>
         </w:rPr>
-        <w:t xml:space="preserve">          issues: repo.issues,</w:t>
+        <w:t xml:space="preserve">          </w:t>
+      </w:r>
+      <w:proofErr w:type="gramStart"/>
+      <w:r>
+        <w:rPr>
+          <w:color w:val="000000"/>
+          <w:sz w:val="24"/>
+          <w:szCs w:val="24"/>
+          <w:lang w:val="en-US"/>
+        </w:rPr>
+        <w:t>issues</w:t>
+      </w:r>
+      <w:proofErr w:type="gramEnd"/>
+      <w:r>
+        <w:rPr>
+          <w:color w:val="000000"/>
+          <w:sz w:val="24"/>
+          <w:szCs w:val="24"/>
+          <w:lang w:val="en-US"/>
+        </w:rPr>
+        <w:t>: repo.issues,</w:t>
       </w:r>
     </w:p>
     <w:p>
@@ -38986,7 +41405,27 @@
           <w:szCs w:val="24"/>
           <w:lang w:val="en-US"/>
         </w:rPr>
-        <w:t xml:space="preserve">          watchers: repo.watchers,</w:t>
+        <w:t xml:space="preserve">          </w:t>
+      </w:r>
+      <w:proofErr w:type="gramStart"/>
+      <w:r>
+        <w:rPr>
+          <w:color w:val="000000"/>
+          <w:sz w:val="24"/>
+          <w:szCs w:val="24"/>
+          <w:lang w:val="en-US"/>
+        </w:rPr>
+        <w:t>watchers</w:t>
+      </w:r>
+      <w:proofErr w:type="gramEnd"/>
+      <w:r>
+        <w:rPr>
+          <w:color w:val="000000"/>
+          <w:sz w:val="24"/>
+          <w:szCs w:val="24"/>
+          <w:lang w:val="en-US"/>
+        </w:rPr>
+        <w:t>: repo.watchers,</w:t>
       </w:r>
     </w:p>
     <w:p>
@@ -39006,7 +41445,27 @@
           <w:szCs w:val="24"/>
           <w:lang w:val="en-US"/>
         </w:rPr>
-        <w:t xml:space="preserve">          subscribers: repo.subscribers,</w:t>
+        <w:t xml:space="preserve">          </w:t>
+      </w:r>
+      <w:proofErr w:type="gramStart"/>
+      <w:r>
+        <w:rPr>
+          <w:color w:val="000000"/>
+          <w:sz w:val="24"/>
+          <w:szCs w:val="24"/>
+          <w:lang w:val="en-US"/>
+        </w:rPr>
+        <w:t>subscribers</w:t>
+      </w:r>
+      <w:proofErr w:type="gramEnd"/>
+      <w:r>
+        <w:rPr>
+          <w:color w:val="000000"/>
+          <w:sz w:val="24"/>
+          <w:szCs w:val="24"/>
+          <w:lang w:val="en-US"/>
+        </w:rPr>
+        <w:t>: repo.subscribers,</w:t>
       </w:r>
     </w:p>
     <w:p>
@@ -39026,7 +41485,27 @@
           <w:szCs w:val="24"/>
           <w:lang w:val="en-US"/>
         </w:rPr>
-        <w:t xml:space="preserve">          stargazers: repo.stargazers,</w:t>
+        <w:t xml:space="preserve">          </w:t>
+      </w:r>
+      <w:proofErr w:type="gramStart"/>
+      <w:r>
+        <w:rPr>
+          <w:color w:val="000000"/>
+          <w:sz w:val="24"/>
+          <w:szCs w:val="24"/>
+          <w:lang w:val="en-US"/>
+        </w:rPr>
+        <w:t>stargazers</w:t>
+      </w:r>
+      <w:proofErr w:type="gramEnd"/>
+      <w:r>
+        <w:rPr>
+          <w:color w:val="000000"/>
+          <w:sz w:val="24"/>
+          <w:szCs w:val="24"/>
+          <w:lang w:val="en-US"/>
+        </w:rPr>
+        <w:t>: repo.stargazers,</w:t>
       </w:r>
     </w:p>
     <w:p>
@@ -39046,7 +41525,27 @@
           <w:szCs w:val="24"/>
           <w:lang w:val="en-US"/>
         </w:rPr>
-        <w:t xml:space="preserve">          fork: repo.fork</w:t>
+        <w:t xml:space="preserve">          </w:t>
+      </w:r>
+      <w:proofErr w:type="gramStart"/>
+      <w:r>
+        <w:rPr>
+          <w:color w:val="000000"/>
+          <w:sz w:val="24"/>
+          <w:szCs w:val="24"/>
+          <w:lang w:val="en-US"/>
+        </w:rPr>
+        <w:t>fork</w:t>
+      </w:r>
+      <w:proofErr w:type="gramEnd"/>
+      <w:r>
+        <w:rPr>
+          <w:color w:val="000000"/>
+          <w:sz w:val="24"/>
+          <w:szCs w:val="24"/>
+          <w:lang w:val="en-US"/>
+        </w:rPr>
+        <w:t>: repo.fork</w:t>
       </w:r>
     </w:p>
     <w:p>
@@ -39086,7 +41585,27 @@
           <w:szCs w:val="24"/>
           <w:lang w:val="en-US"/>
         </w:rPr>
-        <w:t xml:space="preserve">        save_languages(repository)</w:t>
+        <w:t xml:space="preserve">        save_</w:t>
+      </w:r>
+      <w:proofErr w:type="gramStart"/>
+      <w:r>
+        <w:rPr>
+          <w:color w:val="000000"/>
+          <w:sz w:val="24"/>
+          <w:szCs w:val="24"/>
+          <w:lang w:val="en-US"/>
+        </w:rPr>
+        <w:t>languages(</w:t>
+      </w:r>
+      <w:proofErr w:type="gramEnd"/>
+      <w:r>
+        <w:rPr>
+          <w:color w:val="000000"/>
+          <w:sz w:val="24"/>
+          <w:szCs w:val="24"/>
+          <w:lang w:val="en-US"/>
+        </w:rPr>
+        <w:t>repository)</w:t>
       </w:r>
     </w:p>
     <w:p>
@@ -39106,8 +41625,19 @@
           <w:szCs w:val="24"/>
           <w:lang w:val="en-US"/>
         </w:rPr>
-        <w:t xml:space="preserve">      end</w:t>
-      </w:r>
+        <w:t xml:space="preserve">      </w:t>
+      </w:r>
+      <w:proofErr w:type="gramStart"/>
+      <w:r>
+        <w:rPr>
+          <w:color w:val="000000"/>
+          <w:sz w:val="24"/>
+          <w:szCs w:val="24"/>
+          <w:lang w:val="en-US"/>
+        </w:rPr>
+        <w:t>end</w:t>
+      </w:r>
+      <w:proofErr w:type="gramEnd"/>
     </w:p>
     <w:p>
       <w:pPr>
@@ -39126,8 +41656,19 @@
           <w:szCs w:val="24"/>
           <w:lang w:val="en-US"/>
         </w:rPr>
-        <w:t xml:space="preserve">    end</w:t>
-      </w:r>
+        <w:t xml:space="preserve">    </w:t>
+      </w:r>
+      <w:proofErr w:type="gramStart"/>
+      <w:r>
+        <w:rPr>
+          <w:color w:val="000000"/>
+          <w:sz w:val="24"/>
+          <w:szCs w:val="24"/>
+          <w:lang w:val="en-US"/>
+        </w:rPr>
+        <w:t>end</w:t>
+      </w:r>
+      <w:proofErr w:type="gramEnd"/>
     </w:p>
     <w:p>
       <w:pPr>
@@ -39157,7 +41698,27 @@
           <w:szCs w:val="24"/>
           <w:lang w:val="en-US"/>
         </w:rPr>
-        <w:t xml:space="preserve">    def save_languages(repository)</w:t>
+        <w:t xml:space="preserve">    </w:t>
+      </w:r>
+      <w:proofErr w:type="gramStart"/>
+      <w:r>
+        <w:rPr>
+          <w:color w:val="000000"/>
+          <w:sz w:val="24"/>
+          <w:szCs w:val="24"/>
+          <w:lang w:val="en-US"/>
+        </w:rPr>
+        <w:t>def</w:t>
+      </w:r>
+      <w:proofErr w:type="gramEnd"/>
+      <w:r>
+        <w:rPr>
+          <w:color w:val="000000"/>
+          <w:sz w:val="24"/>
+          <w:szCs w:val="24"/>
+          <w:lang w:val="en-US"/>
+        </w:rPr>
+        <w:t xml:space="preserve"> save_languages(repository)</w:t>
       </w:r>
     </w:p>
     <w:p>
@@ -39177,7 +41738,27 @@
           <w:szCs w:val="24"/>
           <w:lang w:val="en-US"/>
         </w:rPr>
-        <w:t xml:space="preserve">      languages = Octokit.languages(repository.repo_id)</w:t>
+        <w:t xml:space="preserve">      </w:t>
+      </w:r>
+      <w:proofErr w:type="gramStart"/>
+      <w:r>
+        <w:rPr>
+          <w:color w:val="000000"/>
+          <w:sz w:val="24"/>
+          <w:szCs w:val="24"/>
+          <w:lang w:val="en-US"/>
+        </w:rPr>
+        <w:t>languages</w:t>
+      </w:r>
+      <w:proofErr w:type="gramEnd"/>
+      <w:r>
+        <w:rPr>
+          <w:color w:val="000000"/>
+          <w:sz w:val="24"/>
+          <w:szCs w:val="24"/>
+          <w:lang w:val="en-US"/>
+        </w:rPr>
+        <w:t xml:space="preserve"> = Octokit.languages(repository.repo_id)</w:t>
       </w:r>
     </w:p>
     <w:p>
@@ -39197,7 +41778,27 @@
           <w:szCs w:val="24"/>
           <w:lang w:val="en-US"/>
         </w:rPr>
-        <w:t xml:space="preserve">      languages.each do |lang, loc|</w:t>
+        <w:t xml:space="preserve">      </w:t>
+      </w:r>
+      <w:proofErr w:type="gramStart"/>
+      <w:r>
+        <w:rPr>
+          <w:color w:val="000000"/>
+          <w:sz w:val="24"/>
+          <w:szCs w:val="24"/>
+          <w:lang w:val="en-US"/>
+        </w:rPr>
+        <w:t>languages.each</w:t>
+      </w:r>
+      <w:proofErr w:type="gramEnd"/>
+      <w:r>
+        <w:rPr>
+          <w:color w:val="000000"/>
+          <w:sz w:val="24"/>
+          <w:szCs w:val="24"/>
+          <w:lang w:val="en-US"/>
+        </w:rPr>
+        <w:t xml:space="preserve"> do |lang, loc|</w:t>
       </w:r>
     </w:p>
     <w:p>
@@ -39217,7 +41818,27 @@
           <w:szCs w:val="24"/>
           <w:lang w:val="en-US"/>
         </w:rPr>
-        <w:t xml:space="preserve">        language = Language.where(name: lang).first_or_create</w:t>
+        <w:t xml:space="preserve">        </w:t>
+      </w:r>
+      <w:proofErr w:type="gramStart"/>
+      <w:r>
+        <w:rPr>
+          <w:color w:val="000000"/>
+          <w:sz w:val="24"/>
+          <w:szCs w:val="24"/>
+          <w:lang w:val="en-US"/>
+        </w:rPr>
+        <w:t>language</w:t>
+      </w:r>
+      <w:proofErr w:type="gramEnd"/>
+      <w:r>
+        <w:rPr>
+          <w:color w:val="000000"/>
+          <w:sz w:val="24"/>
+          <w:szCs w:val="24"/>
+          <w:lang w:val="en-US"/>
+        </w:rPr>
+        <w:t xml:space="preserve"> = Language.where(name: lang).first_or_create</w:t>
       </w:r>
     </w:p>
     <w:p>
@@ -39257,8 +41878,19 @@
           <w:szCs w:val="24"/>
           <w:lang w:val="en-US"/>
         </w:rPr>
-        <w:t xml:space="preserve">        lang_repo = LanguagesRepositories.where(</w:t>
-      </w:r>
+        <w:t xml:space="preserve">        lang_repo = </w:t>
+      </w:r>
+      <w:proofErr w:type="gramStart"/>
+      <w:r>
+        <w:rPr>
+          <w:color w:val="000000"/>
+          <w:sz w:val="24"/>
+          <w:szCs w:val="24"/>
+          <w:lang w:val="en-US"/>
+        </w:rPr>
+        <w:t>LanguagesRepositories.where(</w:t>
+      </w:r>
+      <w:proofErr w:type="gramEnd"/>
     </w:p>
     <w:p>
       <w:pPr>
@@ -39335,7 +41967,27 @@
           <w:szCs w:val="24"/>
           <w:lang w:val="en-US"/>
         </w:rPr>
-        <w:t xml:space="preserve">        lang_repo.update_attributes(loc: loc)</w:t>
+        <w:t xml:space="preserve">        lang_repo.update_</w:t>
+      </w:r>
+      <w:proofErr w:type="gramStart"/>
+      <w:r>
+        <w:rPr>
+          <w:color w:val="000000"/>
+          <w:sz w:val="24"/>
+          <w:szCs w:val="24"/>
+          <w:lang w:val="en-US"/>
+        </w:rPr>
+        <w:t>attributes(</w:t>
+      </w:r>
+      <w:proofErr w:type="gramEnd"/>
+      <w:r>
+        <w:rPr>
+          <w:color w:val="000000"/>
+          <w:sz w:val="24"/>
+          <w:szCs w:val="24"/>
+          <w:lang w:val="en-US"/>
+        </w:rPr>
+        <w:t>loc: loc)</w:t>
       </w:r>
     </w:p>
     <w:p>
@@ -39357,6 +42009,7 @@
         </w:rPr>
         <w:t xml:space="preserve">      </w:t>
       </w:r>
+      <w:proofErr w:type="gramStart"/>
       <w:r>
         <w:rPr>
           <w:color w:val="000000"/>
@@ -39366,6 +42019,7 @@
         </w:rPr>
         <w:t>end</w:t>
       </w:r>
+      <w:proofErr w:type="gramEnd"/>
     </w:p>
     <w:p>
       <w:pPr>
@@ -39384,8 +42038,19 @@
           <w:szCs w:val="24"/>
           <w:lang w:val="en-US"/>
         </w:rPr>
-        <w:t xml:space="preserve">    end</w:t>
-      </w:r>
+        <w:t xml:space="preserve">    </w:t>
+      </w:r>
+      <w:proofErr w:type="gramStart"/>
+      <w:r>
+        <w:rPr>
+          <w:color w:val="000000"/>
+          <w:sz w:val="24"/>
+          <w:szCs w:val="24"/>
+          <w:lang w:val="en-US"/>
+        </w:rPr>
+        <w:t>end</w:t>
+      </w:r>
+      <w:proofErr w:type="gramEnd"/>
     </w:p>
     <w:p>
       <w:pPr>
@@ -39397,6 +42062,7 @@
           <w:lang w:val="en-US"/>
         </w:rPr>
       </w:pPr>
+      <w:proofErr w:type="gramStart"/>
       <w:r>
         <w:rPr>
           <w:color w:val="000000"/>
@@ -39406,6 +42072,7 @@
         </w:rPr>
         <w:t>end</w:t>
       </w:r>
+      <w:proofErr w:type="gramEnd"/>
     </w:p>
     <w:p>
       <w:pPr>
@@ -39426,14 +42093,25 @@
           <w:lang w:val="en-US"/>
         </w:rPr>
       </w:pPr>
-      <w:r>
-        <w:rPr>
-          <w:color w:val="000000"/>
-          <w:sz w:val="24"/>
-          <w:szCs w:val="24"/>
-          <w:lang w:val="en-US"/>
-        </w:rPr>
-        <w:t>class LinkedinScraper</w:t>
+      <w:proofErr w:type="gramStart"/>
+      <w:r>
+        <w:rPr>
+          <w:color w:val="000000"/>
+          <w:sz w:val="24"/>
+          <w:szCs w:val="24"/>
+          <w:lang w:val="en-US"/>
+        </w:rPr>
+        <w:t>class</w:t>
+      </w:r>
+      <w:proofErr w:type="gramEnd"/>
+      <w:r>
+        <w:rPr>
+          <w:color w:val="000000"/>
+          <w:sz w:val="24"/>
+          <w:szCs w:val="24"/>
+          <w:lang w:val="en-US"/>
+        </w:rPr>
+        <w:t xml:space="preserve"> LinkedinScraper</w:t>
       </w:r>
     </w:p>
     <w:p>
@@ -39453,7 +42131,27 @@
           <w:szCs w:val="24"/>
           <w:lang w:val="en-US"/>
         </w:rPr>
-        <w:t xml:space="preserve">    def initialize</w:t>
+        <w:t xml:space="preserve">    </w:t>
+      </w:r>
+      <w:proofErr w:type="gramStart"/>
+      <w:r>
+        <w:rPr>
+          <w:color w:val="000000"/>
+          <w:sz w:val="24"/>
+          <w:szCs w:val="24"/>
+          <w:lang w:val="en-US"/>
+        </w:rPr>
+        <w:t>def</w:t>
+      </w:r>
+      <w:proofErr w:type="gramEnd"/>
+      <w:r>
+        <w:rPr>
+          <w:color w:val="000000"/>
+          <w:sz w:val="24"/>
+          <w:szCs w:val="24"/>
+          <w:lang w:val="en-US"/>
+        </w:rPr>
+        <w:t xml:space="preserve"> initialize</w:t>
       </w:r>
     </w:p>
     <w:p>
@@ -39533,8 +42231,19 @@
           <w:szCs w:val="24"/>
           <w:lang w:val="en-US"/>
         </w:rPr>
-        <w:t xml:space="preserve">    end</w:t>
-      </w:r>
+        <w:t xml:space="preserve">    </w:t>
+      </w:r>
+      <w:proofErr w:type="gramStart"/>
+      <w:r>
+        <w:rPr>
+          <w:color w:val="000000"/>
+          <w:sz w:val="24"/>
+          <w:szCs w:val="24"/>
+          <w:lang w:val="en-US"/>
+        </w:rPr>
+        <w:t>end</w:t>
+      </w:r>
+      <w:proofErr w:type="gramEnd"/>
     </w:p>
     <w:p>
       <w:pPr>
@@ -39564,7 +42273,27 @@
           <w:szCs w:val="24"/>
           <w:lang w:val="en-US"/>
         </w:rPr>
-        <w:t xml:space="preserve">    def get_public_member(name)</w:t>
+        <w:t xml:space="preserve">    </w:t>
+      </w:r>
+      <w:proofErr w:type="gramStart"/>
+      <w:r>
+        <w:rPr>
+          <w:color w:val="000000"/>
+          <w:sz w:val="24"/>
+          <w:szCs w:val="24"/>
+          <w:lang w:val="en-US"/>
+        </w:rPr>
+        <w:t>def</w:t>
+      </w:r>
+      <w:proofErr w:type="gramEnd"/>
+      <w:r>
+        <w:rPr>
+          <w:color w:val="000000"/>
+          <w:sz w:val="24"/>
+          <w:szCs w:val="24"/>
+          <w:lang w:val="en-US"/>
+        </w:rPr>
+        <w:t xml:space="preserve"> get_public_member(name)</w:t>
       </w:r>
     </w:p>
     <w:p>
@@ -39584,7 +42313,27 @@
           <w:szCs w:val="24"/>
           <w:lang w:val="en-US"/>
         </w:rPr>
-        <w:t xml:space="preserve">      @public_profile = @web_scraper.scrape(name)</w:t>
+        <w:t xml:space="preserve">      @public_profile = @web_</w:t>
+      </w:r>
+      <w:proofErr w:type="gramStart"/>
+      <w:r>
+        <w:rPr>
+          <w:color w:val="000000"/>
+          <w:sz w:val="24"/>
+          <w:szCs w:val="24"/>
+          <w:lang w:val="en-US"/>
+        </w:rPr>
+        <w:t>scraper.scrape(</w:t>
+      </w:r>
+      <w:proofErr w:type="gramEnd"/>
+      <w:r>
+        <w:rPr>
+          <w:color w:val="000000"/>
+          <w:sz w:val="24"/>
+          <w:szCs w:val="24"/>
+          <w:lang w:val="en-US"/>
+        </w:rPr>
+        <w:t>name)</w:t>
       </w:r>
     </w:p>
     <w:p>
@@ -39604,7 +42353,27 @@
           <w:szCs w:val="24"/>
           <w:lang w:val="en-US"/>
         </w:rPr>
-        <w:t xml:space="preserve">      return if @public_profile.nil?</w:t>
+        <w:t xml:space="preserve">      </w:t>
+      </w:r>
+      <w:proofErr w:type="gramStart"/>
+      <w:r>
+        <w:rPr>
+          <w:color w:val="000000"/>
+          <w:sz w:val="24"/>
+          <w:szCs w:val="24"/>
+          <w:lang w:val="en-US"/>
+        </w:rPr>
+        <w:t>return</w:t>
+      </w:r>
+      <w:proofErr w:type="gramEnd"/>
+      <w:r>
+        <w:rPr>
+          <w:color w:val="000000"/>
+          <w:sz w:val="24"/>
+          <w:szCs w:val="24"/>
+          <w:lang w:val="en-US"/>
+        </w:rPr>
+        <w:t xml:space="preserve"> if @public_profile.nil?</w:t>
       </w:r>
     </w:p>
     <w:p>
@@ -39653,7 +42422,27 @@
           <w:szCs w:val="24"/>
           <w:lang w:val="en-US"/>
         </w:rPr>
-        <w:t>Linkedin::Profile.new(</w:t>
+        <w:t>Linkedin:</w:t>
+      </w:r>
+      <w:proofErr w:type="gramStart"/>
+      <w:r>
+        <w:rPr>
+          <w:color w:val="000000"/>
+          <w:sz w:val="24"/>
+          <w:szCs w:val="24"/>
+          <w:lang w:val="en-US"/>
+        </w:rPr>
+        <w:t>:Profile.new</w:t>
+      </w:r>
+      <w:proofErr w:type="gramEnd"/>
+      <w:r>
+        <w:rPr>
+          <w:color w:val="000000"/>
+          <w:sz w:val="24"/>
+          <w:szCs w:val="24"/>
+          <w:lang w:val="en-US"/>
+        </w:rPr>
+        <w:t>(</w:t>
       </w:r>
     </w:p>
     <w:p>
@@ -39682,7 +42471,27 @@
           <w:szCs w:val="24"/>
           <w:lang w:val="en-US"/>
         </w:rPr>
-        <w:t xml:space="preserve">"http://www.linkedin.com/in/#{@public_profile}", </w:t>
+        <w:t>"http://www.linkedin.com/in/</w:t>
+      </w:r>
+      <w:proofErr w:type="gramStart"/>
+      <w:r>
+        <w:rPr>
+          <w:color w:val="000000"/>
+          <w:sz w:val="24"/>
+          <w:szCs w:val="24"/>
+          <w:lang w:val="en-US"/>
+        </w:rPr>
+        <w:t>#{</w:t>
+      </w:r>
+      <w:proofErr w:type="gramEnd"/>
+      <w:r>
+        <w:rPr>
+          <w:color w:val="000000"/>
+          <w:sz w:val="24"/>
+          <w:szCs w:val="24"/>
+          <w:lang w:val="en-US"/>
+        </w:rPr>
+        <w:t xml:space="preserve">@public_profile}", </w:t>
       </w:r>
     </w:p>
     <w:p>
@@ -39702,16 +42511,36 @@
           <w:szCs w:val="24"/>
           <w:lang w:val="en-US"/>
         </w:rPr>
-        <w:t xml:space="preserve">       { </w:t>
-      </w:r>
-      <w:r>
-        <w:rPr>
-          <w:color w:val="000000"/>
-          <w:sz w:val="24"/>
-          <w:szCs w:val="24"/>
-          <w:lang w:val="en-US"/>
-        </w:rPr>
-        <w:t>company_details: true })</w:t>
+        <w:t xml:space="preserve">       </w:t>
+      </w:r>
+      <w:proofErr w:type="gramStart"/>
+      <w:r>
+        <w:rPr>
+          <w:color w:val="000000"/>
+          <w:sz w:val="24"/>
+          <w:szCs w:val="24"/>
+          <w:lang w:val="en-US"/>
+        </w:rPr>
+        <w:t xml:space="preserve">{ </w:t>
+      </w:r>
+      <w:r>
+        <w:rPr>
+          <w:color w:val="000000"/>
+          <w:sz w:val="24"/>
+          <w:szCs w:val="24"/>
+          <w:lang w:val="en-US"/>
+        </w:rPr>
+        <w:t>company</w:t>
+      </w:r>
+      <w:proofErr w:type="gramEnd"/>
+      <w:r>
+        <w:rPr>
+          <w:color w:val="000000"/>
+          <w:sz w:val="24"/>
+          <w:szCs w:val="24"/>
+          <w:lang w:val="en-US"/>
+        </w:rPr>
+        <w:t>_details: true })</w:t>
       </w:r>
     </w:p>
     <w:p>
@@ -39731,8 +42560,19 @@
           <w:szCs w:val="24"/>
           <w:lang w:val="en-US"/>
         </w:rPr>
-        <w:t xml:space="preserve">      rescue</w:t>
-      </w:r>
+        <w:t xml:space="preserve">      </w:t>
+      </w:r>
+      <w:proofErr w:type="gramStart"/>
+      <w:r>
+        <w:rPr>
+          <w:color w:val="000000"/>
+          <w:sz w:val="24"/>
+          <w:szCs w:val="24"/>
+          <w:lang w:val="en-US"/>
+        </w:rPr>
+        <w:t>rescue</w:t>
+      </w:r>
+      <w:proofErr w:type="gramEnd"/>
     </w:p>
     <w:p>
       <w:pPr>
@@ -39751,8 +42591,19 @@
           <w:szCs w:val="24"/>
           <w:lang w:val="en-US"/>
         </w:rPr>
-        <w:t xml:space="preserve">        nil</w:t>
-      </w:r>
+        <w:t xml:space="preserve">        </w:t>
+      </w:r>
+      <w:proofErr w:type="gramStart"/>
+      <w:r>
+        <w:rPr>
+          <w:color w:val="000000"/>
+          <w:sz w:val="24"/>
+          <w:szCs w:val="24"/>
+          <w:lang w:val="en-US"/>
+        </w:rPr>
+        <w:t>nil</w:t>
+      </w:r>
+      <w:proofErr w:type="gramEnd"/>
     </w:p>
     <w:p>
       <w:pPr>
@@ -39771,8 +42622,19 @@
           <w:szCs w:val="24"/>
           <w:lang w:val="en-US"/>
         </w:rPr>
-        <w:t xml:space="preserve">      end</w:t>
-      </w:r>
+        <w:t xml:space="preserve">      </w:t>
+      </w:r>
+      <w:proofErr w:type="gramStart"/>
+      <w:r>
+        <w:rPr>
+          <w:color w:val="000000"/>
+          <w:sz w:val="24"/>
+          <w:szCs w:val="24"/>
+          <w:lang w:val="en-US"/>
+        </w:rPr>
+        <w:t>end</w:t>
+      </w:r>
+      <w:proofErr w:type="gramEnd"/>
     </w:p>
     <w:p>
       <w:pPr>
@@ -39811,8 +42673,19 @@
           <w:szCs w:val="24"/>
           <w:lang w:val="en-US"/>
         </w:rPr>
-        <w:t xml:space="preserve">    end</w:t>
-      </w:r>
+        <w:t xml:space="preserve">    </w:t>
+      </w:r>
+      <w:proofErr w:type="gramStart"/>
+      <w:r>
+        <w:rPr>
+          <w:color w:val="000000"/>
+          <w:sz w:val="24"/>
+          <w:szCs w:val="24"/>
+          <w:lang w:val="en-US"/>
+        </w:rPr>
+        <w:t>end</w:t>
+      </w:r>
+      <w:proofErr w:type="gramEnd"/>
     </w:p>
     <w:p>
       <w:pPr>
@@ -39842,7 +42715,27 @@
           <w:szCs w:val="24"/>
           <w:lang w:val="en-US"/>
         </w:rPr>
-        <w:t xml:space="preserve">    def save_companies(companies, current = false)</w:t>
+        <w:t xml:space="preserve">    </w:t>
+      </w:r>
+      <w:proofErr w:type="gramStart"/>
+      <w:r>
+        <w:rPr>
+          <w:color w:val="000000"/>
+          <w:sz w:val="24"/>
+          <w:szCs w:val="24"/>
+          <w:lang w:val="en-US"/>
+        </w:rPr>
+        <w:t>def</w:t>
+      </w:r>
+      <w:proofErr w:type="gramEnd"/>
+      <w:r>
+        <w:rPr>
+          <w:color w:val="000000"/>
+          <w:sz w:val="24"/>
+          <w:szCs w:val="24"/>
+          <w:lang w:val="en-US"/>
+        </w:rPr>
+        <w:t xml:space="preserve"> save_companies(companies, current = false)</w:t>
       </w:r>
     </w:p>
     <w:p>
@@ -39862,7 +42755,27 @@
           <w:szCs w:val="24"/>
           <w:lang w:val="en-US"/>
         </w:rPr>
-        <w:t xml:space="preserve">      companies.each do |data|</w:t>
+        <w:t xml:space="preserve">      </w:t>
+      </w:r>
+      <w:proofErr w:type="gramStart"/>
+      <w:r>
+        <w:rPr>
+          <w:color w:val="000000"/>
+          <w:sz w:val="24"/>
+          <w:szCs w:val="24"/>
+          <w:lang w:val="en-US"/>
+        </w:rPr>
+        <w:t>companies.each</w:t>
+      </w:r>
+      <w:proofErr w:type="gramEnd"/>
+      <w:r>
+        <w:rPr>
+          <w:color w:val="000000"/>
+          <w:sz w:val="24"/>
+          <w:szCs w:val="24"/>
+          <w:lang w:val="en-US"/>
+        </w:rPr>
+        <w:t xml:space="preserve"> do |data|</w:t>
       </w:r>
     </w:p>
     <w:p>
@@ -39882,7 +42795,27 @@
           <w:szCs w:val="24"/>
           <w:lang w:val="en-US"/>
         </w:rPr>
-        <w:t xml:space="preserve">        company = Company.where(name: data[:company]).first_or_create do |c|</w:t>
+        <w:t xml:space="preserve">        </w:t>
+      </w:r>
+      <w:proofErr w:type="gramStart"/>
+      <w:r>
+        <w:rPr>
+          <w:color w:val="000000"/>
+          <w:sz w:val="24"/>
+          <w:szCs w:val="24"/>
+          <w:lang w:val="en-US"/>
+        </w:rPr>
+        <w:t>company</w:t>
+      </w:r>
+      <w:proofErr w:type="gramEnd"/>
+      <w:r>
+        <w:rPr>
+          <w:color w:val="000000"/>
+          <w:sz w:val="24"/>
+          <w:szCs w:val="24"/>
+          <w:lang w:val="en-US"/>
+        </w:rPr>
+        <w:t xml:space="preserve"> = Company.where(name: data[:company]).first_or_create do |c|</w:t>
       </w:r>
     </w:p>
     <w:p>
@@ -39902,7 +42835,27 @@
           <w:szCs w:val="24"/>
           <w:lang w:val="en-US"/>
         </w:rPr>
-        <w:t xml:space="preserve">          c.description = data[:description]</w:t>
+        <w:t xml:space="preserve">          c.description = </w:t>
+      </w:r>
+      <w:proofErr w:type="gramStart"/>
+      <w:r>
+        <w:rPr>
+          <w:color w:val="000000"/>
+          <w:sz w:val="24"/>
+          <w:szCs w:val="24"/>
+          <w:lang w:val="en-US"/>
+        </w:rPr>
+        <w:t>data[</w:t>
+      </w:r>
+      <w:proofErr w:type="gramEnd"/>
+      <w:r>
+        <w:rPr>
+          <w:color w:val="000000"/>
+          <w:sz w:val="24"/>
+          <w:szCs w:val="24"/>
+          <w:lang w:val="en-US"/>
+        </w:rPr>
+        <w:t>:description]</w:t>
       </w:r>
     </w:p>
     <w:p>
@@ -39922,7 +42875,27 @@
           <w:szCs w:val="24"/>
           <w:lang w:val="en-US"/>
         </w:rPr>
-        <w:t xml:space="preserve">          c.linkedin_company_url = data[:linkedin_company_url]</w:t>
+        <w:t xml:space="preserve">          c.linkedin_company_url = </w:t>
+      </w:r>
+      <w:proofErr w:type="gramStart"/>
+      <w:r>
+        <w:rPr>
+          <w:color w:val="000000"/>
+          <w:sz w:val="24"/>
+          <w:szCs w:val="24"/>
+          <w:lang w:val="en-US"/>
+        </w:rPr>
+        <w:t>data[</w:t>
+      </w:r>
+      <w:proofErr w:type="gramEnd"/>
+      <w:r>
+        <w:rPr>
+          <w:color w:val="000000"/>
+          <w:sz w:val="24"/>
+          <w:szCs w:val="24"/>
+          <w:lang w:val="en-US"/>
+        </w:rPr>
+        <w:t>:linkedin_company_url]</w:t>
       </w:r>
     </w:p>
     <w:p>
@@ -39942,7 +42915,27 @@
           <w:szCs w:val="24"/>
           <w:lang w:val="en-US"/>
         </w:rPr>
-        <w:t xml:space="preserve">          c.website = data[:website]</w:t>
+        <w:t xml:space="preserve">          c.website = </w:t>
+      </w:r>
+      <w:proofErr w:type="gramStart"/>
+      <w:r>
+        <w:rPr>
+          <w:color w:val="000000"/>
+          <w:sz w:val="24"/>
+          <w:szCs w:val="24"/>
+          <w:lang w:val="en-US"/>
+        </w:rPr>
+        <w:t>data[</w:t>
+      </w:r>
+      <w:proofErr w:type="gramEnd"/>
+      <w:r>
+        <w:rPr>
+          <w:color w:val="000000"/>
+          <w:sz w:val="24"/>
+          <w:szCs w:val="24"/>
+          <w:lang w:val="en-US"/>
+        </w:rPr>
+        <w:t>:website]</w:t>
       </w:r>
     </w:p>
     <w:p>
@@ -39962,7 +42955,27 @@
           <w:szCs w:val="24"/>
           <w:lang w:val="en-US"/>
         </w:rPr>
-        <w:t xml:space="preserve">          c.company_size = data[:company_size]</w:t>
+        <w:t xml:space="preserve">          c.company_size = </w:t>
+      </w:r>
+      <w:proofErr w:type="gramStart"/>
+      <w:r>
+        <w:rPr>
+          <w:color w:val="000000"/>
+          <w:sz w:val="24"/>
+          <w:szCs w:val="24"/>
+          <w:lang w:val="en-US"/>
+        </w:rPr>
+        <w:t>data[</w:t>
+      </w:r>
+      <w:proofErr w:type="gramEnd"/>
+      <w:r>
+        <w:rPr>
+          <w:color w:val="000000"/>
+          <w:sz w:val="24"/>
+          <w:szCs w:val="24"/>
+          <w:lang w:val="en-US"/>
+        </w:rPr>
+        <w:t>:company_size]</w:t>
       </w:r>
     </w:p>
     <w:p>
@@ -39982,7 +42995,27 @@
           <w:szCs w:val="24"/>
           <w:lang w:val="en-US"/>
         </w:rPr>
-        <w:t xml:space="preserve">          c.company_type = data[:company_type]</w:t>
+        <w:t xml:space="preserve">          c.company_type = </w:t>
+      </w:r>
+      <w:proofErr w:type="gramStart"/>
+      <w:r>
+        <w:rPr>
+          <w:color w:val="000000"/>
+          <w:sz w:val="24"/>
+          <w:szCs w:val="24"/>
+          <w:lang w:val="en-US"/>
+        </w:rPr>
+        <w:t>data[</w:t>
+      </w:r>
+      <w:proofErr w:type="gramEnd"/>
+      <w:r>
+        <w:rPr>
+          <w:color w:val="000000"/>
+          <w:sz w:val="24"/>
+          <w:szCs w:val="24"/>
+          <w:lang w:val="en-US"/>
+        </w:rPr>
+        <w:t>:company_type]</w:t>
       </w:r>
     </w:p>
     <w:p>
@@ -40002,7 +43035,27 @@
           <w:szCs w:val="24"/>
           <w:lang w:val="en-US"/>
         </w:rPr>
-        <w:t xml:space="preserve">          c.industry = data[:industry]</w:t>
+        <w:t xml:space="preserve">          c.industry = </w:t>
+      </w:r>
+      <w:proofErr w:type="gramStart"/>
+      <w:r>
+        <w:rPr>
+          <w:color w:val="000000"/>
+          <w:sz w:val="24"/>
+          <w:szCs w:val="24"/>
+          <w:lang w:val="en-US"/>
+        </w:rPr>
+        <w:t>data[</w:t>
+      </w:r>
+      <w:proofErr w:type="gramEnd"/>
+      <w:r>
+        <w:rPr>
+          <w:color w:val="000000"/>
+          <w:sz w:val="24"/>
+          <w:szCs w:val="24"/>
+          <w:lang w:val="en-US"/>
+        </w:rPr>
+        <w:t>:industry]</w:t>
       </w:r>
     </w:p>
     <w:p>
@@ -40051,7 +43104,27 @@
           <w:szCs w:val="24"/>
           <w:lang w:val="en-US"/>
         </w:rPr>
-        <w:t>foundation_date(data[:founded])</w:t>
+        <w:t>foundation_</w:t>
+      </w:r>
+      <w:proofErr w:type="gramStart"/>
+      <w:r>
+        <w:rPr>
+          <w:color w:val="000000"/>
+          <w:sz w:val="24"/>
+          <w:szCs w:val="24"/>
+          <w:lang w:val="en-US"/>
+        </w:rPr>
+        <w:t>date(</w:t>
+      </w:r>
+      <w:proofErr w:type="gramEnd"/>
+      <w:r>
+        <w:rPr>
+          <w:color w:val="000000"/>
+          <w:sz w:val="24"/>
+          <w:szCs w:val="24"/>
+          <w:lang w:val="en-US"/>
+        </w:rPr>
+        <w:t>data[:founded])</w:t>
       </w:r>
     </w:p>
     <w:p>
@@ -40071,7 +43144,27 @@
           <w:szCs w:val="24"/>
           <w:lang w:val="en-US"/>
         </w:rPr>
-        <w:t xml:space="preserve">          c.country = data[:country]</w:t>
+        <w:t xml:space="preserve">          c.country = </w:t>
+      </w:r>
+      <w:proofErr w:type="gramStart"/>
+      <w:r>
+        <w:rPr>
+          <w:color w:val="000000"/>
+          <w:sz w:val="24"/>
+          <w:szCs w:val="24"/>
+          <w:lang w:val="en-US"/>
+        </w:rPr>
+        <w:t>data[</w:t>
+      </w:r>
+      <w:proofErr w:type="gramEnd"/>
+      <w:r>
+        <w:rPr>
+          <w:color w:val="000000"/>
+          <w:sz w:val="24"/>
+          <w:szCs w:val="24"/>
+          <w:lang w:val="en-US"/>
+        </w:rPr>
+        <w:t>:country]</w:t>
       </w:r>
     </w:p>
     <w:p>
@@ -40091,8 +43184,19 @@
           <w:szCs w:val="24"/>
           <w:lang w:val="en-US"/>
         </w:rPr>
-        <w:t xml:space="preserve">        end</w:t>
-      </w:r>
+        <w:t xml:space="preserve">        </w:t>
+      </w:r>
+      <w:proofErr w:type="gramStart"/>
+      <w:r>
+        <w:rPr>
+          <w:color w:val="000000"/>
+          <w:sz w:val="24"/>
+          <w:szCs w:val="24"/>
+          <w:lang w:val="en-US"/>
+        </w:rPr>
+        <w:t>end</w:t>
+      </w:r>
+      <w:proofErr w:type="gramEnd"/>
     </w:p>
     <w:p>
       <w:pPr>
@@ -40122,7 +43226,27 @@
           <w:szCs w:val="24"/>
           <w:lang w:val="en-US"/>
         </w:rPr>
-        <w:t xml:space="preserve">        if data[:company_url].present?</w:t>
+        <w:t xml:space="preserve">        </w:t>
+      </w:r>
+      <w:proofErr w:type="gramStart"/>
+      <w:r>
+        <w:rPr>
+          <w:color w:val="000000"/>
+          <w:sz w:val="24"/>
+          <w:szCs w:val="24"/>
+          <w:lang w:val="en-US"/>
+        </w:rPr>
+        <w:t>if</w:t>
+      </w:r>
+      <w:proofErr w:type="gramEnd"/>
+      <w:r>
+        <w:rPr>
+          <w:color w:val="000000"/>
+          <w:sz w:val="24"/>
+          <w:szCs w:val="24"/>
+          <w:lang w:val="en-US"/>
+        </w:rPr>
+        <w:t xml:space="preserve"> data[:company_url].present?</w:t>
       </w:r>
     </w:p>
     <w:p>
@@ -40142,8 +43266,19 @@
           <w:szCs w:val="24"/>
           <w:lang w:val="en-US"/>
         </w:rPr>
-        <w:t xml:space="preserve">          Image.create(</w:t>
-      </w:r>
+        <w:t xml:space="preserve">          </w:t>
+      </w:r>
+      <w:proofErr w:type="gramStart"/>
+      <w:r>
+        <w:rPr>
+          <w:color w:val="000000"/>
+          <w:sz w:val="24"/>
+          <w:szCs w:val="24"/>
+          <w:lang w:val="en-US"/>
+        </w:rPr>
+        <w:t>Image.create(</w:t>
+      </w:r>
+      <w:proofErr w:type="gramEnd"/>
     </w:p>
     <w:p>
       <w:pPr>
@@ -40162,7 +43297,27 @@
           <w:szCs w:val="24"/>
           <w:lang w:val="en-US"/>
         </w:rPr>
-        <w:t xml:space="preserve">            imageable: company,</w:t>
+        <w:t xml:space="preserve">            </w:t>
+      </w:r>
+      <w:proofErr w:type="gramStart"/>
+      <w:r>
+        <w:rPr>
+          <w:color w:val="000000"/>
+          <w:sz w:val="24"/>
+          <w:szCs w:val="24"/>
+          <w:lang w:val="en-US"/>
+        </w:rPr>
+        <w:t>imageable</w:t>
+      </w:r>
+      <w:proofErr w:type="gramEnd"/>
+      <w:r>
+        <w:rPr>
+          <w:color w:val="000000"/>
+          <w:sz w:val="24"/>
+          <w:szCs w:val="24"/>
+          <w:lang w:val="en-US"/>
+        </w:rPr>
+        <w:t>: company,</w:t>
       </w:r>
     </w:p>
     <w:p>
@@ -40183,7 +43338,27 @@
           <w:lang w:val="en-US"/>
         </w:rPr>
         <w:lastRenderedPageBreak/>
-        <w:t xml:space="preserve">            link: data[:company_logo]</w:t>
+        <w:t xml:space="preserve">            </w:t>
+      </w:r>
+      <w:proofErr w:type="gramStart"/>
+      <w:r>
+        <w:rPr>
+          <w:color w:val="000000"/>
+          <w:sz w:val="24"/>
+          <w:szCs w:val="24"/>
+          <w:lang w:val="en-US"/>
+        </w:rPr>
+        <w:t>link</w:t>
+      </w:r>
+      <w:proofErr w:type="gramEnd"/>
+      <w:r>
+        <w:rPr>
+          <w:color w:val="000000"/>
+          <w:sz w:val="24"/>
+          <w:szCs w:val="24"/>
+          <w:lang w:val="en-US"/>
+        </w:rPr>
+        <w:t>: data[:company_logo]</w:t>
       </w:r>
     </w:p>
     <w:p>
@@ -40223,8 +43398,19 @@
           <w:szCs w:val="24"/>
           <w:lang w:val="en-US"/>
         </w:rPr>
-        <w:t xml:space="preserve">        end</w:t>
-      </w:r>
+        <w:t xml:space="preserve">        </w:t>
+      </w:r>
+      <w:proofErr w:type="gramStart"/>
+      <w:r>
+        <w:rPr>
+          <w:color w:val="000000"/>
+          <w:sz w:val="24"/>
+          <w:szCs w:val="24"/>
+          <w:lang w:val="en-US"/>
+        </w:rPr>
+        <w:t>end</w:t>
+      </w:r>
+      <w:proofErr w:type="gramEnd"/>
     </w:p>
     <w:p>
       <w:pPr>
@@ -40254,7 +43440,47 @@
           <w:szCs w:val="24"/>
           <w:lang w:val="en-US"/>
         </w:rPr>
-        <w:t xml:space="preserve">        if !company.address.present? &amp;&amp; data[:country].present?</w:t>
+        <w:t xml:space="preserve">        </w:t>
+      </w:r>
+      <w:proofErr w:type="gramStart"/>
+      <w:r>
+        <w:rPr>
+          <w:color w:val="000000"/>
+          <w:sz w:val="24"/>
+          <w:szCs w:val="24"/>
+          <w:lang w:val="en-US"/>
+        </w:rPr>
+        <w:t>if !</w:t>
+      </w:r>
+      <w:proofErr w:type="gramEnd"/>
+      <w:r>
+        <w:rPr>
+          <w:color w:val="000000"/>
+          <w:sz w:val="24"/>
+          <w:szCs w:val="24"/>
+          <w:lang w:val="en-US"/>
+        </w:rPr>
+        <w:t xml:space="preserve">company.address.present? &amp;&amp; </w:t>
+      </w:r>
+      <w:proofErr w:type="gramStart"/>
+      <w:r>
+        <w:rPr>
+          <w:color w:val="000000"/>
+          <w:sz w:val="24"/>
+          <w:szCs w:val="24"/>
+          <w:lang w:val="en-US"/>
+        </w:rPr>
+        <w:t>data[</w:t>
+      </w:r>
+      <w:proofErr w:type="gramEnd"/>
+      <w:r>
+        <w:rPr>
+          <w:color w:val="000000"/>
+          <w:sz w:val="24"/>
+          <w:szCs w:val="24"/>
+          <w:lang w:val="en-US"/>
+        </w:rPr>
+        <w:t>:country].present?</w:t>
       </w:r>
     </w:p>
     <w:p>
@@ -40274,8 +43500,19 @@
           <w:szCs w:val="24"/>
           <w:lang w:val="en-US"/>
         </w:rPr>
-        <w:t xml:space="preserve">          Address.create(</w:t>
-      </w:r>
+        <w:t xml:space="preserve">          </w:t>
+      </w:r>
+      <w:proofErr w:type="gramStart"/>
+      <w:r>
+        <w:rPr>
+          <w:color w:val="000000"/>
+          <w:sz w:val="24"/>
+          <w:szCs w:val="24"/>
+          <w:lang w:val="en-US"/>
+        </w:rPr>
+        <w:t>Address.create(</w:t>
+      </w:r>
+      <w:proofErr w:type="gramEnd"/>
     </w:p>
     <w:p>
       <w:pPr>
@@ -40294,7 +43531,27 @@
           <w:szCs w:val="24"/>
           <w:lang w:val="en-US"/>
         </w:rPr>
-        <w:t xml:space="preserve">            addressable: company,</w:t>
+        <w:t xml:space="preserve">            </w:t>
+      </w:r>
+      <w:proofErr w:type="gramStart"/>
+      <w:r>
+        <w:rPr>
+          <w:color w:val="000000"/>
+          <w:sz w:val="24"/>
+          <w:szCs w:val="24"/>
+          <w:lang w:val="en-US"/>
+        </w:rPr>
+        <w:t>addressable</w:t>
+      </w:r>
+      <w:proofErr w:type="gramEnd"/>
+      <w:r>
+        <w:rPr>
+          <w:color w:val="000000"/>
+          <w:sz w:val="24"/>
+          <w:szCs w:val="24"/>
+          <w:lang w:val="en-US"/>
+        </w:rPr>
+        <w:t>: company,</w:t>
       </w:r>
     </w:p>
     <w:p>
@@ -40314,7 +43571,27 @@
           <w:szCs w:val="24"/>
           <w:lang w:val="en-US"/>
         </w:rPr>
-        <w:t xml:space="preserve">            country: data[:country]</w:t>
+        <w:t xml:space="preserve">            </w:t>
+      </w:r>
+      <w:proofErr w:type="gramStart"/>
+      <w:r>
+        <w:rPr>
+          <w:color w:val="000000"/>
+          <w:sz w:val="24"/>
+          <w:szCs w:val="24"/>
+          <w:lang w:val="en-US"/>
+        </w:rPr>
+        <w:t>country</w:t>
+      </w:r>
+      <w:proofErr w:type="gramEnd"/>
+      <w:r>
+        <w:rPr>
+          <w:color w:val="000000"/>
+          <w:sz w:val="24"/>
+          <w:szCs w:val="24"/>
+          <w:lang w:val="en-US"/>
+        </w:rPr>
+        <w:t>: data[:country]</w:t>
       </w:r>
     </w:p>
     <w:p>
@@ -40354,8 +43631,19 @@
           <w:szCs w:val="24"/>
           <w:lang w:val="en-US"/>
         </w:rPr>
-        <w:t xml:space="preserve">        end</w:t>
-      </w:r>
+        <w:t xml:space="preserve">        </w:t>
+      </w:r>
+      <w:proofErr w:type="gramStart"/>
+      <w:r>
+        <w:rPr>
+          <w:color w:val="000000"/>
+          <w:sz w:val="24"/>
+          <w:szCs w:val="24"/>
+          <w:lang w:val="en-US"/>
+        </w:rPr>
+        <w:t>end</w:t>
+      </w:r>
+      <w:proofErr w:type="gramEnd"/>
     </w:p>
     <w:p>
       <w:pPr>
@@ -40385,8 +43673,19 @@
           <w:szCs w:val="24"/>
           <w:lang w:val="en-US"/>
         </w:rPr>
-        <w:t xml:space="preserve">        Position.create(</w:t>
-      </w:r>
+        <w:t xml:space="preserve">        </w:t>
+      </w:r>
+      <w:proofErr w:type="gramStart"/>
+      <w:r>
+        <w:rPr>
+          <w:color w:val="000000"/>
+          <w:sz w:val="24"/>
+          <w:szCs w:val="24"/>
+          <w:lang w:val="en-US"/>
+        </w:rPr>
+        <w:t>Position.create(</w:t>
+      </w:r>
+      <w:proofErr w:type="gramEnd"/>
     </w:p>
     <w:p>
       <w:pPr>
@@ -40445,7 +43744,27 @@
           <w:szCs w:val="24"/>
           <w:lang w:val="en-US"/>
         </w:rPr>
-        <w:t xml:space="preserve">          title: data[:title],</w:t>
+        <w:t xml:space="preserve">          </w:t>
+      </w:r>
+      <w:proofErr w:type="gramStart"/>
+      <w:r>
+        <w:rPr>
+          <w:color w:val="000000"/>
+          <w:sz w:val="24"/>
+          <w:szCs w:val="24"/>
+          <w:lang w:val="en-US"/>
+        </w:rPr>
+        <w:t>title</w:t>
+      </w:r>
+      <w:proofErr w:type="gramEnd"/>
+      <w:r>
+        <w:rPr>
+          <w:color w:val="000000"/>
+          <w:sz w:val="24"/>
+          <w:szCs w:val="24"/>
+          <w:lang w:val="en-US"/>
+        </w:rPr>
+        <w:t>: data[:title],</w:t>
       </w:r>
     </w:p>
     <w:p>
@@ -40465,7 +43784,27 @@
           <w:szCs w:val="24"/>
           <w:lang w:val="en-US"/>
         </w:rPr>
-        <w:t xml:space="preserve">          duration: data[:duration],</w:t>
+        <w:t xml:space="preserve">          </w:t>
+      </w:r>
+      <w:proofErr w:type="gramStart"/>
+      <w:r>
+        <w:rPr>
+          <w:color w:val="000000"/>
+          <w:sz w:val="24"/>
+          <w:szCs w:val="24"/>
+          <w:lang w:val="en-US"/>
+        </w:rPr>
+        <w:t>duration</w:t>
+      </w:r>
+      <w:proofErr w:type="gramEnd"/>
+      <w:r>
+        <w:rPr>
+          <w:color w:val="000000"/>
+          <w:sz w:val="24"/>
+          <w:szCs w:val="24"/>
+          <w:lang w:val="en-US"/>
+        </w:rPr>
+        <w:t>: data[:duration],</w:t>
       </w:r>
     </w:p>
     <w:p>
@@ -40485,7 +43824,27 @@
           <w:szCs w:val="24"/>
           <w:lang w:val="en-US"/>
         </w:rPr>
-        <w:t xml:space="preserve">          start_date: data[:start_date],</w:t>
+        <w:t xml:space="preserve">          start_date: </w:t>
+      </w:r>
+      <w:proofErr w:type="gramStart"/>
+      <w:r>
+        <w:rPr>
+          <w:color w:val="000000"/>
+          <w:sz w:val="24"/>
+          <w:szCs w:val="24"/>
+          <w:lang w:val="en-US"/>
+        </w:rPr>
+        <w:t>data[</w:t>
+      </w:r>
+      <w:proofErr w:type="gramEnd"/>
+      <w:r>
+        <w:rPr>
+          <w:color w:val="000000"/>
+          <w:sz w:val="24"/>
+          <w:szCs w:val="24"/>
+          <w:lang w:val="en-US"/>
+        </w:rPr>
+        <w:t>:start_date],</w:t>
       </w:r>
     </w:p>
     <w:p>
@@ -40505,7 +43864,27 @@
           <w:szCs w:val="24"/>
           <w:lang w:val="en-US"/>
         </w:rPr>
-        <w:t xml:space="preserve">          end_date: data[:end_date],</w:t>
+        <w:t xml:space="preserve">          end_date: </w:t>
+      </w:r>
+      <w:proofErr w:type="gramStart"/>
+      <w:r>
+        <w:rPr>
+          <w:color w:val="000000"/>
+          <w:sz w:val="24"/>
+          <w:szCs w:val="24"/>
+          <w:lang w:val="en-US"/>
+        </w:rPr>
+        <w:t>data[</w:t>
+      </w:r>
+      <w:proofErr w:type="gramEnd"/>
+      <w:r>
+        <w:rPr>
+          <w:color w:val="000000"/>
+          <w:sz w:val="24"/>
+          <w:szCs w:val="24"/>
+          <w:lang w:val="en-US"/>
+        </w:rPr>
+        <w:t>:end_date],</w:t>
       </w:r>
     </w:p>
     <w:p>
@@ -40525,7 +43904,27 @@
           <w:szCs w:val="24"/>
           <w:lang w:val="en-US"/>
         </w:rPr>
-        <w:t xml:space="preserve">          current: current</w:t>
+        <w:t xml:space="preserve">          </w:t>
+      </w:r>
+      <w:proofErr w:type="gramStart"/>
+      <w:r>
+        <w:rPr>
+          <w:color w:val="000000"/>
+          <w:sz w:val="24"/>
+          <w:szCs w:val="24"/>
+          <w:lang w:val="en-US"/>
+        </w:rPr>
+        <w:t>current</w:t>
+      </w:r>
+      <w:proofErr w:type="gramEnd"/>
+      <w:r>
+        <w:rPr>
+          <w:color w:val="000000"/>
+          <w:sz w:val="24"/>
+          <w:szCs w:val="24"/>
+          <w:lang w:val="en-US"/>
+        </w:rPr>
+        <w:t>: current</w:t>
       </w:r>
     </w:p>
     <w:p>
@@ -40565,8 +43964,19 @@
           <w:szCs w:val="24"/>
           <w:lang w:val="en-US"/>
         </w:rPr>
-        <w:t xml:space="preserve">      end</w:t>
-      </w:r>
+        <w:t xml:space="preserve">      </w:t>
+      </w:r>
+      <w:proofErr w:type="gramStart"/>
+      <w:r>
+        <w:rPr>
+          <w:color w:val="000000"/>
+          <w:sz w:val="24"/>
+          <w:szCs w:val="24"/>
+          <w:lang w:val="en-US"/>
+        </w:rPr>
+        <w:t>end</w:t>
+      </w:r>
+      <w:proofErr w:type="gramEnd"/>
     </w:p>
     <w:p>
       <w:pPr>
@@ -40585,8 +43995,19 @@
           <w:szCs w:val="24"/>
           <w:lang w:val="en-US"/>
         </w:rPr>
-        <w:t xml:space="preserve">    end</w:t>
-      </w:r>
+        <w:t xml:space="preserve">    </w:t>
+      </w:r>
+      <w:proofErr w:type="gramStart"/>
+      <w:r>
+        <w:rPr>
+          <w:color w:val="000000"/>
+          <w:sz w:val="24"/>
+          <w:szCs w:val="24"/>
+          <w:lang w:val="en-US"/>
+        </w:rPr>
+        <w:t>end</w:t>
+      </w:r>
+      <w:proofErr w:type="gramEnd"/>
     </w:p>
     <w:p>
       <w:pPr>
@@ -40616,7 +44037,27 @@
           <w:szCs w:val="24"/>
           <w:lang w:val="en-US"/>
         </w:rPr>
-        <w:t xml:space="preserve">    def save_public_member</w:t>
+        <w:t xml:space="preserve">    </w:t>
+      </w:r>
+      <w:proofErr w:type="gramStart"/>
+      <w:r>
+        <w:rPr>
+          <w:color w:val="000000"/>
+          <w:sz w:val="24"/>
+          <w:szCs w:val="24"/>
+          <w:lang w:val="en-US"/>
+        </w:rPr>
+        <w:t>def</w:t>
+      </w:r>
+      <w:proofErr w:type="gramEnd"/>
+      <w:r>
+        <w:rPr>
+          <w:color w:val="000000"/>
+          <w:sz w:val="24"/>
+          <w:szCs w:val="24"/>
+          <w:lang w:val="en-US"/>
+        </w:rPr>
+        <w:t xml:space="preserve"> save_public_member</w:t>
       </w:r>
     </w:p>
     <w:p>
@@ -40636,7 +44077,27 @@
           <w:szCs w:val="24"/>
           <w:lang w:val="en-US"/>
         </w:rPr>
-        <w:t xml:space="preserve">      return if !@profile.present?</w:t>
+        <w:t xml:space="preserve">      </w:t>
+      </w:r>
+      <w:proofErr w:type="gramStart"/>
+      <w:r>
+        <w:rPr>
+          <w:color w:val="000000"/>
+          <w:sz w:val="24"/>
+          <w:szCs w:val="24"/>
+          <w:lang w:val="en-US"/>
+        </w:rPr>
+        <w:t>return</w:t>
+      </w:r>
+      <w:proofErr w:type="gramEnd"/>
+      <w:r>
+        <w:rPr>
+          <w:color w:val="000000"/>
+          <w:sz w:val="24"/>
+          <w:szCs w:val="24"/>
+          <w:lang w:val="en-US"/>
+        </w:rPr>
+        <w:t xml:space="preserve"> if !@profile.present?</w:t>
       </w:r>
     </w:p>
     <w:p>
@@ -40667,7 +44128,27 @@
           <w:szCs w:val="24"/>
           <w:lang w:val="en-US"/>
         </w:rPr>
-        <w:t xml:space="preserve">      puts "Found Linkedin user - ".blue + "#{@profile.first_name} #{@profile.last_name}".green</w:t>
+        <w:t xml:space="preserve">      </w:t>
+      </w:r>
+      <w:proofErr w:type="gramStart"/>
+      <w:r>
+        <w:rPr>
+          <w:color w:val="000000"/>
+          <w:sz w:val="24"/>
+          <w:szCs w:val="24"/>
+          <w:lang w:val="en-US"/>
+        </w:rPr>
+        <w:t>puts</w:t>
+      </w:r>
+      <w:proofErr w:type="gramEnd"/>
+      <w:r>
+        <w:rPr>
+          <w:color w:val="000000"/>
+          <w:sz w:val="24"/>
+          <w:szCs w:val="24"/>
+          <w:lang w:val="en-US"/>
+        </w:rPr>
+        <w:t xml:space="preserve"> "Found Linkedin user - ".blue + "#{@profile.first_name} #{@profile.last_name}".green</w:t>
       </w:r>
     </w:p>
     <w:p>
@@ -40698,8 +44179,19 @@
           <w:szCs w:val="24"/>
           <w:lang w:val="en-US"/>
         </w:rPr>
-        <w:t xml:space="preserve">      @linkedin_data = LinkedinData.create(</w:t>
-      </w:r>
+        <w:t xml:space="preserve">      @linkedin_data = </w:t>
+      </w:r>
+      <w:proofErr w:type="gramStart"/>
+      <w:r>
+        <w:rPr>
+          <w:color w:val="000000"/>
+          <w:sz w:val="24"/>
+          <w:szCs w:val="24"/>
+          <w:lang w:val="en-US"/>
+        </w:rPr>
+        <w:t>LinkedinData.create(</w:t>
+      </w:r>
+      <w:proofErr w:type="gramEnd"/>
     </w:p>
     <w:p>
       <w:pPr>
@@ -40778,7 +44270,27 @@
           <w:szCs w:val="24"/>
           <w:lang w:val="en-US"/>
         </w:rPr>
-        <w:t xml:space="preserve">        title: @profile.title,</w:t>
+        <w:t xml:space="preserve">        </w:t>
+      </w:r>
+      <w:proofErr w:type="gramStart"/>
+      <w:r>
+        <w:rPr>
+          <w:color w:val="000000"/>
+          <w:sz w:val="24"/>
+          <w:szCs w:val="24"/>
+          <w:lang w:val="en-US"/>
+        </w:rPr>
+        <w:t>title</w:t>
+      </w:r>
+      <w:proofErr w:type="gramEnd"/>
+      <w:r>
+        <w:rPr>
+          <w:color w:val="000000"/>
+          <w:sz w:val="24"/>
+          <w:szCs w:val="24"/>
+          <w:lang w:val="en-US"/>
+        </w:rPr>
+        <w:t>: @profile.title,</w:t>
       </w:r>
     </w:p>
     <w:p>
@@ -40798,7 +44310,27 @@
           <w:szCs w:val="24"/>
           <w:lang w:val="en-US"/>
         </w:rPr>
-        <w:t xml:space="preserve">        connections: @profile.number_of_connections.to_i,</w:t>
+        <w:t xml:space="preserve">        </w:t>
+      </w:r>
+      <w:proofErr w:type="gramStart"/>
+      <w:r>
+        <w:rPr>
+          <w:color w:val="000000"/>
+          <w:sz w:val="24"/>
+          <w:szCs w:val="24"/>
+          <w:lang w:val="en-US"/>
+        </w:rPr>
+        <w:t>connections</w:t>
+      </w:r>
+      <w:proofErr w:type="gramEnd"/>
+      <w:r>
+        <w:rPr>
+          <w:color w:val="000000"/>
+          <w:sz w:val="24"/>
+          <w:szCs w:val="24"/>
+          <w:lang w:val="en-US"/>
+        </w:rPr>
+        <w:t>: @profile.number_of_connections.to_i,</w:t>
       </w:r>
     </w:p>
     <w:p>
@@ -40818,7 +44350,27 @@
           <w:szCs w:val="24"/>
           <w:lang w:val="en-US"/>
         </w:rPr>
-        <w:t xml:space="preserve">        country: @profile.country</w:t>
+        <w:t xml:space="preserve">        </w:t>
+      </w:r>
+      <w:proofErr w:type="gramStart"/>
+      <w:r>
+        <w:rPr>
+          <w:color w:val="000000"/>
+          <w:sz w:val="24"/>
+          <w:szCs w:val="24"/>
+          <w:lang w:val="en-US"/>
+        </w:rPr>
+        <w:t>country</w:t>
+      </w:r>
+      <w:proofErr w:type="gramEnd"/>
+      <w:r>
+        <w:rPr>
+          <w:color w:val="000000"/>
+          <w:sz w:val="24"/>
+          <w:szCs w:val="24"/>
+          <w:lang w:val="en-US"/>
+        </w:rPr>
+        <w:t>: @profile.country</w:t>
       </w:r>
     </w:p>
     <w:p>
@@ -40869,8 +44421,39 @@
           <w:szCs w:val="24"/>
           <w:lang w:val="en-US"/>
         </w:rPr>
-        <w:t xml:space="preserve">      if @linkedin_data.addresses.empty? &amp;&amp; @profile.country.present?</w:t>
-      </w:r>
+        <w:t xml:space="preserve">      </w:t>
+      </w:r>
+      <w:proofErr w:type="gramStart"/>
+      <w:r>
+        <w:rPr>
+          <w:color w:val="000000"/>
+          <w:sz w:val="24"/>
+          <w:szCs w:val="24"/>
+          <w:lang w:val="en-US"/>
+        </w:rPr>
+        <w:t>if</w:t>
+      </w:r>
+      <w:proofErr w:type="gramEnd"/>
+      <w:r>
+        <w:rPr>
+          <w:color w:val="000000"/>
+          <w:sz w:val="24"/>
+          <w:szCs w:val="24"/>
+          <w:lang w:val="en-US"/>
+        </w:rPr>
+        <w:t xml:space="preserve"> @linkedin_data.addresses.empty? </w:t>
+      </w:r>
+      <w:proofErr w:type="gramStart"/>
+      <w:r>
+        <w:rPr>
+          <w:color w:val="000000"/>
+          <w:sz w:val="24"/>
+          <w:szCs w:val="24"/>
+          <w:lang w:val="en-US"/>
+        </w:rPr>
+        <w:t>&amp;&amp; @profile.country.present?</w:t>
+      </w:r>
+      <w:proofErr w:type="gramEnd"/>
     </w:p>
     <w:p>
       <w:pPr>
@@ -40889,7 +44472,27 @@
           <w:szCs w:val="24"/>
           <w:lang w:val="en-US"/>
         </w:rPr>
-        <w:t xml:space="preserve">        puts "Saving linkedin address".yellow</w:t>
+        <w:t xml:space="preserve">        </w:t>
+      </w:r>
+      <w:proofErr w:type="gramStart"/>
+      <w:r>
+        <w:rPr>
+          <w:color w:val="000000"/>
+          <w:sz w:val="24"/>
+          <w:szCs w:val="24"/>
+          <w:lang w:val="en-US"/>
+        </w:rPr>
+        <w:t>puts</w:t>
+      </w:r>
+      <w:proofErr w:type="gramEnd"/>
+      <w:r>
+        <w:rPr>
+          <w:color w:val="000000"/>
+          <w:sz w:val="24"/>
+          <w:szCs w:val="24"/>
+          <w:lang w:val="en-US"/>
+        </w:rPr>
+        <w:t xml:space="preserve"> "Saving linkedin address".yellow</w:t>
       </w:r>
     </w:p>
     <w:p>
@@ -40909,8 +44512,19 @@
           <w:szCs w:val="24"/>
           <w:lang w:val="en-US"/>
         </w:rPr>
-        <w:t xml:space="preserve">        Address.create(</w:t>
-      </w:r>
+        <w:t xml:space="preserve">        </w:t>
+      </w:r>
+      <w:proofErr w:type="gramStart"/>
+      <w:r>
+        <w:rPr>
+          <w:color w:val="000000"/>
+          <w:sz w:val="24"/>
+          <w:szCs w:val="24"/>
+          <w:lang w:val="en-US"/>
+        </w:rPr>
+        <w:t>Address.create(</w:t>
+      </w:r>
+      <w:proofErr w:type="gramEnd"/>
     </w:p>
     <w:p>
       <w:pPr>
@@ -40929,7 +44543,27 @@
           <w:szCs w:val="24"/>
           <w:lang w:val="en-US"/>
         </w:rPr>
-        <w:t xml:space="preserve">          addressable: @linkedin_data.user,</w:t>
+        <w:t xml:space="preserve">          </w:t>
+      </w:r>
+      <w:proofErr w:type="gramStart"/>
+      <w:r>
+        <w:rPr>
+          <w:color w:val="000000"/>
+          <w:sz w:val="24"/>
+          <w:szCs w:val="24"/>
+          <w:lang w:val="en-US"/>
+        </w:rPr>
+        <w:t>addressable</w:t>
+      </w:r>
+      <w:proofErr w:type="gramEnd"/>
+      <w:r>
+        <w:rPr>
+          <w:color w:val="000000"/>
+          <w:sz w:val="24"/>
+          <w:szCs w:val="24"/>
+          <w:lang w:val="en-US"/>
+        </w:rPr>
+        <w:t>: @linkedin_data.user,</w:t>
       </w:r>
     </w:p>
     <w:p>
@@ -40949,7 +44583,27 @@
           <w:szCs w:val="24"/>
           <w:lang w:val="en-US"/>
         </w:rPr>
-        <w:t xml:space="preserve">          country: @profile.country</w:t>
+        <w:t xml:space="preserve">          </w:t>
+      </w:r>
+      <w:proofErr w:type="gramStart"/>
+      <w:r>
+        <w:rPr>
+          <w:color w:val="000000"/>
+          <w:sz w:val="24"/>
+          <w:szCs w:val="24"/>
+          <w:lang w:val="en-US"/>
+        </w:rPr>
+        <w:t>country</w:t>
+      </w:r>
+      <w:proofErr w:type="gramEnd"/>
+      <w:r>
+        <w:rPr>
+          <w:color w:val="000000"/>
+          <w:sz w:val="24"/>
+          <w:szCs w:val="24"/>
+          <w:lang w:val="en-US"/>
+        </w:rPr>
+        <w:t>: @profile.country</w:t>
       </w:r>
     </w:p>
     <w:p>
@@ -40989,8 +44643,19 @@
           <w:szCs w:val="24"/>
           <w:lang w:val="en-US"/>
         </w:rPr>
-        <w:t xml:space="preserve">      end</w:t>
-      </w:r>
+        <w:t xml:space="preserve">      </w:t>
+      </w:r>
+      <w:proofErr w:type="gramStart"/>
+      <w:r>
+        <w:rPr>
+          <w:color w:val="000000"/>
+          <w:sz w:val="24"/>
+          <w:szCs w:val="24"/>
+          <w:lang w:val="en-US"/>
+        </w:rPr>
+        <w:t>end</w:t>
+      </w:r>
+      <w:proofErr w:type="gramEnd"/>
     </w:p>
     <w:p>
       <w:pPr>
@@ -41020,7 +44685,27 @@
           <w:szCs w:val="24"/>
           <w:lang w:val="en-US"/>
         </w:rPr>
-        <w:t xml:space="preserve">      if @linkedin_data.skills.empty?</w:t>
+        <w:t xml:space="preserve">      </w:t>
+      </w:r>
+      <w:proofErr w:type="gramStart"/>
+      <w:r>
+        <w:rPr>
+          <w:color w:val="000000"/>
+          <w:sz w:val="24"/>
+          <w:szCs w:val="24"/>
+          <w:lang w:val="en-US"/>
+        </w:rPr>
+        <w:t>if</w:t>
+      </w:r>
+      <w:proofErr w:type="gramEnd"/>
+      <w:r>
+        <w:rPr>
+          <w:color w:val="000000"/>
+          <w:sz w:val="24"/>
+          <w:szCs w:val="24"/>
+          <w:lang w:val="en-US"/>
+        </w:rPr>
+        <w:t xml:space="preserve"> @linkedin_data.skills.empty?</w:t>
       </w:r>
     </w:p>
     <w:p>
@@ -41040,7 +44725,27 @@
           <w:szCs w:val="24"/>
           <w:lang w:val="en-US"/>
         </w:rPr>
-        <w:t xml:space="preserve">        puts "Saving skills".green</w:t>
+        <w:t xml:space="preserve">        </w:t>
+      </w:r>
+      <w:proofErr w:type="gramStart"/>
+      <w:r>
+        <w:rPr>
+          <w:color w:val="000000"/>
+          <w:sz w:val="24"/>
+          <w:szCs w:val="24"/>
+          <w:lang w:val="en-US"/>
+        </w:rPr>
+        <w:t>puts</w:t>
+      </w:r>
+      <w:proofErr w:type="gramEnd"/>
+      <w:r>
+        <w:rPr>
+          <w:color w:val="000000"/>
+          <w:sz w:val="24"/>
+          <w:szCs w:val="24"/>
+          <w:lang w:val="en-US"/>
+        </w:rPr>
+        <w:t xml:space="preserve"> "Saving skills".green</w:t>
       </w:r>
     </w:p>
     <w:p>
@@ -41060,7 +44765,27 @@
           <w:szCs w:val="24"/>
           <w:lang w:val="en-US"/>
         </w:rPr>
-        <w:t xml:space="preserve">        @profile.skills.each do |skill_name|</w:t>
+        <w:t xml:space="preserve">        @profile.skills.each </w:t>
+      </w:r>
+      <w:proofErr w:type="gramStart"/>
+      <w:r>
+        <w:rPr>
+          <w:color w:val="000000"/>
+          <w:sz w:val="24"/>
+          <w:szCs w:val="24"/>
+          <w:lang w:val="en-US"/>
+        </w:rPr>
+        <w:t>do</w:t>
+      </w:r>
+      <w:proofErr w:type="gramEnd"/>
+      <w:r>
+        <w:rPr>
+          <w:color w:val="000000"/>
+          <w:sz w:val="24"/>
+          <w:szCs w:val="24"/>
+          <w:lang w:val="en-US"/>
+        </w:rPr>
+        <w:t xml:space="preserve"> |skill_name|</w:t>
       </w:r>
     </w:p>
     <w:p>
@@ -41080,7 +44805,27 @@
           <w:szCs w:val="24"/>
           <w:lang w:val="en-US"/>
         </w:rPr>
-        <w:t xml:space="preserve">          skill = Skill.where(name: skill_name).first_or_create</w:t>
+        <w:t xml:space="preserve">          </w:t>
+      </w:r>
+      <w:proofErr w:type="gramStart"/>
+      <w:r>
+        <w:rPr>
+          <w:color w:val="000000"/>
+          <w:sz w:val="24"/>
+          <w:szCs w:val="24"/>
+          <w:lang w:val="en-US"/>
+        </w:rPr>
+        <w:t>skill</w:t>
+      </w:r>
+      <w:proofErr w:type="gramEnd"/>
+      <w:r>
+        <w:rPr>
+          <w:color w:val="000000"/>
+          <w:sz w:val="24"/>
+          <w:szCs w:val="24"/>
+          <w:lang w:val="en-US"/>
+        </w:rPr>
+        <w:t xml:space="preserve"> = Skill.where(name: skill_name).first_or_create</w:t>
       </w:r>
     </w:p>
     <w:p>
@@ -41120,8 +44865,19 @@
           <w:szCs w:val="24"/>
           <w:lang w:val="en-US"/>
         </w:rPr>
-        <w:t xml:space="preserve">        end</w:t>
-      </w:r>
+        <w:t xml:space="preserve">        </w:t>
+      </w:r>
+      <w:proofErr w:type="gramStart"/>
+      <w:r>
+        <w:rPr>
+          <w:color w:val="000000"/>
+          <w:sz w:val="24"/>
+          <w:szCs w:val="24"/>
+          <w:lang w:val="en-US"/>
+        </w:rPr>
+        <w:t>end</w:t>
+      </w:r>
+      <w:proofErr w:type="gramEnd"/>
     </w:p>
     <w:p>
       <w:pPr>
@@ -41141,8 +44897,19 @@
           <w:lang w:val="en-US"/>
         </w:rPr>
         <w:lastRenderedPageBreak/>
-        <w:t xml:space="preserve">      end</w:t>
-      </w:r>
+        <w:t xml:space="preserve">      </w:t>
+      </w:r>
+      <w:proofErr w:type="gramStart"/>
+      <w:r>
+        <w:rPr>
+          <w:color w:val="000000"/>
+          <w:sz w:val="24"/>
+          <w:szCs w:val="24"/>
+          <w:lang w:val="en-US"/>
+        </w:rPr>
+        <w:t>end</w:t>
+      </w:r>
+      <w:proofErr w:type="gramEnd"/>
     </w:p>
     <w:p>
       <w:pPr>
@@ -41172,7 +44939,27 @@
           <w:szCs w:val="24"/>
           <w:lang w:val="en-US"/>
         </w:rPr>
-        <w:t xml:space="preserve">      puts "Saving companies".yellow</w:t>
+        <w:t xml:space="preserve">      </w:t>
+      </w:r>
+      <w:proofErr w:type="gramStart"/>
+      <w:r>
+        <w:rPr>
+          <w:color w:val="000000"/>
+          <w:sz w:val="24"/>
+          <w:szCs w:val="24"/>
+          <w:lang w:val="en-US"/>
+        </w:rPr>
+        <w:t>puts</w:t>
+      </w:r>
+      <w:proofErr w:type="gramEnd"/>
+      <w:r>
+        <w:rPr>
+          <w:color w:val="000000"/>
+          <w:sz w:val="24"/>
+          <w:szCs w:val="24"/>
+          <w:lang w:val="en-US"/>
+        </w:rPr>
+        <w:t xml:space="preserve"> "Saving companies".yellow</w:t>
       </w:r>
     </w:p>
     <w:p>
@@ -41192,7 +44979,27 @@
           <w:szCs w:val="24"/>
           <w:lang w:val="en-US"/>
         </w:rPr>
-        <w:t xml:space="preserve">      save_companies(begin @profile.past_companies rescue [] end, false)</w:t>
+        <w:t xml:space="preserve">      save_</w:t>
+      </w:r>
+      <w:proofErr w:type="gramStart"/>
+      <w:r>
+        <w:rPr>
+          <w:color w:val="000000"/>
+          <w:sz w:val="24"/>
+          <w:szCs w:val="24"/>
+          <w:lang w:val="en-US"/>
+        </w:rPr>
+        <w:t>companies(</w:t>
+      </w:r>
+      <w:proofErr w:type="gramEnd"/>
+      <w:r>
+        <w:rPr>
+          <w:color w:val="000000"/>
+          <w:sz w:val="24"/>
+          <w:szCs w:val="24"/>
+          <w:lang w:val="en-US"/>
+        </w:rPr>
+        <w:t>begin @profile.past_companies rescue [] end, false)</w:t>
       </w:r>
     </w:p>
     <w:p>
@@ -41212,7 +45019,27 @@
           <w:szCs w:val="24"/>
           <w:lang w:val="en-US"/>
         </w:rPr>
-        <w:t xml:space="preserve">      save_companies(begin @profile.current_companies rescue [] end, true)</w:t>
+        <w:t xml:space="preserve">      save_</w:t>
+      </w:r>
+      <w:proofErr w:type="gramStart"/>
+      <w:r>
+        <w:rPr>
+          <w:color w:val="000000"/>
+          <w:sz w:val="24"/>
+          <w:szCs w:val="24"/>
+          <w:lang w:val="en-US"/>
+        </w:rPr>
+        <w:t>companies(</w:t>
+      </w:r>
+      <w:proofErr w:type="gramEnd"/>
+      <w:r>
+        <w:rPr>
+          <w:color w:val="000000"/>
+          <w:sz w:val="24"/>
+          <w:szCs w:val="24"/>
+          <w:lang w:val="en-US"/>
+        </w:rPr>
+        <w:t>begin @profile.current_companies rescue [] end, true)</w:t>
       </w:r>
     </w:p>
     <w:p>
@@ -41234,6 +45061,7 @@
         </w:rPr>
         <w:t xml:space="preserve">    </w:t>
       </w:r>
+      <w:proofErr w:type="gramStart"/>
       <w:r>
         <w:rPr>
           <w:color w:val="000000"/>
@@ -41243,6 +45071,7 @@
         </w:rPr>
         <w:t>end</w:t>
       </w:r>
+      <w:proofErr w:type="gramEnd"/>
     </w:p>
     <w:p>
       <w:pPr>
@@ -41254,6 +45083,7 @@
           <w:lang w:val="en-US"/>
         </w:rPr>
       </w:pPr>
+      <w:proofErr w:type="gramStart"/>
       <w:r>
         <w:rPr>
           <w:color w:val="000000"/>
@@ -41263,6 +45093,7 @@
         </w:rPr>
         <w:t>end</w:t>
       </w:r>
+      <w:proofErr w:type="gramEnd"/>
     </w:p>
     <w:p>
       <w:pPr>
@@ -41283,14 +45114,25 @@
           <w:lang w:val="en-US"/>
         </w:rPr>
       </w:pPr>
-      <w:r>
-        <w:rPr>
-          <w:color w:val="000000"/>
-          <w:sz w:val="24"/>
-          <w:szCs w:val="24"/>
-          <w:lang w:val="en-US"/>
-        </w:rPr>
-        <w:t>class LinkedinWebScraper &lt; WebScraper</w:t>
+      <w:proofErr w:type="gramStart"/>
+      <w:r>
+        <w:rPr>
+          <w:color w:val="000000"/>
+          <w:sz w:val="24"/>
+          <w:szCs w:val="24"/>
+          <w:lang w:val="en-US"/>
+        </w:rPr>
+        <w:t>class</w:t>
+      </w:r>
+      <w:proofErr w:type="gramEnd"/>
+      <w:r>
+        <w:rPr>
+          <w:color w:val="000000"/>
+          <w:sz w:val="24"/>
+          <w:szCs w:val="24"/>
+          <w:lang w:val="en-US"/>
+        </w:rPr>
+        <w:t xml:space="preserve"> LinkedinWebScraper &lt; WebScraper</w:t>
       </w:r>
     </w:p>
     <w:p>
@@ -41310,7 +45152,27 @@
           <w:szCs w:val="24"/>
           <w:lang w:val="en-US"/>
         </w:rPr>
-        <w:t xml:space="preserve">    def scrape(name)</w:t>
+        <w:t xml:space="preserve">    </w:t>
+      </w:r>
+      <w:proofErr w:type="gramStart"/>
+      <w:r>
+        <w:rPr>
+          <w:color w:val="000000"/>
+          <w:sz w:val="24"/>
+          <w:szCs w:val="24"/>
+          <w:lang w:val="en-US"/>
+        </w:rPr>
+        <w:t>def</w:t>
+      </w:r>
+      <w:proofErr w:type="gramEnd"/>
+      <w:r>
+        <w:rPr>
+          <w:color w:val="000000"/>
+          <w:sz w:val="24"/>
+          <w:szCs w:val="24"/>
+          <w:lang w:val="en-US"/>
+        </w:rPr>
+        <w:t xml:space="preserve"> scrape(name)</w:t>
       </w:r>
     </w:p>
     <w:p>
@@ -41330,7 +45192,27 @@
           <w:szCs w:val="24"/>
           <w:lang w:val="en-US"/>
         </w:rPr>
-        <w:t xml:space="preserve">      authorization if !@logged_in</w:t>
+        <w:t xml:space="preserve">      </w:t>
+      </w:r>
+      <w:proofErr w:type="gramStart"/>
+      <w:r>
+        <w:rPr>
+          <w:color w:val="000000"/>
+          <w:sz w:val="24"/>
+          <w:szCs w:val="24"/>
+          <w:lang w:val="en-US"/>
+        </w:rPr>
+        <w:t>authorization</w:t>
+      </w:r>
+      <w:proofErr w:type="gramEnd"/>
+      <w:r>
+        <w:rPr>
+          <w:color w:val="000000"/>
+          <w:sz w:val="24"/>
+          <w:szCs w:val="24"/>
+          <w:lang w:val="en-US"/>
+        </w:rPr>
+        <w:t xml:space="preserve"> if !@logged_in</w:t>
       </w:r>
     </w:p>
     <w:p>
@@ -41350,7 +45232,27 @@
           <w:szCs w:val="24"/>
           <w:lang w:val="en-US"/>
         </w:rPr>
-        <w:t xml:space="preserve">      url = "http://www.linkedin.com/vsearch/p?type=people&amp;keywords=#{name.split(' ').join('+')}"</w:t>
+        <w:t xml:space="preserve">      </w:t>
+      </w:r>
+      <w:proofErr w:type="gramStart"/>
+      <w:r>
+        <w:rPr>
+          <w:color w:val="000000"/>
+          <w:sz w:val="24"/>
+          <w:szCs w:val="24"/>
+          <w:lang w:val="en-US"/>
+        </w:rPr>
+        <w:t>url</w:t>
+      </w:r>
+      <w:proofErr w:type="gramEnd"/>
+      <w:r>
+        <w:rPr>
+          <w:color w:val="000000"/>
+          <w:sz w:val="24"/>
+          <w:szCs w:val="24"/>
+          <w:lang w:val="en-US"/>
+        </w:rPr>
+        <w:t xml:space="preserve"> = "http://www.linkedin.com/vsearch/p?type=people&amp;keywords=#{name.split(' ').join('+')}"</w:t>
       </w:r>
     </w:p>
     <w:p>
@@ -41370,7 +45272,27 @@
           <w:szCs w:val="24"/>
           <w:lang w:val="en-US"/>
         </w:rPr>
-        <w:t xml:space="preserve">      @results = @agent.get(url).body.scan(/\{"person"\:\{.*?\}\}/)</w:t>
+        <w:t xml:space="preserve">      @results = </w:t>
+      </w:r>
+      <w:proofErr w:type="gramStart"/>
+      <w:r>
+        <w:rPr>
+          <w:color w:val="000000"/>
+          <w:sz w:val="24"/>
+          <w:szCs w:val="24"/>
+          <w:lang w:val="en-US"/>
+        </w:rPr>
+        <w:t>@agent.get(</w:t>
+      </w:r>
+      <w:proofErr w:type="gramEnd"/>
+      <w:r>
+        <w:rPr>
+          <w:color w:val="000000"/>
+          <w:sz w:val="24"/>
+          <w:szCs w:val="24"/>
+          <w:lang w:val="en-US"/>
+        </w:rPr>
+        <w:t>url).body.scan(/\{"person"\:\{.*?\}\}/)</w:t>
       </w:r>
     </w:p>
     <w:p>
@@ -41390,7 +45312,27 @@
           <w:szCs w:val="24"/>
           <w:lang w:val="en-US"/>
         </w:rPr>
-        <w:t xml:space="preserve">      return if !@results[0].present?</w:t>
+        <w:t xml:space="preserve">      </w:t>
+      </w:r>
+      <w:proofErr w:type="gramStart"/>
+      <w:r>
+        <w:rPr>
+          <w:color w:val="000000"/>
+          <w:sz w:val="24"/>
+          <w:szCs w:val="24"/>
+          <w:lang w:val="en-US"/>
+        </w:rPr>
+        <w:t>return</w:t>
+      </w:r>
+      <w:proofErr w:type="gramEnd"/>
+      <w:r>
+        <w:rPr>
+          <w:color w:val="000000"/>
+          <w:sz w:val="24"/>
+          <w:szCs w:val="24"/>
+          <w:lang w:val="en-US"/>
+        </w:rPr>
+        <w:t xml:space="preserve"> if !@results[0].present?</w:t>
       </w:r>
     </w:p>
     <w:p>
@@ -41430,7 +45372,27 @@
           <w:szCs w:val="24"/>
           <w:lang w:val="en-US"/>
         </w:rPr>
-        <w:t xml:space="preserve">        JSON.parse(@results[0]).</w:t>
+        <w:t xml:space="preserve">        </w:t>
+      </w:r>
+      <w:proofErr w:type="gramStart"/>
+      <w:r>
+        <w:rPr>
+          <w:color w:val="000000"/>
+          <w:sz w:val="24"/>
+          <w:szCs w:val="24"/>
+          <w:lang w:val="en-US"/>
+        </w:rPr>
+        <w:t>JSON.parse(</w:t>
+      </w:r>
+      <w:proofErr w:type="gramEnd"/>
+      <w:r>
+        <w:rPr>
+          <w:color w:val="000000"/>
+          <w:sz w:val="24"/>
+          <w:szCs w:val="24"/>
+          <w:lang w:val="en-US"/>
+        </w:rPr>
+        <w:t>@results[0]).</w:t>
       </w:r>
     </w:p>
     <w:p>
@@ -41459,7 +45421,27 @@
           <w:szCs w:val="24"/>
           <w:lang w:val="en-US"/>
         </w:rPr>
-        <w:t>to_s.scan(/profile\/view\?id=(.*?)&amp;/).</w:t>
+        <w:t>to_</w:t>
+      </w:r>
+      <w:proofErr w:type="gramStart"/>
+      <w:r>
+        <w:rPr>
+          <w:color w:val="000000"/>
+          <w:sz w:val="24"/>
+          <w:szCs w:val="24"/>
+          <w:lang w:val="en-US"/>
+        </w:rPr>
+        <w:t>s.scan(</w:t>
+      </w:r>
+      <w:proofErr w:type="gramEnd"/>
+      <w:r>
+        <w:rPr>
+          <w:color w:val="000000"/>
+          <w:sz w:val="24"/>
+          <w:szCs w:val="24"/>
+          <w:lang w:val="en-US"/>
+        </w:rPr>
+        <w:t>/profile\/view\?id=(.*?)&amp;/).</w:t>
       </w:r>
     </w:p>
     <w:p>
@@ -41508,8 +45490,19 @@
           <w:szCs w:val="24"/>
           <w:lang w:val="en-US"/>
         </w:rPr>
-        <w:t xml:space="preserve">      rescue</w:t>
-      </w:r>
+        <w:t xml:space="preserve">      </w:t>
+      </w:r>
+      <w:proofErr w:type="gramStart"/>
+      <w:r>
+        <w:rPr>
+          <w:color w:val="000000"/>
+          <w:sz w:val="24"/>
+          <w:szCs w:val="24"/>
+          <w:lang w:val="en-US"/>
+        </w:rPr>
+        <w:t>rescue</w:t>
+      </w:r>
+      <w:proofErr w:type="gramEnd"/>
     </w:p>
     <w:p>
       <w:pPr>
@@ -41528,8 +45521,19 @@
           <w:szCs w:val="24"/>
           <w:lang w:val="en-US"/>
         </w:rPr>
-        <w:t xml:space="preserve">        nil</w:t>
-      </w:r>
+        <w:t xml:space="preserve">        </w:t>
+      </w:r>
+      <w:proofErr w:type="gramStart"/>
+      <w:r>
+        <w:rPr>
+          <w:color w:val="000000"/>
+          <w:sz w:val="24"/>
+          <w:szCs w:val="24"/>
+          <w:lang w:val="en-US"/>
+        </w:rPr>
+        <w:t>nil</w:t>
+      </w:r>
+      <w:proofErr w:type="gramEnd"/>
     </w:p>
     <w:p>
       <w:pPr>
@@ -41548,8 +45552,19 @@
           <w:szCs w:val="24"/>
           <w:lang w:val="en-US"/>
         </w:rPr>
-        <w:t xml:space="preserve">      end</w:t>
-      </w:r>
+        <w:t xml:space="preserve">      </w:t>
+      </w:r>
+      <w:proofErr w:type="gramStart"/>
+      <w:r>
+        <w:rPr>
+          <w:color w:val="000000"/>
+          <w:sz w:val="24"/>
+          <w:szCs w:val="24"/>
+          <w:lang w:val="en-US"/>
+        </w:rPr>
+        <w:t>end</w:t>
+      </w:r>
+      <w:proofErr w:type="gramEnd"/>
     </w:p>
     <w:p>
       <w:pPr>
@@ -41588,8 +45603,19 @@
           <w:szCs w:val="24"/>
           <w:lang w:val="en-US"/>
         </w:rPr>
-        <w:t xml:space="preserve">    end</w:t>
-      </w:r>
+        <w:t xml:space="preserve">    </w:t>
+      </w:r>
+      <w:proofErr w:type="gramStart"/>
+      <w:r>
+        <w:rPr>
+          <w:color w:val="000000"/>
+          <w:sz w:val="24"/>
+          <w:szCs w:val="24"/>
+          <w:lang w:val="en-US"/>
+        </w:rPr>
+        <w:t>end</w:t>
+      </w:r>
+      <w:proofErr w:type="gramEnd"/>
     </w:p>
     <w:p>
       <w:pPr>
@@ -41619,8 +45645,19 @@
           <w:szCs w:val="24"/>
           <w:lang w:val="en-US"/>
         </w:rPr>
-        <w:t xml:space="preserve">    private</w:t>
-      </w:r>
+        <w:t xml:space="preserve">    </w:t>
+      </w:r>
+      <w:proofErr w:type="gramStart"/>
+      <w:r>
+        <w:rPr>
+          <w:color w:val="000000"/>
+          <w:sz w:val="24"/>
+          <w:szCs w:val="24"/>
+          <w:lang w:val="en-US"/>
+        </w:rPr>
+        <w:t>private</w:t>
+      </w:r>
+      <w:proofErr w:type="gramEnd"/>
     </w:p>
     <w:p>
       <w:pPr>
@@ -41650,7 +45687,27 @@
           <w:szCs w:val="24"/>
           <w:lang w:val="en-US"/>
         </w:rPr>
-        <w:t xml:space="preserve">    def authorization</w:t>
+        <w:t xml:space="preserve">    </w:t>
+      </w:r>
+      <w:proofErr w:type="gramStart"/>
+      <w:r>
+        <w:rPr>
+          <w:color w:val="000000"/>
+          <w:sz w:val="24"/>
+          <w:szCs w:val="24"/>
+          <w:lang w:val="en-US"/>
+        </w:rPr>
+        <w:t>def</w:t>
+      </w:r>
+      <w:proofErr w:type="gramEnd"/>
+      <w:r>
+        <w:rPr>
+          <w:color w:val="000000"/>
+          <w:sz w:val="24"/>
+          <w:szCs w:val="24"/>
+          <w:lang w:val="en-US"/>
+        </w:rPr>
+        <w:t xml:space="preserve"> authorization</w:t>
       </w:r>
     </w:p>
     <w:p>
@@ -41670,7 +45727,27 @@
           <w:szCs w:val="24"/>
           <w:lang w:val="en-US"/>
         </w:rPr>
-        <w:t xml:space="preserve">      @agent.get('https://www.linkedin.com/')</w:t>
+        <w:t xml:space="preserve">      </w:t>
+      </w:r>
+      <w:proofErr w:type="gramStart"/>
+      <w:r>
+        <w:rPr>
+          <w:color w:val="000000"/>
+          <w:sz w:val="24"/>
+          <w:szCs w:val="24"/>
+          <w:lang w:val="en-US"/>
+        </w:rPr>
+        <w:t>@agent.get(</w:t>
+      </w:r>
+      <w:proofErr w:type="gramEnd"/>
+      <w:r>
+        <w:rPr>
+          <w:color w:val="000000"/>
+          <w:sz w:val="24"/>
+          <w:szCs w:val="24"/>
+          <w:lang w:val="en-US"/>
+        </w:rPr>
+        <w:t>'https://www.linkedin.com/')</w:t>
       </w:r>
     </w:p>
     <w:p>
@@ -41690,7 +45767,27 @@
           <w:szCs w:val="24"/>
           <w:lang w:val="en-US"/>
         </w:rPr>
-        <w:t xml:space="preserve">      form = @agent.page.form_with(:method =&gt; 'POST')</w:t>
+        <w:t xml:space="preserve">      </w:t>
+      </w:r>
+      <w:proofErr w:type="gramStart"/>
+      <w:r>
+        <w:rPr>
+          <w:color w:val="000000"/>
+          <w:sz w:val="24"/>
+          <w:szCs w:val="24"/>
+          <w:lang w:val="en-US"/>
+        </w:rPr>
+        <w:t>form</w:t>
+      </w:r>
+      <w:proofErr w:type="gramEnd"/>
+      <w:r>
+        <w:rPr>
+          <w:color w:val="000000"/>
+          <w:sz w:val="24"/>
+          <w:szCs w:val="24"/>
+          <w:lang w:val="en-US"/>
+        </w:rPr>
+        <w:t xml:space="preserve"> = @agent.page.form_with(:method =&gt; 'POST')</w:t>
       </w:r>
     </w:p>
     <w:p>
@@ -41750,7 +45847,27 @@
           <w:szCs w:val="24"/>
           <w:lang w:val="en-US"/>
         </w:rPr>
-        <w:t xml:space="preserve">      resp = @agent.submit(form)</w:t>
+        <w:t xml:space="preserve">      </w:t>
+      </w:r>
+      <w:proofErr w:type="gramStart"/>
+      <w:r>
+        <w:rPr>
+          <w:color w:val="000000"/>
+          <w:sz w:val="24"/>
+          <w:szCs w:val="24"/>
+          <w:lang w:val="en-US"/>
+        </w:rPr>
+        <w:t>resp</w:t>
+      </w:r>
+      <w:proofErr w:type="gramEnd"/>
+      <w:r>
+        <w:rPr>
+          <w:color w:val="000000"/>
+          <w:sz w:val="24"/>
+          <w:szCs w:val="24"/>
+          <w:lang w:val="en-US"/>
+        </w:rPr>
+        <w:t xml:space="preserve"> = @agent.submit(form)</w:t>
       </w:r>
     </w:p>
     <w:p>
@@ -41891,14 +46008,25 @@
           <w:lang w:val="en-US"/>
         </w:rPr>
       </w:pPr>
-      <w:r>
-        <w:rPr>
-          <w:color w:val="000000"/>
-          <w:sz w:val="24"/>
-          <w:szCs w:val="24"/>
-          <w:lang w:val="en-US"/>
-        </w:rPr>
-        <w:t>namespace :jupyter do</w:t>
+      <w:proofErr w:type="gramStart"/>
+      <w:r>
+        <w:rPr>
+          <w:color w:val="000000"/>
+          <w:sz w:val="24"/>
+          <w:szCs w:val="24"/>
+          <w:lang w:val="en-US"/>
+        </w:rPr>
+        <w:t>namespace</w:t>
+      </w:r>
+      <w:proofErr w:type="gramEnd"/>
+      <w:r>
+        <w:rPr>
+          <w:color w:val="000000"/>
+          <w:sz w:val="24"/>
+          <w:szCs w:val="24"/>
+          <w:lang w:val="en-US"/>
+        </w:rPr>
+        <w:t xml:space="preserve"> :jupyter do</w:t>
       </w:r>
     </w:p>
     <w:p>
@@ -41918,7 +46046,27 @@
           <w:szCs w:val="24"/>
           <w:lang w:val="en-US"/>
         </w:rPr>
-        <w:t xml:space="preserve">  task :notebook do</w:t>
+        <w:t xml:space="preserve">  </w:t>
+      </w:r>
+      <w:proofErr w:type="gramStart"/>
+      <w:r>
+        <w:rPr>
+          <w:color w:val="000000"/>
+          <w:sz w:val="24"/>
+          <w:szCs w:val="24"/>
+          <w:lang w:val="en-US"/>
+        </w:rPr>
+        <w:t>task</w:t>
+      </w:r>
+      <w:proofErr w:type="gramEnd"/>
+      <w:r>
+        <w:rPr>
+          <w:color w:val="000000"/>
+          <w:sz w:val="24"/>
+          <w:szCs w:val="24"/>
+          <w:lang w:val="en-US"/>
+        </w:rPr>
+        <w:t xml:space="preserve"> :notebook do</w:t>
       </w:r>
     </w:p>
     <w:p>
@@ -41938,7 +46086,27 @@
           <w:szCs w:val="24"/>
           <w:lang w:val="en-US"/>
         </w:rPr>
-        <w:t xml:space="preserve">    root = File.absolute_path(__FILE__ + "/../../..")</w:t>
+        <w:t xml:space="preserve">    </w:t>
+      </w:r>
+      <w:proofErr w:type="gramStart"/>
+      <w:r>
+        <w:rPr>
+          <w:color w:val="000000"/>
+          <w:sz w:val="24"/>
+          <w:szCs w:val="24"/>
+          <w:lang w:val="en-US"/>
+        </w:rPr>
+        <w:t>root</w:t>
+      </w:r>
+      <w:proofErr w:type="gramEnd"/>
+      <w:r>
+        <w:rPr>
+          <w:color w:val="000000"/>
+          <w:sz w:val="24"/>
+          <w:szCs w:val="24"/>
+          <w:lang w:val="en-US"/>
+        </w:rPr>
+        <w:t xml:space="preserve"> = File.absolute_path(__FILE__ + "/../../..")</w:t>
       </w:r>
     </w:p>
     <w:p>
@@ -41958,7 +46126,27 @@
           <w:szCs w:val="24"/>
           <w:lang w:val="en-US"/>
         </w:rPr>
-        <w:t xml:space="preserve">    env = {</w:t>
+        <w:t xml:space="preserve">    </w:t>
+      </w:r>
+      <w:proofErr w:type="gramStart"/>
+      <w:r>
+        <w:rPr>
+          <w:color w:val="000000"/>
+          <w:sz w:val="24"/>
+          <w:szCs w:val="24"/>
+          <w:lang w:val="en-US"/>
+        </w:rPr>
+        <w:t>env</w:t>
+      </w:r>
+      <w:proofErr w:type="gramEnd"/>
+      <w:r>
+        <w:rPr>
+          <w:color w:val="000000"/>
+          <w:sz w:val="24"/>
+          <w:szCs w:val="24"/>
+          <w:lang w:val="en-US"/>
+        </w:rPr>
+        <w:t xml:space="preserve"> = {</w:t>
       </w:r>
     </w:p>
     <w:p>
@@ -41978,7 +46166,27 @@
           <w:szCs w:val="24"/>
           <w:lang w:val="en-US"/>
         </w:rPr>
-        <w:t xml:space="preserve">      "RUBYLIB" =&gt; ($: + [ root ]).join(":")</w:t>
+        <w:t xml:space="preserve">      "RUBYLIB" =&gt; ($: + </w:t>
+      </w:r>
+      <w:proofErr w:type="gramStart"/>
+      <w:r>
+        <w:rPr>
+          <w:color w:val="000000"/>
+          <w:sz w:val="24"/>
+          <w:szCs w:val="24"/>
+          <w:lang w:val="en-US"/>
+        </w:rPr>
+        <w:t>[ root</w:t>
+      </w:r>
+      <w:proofErr w:type="gramEnd"/>
+      <w:r>
+        <w:rPr>
+          <w:color w:val="000000"/>
+          <w:sz w:val="24"/>
+          <w:szCs w:val="24"/>
+          <w:lang w:val="en-US"/>
+        </w:rPr>
+        <w:t xml:space="preserve"> ]).join(":")</w:t>
       </w:r>
     </w:p>
     <w:p>
@@ -42018,7 +46226,27 @@
           <w:szCs w:val="24"/>
           <w:lang w:val="en-US"/>
         </w:rPr>
-        <w:t xml:space="preserve">    Process.exec(env, "jupyter", "notebook")</w:t>
+        <w:t xml:space="preserve">    </w:t>
+      </w:r>
+      <w:proofErr w:type="gramStart"/>
+      <w:r>
+        <w:rPr>
+          <w:color w:val="000000"/>
+          <w:sz w:val="24"/>
+          <w:szCs w:val="24"/>
+          <w:lang w:val="en-US"/>
+        </w:rPr>
+        <w:t>Process.exec(</w:t>
+      </w:r>
+      <w:proofErr w:type="gramEnd"/>
+      <w:r>
+        <w:rPr>
+          <w:color w:val="000000"/>
+          <w:sz w:val="24"/>
+          <w:szCs w:val="24"/>
+          <w:lang w:val="en-US"/>
+        </w:rPr>
+        <w:t>env, "jupyter", "notebook")</w:t>
       </w:r>
     </w:p>
     <w:p>
@@ -42040,6 +46268,7 @@
         </w:rPr>
         <w:t xml:space="preserve">  </w:t>
       </w:r>
+      <w:proofErr w:type="gramStart"/>
       <w:r>
         <w:rPr>
           <w:color w:val="000000"/>
@@ -42049,6 +46278,7 @@
         </w:rPr>
         <w:t>end</w:t>
       </w:r>
+      <w:proofErr w:type="gramEnd"/>
     </w:p>
     <w:p>
       <w:pPr>
@@ -42060,6 +46290,7 @@
           <w:lang w:val="en-US"/>
         </w:rPr>
       </w:pPr>
+      <w:proofErr w:type="gramStart"/>
       <w:r>
         <w:rPr>
           <w:color w:val="000000"/>
@@ -42069,6 +46300,7 @@
         </w:rPr>
         <w:t>end</w:t>
       </w:r>
+      <w:proofErr w:type="gramEnd"/>
     </w:p>
     <w:p>
       <w:pPr>
@@ -42096,7 +46328,27 @@
           <w:szCs w:val="24"/>
           <w:lang w:val="en-US"/>
         </w:rPr>
-        <w:t>Dir.chdir File.dirname(File.dirname(__FILE__))</w:t>
+        <w:t xml:space="preserve">Dir.chdir </w:t>
+      </w:r>
+      <w:proofErr w:type="gramStart"/>
+      <w:r>
+        <w:rPr>
+          <w:color w:val="000000"/>
+          <w:sz w:val="24"/>
+          <w:szCs w:val="24"/>
+          <w:lang w:val="en-US"/>
+        </w:rPr>
+        <w:t>File.dirname(</w:t>
+      </w:r>
+      <w:proofErr w:type="gramEnd"/>
+      <w:r>
+        <w:rPr>
+          <w:color w:val="000000"/>
+          <w:sz w:val="24"/>
+          <w:szCs w:val="24"/>
+          <w:lang w:val="en-US"/>
+        </w:rPr>
+        <w:t>File.dirname(__FILE__))</w:t>
       </w:r>
     </w:p>
     <w:p>
@@ -42109,14 +46361,25 @@
           <w:lang w:val="en-US"/>
         </w:rPr>
       </w:pPr>
-      <w:r>
-        <w:rPr>
-          <w:color w:val="000000"/>
-          <w:sz w:val="24"/>
-          <w:szCs w:val="24"/>
-          <w:lang w:val="en-US"/>
-        </w:rPr>
-        <w:t>unless defined? Rails</w:t>
+      <w:proofErr w:type="gramStart"/>
+      <w:r>
+        <w:rPr>
+          <w:color w:val="000000"/>
+          <w:sz w:val="24"/>
+          <w:szCs w:val="24"/>
+          <w:lang w:val="en-US"/>
+        </w:rPr>
+        <w:t>unless</w:t>
+      </w:r>
+      <w:proofErr w:type="gramEnd"/>
+      <w:r>
+        <w:rPr>
+          <w:color w:val="000000"/>
+          <w:sz w:val="24"/>
+          <w:szCs w:val="24"/>
+          <w:lang w:val="en-US"/>
+        </w:rPr>
+        <w:t xml:space="preserve"> defined? Rails</w:t>
       </w:r>
     </w:p>
     <w:p>
@@ -42136,7 +46399,47 @@
           <w:szCs w:val="24"/>
           <w:lang w:val="en-US"/>
         </w:rPr>
-        <w:t xml:space="preserve">  APP_PATH = File.expand_path('../../config/application',  __FILE__)</w:t>
+        <w:t xml:space="preserve">  APP_PATH = File.expand_</w:t>
+      </w:r>
+      <w:proofErr w:type="gramStart"/>
+      <w:r>
+        <w:rPr>
+          <w:color w:val="000000"/>
+          <w:sz w:val="24"/>
+          <w:szCs w:val="24"/>
+          <w:lang w:val="en-US"/>
+        </w:rPr>
+        <w:t>path(</w:t>
+      </w:r>
+      <w:proofErr w:type="gramEnd"/>
+      <w:r>
+        <w:rPr>
+          <w:color w:val="000000"/>
+          <w:sz w:val="24"/>
+          <w:szCs w:val="24"/>
+          <w:lang w:val="en-US"/>
+        </w:rPr>
+        <w:t>'../../config/application'</w:t>
+      </w:r>
+      <w:proofErr w:type="gramStart"/>
+      <w:r>
+        <w:rPr>
+          <w:color w:val="000000"/>
+          <w:sz w:val="24"/>
+          <w:szCs w:val="24"/>
+          <w:lang w:val="en-US"/>
+        </w:rPr>
+        <w:t>,  _</w:t>
+      </w:r>
+      <w:proofErr w:type="gramEnd"/>
+      <w:r>
+        <w:rPr>
+          <w:color w:val="000000"/>
+          <w:sz w:val="24"/>
+          <w:szCs w:val="24"/>
+          <w:lang w:val="en-US"/>
+        </w:rPr>
+        <w:t>_FILE__)</w:t>
       </w:r>
     </w:p>
     <w:p>
@@ -42156,7 +46459,47 @@
           <w:szCs w:val="24"/>
           <w:lang w:val="en-US"/>
         </w:rPr>
-        <w:t xml:space="preserve">  require File.expand_path('../../config/boot',  __FILE__)</w:t>
+        <w:t xml:space="preserve">  </w:t>
+      </w:r>
+      <w:proofErr w:type="gramStart"/>
+      <w:r>
+        <w:rPr>
+          <w:color w:val="000000"/>
+          <w:sz w:val="24"/>
+          <w:szCs w:val="24"/>
+          <w:lang w:val="en-US"/>
+        </w:rPr>
+        <w:t>require</w:t>
+      </w:r>
+      <w:proofErr w:type="gramEnd"/>
+      <w:r>
+        <w:rPr>
+          <w:color w:val="000000"/>
+          <w:sz w:val="24"/>
+          <w:szCs w:val="24"/>
+          <w:lang w:val="en-US"/>
+        </w:rPr>
+        <w:t xml:space="preserve"> File.expand_path('../../config/boot'</w:t>
+      </w:r>
+      <w:proofErr w:type="gramStart"/>
+      <w:r>
+        <w:rPr>
+          <w:color w:val="000000"/>
+          <w:sz w:val="24"/>
+          <w:szCs w:val="24"/>
+          <w:lang w:val="en-US"/>
+        </w:rPr>
+        <w:t>,  _</w:t>
+      </w:r>
+      <w:proofErr w:type="gramEnd"/>
+      <w:r>
+        <w:rPr>
+          <w:color w:val="000000"/>
+          <w:sz w:val="24"/>
+          <w:szCs w:val="24"/>
+          <w:lang w:val="en-US"/>
+        </w:rPr>
+        <w:t>_FILE__)</w:t>
       </w:r>
     </w:p>
     <w:p>
@@ -42176,7 +46519,27 @@
           <w:szCs w:val="24"/>
           <w:lang w:val="en-US"/>
         </w:rPr>
-        <w:t xml:space="preserve">  require APP_PATH</w:t>
+        <w:t xml:space="preserve">  </w:t>
+      </w:r>
+      <w:proofErr w:type="gramStart"/>
+      <w:r>
+        <w:rPr>
+          <w:color w:val="000000"/>
+          <w:sz w:val="24"/>
+          <w:szCs w:val="24"/>
+          <w:lang w:val="en-US"/>
+        </w:rPr>
+        <w:t>require</w:t>
+      </w:r>
+      <w:proofErr w:type="gramEnd"/>
+      <w:r>
+        <w:rPr>
+          <w:color w:val="000000"/>
+          <w:sz w:val="24"/>
+          <w:szCs w:val="24"/>
+          <w:lang w:val="en-US"/>
+        </w:rPr>
+        <w:t xml:space="preserve"> APP_PATH</w:t>
       </w:r>
     </w:p>
     <w:p>
@@ -42209,6 +46572,7 @@
           <w:lang w:val="en-US"/>
         </w:rPr>
       </w:pPr>
+      <w:proofErr w:type="gramStart"/>
       <w:r>
         <w:rPr>
           <w:color w:val="000000"/>
@@ -42218,6 +46582,7 @@
         </w:rPr>
         <w:t>end</w:t>
       </w:r>
+      <w:proofErr w:type="gramEnd"/>
     </w:p>
     <w:p>
       <w:pPr>
@@ -42229,14 +46594,25 @@
           <w:lang w:val="en-US"/>
         </w:rPr>
       </w:pPr>
-      <w:r>
-        <w:rPr>
-          <w:color w:val="000000"/>
-          <w:sz w:val="24"/>
-          <w:szCs w:val="24"/>
-          <w:lang w:val="en-US"/>
-        </w:rPr>
-        <w:t>puts "Loaded #{Rails.env} environment"</w:t>
+      <w:proofErr w:type="gramStart"/>
+      <w:r>
+        <w:rPr>
+          <w:color w:val="000000"/>
+          <w:sz w:val="24"/>
+          <w:szCs w:val="24"/>
+          <w:lang w:val="en-US"/>
+        </w:rPr>
+        <w:t>puts</w:t>
+      </w:r>
+      <w:proofErr w:type="gramEnd"/>
+      <w:r>
+        <w:rPr>
+          <w:color w:val="000000"/>
+          <w:sz w:val="24"/>
+          <w:szCs w:val="24"/>
+          <w:lang w:val="en-US"/>
+        </w:rPr>
+        <w:t xml:space="preserve"> "Loaded #{Rails.env} environment"</w:t>
       </w:r>
     </w:p>
     <w:p>
@@ -42355,9 +46731,6 @@
         <w:jc w:val="center"/>
       </w:pPr>
       <w:r>
-        <w:rPr>
-          <w:lang w:val="be-BY"/>
-        </w:rPr>
         <w:drawing>
           <wp:inline distT="0" distB="0" distL="0" distR="0" wp14:anchorId="6FD818D7" wp14:editId="503DD243">
             <wp:extent cx="4572638" cy="3429479"/>
@@ -42428,9 +46801,6 @@
         <w:jc w:val="center"/>
       </w:pPr>
       <w:r>
-        <w:rPr>
-          <w:lang w:val="be-BY"/>
-        </w:rPr>
         <w:drawing>
           <wp:inline distT="0" distB="0" distL="0" distR="0" wp14:anchorId="2ECE4CCB" wp14:editId="3B64C0EB">
             <wp:extent cx="4572638" cy="3429479"/>
@@ -42485,9 +46855,6 @@
         <w:jc w:val="center"/>
       </w:pPr>
       <w:r>
-        <w:rPr>
-          <w:lang w:val="be-BY"/>
-        </w:rPr>
         <w:drawing>
           <wp:inline distT="0" distB="0" distL="0" distR="0" wp14:anchorId="49713784" wp14:editId="176B8F4F">
             <wp:extent cx="4572638" cy="3429479"/>
@@ -42558,9 +46925,6 @@
         <w:jc w:val="center"/>
       </w:pPr>
       <w:r>
-        <w:rPr>
-          <w:lang w:val="be-BY"/>
-        </w:rPr>
         <w:drawing>
           <wp:inline distT="0" distB="0" distL="0" distR="0" wp14:anchorId="1CA118E7" wp14:editId="6B45147B">
             <wp:extent cx="4572638" cy="3429479"/>
@@ -42615,9 +46979,6 @@
         <w:jc w:val="center"/>
       </w:pPr>
       <w:r>
-        <w:rPr>
-          <w:lang w:val="be-BY"/>
-        </w:rPr>
         <w:drawing>
           <wp:inline distT="0" distB="0" distL="0" distR="0" wp14:anchorId="32D0B7A1" wp14:editId="0C216FA3">
             <wp:extent cx="4572638" cy="3429479"/>
@@ -42688,9 +47049,6 @@
         <w:jc w:val="center"/>
       </w:pPr>
       <w:r>
-        <w:rPr>
-          <w:lang w:val="be-BY"/>
-        </w:rPr>
         <w:drawing>
           <wp:inline distT="0" distB="0" distL="0" distR="0" wp14:anchorId="45B6678C" wp14:editId="01AF4240">
             <wp:extent cx="4572638" cy="3429479"/>
@@ -42745,9 +47103,6 @@
         <w:jc w:val="center"/>
       </w:pPr>
       <w:r>
-        <w:rPr>
-          <w:lang w:val="be-BY"/>
-        </w:rPr>
         <w:drawing>
           <wp:inline distT="0" distB="0" distL="0" distR="0" wp14:anchorId="2A7B074B" wp14:editId="4CD39EDD">
             <wp:extent cx="4572638" cy="3429479"/>
@@ -42818,9 +47173,6 @@
         <w:jc w:val="center"/>
       </w:pPr>
       <w:r>
-        <w:rPr>
-          <w:lang w:val="be-BY"/>
-        </w:rPr>
         <w:drawing>
           <wp:inline distT="0" distB="0" distL="0" distR="0" wp14:anchorId="4C2EC08A" wp14:editId="389D51B7">
             <wp:extent cx="4572638" cy="3429479"/>
@@ -42875,9 +47227,6 @@
         <w:jc w:val="center"/>
       </w:pPr>
       <w:r>
-        <w:rPr>
-          <w:lang w:val="be-BY"/>
-        </w:rPr>
         <w:drawing>
           <wp:inline distT="0" distB="0" distL="0" distR="0" wp14:anchorId="59FAD0AE" wp14:editId="0624843F">
             <wp:extent cx="4572638" cy="3429479"/>
@@ -42948,9 +47297,6 @@
         <w:jc w:val="center"/>
       </w:pPr>
       <w:r>
-        <w:rPr>
-          <w:lang w:val="be-BY"/>
-        </w:rPr>
         <w:drawing>
           <wp:inline distT="0" distB="0" distL="0" distR="0" wp14:anchorId="3C777D37" wp14:editId="4F0B811E">
             <wp:extent cx="4572638" cy="3429479"/>
@@ -43005,9 +47351,6 @@
         <w:jc w:val="center"/>
       </w:pPr>
       <w:r>
-        <w:rPr>
-          <w:lang w:val="be-BY"/>
-        </w:rPr>
         <w:drawing>
           <wp:inline distT="0" distB="0" distL="0" distR="0" wp14:anchorId="74BF9FB4" wp14:editId="765EA822">
             <wp:extent cx="4572638" cy="3429479"/>
@@ -43078,9 +47421,6 @@
         <w:jc w:val="center"/>
       </w:pPr>
       <w:r>
-        <w:rPr>
-          <w:lang w:val="be-BY"/>
-        </w:rPr>
         <w:drawing>
           <wp:inline distT="0" distB="0" distL="0" distR="0" wp14:anchorId="5DBAAB36" wp14:editId="5D4715A0">
             <wp:extent cx="4572638" cy="3429479"/>
@@ -43135,9 +47475,6 @@
         <w:jc w:val="center"/>
       </w:pPr>
       <w:r>
-        <w:rPr>
-          <w:lang w:val="be-BY"/>
-        </w:rPr>
         <w:drawing>
           <wp:inline distT="0" distB="0" distL="0" distR="0" wp14:anchorId="0255C623" wp14:editId="2F9ED27B">
             <wp:extent cx="4572638" cy="3429479"/>
@@ -43208,9 +47545,6 @@
         <w:jc w:val="center"/>
       </w:pPr>
       <w:r>
-        <w:rPr>
-          <w:lang w:val="be-BY"/>
-        </w:rPr>
         <w:drawing>
           <wp:inline distT="0" distB="0" distL="0" distR="0" wp14:anchorId="46088890" wp14:editId="506BD926">
             <wp:extent cx="4572638" cy="3429479"/>
@@ -43265,9 +47599,6 @@
         <w:jc w:val="center"/>
       </w:pPr>
       <w:r>
-        <w:rPr>
-          <w:lang w:val="be-BY"/>
-        </w:rPr>
         <w:drawing>
           <wp:inline distT="0" distB="0" distL="0" distR="0" wp14:anchorId="18DA3105" wp14:editId="05974CCF">
             <wp:extent cx="4572638" cy="3429479"/>
@@ -43338,9 +47669,6 @@
         <w:jc w:val="center"/>
       </w:pPr>
       <w:r>
-        <w:rPr>
-          <w:lang w:val="be-BY"/>
-        </w:rPr>
         <w:drawing>
           <wp:inline distT="0" distB="0" distL="0" distR="0" wp14:anchorId="36C583C2" wp14:editId="525C8663">
             <wp:extent cx="4572638" cy="3429479"/>
@@ -43395,9 +47723,6 @@
         <w:jc w:val="center"/>
       </w:pPr>
       <w:r>
-        <w:rPr>
-          <w:lang w:val="be-BY"/>
-        </w:rPr>
         <w:drawing>
           <wp:inline distT="0" distB="0" distL="0" distR="0" wp14:anchorId="4F0FA40C" wp14:editId="26153FD2">
             <wp:extent cx="4572638" cy="3429479"/>
@@ -43468,9 +47793,6 @@
         <w:jc w:val="center"/>
       </w:pPr>
       <w:r>
-        <w:rPr>
-          <w:lang w:val="be-BY"/>
-        </w:rPr>
         <w:drawing>
           <wp:inline distT="0" distB="0" distL="0" distR="0" wp14:anchorId="5D10197B" wp14:editId="4DAE71C1">
             <wp:extent cx="4572638" cy="3429479"/>
@@ -43525,9 +47847,6 @@
         <w:jc w:val="center"/>
       </w:pPr>
       <w:r>
-        <w:rPr>
-          <w:lang w:val="be-BY"/>
-        </w:rPr>
         <w:drawing>
           <wp:inline distT="0" distB="0" distL="0" distR="0" wp14:anchorId="5A795350" wp14:editId="7B7E0ED5">
             <wp:extent cx="4572638" cy="3429479"/>
@@ -43598,9 +47917,6 @@
         <w:jc w:val="center"/>
       </w:pPr>
       <w:r>
-        <w:rPr>
-          <w:lang w:val="be-BY"/>
-        </w:rPr>
         <w:drawing>
           <wp:inline distT="0" distB="0" distL="0" distR="0" wp14:anchorId="2A2CB877" wp14:editId="10AD838D">
             <wp:extent cx="4572638" cy="3429479"/>
@@ -43655,9 +47971,6 @@
         <w:jc w:val="center"/>
       </w:pPr>
       <w:r>
-        <w:rPr>
-          <w:lang w:val="be-BY"/>
-        </w:rPr>
         <w:drawing>
           <wp:inline distT="0" distB="0" distL="0" distR="0" wp14:anchorId="788DCF2D" wp14:editId="7351E735">
             <wp:extent cx="4572638" cy="3429479"/>
@@ -43728,9 +48041,6 @@
         <w:jc w:val="center"/>
       </w:pPr>
       <w:r>
-        <w:rPr>
-          <w:lang w:val="be-BY"/>
-        </w:rPr>
         <w:drawing>
           <wp:inline distT="0" distB="0" distL="0" distR="0" wp14:anchorId="28D00B4E" wp14:editId="504E68A8">
             <wp:extent cx="4572638" cy="3429479"/>
@@ -43785,9 +48095,6 @@
         <w:jc w:val="center"/>
       </w:pPr>
       <w:r>
-        <w:rPr>
-          <w:lang w:val="be-BY"/>
-        </w:rPr>
         <w:drawing>
           <wp:inline distT="0" distB="0" distL="0" distR="0" wp14:anchorId="3E440B4E" wp14:editId="53727C96">
             <wp:extent cx="4572638" cy="3429479"/>
@@ -43910,6 +48217,7 @@
         <w:docPartUnique/>
       </w:docPartObj>
     </w:sdtPr>
+    <w:sdtEndPr/>
     <w:sdtContent>
       <w:p>
         <w:pPr>
@@ -43940,7 +48248,7 @@
             <w:noProof/>
             <w:lang w:val="ru-RU"/>
           </w:rPr>
-          <w:t>6</w:t>
+          <w:t>2</w:t>
         </w:r>
         <w:r>
           <w:rPr>
@@ -43972,6 +48280,7 @@
         <w:docPartUnique/>
       </w:docPartObj>
     </w:sdtPr>
+    <w:sdtEndPr/>
     <w:sdtContent>
       <w:p>
         <w:pPr>
@@ -44053,6 +48362,7 @@
         <w:docPartUnique/>
       </w:docPartObj>
     </w:sdtPr>
+    <w:sdtEndPr/>
     <w:sdtContent>
       <w:p>
         <w:pPr>
@@ -44073,7 +48383,7 @@
             <w:noProof/>
             <w:lang w:val="ru-RU"/>
           </w:rPr>
-          <w:t>65</w:t>
+          <w:t>80</w:t>
         </w:r>
         <w:r>
           <w:fldChar w:fldCharType="end"/>
@@ -44102,6 +48412,7 @@
         <w:docPartUnique/>
       </w:docPartObj>
     </w:sdtPr>
+    <w:sdtEndPr/>
     <w:sdtContent>
       <w:p>
         <w:pPr>
@@ -44122,7 +48433,7 @@
             <w:noProof/>
             <w:lang w:val="ru-RU"/>
           </w:rPr>
-          <w:t>22</w:t>
+          <w:t>43</w:t>
         </w:r>
         <w:r>
           <w:fldChar w:fldCharType="end"/>
@@ -44148,6 +48459,7 @@
         <w:docPartUnique/>
       </w:docPartObj>
     </w:sdtPr>
+    <w:sdtEndPr/>
     <w:sdtContent>
       <w:p>
         <w:pPr>
@@ -45586,6 +49898,7 @@
   <w:style w:type="character" w:default="1" w:styleId="a2">
     <w:name w:val="Default Paragraph Font"/>
     <w:uiPriority w:val="1"/>
+    <w:semiHidden/>
     <w:unhideWhenUsed/>
   </w:style>
   <w:style w:type="table" w:default="1" w:styleId="a3">
@@ -46035,7 +50348,6 @@
       <w:spacing w:after="0" w:line="240" w:lineRule="auto"/>
     </w:pPr>
     <w:tblPr>
-      <w:tblInd w:w="0" w:type="dxa"/>
       <w:tblBorders>
         <w:top w:val="single" w:sz="4" w:space="0" w:color="auto"/>
         <w:left w:val="single" w:sz="4" w:space="0" w:color="auto"/>
@@ -46044,12 +50356,6 @@
         <w:insideH w:val="single" w:sz="4" w:space="0" w:color="auto"/>
         <w:insideV w:val="single" w:sz="4" w:space="0" w:color="auto"/>
       </w:tblBorders>
-      <w:tblCellMar>
-        <w:top w:w="0" w:type="dxa"/>
-        <w:left w:w="108" w:type="dxa"/>
-        <w:bottom w:w="0" w:type="dxa"/>
-        <w:right w:w="108" w:type="dxa"/>
-      </w:tblCellMar>
     </w:tblPr>
   </w:style>
   <w:style w:type="paragraph" w:customStyle="1" w:styleId="a0">
@@ -46329,6 +50635,7 @@
   <w:style w:type="character" w:default="1" w:styleId="a2">
     <w:name w:val="Default Paragraph Font"/>
     <w:uiPriority w:val="1"/>
+    <w:semiHidden/>
     <w:unhideWhenUsed/>
   </w:style>
   <w:style w:type="table" w:default="1" w:styleId="a3">
@@ -46778,7 +51085,6 @@
       <w:spacing w:after="0" w:line="240" w:lineRule="auto"/>
     </w:pPr>
     <w:tblPr>
-      <w:tblInd w:w="0" w:type="dxa"/>
       <w:tblBorders>
         <w:top w:val="single" w:sz="4" w:space="0" w:color="auto"/>
         <w:left w:val="single" w:sz="4" w:space="0" w:color="auto"/>
@@ -46787,12 +51093,6 @@
         <w:insideH w:val="single" w:sz="4" w:space="0" w:color="auto"/>
         <w:insideV w:val="single" w:sz="4" w:space="0" w:color="auto"/>
       </w:tblBorders>
-      <w:tblCellMar>
-        <w:top w:w="0" w:type="dxa"/>
-        <w:left w:w="108" w:type="dxa"/>
-        <w:bottom w:w="0" w:type="dxa"/>
-        <w:right w:w="108" w:type="dxa"/>
-      </w:tblCellMar>
     </w:tblPr>
   </w:style>
   <w:style w:type="paragraph" w:customStyle="1" w:styleId="a0">
@@ -47136,7 +51436,7 @@
 </file>
 
 <file path=customXml/itemProps1.xml><?xml version="1.0" encoding="utf-8"?>
-<ds:datastoreItem xmlns:ds="http://schemas.openxmlformats.org/officeDocument/2006/customXml" ds:itemID="{A7B506D6-13B2-4492-B0DE-4F3B1767D9BF}">
+<ds:datastoreItem xmlns:ds="http://schemas.openxmlformats.org/officeDocument/2006/customXml" ds:itemID="{D6FFB52B-F723-4E04-A4C0-BDF8C4270516}">
   <ds:schemaRefs>
     <ds:schemaRef ds:uri="http://schemas.openxmlformats.org/officeDocument/2006/bibliography"/>
   </ds:schemaRefs>

--- a/Записка.docx
+++ b/Записка.docx
@@ -4,7 +4,7 @@
   <w:body>
     <w:p>
       <w:pPr>
-        <w:pStyle w:val="a5"/>
+        <w:pStyle w:val="a6"/>
         <w:spacing w:after="0"/>
         <w:jc w:val="center"/>
       </w:pPr>
@@ -14,7 +14,7 @@
     </w:p>
     <w:p>
       <w:pPr>
-        <w:pStyle w:val="a5"/>
+        <w:pStyle w:val="a6"/>
         <w:spacing w:after="0"/>
         <w:jc w:val="center"/>
       </w:pPr>
@@ -24,7 +24,7 @@
     </w:p>
     <w:p>
       <w:pPr>
-        <w:pStyle w:val="a5"/>
+        <w:pStyle w:val="a6"/>
         <w:spacing w:after="0"/>
         <w:jc w:val="center"/>
       </w:pPr>
@@ -34,7 +34,7 @@
     </w:p>
     <w:p>
       <w:pPr>
-        <w:pStyle w:val="a5"/>
+        <w:pStyle w:val="a6"/>
         <w:spacing w:after="0"/>
         <w:jc w:val="center"/>
         <w:rPr>
@@ -51,7 +51,7 @@
     </w:p>
     <w:p>
       <w:pPr>
-        <w:pStyle w:val="a5"/>
+        <w:pStyle w:val="a6"/>
         <w:jc w:val="center"/>
         <w:rPr>
           <w:rFonts w:cs="Times New Roman"/>
@@ -61,7 +61,7 @@
     </w:p>
     <w:p>
       <w:pPr>
-        <w:pStyle w:val="a5"/>
+        <w:pStyle w:val="a6"/>
         <w:rPr>
           <w:rFonts w:cs="Times New Roman"/>
           <w:lang w:val="ru-RU"/>
@@ -84,7 +84,7 @@
     </w:p>
     <w:p>
       <w:pPr>
-        <w:pStyle w:val="a5"/>
+        <w:pStyle w:val="a6"/>
         <w:jc w:val="center"/>
         <w:rPr>
           <w:rFonts w:cs="Times New Roman"/>
@@ -94,7 +94,7 @@
     </w:p>
     <w:p>
       <w:pPr>
-        <w:pStyle w:val="a5"/>
+        <w:pStyle w:val="a6"/>
         <w:jc w:val="center"/>
         <w:rPr>
           <w:rFonts w:cs="Times New Roman"/>
@@ -133,7 +133,7 @@
     </w:p>
     <w:p>
       <w:pPr>
-        <w:pStyle w:val="a5"/>
+        <w:pStyle w:val="a6"/>
         <w:jc w:val="center"/>
         <w:rPr>
           <w:rFonts w:cs="Times New Roman"/>
@@ -143,7 +143,7 @@
     </w:p>
     <w:p>
       <w:pPr>
-        <w:pStyle w:val="a5"/>
+        <w:pStyle w:val="a6"/>
         <w:jc w:val="center"/>
         <w:rPr>
           <w:rFonts w:cs="Times New Roman"/>
@@ -153,7 +153,7 @@
     </w:p>
     <w:p>
       <w:pPr>
-        <w:pStyle w:val="a5"/>
+        <w:pStyle w:val="a6"/>
         <w:jc w:val="center"/>
         <w:rPr>
           <w:rFonts w:cs="Times New Roman"/>
@@ -170,7 +170,7 @@
     </w:p>
     <w:p>
       <w:pPr>
-        <w:pStyle w:val="a5"/>
+        <w:pStyle w:val="a6"/>
         <w:jc w:val="center"/>
         <w:rPr>
           <w:rFonts w:cs="Times New Roman"/>
@@ -180,7 +180,7 @@
     </w:p>
     <w:p>
       <w:pPr>
-        <w:pStyle w:val="a5"/>
+        <w:pStyle w:val="a6"/>
         <w:jc w:val="center"/>
         <w:rPr>
           <w:rFonts w:cs="Times New Roman"/>
@@ -214,7 +214,7 @@
     </w:p>
     <w:p>
       <w:pPr>
-        <w:pStyle w:val="a5"/>
+        <w:pStyle w:val="a6"/>
         <w:jc w:val="center"/>
         <w:rPr>
           <w:rFonts w:cs="Times New Roman"/>
@@ -224,7 +224,7 @@
     </w:p>
     <w:p>
       <w:pPr>
-        <w:pStyle w:val="a5"/>
+        <w:pStyle w:val="a6"/>
         <w:spacing w:after="0"/>
         <w:ind w:firstLine="5245"/>
         <w:rPr>
@@ -242,7 +242,7 @@
     </w:p>
     <w:p>
       <w:pPr>
-        <w:pStyle w:val="a5"/>
+        <w:pStyle w:val="a6"/>
         <w:spacing w:after="0"/>
         <w:ind w:firstLine="5245"/>
         <w:rPr>
@@ -253,7 +253,7 @@
     </w:p>
     <w:p>
       <w:pPr>
-        <w:pStyle w:val="a5"/>
+        <w:pStyle w:val="a6"/>
         <w:spacing w:after="0"/>
         <w:ind w:firstLine="5245"/>
         <w:rPr>
@@ -271,7 +271,7 @@
     </w:p>
     <w:p>
       <w:pPr>
-        <w:pStyle w:val="a5"/>
+        <w:pStyle w:val="a6"/>
         <w:spacing w:after="0"/>
         <w:ind w:firstLine="5245"/>
         <w:rPr>
@@ -289,7 +289,7 @@
     </w:p>
     <w:p>
       <w:pPr>
-        <w:pStyle w:val="a5"/>
+        <w:pStyle w:val="a6"/>
         <w:spacing w:after="0"/>
         <w:ind w:firstLine="5245"/>
         <w:rPr>
@@ -314,7 +314,7 @@
     </w:p>
     <w:p>
       <w:pPr>
-        <w:pStyle w:val="a5"/>
+        <w:pStyle w:val="a6"/>
         <w:spacing w:after="0"/>
         <w:ind w:firstLine="5245"/>
         <w:rPr>
@@ -325,7 +325,7 @@
     </w:p>
     <w:p>
       <w:pPr>
-        <w:pStyle w:val="a5"/>
+        <w:pStyle w:val="a6"/>
         <w:spacing w:after="0"/>
         <w:ind w:firstLine="5245"/>
         <w:rPr>
@@ -343,7 +343,7 @@
     </w:p>
     <w:p>
       <w:pPr>
-        <w:pStyle w:val="a5"/>
+        <w:pStyle w:val="a6"/>
         <w:jc w:val="center"/>
         <w:rPr>
           <w:rFonts w:cs="Times New Roman"/>
@@ -353,7 +353,7 @@
     </w:p>
     <w:p>
       <w:pPr>
-        <w:pStyle w:val="a5"/>
+        <w:pStyle w:val="a6"/>
         <w:jc w:val="center"/>
         <w:rPr>
           <w:rFonts w:cs="Times New Roman"/>
@@ -363,7 +363,7 @@
     </w:p>
     <w:p>
       <w:pPr>
-        <w:pStyle w:val="a5"/>
+        <w:pStyle w:val="a6"/>
         <w:jc w:val="center"/>
         <w:rPr>
           <w:rFonts w:cs="Times New Roman"/>
@@ -373,7 +373,7 @@
     </w:p>
     <w:p>
       <w:pPr>
-        <w:pStyle w:val="a5"/>
+        <w:pStyle w:val="a6"/>
         <w:jc w:val="center"/>
         <w:rPr>
           <w:rFonts w:cs="Times New Roman"/>
@@ -383,7 +383,7 @@
     </w:p>
     <w:p>
       <w:pPr>
-        <w:pStyle w:val="a5"/>
+        <w:pStyle w:val="a6"/>
         <w:jc w:val="center"/>
         <w:rPr>
           <w:rFonts w:cs="Times New Roman"/>
@@ -400,7 +400,7 @@
     </w:p>
     <w:p>
       <w:pPr>
-        <w:pStyle w:val="a5"/>
+        <w:pStyle w:val="a6"/>
         <w:rPr>
           <w:rFonts w:cs="Times New Roman"/>
           <w:lang w:val="ru-RU"/>
@@ -409,7 +409,7 @@
     </w:p>
     <w:p>
       <w:pPr>
-        <w:pStyle w:val="a5"/>
+        <w:pStyle w:val="a6"/>
         <w:rPr>
           <w:rFonts w:cs="Times New Roman"/>
           <w:lang w:val="ru-RU"/>
@@ -418,7 +418,7 @@
     </w:p>
     <w:p>
       <w:pPr>
-        <w:pStyle w:val="a5"/>
+        <w:pStyle w:val="a6"/>
         <w:rPr>
           <w:rFonts w:cs="Times New Roman"/>
           <w:lang w:val="ru-RU"/>
@@ -427,7 +427,7 @@
     </w:p>
     <w:p>
       <w:pPr>
-        <w:pStyle w:val="a5"/>
+        <w:pStyle w:val="a6"/>
         <w:rPr>
           <w:rFonts w:cs="Times New Roman"/>
           <w:lang w:val="ru-RU"/>
@@ -436,7 +436,7 @@
     </w:p>
     <w:p>
       <w:pPr>
-        <w:pStyle w:val="a5"/>
+        <w:pStyle w:val="a6"/>
         <w:rPr>
           <w:rFonts w:cs="Times New Roman"/>
           <w:lang w:val="ru-RU"/>
@@ -445,7 +445,7 @@
     </w:p>
     <w:p>
       <w:pPr>
-        <w:pStyle w:val="a5"/>
+        <w:pStyle w:val="a6"/>
         <w:rPr>
           <w:rFonts w:cs="Times New Roman"/>
           <w:lang w:val="ru-RU"/>
@@ -454,7 +454,7 @@
     </w:p>
     <w:p>
       <w:pPr>
-        <w:pStyle w:val="a5"/>
+        <w:pStyle w:val="a6"/>
         <w:rPr>
           <w:rFonts w:cs="Times New Roman"/>
           <w:lang w:val="ru-RU"/>
@@ -463,7 +463,7 @@
     </w:p>
     <w:p>
       <w:pPr>
-        <w:pStyle w:val="a5"/>
+        <w:pStyle w:val="a6"/>
         <w:rPr>
           <w:rFonts w:cs="Times New Roman"/>
           <w:lang w:val="ru-RU"/>
@@ -472,7 +472,7 @@
     </w:p>
     <w:p>
       <w:pPr>
-        <w:pStyle w:val="a5"/>
+        <w:pStyle w:val="a6"/>
         <w:rPr>
           <w:rFonts w:cs="Times New Roman"/>
           <w:lang w:val="ru-RU"/>
@@ -481,7 +481,7 @@
     </w:p>
     <w:p>
       <w:pPr>
-        <w:pStyle w:val="a5"/>
+        <w:pStyle w:val="a6"/>
         <w:rPr>
           <w:rFonts w:cs="Times New Roman"/>
           <w:lang w:val="ru-RU"/>
@@ -490,7 +490,7 @@
     </w:p>
     <w:p>
       <w:pPr>
-        <w:pStyle w:val="a5"/>
+        <w:pStyle w:val="a6"/>
         <w:rPr>
           <w:rFonts w:cs="Times New Roman"/>
           <w:lang w:val="ru-RU"/>
@@ -499,7 +499,7 @@
     </w:p>
     <w:p>
       <w:pPr>
-        <w:pStyle w:val="a5"/>
+        <w:pStyle w:val="a6"/>
         <w:rPr>
           <w:rFonts w:cs="Times New Roman"/>
           <w:lang w:val="ru-RU"/>
@@ -508,7 +508,7 @@
     </w:p>
     <w:p>
       <w:pPr>
-        <w:pStyle w:val="a5"/>
+        <w:pStyle w:val="a6"/>
         <w:rPr>
           <w:rFonts w:cs="Times New Roman"/>
           <w:lang w:val="ru-RU"/>
@@ -517,7 +517,7 @@
     </w:p>
     <w:p>
       <w:pPr>
-        <w:pStyle w:val="a5"/>
+        <w:pStyle w:val="a6"/>
         <w:rPr>
           <w:rFonts w:cs="Times New Roman"/>
           <w:lang w:val="ru-RU"/>
@@ -526,7 +526,7 @@
     </w:p>
     <w:p>
       <w:pPr>
-        <w:pStyle w:val="a5"/>
+        <w:pStyle w:val="a6"/>
         <w:rPr>
           <w:rFonts w:cs="Times New Roman"/>
           <w:lang w:val="ru-RU"/>
@@ -535,7 +535,7 @@
     </w:p>
     <w:p>
       <w:pPr>
-        <w:pStyle w:val="a5"/>
+        <w:pStyle w:val="a6"/>
         <w:rPr>
           <w:rFonts w:cs="Times New Roman"/>
           <w:lang w:val="ru-RU"/>
@@ -544,7 +544,7 @@
     </w:p>
     <w:p>
       <w:pPr>
-        <w:pStyle w:val="a5"/>
+        <w:pStyle w:val="a6"/>
         <w:rPr>
           <w:rFonts w:cs="Times New Roman"/>
           <w:lang w:val="ru-RU"/>
@@ -553,7 +553,7 @@
     </w:p>
     <w:p>
       <w:pPr>
-        <w:pStyle w:val="a5"/>
+        <w:pStyle w:val="a6"/>
         <w:rPr>
           <w:rFonts w:cs="Times New Roman"/>
           <w:lang w:val="ru-RU"/>
@@ -562,7 +562,7 @@
     </w:p>
     <w:p>
       <w:pPr>
-        <w:pStyle w:val="a5"/>
+        <w:pStyle w:val="a6"/>
         <w:rPr>
           <w:rFonts w:cs="Times New Roman"/>
           <w:lang w:val="ru-RU"/>
@@ -571,7 +571,7 @@
     </w:p>
     <w:p>
       <w:pPr>
-        <w:pStyle w:val="a5"/>
+        <w:pStyle w:val="a6"/>
         <w:rPr>
           <w:rFonts w:cs="Times New Roman"/>
           <w:lang w:val="ru-RU"/>
@@ -580,7 +580,7 @@
     </w:p>
     <w:p>
       <w:pPr>
-        <w:pStyle w:val="a5"/>
+        <w:pStyle w:val="a6"/>
         <w:rPr>
           <w:rFonts w:cs="Times New Roman"/>
           <w:lang w:val="ru-RU"/>
@@ -589,7 +589,7 @@
     </w:p>
     <w:p>
       <w:pPr>
-        <w:pStyle w:val="a5"/>
+        <w:pStyle w:val="a6"/>
         <w:spacing w:after="0"/>
         <w:ind w:firstLine="426"/>
         <w:rPr>
@@ -607,7 +607,7 @@
     </w:p>
     <w:p>
       <w:pPr>
-        <w:pStyle w:val="a5"/>
+        <w:pStyle w:val="a6"/>
         <w:spacing w:after="0"/>
         <w:ind w:firstLine="426"/>
         <w:rPr>
@@ -625,7 +625,7 @@
     </w:p>
     <w:p>
       <w:pPr>
-        <w:pStyle w:val="a5"/>
+        <w:pStyle w:val="a6"/>
         <w:spacing w:after="0"/>
         <w:ind w:firstLine="426"/>
         <w:rPr>
@@ -636,7 +636,7 @@
     </w:p>
     <w:p>
       <w:pPr>
-        <w:pStyle w:val="a5"/>
+        <w:pStyle w:val="a6"/>
         <w:spacing w:after="0"/>
         <w:ind w:firstLine="426"/>
         <w:rPr>
@@ -709,7 +709,7 @@
       <w:sdtContent>
         <w:p>
           <w:pPr>
-            <w:pStyle w:val="aa"/>
+            <w:pStyle w:val="ab"/>
             <w:contextualSpacing/>
             <w:jc w:val="center"/>
             <w:rPr>
@@ -764,7 +764,7 @@
           <w:hyperlink w:anchor="_Toc502128952" w:history="1">
             <w:r>
               <w:rPr>
-                <w:rStyle w:val="ab"/>
+                <w:rStyle w:val="ac"/>
                 <w:noProof/>
                 <w:lang w:val="ru-RU"/>
               </w:rPr>
@@ -834,7 +834,7 @@
           <w:hyperlink w:anchor="_Toc502128953" w:history="1">
             <w:r>
               <w:rPr>
-                <w:rStyle w:val="ab"/>
+                <w:rStyle w:val="ac"/>
                 <w:noProof/>
                 <w:lang w:val="ru-RU"/>
               </w:rPr>
@@ -904,7 +904,7 @@
           <w:hyperlink w:anchor="_Toc502128954" w:history="1">
             <w:r>
               <w:rPr>
-                <w:rStyle w:val="ab"/>
+                <w:rStyle w:val="ac"/>
                 <w:noProof/>
                 <w:lang w:val="ru-RU"/>
               </w:rPr>
@@ -975,7 +975,7 @@
           <w:hyperlink w:anchor="_Toc502128955" w:history="1">
             <w:r>
               <w:rPr>
-                <w:rStyle w:val="ab"/>
+                <w:rStyle w:val="ac"/>
                 <w:noProof/>
                 <w:lang w:val="ru-RU"/>
               </w:rPr>
@@ -1046,7 +1046,7 @@
           <w:hyperlink w:anchor="_Toc502128956" w:history="1">
             <w:r>
               <w:rPr>
-                <w:rStyle w:val="ab"/>
+                <w:rStyle w:val="ac"/>
                 <w:noProof/>
                 <w:lang w:val="ru-RU"/>
               </w:rPr>
@@ -1117,7 +1117,7 @@
           <w:hyperlink w:anchor="_Toc502128957" w:history="1">
             <w:r>
               <w:rPr>
-                <w:rStyle w:val="ab"/>
+                <w:rStyle w:val="ac"/>
                 <w:noProof/>
                 <w:lang w:val="ru-RU"/>
               </w:rPr>
@@ -1188,7 +1188,7 @@
           <w:hyperlink w:anchor="_Toc502128958" w:history="1">
             <w:r>
               <w:rPr>
-                <w:rStyle w:val="ab"/>
+                <w:rStyle w:val="ac"/>
                 <w:noProof/>
                 <w:lang w:val="ru-RU"/>
               </w:rPr>
@@ -1258,7 +1258,7 @@
           <w:hyperlink w:anchor="_Toc502128959" w:history="1">
             <w:r>
               <w:rPr>
-                <w:rStyle w:val="ab"/>
+                <w:rStyle w:val="ac"/>
                 <w:noProof/>
                 <w:lang w:val="ru-RU"/>
               </w:rPr>
@@ -1329,7 +1329,7 @@
           <w:hyperlink w:anchor="_Toc502128960" w:history="1">
             <w:r>
               <w:rPr>
-                <w:rStyle w:val="ab"/>
+                <w:rStyle w:val="ac"/>
                 <w:noProof/>
                 <w:lang w:val="ru-RU"/>
               </w:rPr>
@@ -1400,7 +1400,7 @@
           <w:hyperlink w:anchor="_Toc502128961" w:history="1">
             <w:r>
               <w:rPr>
-                <w:rStyle w:val="ab"/>
+                <w:rStyle w:val="ac"/>
                 <w:noProof/>
                 <w:lang w:val="ru-RU"/>
               </w:rPr>
@@ -1470,7 +1470,7 @@
           <w:hyperlink w:anchor="_Toc502128962" w:history="1">
             <w:r>
               <w:rPr>
-                <w:rStyle w:val="ab"/>
+                <w:rStyle w:val="ac"/>
                 <w:noProof/>
                 <w:lang w:val="ru-RU"/>
               </w:rPr>
@@ -1541,7 +1541,7 @@
           <w:hyperlink w:anchor="_Toc502128963" w:history="1">
             <w:r>
               <w:rPr>
-                <w:rStyle w:val="ab"/>
+                <w:rStyle w:val="ac"/>
                 <w:noProof/>
                 <w:lang w:val="ru-RU"/>
               </w:rPr>
@@ -1612,14 +1612,14 @@
           <w:hyperlink w:anchor="_Toc502128964" w:history="1">
             <w:r>
               <w:rPr>
-                <w:rStyle w:val="ab"/>
+                <w:rStyle w:val="ac"/>
                 <w:noProof/>
               </w:rPr>
               <w:t xml:space="preserve">3.2 Алгоритм получения данных </w:t>
             </w:r>
             <w:r>
               <w:rPr>
-                <w:rStyle w:val="ab"/>
+                <w:rStyle w:val="ac"/>
                 <w:noProof/>
                 <w:lang w:val="en-US"/>
               </w:rPr>
@@ -1690,7 +1690,7 @@
           <w:hyperlink w:anchor="_Toc502128965" w:history="1">
             <w:r>
               <w:rPr>
-                <w:rStyle w:val="ab"/>
+                <w:rStyle w:val="ac"/>
                 <w:noProof/>
                 <w:lang w:val="ru-RU"/>
               </w:rPr>
@@ -1698,7 +1698,7 @@
             </w:r>
             <w:r>
               <w:rPr>
-                <w:rStyle w:val="ab"/>
+                <w:rStyle w:val="ac"/>
                 <w:noProof/>
                 <w:lang w:val="en-US"/>
               </w:rPr>
@@ -1769,7 +1769,7 @@
           <w:hyperlink w:anchor="_Toc502128966" w:history="1">
             <w:r>
               <w:rPr>
-                <w:rStyle w:val="ab"/>
+                <w:rStyle w:val="ac"/>
                 <w:noProof/>
                 <w:lang w:val="ru-RU"/>
               </w:rPr>
@@ -1777,7 +1777,7 @@
             </w:r>
             <w:r>
               <w:rPr>
-                <w:rStyle w:val="ab"/>
+                <w:rStyle w:val="ac"/>
                 <w:noProof/>
                 <w:lang w:val="en-US"/>
               </w:rPr>
@@ -1848,7 +1848,7 @@
           <w:hyperlink w:anchor="_Toc502128967" w:history="1">
             <w:r>
               <w:rPr>
-                <w:rStyle w:val="ab"/>
+                <w:rStyle w:val="ac"/>
                 <w:noProof/>
                 <w:lang w:val="ru-RU"/>
               </w:rPr>
@@ -1919,7 +1919,7 @@
           <w:hyperlink w:anchor="_Toc502128968" w:history="1">
             <w:r>
               <w:rPr>
-                <w:rStyle w:val="ab"/>
+                <w:rStyle w:val="ac"/>
                 <w:noProof/>
                 <w:lang w:val="ru-RU"/>
               </w:rPr>
@@ -1990,7 +1990,7 @@
           <w:hyperlink w:anchor="_Toc502128969" w:history="1">
             <w:r>
               <w:rPr>
-                <w:rStyle w:val="ab"/>
+                <w:rStyle w:val="ac"/>
                 <w:noProof/>
                 <w:lang w:val="ru-RU"/>
               </w:rPr>
@@ -2061,7 +2061,7 @@
           <w:hyperlink w:anchor="_Toc502128970" w:history="1">
             <w:r>
               <w:rPr>
-                <w:rStyle w:val="ab"/>
+                <w:rStyle w:val="ac"/>
                 <w:noProof/>
                 <w:lang w:val="ru-RU"/>
               </w:rPr>
@@ -2132,7 +2132,7 @@
           <w:hyperlink w:anchor="_Toc502128971" w:history="1">
             <w:r>
               <w:rPr>
-                <w:rStyle w:val="ab"/>
+                <w:rStyle w:val="ac"/>
                 <w:noProof/>
                 <w:lang w:val="ru-RU"/>
               </w:rPr>
@@ -2202,7 +2202,7 @@
           <w:hyperlink w:anchor="_Toc502128972" w:history="1">
             <w:r>
               <w:rPr>
-                <w:rStyle w:val="ab"/>
+                <w:rStyle w:val="ac"/>
                 <w:noProof/>
                 <w:lang w:val="ru-RU"/>
               </w:rPr>
@@ -2273,7 +2273,7 @@
           <w:hyperlink w:anchor="_Toc502128973" w:history="1">
             <w:r>
               <w:rPr>
-                <w:rStyle w:val="ab"/>
+                <w:rStyle w:val="ac"/>
                 <w:noProof/>
                 <w:lang w:val="ru-RU"/>
               </w:rPr>
@@ -2344,7 +2344,7 @@
           <w:hyperlink w:anchor="_Toc502128974" w:history="1">
             <w:r>
               <w:rPr>
-                <w:rStyle w:val="ab"/>
+                <w:rStyle w:val="ac"/>
                 <w:noProof/>
                 <w:lang w:val="ru-RU"/>
               </w:rPr>
@@ -2414,7 +2414,7 @@
           <w:hyperlink w:anchor="_Toc502128975" w:history="1">
             <w:r>
               <w:rPr>
-                <w:rStyle w:val="ab"/>
+                <w:rStyle w:val="ac"/>
                 <w:noProof/>
                 <w:lang w:val="ru-RU"/>
               </w:rPr>
@@ -2484,7 +2484,7 @@
           <w:hyperlink w:anchor="_Toc502128976" w:history="1">
             <w:r>
               <w:rPr>
-                <w:rStyle w:val="ab"/>
+                <w:rStyle w:val="ac"/>
                 <w:noProof/>
                 <w:lang w:val="ru-RU"/>
               </w:rPr>
@@ -2554,7 +2554,7 @@
           <w:hyperlink w:anchor="_Toc502128977" w:history="1">
             <w:r>
               <w:rPr>
-                <w:rStyle w:val="ab"/>
+                <w:rStyle w:val="ac"/>
                 <w:noProof/>
               </w:rPr>
               <w:t>ПРИЛОЖЕНИЕ А</w:t>
@@ -2623,7 +2623,7 @@
           <w:hyperlink w:anchor="_Toc502128978" w:history="1">
             <w:r>
               <w:rPr>
-                <w:rStyle w:val="ab"/>
+                <w:rStyle w:val="ac"/>
                 <w:noProof/>
               </w:rPr>
               <w:t>ПРИЛОЖЕНИЕ Б</w:t>
@@ -2692,14 +2692,14 @@
           <w:hyperlink w:anchor="_Toc502128979" w:history="1">
             <w:r>
               <w:rPr>
-                <w:rStyle w:val="ab"/>
+                <w:rStyle w:val="ac"/>
                 <w:noProof/>
               </w:rPr>
               <w:t xml:space="preserve">ПРИЛОЖЕНИЕ </w:t>
             </w:r>
             <w:r>
               <w:rPr>
-                <w:rStyle w:val="ab"/>
+                <w:rStyle w:val="ac"/>
                 <w:noProof/>
                 <w:lang w:val="ru-RU"/>
               </w:rPr>
@@ -3980,7 +3980,7 @@
     </w:p>
     <w:tbl>
       <w:tblPr>
-        <w:tblStyle w:val="af7"/>
+        <w:tblStyle w:val="af8"/>
         <w:tblW w:w="14034" w:type="dxa"/>
         <w:tblInd w:w="108" w:type="dxa"/>
         <w:tblLayout w:type="fixed"/>
@@ -5484,7 +5484,7 @@
     </w:p>
     <w:tbl>
       <w:tblPr>
-        <w:tblStyle w:val="af7"/>
+        <w:tblStyle w:val="af8"/>
         <w:tblW w:w="0" w:type="auto"/>
         <w:tblInd w:w="108" w:type="dxa"/>
         <w:tblLayout w:type="fixed"/>
@@ -8296,7 +8296,7 @@
     </w:p>
     <w:p>
       <w:pPr>
-        <w:pStyle w:val="af0"/>
+        <w:pStyle w:val="af1"/>
         <w:spacing w:before="0" w:beforeAutospacing="0" w:after="0" w:afterAutospacing="0" w:line="360" w:lineRule="exact"/>
         <w:ind w:firstLine="709"/>
         <w:contextualSpacing/>
@@ -8842,7 +8842,7 @@
     </w:p>
     <w:p>
       <w:pPr>
-        <w:pStyle w:val="ae"/>
+        <w:pStyle w:val="af"/>
         <w:numPr>
           <w:ilvl w:val="0"/>
           <w:numId w:val="3"/>
@@ -8878,7 +8878,7 @@
     </w:p>
     <w:p>
       <w:pPr>
-        <w:pStyle w:val="ae"/>
+        <w:pStyle w:val="af"/>
         <w:numPr>
           <w:ilvl w:val="0"/>
           <w:numId w:val="3"/>
@@ -8914,7 +8914,7 @@
     </w:p>
     <w:p>
       <w:pPr>
-        <w:pStyle w:val="ae"/>
+        <w:pStyle w:val="af"/>
         <w:numPr>
           <w:ilvl w:val="0"/>
           <w:numId w:val="3"/>
@@ -10070,7 +10070,7 @@
     </w:p>
     <w:p>
       <w:pPr>
-        <w:pStyle w:val="af3"/>
+        <w:pStyle w:val="af4"/>
         <w:jc w:val="center"/>
       </w:pPr>
       <w:r>
@@ -11569,7 +11569,7 @@
     </w:p>
     <w:p>
       <w:pPr>
-        <w:pStyle w:val="ae"/>
+        <w:pStyle w:val="af"/>
         <w:tabs>
           <w:tab w:val="left" w:pos="994"/>
         </w:tabs>
@@ -11582,7 +11582,7 @@
     </w:p>
     <w:p>
       <w:pPr>
-        <w:pStyle w:val="af3"/>
+        <w:pStyle w:val="af4"/>
         <w:jc w:val="center"/>
       </w:pPr>
       <w:r>
@@ -11609,13 +11609,13 @@
           <v:shape id="_x0000_i1025" type="#_x0000_t75" style="width:456pt;height:255pt" o:ole="">
             <v:imagedata r:id="rId18" o:title=""/>
           </v:shape>
-          <o:OLEObject Type="Embed" ProgID="Visio.Drawing.11" ShapeID="_x0000_i1025" DrawAspect="Content" ObjectID="_1575876529" r:id="rId19"/>
+          <o:OLEObject Type="Embed" ProgID="Visio.Drawing.11" ShapeID="_x0000_i1025" DrawAspect="Content" ObjectID="_1576918533" r:id="rId19"/>
         </w:object>
       </w:r>
     </w:p>
     <w:p>
       <w:pPr>
-        <w:pStyle w:val="af3"/>
+        <w:pStyle w:val="af4"/>
         <w:jc w:val="center"/>
       </w:pPr>
     </w:p>
@@ -11661,7 +11661,7 @@
     </w:p>
     <w:p>
       <w:pPr>
-        <w:pStyle w:val="af3"/>
+        <w:pStyle w:val="af4"/>
       </w:pPr>
     </w:p>
     <w:p>
@@ -12417,7 +12417,7 @@
     </w:p>
     <w:p>
       <w:pPr>
-        <w:pStyle w:val="af3"/>
+        <w:pStyle w:val="af4"/>
         <w:rPr>
           <w:lang w:val="be-BY"/>
         </w:rPr>
@@ -13091,7 +13091,7 @@
     <w:p/>
     <w:p>
       <w:pPr>
-        <w:pStyle w:val="af5"/>
+        <w:pStyle w:val="af6"/>
         <w:rPr>
           <w:lang w:val="be-BY"/>
         </w:rPr>
@@ -13137,7 +13137,7 @@
     </w:p>
     <w:p>
       <w:pPr>
-        <w:pStyle w:val="af5"/>
+        <w:pStyle w:val="af6"/>
         <w:rPr>
           <w:lang w:val="be-BY"/>
         </w:rPr>
@@ -13214,7 +13214,7 @@
     </w:p>
     <w:p>
       <w:pPr>
-        <w:pStyle w:val="af5"/>
+        <w:pStyle w:val="af6"/>
       </w:pPr>
       <w:r>
         <w:rPr>
@@ -13228,7 +13228,7 @@
     </w:p>
     <w:p>
       <w:pPr>
-        <w:pStyle w:val="af5"/>
+        <w:pStyle w:val="af6"/>
         <w:rPr>
           <w:lang w:val="ru-RU"/>
         </w:rPr>
@@ -13439,7 +13439,7 @@
     </w:p>
     <w:p>
       <w:pPr>
-        <w:pStyle w:val="af5"/>
+        <w:pStyle w:val="af6"/>
       </w:pPr>
       <w:proofErr w:type="gramStart"/>
       <w:r>
@@ -13452,7 +13452,7 @@
     </w:p>
     <w:p>
       <w:pPr>
-        <w:pStyle w:val="af5"/>
+        <w:pStyle w:val="af6"/>
       </w:pPr>
       <w:r>
         <w:t xml:space="preserve">  </w:t>
@@ -13471,7 +13471,7 @@
     </w:p>
     <w:p>
       <w:pPr>
-        <w:pStyle w:val="af5"/>
+        <w:pStyle w:val="af6"/>
       </w:pPr>
       <w:r>
         <w:t xml:space="preserve">  </w:t>
@@ -13490,7 +13490,7 @@
     </w:p>
     <w:p>
       <w:pPr>
-        <w:pStyle w:val="af5"/>
+        <w:pStyle w:val="af6"/>
         <w:rPr>
           <w:lang w:val="ru-RU"/>
         </w:rPr>
@@ -13510,7 +13510,7 @@
     </w:p>
     <w:p>
       <w:pPr>
-        <w:pStyle w:val="af5"/>
+        <w:pStyle w:val="af6"/>
         <w:rPr>
           <w:lang w:val="ru-RU"/>
         </w:rPr>
@@ -13567,7 +13567,7 @@
     </w:p>
     <w:p>
       <w:pPr>
-        <w:pStyle w:val="af5"/>
+        <w:pStyle w:val="af6"/>
       </w:pPr>
       <w:proofErr w:type="gramStart"/>
       <w:r>
@@ -13588,7 +13588,7 @@
     </w:p>
     <w:p>
       <w:pPr>
-        <w:pStyle w:val="af5"/>
+        <w:pStyle w:val="af6"/>
         <w:rPr>
           <w:rFonts w:eastAsia="Times New Roman"/>
           <w:lang w:eastAsia="ru-RU"/>
@@ -13620,7 +13620,7 @@
     </w:p>
     <w:p>
       <w:pPr>
-        <w:pStyle w:val="af5"/>
+        <w:pStyle w:val="af6"/>
         <w:rPr>
           <w:rFonts w:eastAsia="Times New Roman"/>
           <w:lang w:eastAsia="ru-RU"/>
@@ -13652,7 +13652,7 @@
     </w:p>
     <w:p>
       <w:pPr>
-        <w:pStyle w:val="af5"/>
+        <w:pStyle w:val="af6"/>
         <w:rPr>
           <w:rFonts w:eastAsia="Times New Roman"/>
           <w:lang w:eastAsia="ru-RU"/>
@@ -13684,7 +13684,7 @@
     </w:p>
     <w:p>
       <w:pPr>
-        <w:pStyle w:val="af5"/>
+        <w:pStyle w:val="af6"/>
         <w:rPr>
           <w:rFonts w:eastAsia="Times New Roman"/>
           <w:lang w:eastAsia="ru-RU"/>
@@ -13709,7 +13709,7 @@
     </w:p>
     <w:p>
       <w:pPr>
-        <w:pStyle w:val="af5"/>
+        <w:pStyle w:val="af6"/>
         <w:rPr>
           <w:rFonts w:eastAsia="Times New Roman"/>
           <w:lang w:eastAsia="ru-RU"/>
@@ -13741,7 +13741,7 @@
     </w:p>
     <w:p>
       <w:pPr>
-        <w:pStyle w:val="af5"/>
+        <w:pStyle w:val="af6"/>
         <w:rPr>
           <w:rFonts w:eastAsia="Times New Roman"/>
           <w:lang w:eastAsia="ru-RU"/>
@@ -13773,7 +13773,7 @@
     </w:p>
     <w:p>
       <w:pPr>
-        <w:pStyle w:val="af5"/>
+        <w:pStyle w:val="af6"/>
         <w:rPr>
           <w:rFonts w:eastAsia="Times New Roman"/>
           <w:lang w:eastAsia="ru-RU"/>
@@ -13805,7 +13805,7 @@
     </w:p>
     <w:p>
       <w:pPr>
-        <w:pStyle w:val="af5"/>
+        <w:pStyle w:val="af6"/>
         <w:rPr>
           <w:rFonts w:eastAsia="Times New Roman"/>
           <w:lang w:eastAsia="ru-RU"/>
@@ -13821,7 +13821,7 @@
     </w:p>
     <w:p>
       <w:pPr>
-        <w:pStyle w:val="af5"/>
+        <w:pStyle w:val="af6"/>
         <w:rPr>
           <w:rFonts w:eastAsia="Times New Roman"/>
           <w:lang w:eastAsia="ru-RU"/>
@@ -13837,7 +13837,7 @@
     </w:p>
     <w:p>
       <w:pPr>
-        <w:pStyle w:val="af5"/>
+        <w:pStyle w:val="af6"/>
         <w:rPr>
           <w:rFonts w:eastAsia="Times New Roman"/>
           <w:lang w:eastAsia="ru-RU"/>
@@ -13853,7 +13853,7 @@
     </w:p>
     <w:p>
       <w:pPr>
-        <w:pStyle w:val="af5"/>
+        <w:pStyle w:val="af6"/>
         <w:rPr>
           <w:rFonts w:eastAsia="Times New Roman"/>
           <w:lang w:eastAsia="ru-RU"/>
@@ -13885,7 +13885,7 @@
     </w:p>
     <w:p>
       <w:pPr>
-        <w:pStyle w:val="af5"/>
+        <w:pStyle w:val="af6"/>
         <w:rPr>
           <w:rFonts w:eastAsia="Times New Roman"/>
           <w:lang w:eastAsia="ru-RU"/>
@@ -13901,7 +13901,7 @@
     </w:p>
     <w:p>
       <w:pPr>
-        <w:pStyle w:val="af5"/>
+        <w:pStyle w:val="af6"/>
         <w:rPr>
           <w:rFonts w:eastAsia="Times New Roman"/>
           <w:lang w:eastAsia="ru-RU"/>
@@ -13933,7 +13933,7 @@
     </w:p>
     <w:p>
       <w:pPr>
-        <w:pStyle w:val="af5"/>
+        <w:pStyle w:val="af6"/>
         <w:rPr>
           <w:rFonts w:eastAsia="Times New Roman"/>
           <w:lang w:eastAsia="ru-RU"/>
@@ -13965,7 +13965,7 @@
     </w:p>
     <w:p>
       <w:pPr>
-        <w:pStyle w:val="af5"/>
+        <w:pStyle w:val="af6"/>
         <w:rPr>
           <w:rFonts w:eastAsia="Times New Roman"/>
           <w:lang w:eastAsia="ru-RU"/>
@@ -13990,7 +13990,7 @@
     </w:p>
     <w:p>
       <w:pPr>
-        <w:pStyle w:val="af5"/>
+        <w:pStyle w:val="af6"/>
         <w:rPr>
           <w:rFonts w:eastAsia="Times New Roman"/>
           <w:lang w:eastAsia="ru-RU"/>
@@ -14022,7 +14022,7 @@
     </w:p>
     <w:p>
       <w:pPr>
-        <w:pStyle w:val="af5"/>
+        <w:pStyle w:val="af6"/>
         <w:rPr>
           <w:rFonts w:eastAsia="Times New Roman"/>
           <w:lang w:eastAsia="ru-RU"/>
@@ -14054,7 +14054,7 @@
     </w:p>
     <w:p>
       <w:pPr>
-        <w:pStyle w:val="af5"/>
+        <w:pStyle w:val="af6"/>
         <w:rPr>
           <w:rFonts w:eastAsia="Times New Roman"/>
           <w:lang w:eastAsia="ru-RU"/>
@@ -14070,7 +14070,7 @@
     </w:p>
     <w:p>
       <w:pPr>
-        <w:pStyle w:val="af5"/>
+        <w:pStyle w:val="af6"/>
         <w:rPr>
           <w:rFonts w:eastAsia="Times New Roman"/>
           <w:lang w:eastAsia="ru-RU"/>
@@ -14095,7 +14095,7 @@
     </w:p>
     <w:p>
       <w:pPr>
-        <w:pStyle w:val="af5"/>
+        <w:pStyle w:val="af6"/>
         <w:rPr>
           <w:rFonts w:eastAsia="Times New Roman"/>
           <w:lang w:eastAsia="ru-RU"/>
@@ -14127,7 +14127,7 @@
     </w:p>
     <w:p>
       <w:pPr>
-        <w:pStyle w:val="af5"/>
+        <w:pStyle w:val="af6"/>
         <w:rPr>
           <w:rFonts w:eastAsia="Times New Roman"/>
           <w:lang w:val="ru-RU" w:eastAsia="ru-RU"/>
@@ -14152,7 +14152,7 @@
     </w:p>
     <w:p>
       <w:pPr>
-        <w:pStyle w:val="af5"/>
+        <w:pStyle w:val="af6"/>
         <w:rPr>
           <w:rFonts w:eastAsia="Times New Roman"/>
           <w:lang w:val="ru-RU" w:eastAsia="ru-RU"/>
@@ -14428,7 +14428,7 @@
     </w:p>
     <w:p>
       <w:pPr>
-        <w:pStyle w:val="af5"/>
+        <w:pStyle w:val="af6"/>
         <w:rPr>
           <w:lang w:val="ru-RU"/>
         </w:rPr>
@@ -14483,7 +14483,7 @@
     </w:p>
     <w:p>
       <w:pPr>
-        <w:pStyle w:val="af5"/>
+        <w:pStyle w:val="af6"/>
         <w:rPr>
           <w:lang w:val="ru-RU"/>
         </w:rPr>
@@ -14551,7 +14551,7 @@
     </w:p>
     <w:p>
       <w:pPr>
-        <w:pStyle w:val="af5"/>
+        <w:pStyle w:val="af6"/>
       </w:pPr>
       <w:r>
         <w:rPr>
@@ -14594,7 +14594,7 @@
     </w:p>
     <w:p>
       <w:pPr>
-        <w:pStyle w:val="af5"/>
+        <w:pStyle w:val="af6"/>
       </w:pPr>
       <w:r>
         <w:t xml:space="preserve">  </w:t>
@@ -14614,7 +14614,7 @@
     </w:p>
     <w:p>
       <w:pPr>
-        <w:pStyle w:val="af5"/>
+        <w:pStyle w:val="af6"/>
       </w:pPr>
       <w:r>
         <w:t xml:space="preserve">    </w:t>
@@ -14645,7 +14645,7 @@
     </w:p>
     <w:p>
       <w:pPr>
-        <w:pStyle w:val="af5"/>
+        <w:pStyle w:val="af6"/>
       </w:pPr>
       <w:r>
         <w:t xml:space="preserve">      "</w:t>
@@ -14688,7 +14688,7 @@
     </w:p>
     <w:p>
       <w:pPr>
-        <w:pStyle w:val="af5"/>
+        <w:pStyle w:val="af6"/>
       </w:pPr>
       <w:r>
         <w:t xml:space="preserve">      {company_details: true</w:t>
@@ -14699,7 +14699,7 @@
     </w:p>
     <w:p>
       <w:pPr>
-        <w:pStyle w:val="af5"/>
+        <w:pStyle w:val="af6"/>
       </w:pPr>
       <w:r>
         <w:t xml:space="preserve">    </w:t>
@@ -14710,7 +14710,7 @@
     </w:p>
     <w:p>
       <w:pPr>
-        <w:pStyle w:val="af5"/>
+        <w:pStyle w:val="af6"/>
       </w:pPr>
       <w:r>
         <w:t xml:space="preserve">  </w:t>
@@ -14723,7 +14723,7 @@
     </w:p>
     <w:p>
       <w:pPr>
-        <w:pStyle w:val="af5"/>
+        <w:pStyle w:val="af6"/>
       </w:pPr>
       <w:r>
         <w:t xml:space="preserve">    </w:t>
@@ -14736,7 +14736,7 @@
     </w:p>
     <w:p>
       <w:pPr>
-        <w:pStyle w:val="af5"/>
+        <w:pStyle w:val="af6"/>
       </w:pPr>
       <w:r>
         <w:t xml:space="preserve">  </w:t>
@@ -14749,7 +14749,7 @@
     </w:p>
     <w:p>
       <w:pPr>
-        <w:pStyle w:val="af5"/>
+        <w:pStyle w:val="af6"/>
         <w:rPr>
           <w:lang w:val="ru-RU"/>
         </w:rPr>
@@ -14778,7 +14778,7 @@
     </w:p>
     <w:p>
       <w:pPr>
-        <w:pStyle w:val="af5"/>
+        <w:pStyle w:val="af6"/>
         <w:rPr>
           <w:lang w:val="ru-RU"/>
         </w:rPr>
@@ -14967,7 +14967,7 @@
     </w:p>
     <w:p>
       <w:pPr>
-        <w:pStyle w:val="af5"/>
+        <w:pStyle w:val="af6"/>
         <w:rPr>
           <w:rFonts w:eastAsia="Times New Roman"/>
           <w:lang w:eastAsia="ru-RU"/>
@@ -14992,7 +14992,7 @@
     </w:p>
     <w:p>
       <w:pPr>
-        <w:pStyle w:val="af5"/>
+        <w:pStyle w:val="af6"/>
         <w:rPr>
           <w:rFonts w:eastAsia="Times New Roman"/>
           <w:lang w:eastAsia="ru-RU"/>
@@ -15024,7 +15024,7 @@
     </w:p>
     <w:p>
       <w:pPr>
-        <w:pStyle w:val="af5"/>
+        <w:pStyle w:val="af6"/>
         <w:rPr>
           <w:rFonts w:eastAsia="Times New Roman"/>
           <w:lang w:eastAsia="ru-RU"/>
@@ -15056,7 +15056,7 @@
     </w:p>
     <w:p>
       <w:pPr>
-        <w:pStyle w:val="af5"/>
+        <w:pStyle w:val="af6"/>
         <w:rPr>
           <w:rFonts w:eastAsia="Times New Roman"/>
           <w:lang w:eastAsia="ru-RU"/>
@@ -15088,7 +15088,7 @@
     </w:p>
     <w:p>
       <w:pPr>
-        <w:pStyle w:val="af5"/>
+        <w:pStyle w:val="af6"/>
         <w:rPr>
           <w:rFonts w:eastAsia="Times New Roman"/>
           <w:lang w:eastAsia="ru-RU"/>
@@ -15111,7 +15111,7 @@
     </w:p>
     <w:p>
       <w:pPr>
-        <w:pStyle w:val="af5"/>
+        <w:pStyle w:val="af6"/>
         <w:rPr>
           <w:rFonts w:eastAsia="Times New Roman"/>
           <w:lang w:eastAsia="ru-RU"/>
@@ -15127,7 +15127,7 @@
     </w:p>
     <w:p>
       <w:pPr>
-        <w:pStyle w:val="af5"/>
+        <w:pStyle w:val="af6"/>
         <w:rPr>
           <w:rFonts w:eastAsia="Times New Roman"/>
           <w:lang w:eastAsia="ru-RU"/>
@@ -15159,7 +15159,7 @@
     </w:p>
     <w:p>
       <w:pPr>
-        <w:pStyle w:val="af5"/>
+        <w:pStyle w:val="af6"/>
         <w:rPr>
           <w:rFonts w:eastAsia="Times New Roman"/>
           <w:lang w:eastAsia="ru-RU"/>
@@ -15191,7 +15191,7 @@
     </w:p>
     <w:p>
       <w:pPr>
-        <w:pStyle w:val="af5"/>
+        <w:pStyle w:val="af6"/>
         <w:rPr>
           <w:rFonts w:eastAsia="Times New Roman"/>
           <w:lang w:eastAsia="ru-RU"/>
@@ -15223,7 +15223,7 @@
     </w:p>
     <w:p>
       <w:pPr>
-        <w:pStyle w:val="af5"/>
+        <w:pStyle w:val="af6"/>
         <w:rPr>
           <w:rFonts w:eastAsia="Times New Roman"/>
           <w:lang w:eastAsia="ru-RU"/>
@@ -15255,7 +15255,7 @@
     </w:p>
     <w:p>
       <w:pPr>
-        <w:pStyle w:val="af5"/>
+        <w:pStyle w:val="af6"/>
         <w:rPr>
           <w:rFonts w:eastAsia="Times New Roman"/>
           <w:lang w:eastAsia="ru-RU"/>
@@ -15271,7 +15271,7 @@
     </w:p>
     <w:p>
       <w:pPr>
-        <w:pStyle w:val="af5"/>
+        <w:pStyle w:val="af6"/>
         <w:rPr>
           <w:rFonts w:eastAsia="Times New Roman"/>
           <w:lang w:eastAsia="ru-RU"/>
@@ -15303,7 +15303,7 @@
     </w:p>
     <w:p>
       <w:pPr>
-        <w:pStyle w:val="af5"/>
+        <w:pStyle w:val="af6"/>
         <w:rPr>
           <w:rFonts w:eastAsia="Times New Roman"/>
           <w:lang w:eastAsia="ru-RU"/>
@@ -15328,7 +15328,7 @@
     </w:p>
     <w:p>
       <w:pPr>
-        <w:pStyle w:val="af5"/>
+        <w:pStyle w:val="af6"/>
         <w:rPr>
           <w:rFonts w:eastAsia="Times New Roman"/>
           <w:lang w:eastAsia="ru-RU"/>
@@ -15360,7 +15360,7 @@
     </w:p>
     <w:p>
       <w:pPr>
-        <w:pStyle w:val="af5"/>
+        <w:pStyle w:val="af6"/>
         <w:rPr>
           <w:rFonts w:eastAsia="Times New Roman"/>
           <w:lang w:eastAsia="ru-RU"/>
@@ -15383,7 +15383,7 @@
     </w:p>
     <w:p>
       <w:pPr>
-        <w:pStyle w:val="af5"/>
+        <w:pStyle w:val="af6"/>
         <w:rPr>
           <w:rFonts w:eastAsia="Times New Roman"/>
           <w:lang w:eastAsia="ru-RU"/>
@@ -15408,7 +15408,7 @@
     </w:p>
     <w:p>
       <w:pPr>
-        <w:pStyle w:val="af5"/>
+        <w:pStyle w:val="af6"/>
         <w:rPr>
           <w:rFonts w:eastAsia="Times New Roman"/>
           <w:lang w:eastAsia="ru-RU"/>
@@ -15433,7 +15433,7 @@
     </w:p>
     <w:p>
       <w:pPr>
-        <w:pStyle w:val="af5"/>
+        <w:pStyle w:val="af6"/>
         <w:rPr>
           <w:rFonts w:eastAsia="Times New Roman"/>
           <w:lang w:eastAsia="ru-RU"/>
@@ -15458,7 +15458,7 @@
     </w:p>
     <w:p>
       <w:pPr>
-        <w:pStyle w:val="af5"/>
+        <w:pStyle w:val="af6"/>
         <w:rPr>
           <w:rFonts w:eastAsia="Times New Roman"/>
           <w:lang w:eastAsia="ru-RU"/>
@@ -15474,7 +15474,7 @@
     </w:p>
     <w:p>
       <w:pPr>
-        <w:pStyle w:val="af5"/>
+        <w:pStyle w:val="af6"/>
         <w:rPr>
           <w:rFonts w:eastAsia="Times New Roman"/>
           <w:lang w:eastAsia="ru-RU"/>
@@ -15492,7 +15492,7 @@
     </w:p>
     <w:p>
       <w:pPr>
-        <w:pStyle w:val="af5"/>
+        <w:pStyle w:val="af6"/>
         <w:rPr>
           <w:rFonts w:eastAsia="Times New Roman"/>
           <w:lang w:eastAsia="ru-RU"/>
@@ -15501,7 +15501,7 @@
     </w:p>
     <w:p>
       <w:pPr>
-        <w:pStyle w:val="af5"/>
+        <w:pStyle w:val="af6"/>
         <w:rPr>
           <w:rFonts w:eastAsia="Times New Roman"/>
           <w:lang w:eastAsia="ru-RU"/>
@@ -15526,7 +15526,7 @@
     </w:p>
     <w:p>
       <w:pPr>
-        <w:pStyle w:val="af5"/>
+        <w:pStyle w:val="af6"/>
         <w:rPr>
           <w:rFonts w:eastAsia="Times New Roman"/>
           <w:lang w:eastAsia="ru-RU"/>
@@ -15558,7 +15558,7 @@
     </w:p>
     <w:p>
       <w:pPr>
-        <w:pStyle w:val="af5"/>
+        <w:pStyle w:val="af6"/>
         <w:rPr>
           <w:rFonts w:eastAsia="Times New Roman"/>
           <w:lang w:eastAsia="ru-RU"/>
@@ -15590,7 +15590,7 @@
     </w:p>
     <w:p>
       <w:pPr>
-        <w:pStyle w:val="af5"/>
+        <w:pStyle w:val="af6"/>
         <w:rPr>
           <w:rFonts w:eastAsia="Times New Roman"/>
           <w:lang w:eastAsia="ru-RU"/>
@@ -15606,7 +15606,7 @@
     </w:p>
     <w:p>
       <w:pPr>
-        <w:pStyle w:val="af5"/>
+        <w:pStyle w:val="af6"/>
         <w:rPr>
           <w:rFonts w:eastAsia="Times New Roman"/>
           <w:lang w:eastAsia="ru-RU"/>
@@ -15638,7 +15638,7 @@
     </w:p>
     <w:p>
       <w:pPr>
-        <w:pStyle w:val="af5"/>
+        <w:pStyle w:val="af6"/>
         <w:rPr>
           <w:rFonts w:eastAsia="Times New Roman"/>
           <w:lang w:val="ru-RU" w:eastAsia="ru-RU"/>
@@ -15663,7 +15663,7 @@
     </w:p>
     <w:p>
       <w:pPr>
-        <w:pStyle w:val="af5"/>
+        <w:pStyle w:val="af6"/>
         <w:rPr>
           <w:rFonts w:eastAsia="Times New Roman"/>
           <w:lang w:val="ru-RU" w:eastAsia="ru-RU"/>
@@ -15688,7 +15688,7 @@
     </w:p>
     <w:p>
       <w:pPr>
-        <w:pStyle w:val="af5"/>
+        <w:pStyle w:val="af6"/>
         <w:rPr>
           <w:rFonts w:eastAsia="Times New Roman"/>
           <w:lang w:val="ru-RU" w:eastAsia="ru-RU"/>
@@ -15713,7 +15713,7 @@
     </w:p>
     <w:p>
       <w:pPr>
-        <w:pStyle w:val="af5"/>
+        <w:pStyle w:val="af6"/>
         <w:rPr>
           <w:rFonts w:eastAsia="Times New Roman"/>
           <w:lang w:val="ru-RU" w:eastAsia="ru-RU"/>
@@ -16217,7 +16217,7 @@
     </w:p>
     <w:p>
       <w:pPr>
-        <w:pStyle w:val="af5"/>
+        <w:pStyle w:val="af6"/>
         <w:rPr>
           <w:rFonts w:eastAsia="Times New Roman"/>
           <w:lang w:val="ru-RU" w:eastAsia="ru-RU"/>
@@ -16277,7 +16277,7 @@
     </w:p>
     <w:p>
       <w:pPr>
-        <w:pStyle w:val="af5"/>
+        <w:pStyle w:val="af6"/>
         <w:rPr>
           <w:rFonts w:eastAsia="Times New Roman"/>
           <w:szCs w:val="20"/>
@@ -16322,7 +16322,7 @@
     </w:p>
     <w:p>
       <w:pPr>
-        <w:pStyle w:val="af5"/>
+        <w:pStyle w:val="af6"/>
         <w:rPr>
           <w:rFonts w:eastAsia="Times New Roman"/>
           <w:lang w:eastAsia="ru-RU"/>
@@ -16354,7 +16354,7 @@
     </w:p>
     <w:p>
       <w:pPr>
-        <w:pStyle w:val="af5"/>
+        <w:pStyle w:val="af6"/>
         <w:rPr>
           <w:rFonts w:eastAsia="Times New Roman"/>
           <w:lang w:eastAsia="ru-RU"/>
@@ -16379,7 +16379,7 @@
     </w:p>
     <w:p>
       <w:pPr>
-        <w:pStyle w:val="af5"/>
+        <w:pStyle w:val="af6"/>
         <w:rPr>
           <w:rFonts w:eastAsia="Times New Roman"/>
           <w:lang w:eastAsia="ru-RU"/>
@@ -16411,7 +16411,7 @@
     </w:p>
     <w:p>
       <w:pPr>
-        <w:pStyle w:val="af5"/>
+        <w:pStyle w:val="af6"/>
         <w:rPr>
           <w:rFonts w:eastAsia="Times New Roman"/>
           <w:lang w:eastAsia="ru-RU"/>
@@ -16436,7 +16436,7 @@
     </w:p>
     <w:p>
       <w:pPr>
-        <w:pStyle w:val="af5"/>
+        <w:pStyle w:val="af6"/>
         <w:rPr>
           <w:rFonts w:eastAsia="Times New Roman"/>
           <w:lang w:eastAsia="ru-RU"/>
@@ -16477,7 +16477,7 @@
     </w:p>
     <w:p>
       <w:pPr>
-        <w:pStyle w:val="af5"/>
+        <w:pStyle w:val="af6"/>
         <w:rPr>
           <w:rFonts w:eastAsia="Times New Roman"/>
           <w:lang w:eastAsia="ru-RU"/>
@@ -16502,7 +16502,7 @@
     </w:p>
     <w:p>
       <w:pPr>
-        <w:pStyle w:val="af5"/>
+        <w:pStyle w:val="af6"/>
         <w:rPr>
           <w:rFonts w:eastAsia="Times New Roman"/>
           <w:lang w:eastAsia="ru-RU"/>
@@ -16520,7 +16520,7 @@
     </w:p>
     <w:p>
       <w:pPr>
-        <w:pStyle w:val="af5"/>
+        <w:pStyle w:val="af6"/>
         <w:rPr>
           <w:rFonts w:eastAsia="Times New Roman"/>
           <w:lang w:eastAsia="ru-RU"/>
@@ -16529,7 +16529,7 @@
     </w:p>
     <w:p>
       <w:pPr>
-        <w:pStyle w:val="af5"/>
+        <w:pStyle w:val="af6"/>
         <w:rPr>
           <w:rFonts w:eastAsia="Times New Roman"/>
           <w:lang w:eastAsia="ru-RU"/>
@@ -16554,7 +16554,7 @@
     </w:p>
     <w:p>
       <w:pPr>
-        <w:pStyle w:val="af5"/>
+        <w:pStyle w:val="af6"/>
         <w:rPr>
           <w:rFonts w:eastAsia="Times New Roman"/>
           <w:lang w:eastAsia="ru-RU"/>
@@ -16586,7 +16586,7 @@
     </w:p>
     <w:p>
       <w:pPr>
-        <w:pStyle w:val="af5"/>
+        <w:pStyle w:val="af6"/>
         <w:rPr>
           <w:rFonts w:eastAsia="Times New Roman"/>
           <w:lang w:eastAsia="ru-RU"/>
@@ -16618,7 +16618,7 @@
     </w:p>
     <w:p>
       <w:pPr>
-        <w:pStyle w:val="af5"/>
+        <w:pStyle w:val="af6"/>
         <w:rPr>
           <w:rFonts w:eastAsia="Times New Roman"/>
           <w:lang w:eastAsia="ru-RU"/>
@@ -16650,7 +16650,7 @@
     </w:p>
     <w:p>
       <w:pPr>
-        <w:pStyle w:val="af5"/>
+        <w:pStyle w:val="af6"/>
         <w:rPr>
           <w:rFonts w:eastAsia="Times New Roman"/>
           <w:lang w:eastAsia="ru-RU"/>
@@ -16675,7 +16675,7 @@
     </w:p>
     <w:p>
       <w:pPr>
-        <w:pStyle w:val="af5"/>
+        <w:pStyle w:val="af6"/>
         <w:rPr>
           <w:rFonts w:eastAsia="Times New Roman"/>
           <w:lang w:eastAsia="ru-RU"/>
@@ -16707,7 +16707,7 @@
     </w:p>
     <w:p>
       <w:pPr>
-        <w:pStyle w:val="af5"/>
+        <w:pStyle w:val="af6"/>
         <w:rPr>
           <w:rFonts w:eastAsia="Times New Roman"/>
           <w:lang w:eastAsia="ru-RU"/>
@@ -16739,7 +16739,7 @@
     </w:p>
     <w:p>
       <w:pPr>
-        <w:pStyle w:val="af5"/>
+        <w:pStyle w:val="af6"/>
         <w:rPr>
           <w:rFonts w:eastAsia="Times New Roman"/>
           <w:lang w:eastAsia="ru-RU"/>
@@ -16755,7 +16755,7 @@
     </w:p>
     <w:p>
       <w:pPr>
-        <w:pStyle w:val="af5"/>
+        <w:pStyle w:val="af6"/>
         <w:rPr>
           <w:rFonts w:eastAsia="Times New Roman"/>
           <w:lang w:eastAsia="ru-RU"/>
@@ -16794,7 +16794,7 @@
     </w:p>
     <w:p>
       <w:pPr>
-        <w:pStyle w:val="af5"/>
+        <w:pStyle w:val="af6"/>
         <w:rPr>
           <w:rFonts w:eastAsia="Times New Roman"/>
           <w:lang w:val="ru-RU" w:eastAsia="ru-RU"/>
@@ -16819,7 +16819,7 @@
     </w:p>
     <w:p>
       <w:pPr>
-        <w:pStyle w:val="af5"/>
+        <w:pStyle w:val="af6"/>
         <w:rPr>
           <w:rFonts w:eastAsia="Times New Roman"/>
           <w:lang w:val="ru-RU" w:eastAsia="ru-RU"/>
@@ -16904,7 +16904,7 @@
     <w:p/>
     <w:p>
       <w:pPr>
-        <w:pStyle w:val="af5"/>
+        <w:pStyle w:val="af6"/>
         <w:rPr>
           <w:rFonts w:eastAsia="Times New Roman"/>
           <w:lang w:eastAsia="ru-RU"/>
@@ -16929,7 +16929,7 @@
     </w:p>
     <w:p>
       <w:pPr>
-        <w:pStyle w:val="af5"/>
+        <w:pStyle w:val="af6"/>
         <w:rPr>
           <w:rFonts w:eastAsia="Times New Roman"/>
           <w:lang w:eastAsia="ru-RU"/>
@@ -16961,7 +16961,7 @@
     </w:p>
     <w:p>
       <w:pPr>
-        <w:pStyle w:val="af5"/>
+        <w:pStyle w:val="af6"/>
         <w:rPr>
           <w:rFonts w:eastAsia="Times New Roman"/>
           <w:lang w:eastAsia="ru-RU"/>
@@ -16977,7 +16977,7 @@
     </w:p>
     <w:p>
       <w:pPr>
-        <w:pStyle w:val="af5"/>
+        <w:pStyle w:val="af6"/>
         <w:rPr>
           <w:rFonts w:eastAsia="Times New Roman"/>
           <w:lang w:eastAsia="ru-RU"/>
@@ -17010,7 +17010,7 @@
     </w:p>
     <w:p>
       <w:pPr>
-        <w:pStyle w:val="af5"/>
+        <w:pStyle w:val="af6"/>
         <w:rPr>
           <w:rFonts w:eastAsia="Times New Roman"/>
           <w:lang w:eastAsia="ru-RU"/>
@@ -17035,7 +17035,7 @@
     </w:p>
     <w:p>
       <w:pPr>
-        <w:pStyle w:val="af5"/>
+        <w:pStyle w:val="af6"/>
         <w:rPr>
           <w:rFonts w:eastAsia="Times New Roman"/>
           <w:lang w:eastAsia="ru-RU"/>
@@ -17067,7 +17067,7 @@
     </w:p>
     <w:p>
       <w:pPr>
-        <w:pStyle w:val="af5"/>
+        <w:pStyle w:val="af6"/>
         <w:rPr>
           <w:rFonts w:eastAsia="Times New Roman"/>
           <w:lang w:eastAsia="ru-RU"/>
@@ -17092,7 +17092,7 @@
     </w:p>
     <w:p>
       <w:pPr>
-        <w:pStyle w:val="af5"/>
+        <w:pStyle w:val="af6"/>
         <w:rPr>
           <w:rFonts w:eastAsia="Times New Roman"/>
           <w:lang w:eastAsia="ru-RU"/>
@@ -17117,7 +17117,7 @@
     </w:p>
     <w:p>
       <w:pPr>
-        <w:pStyle w:val="af5"/>
+        <w:pStyle w:val="af6"/>
         <w:rPr>
           <w:rFonts w:eastAsia="Times New Roman"/>
           <w:lang w:eastAsia="ru-RU"/>
@@ -17135,7 +17135,7 @@
     </w:p>
     <w:p>
       <w:pPr>
-        <w:pStyle w:val="af5"/>
+        <w:pStyle w:val="af6"/>
         <w:rPr>
           <w:rFonts w:eastAsia="Times New Roman"/>
           <w:lang w:eastAsia="ru-RU"/>
@@ -17144,7 +17144,7 @@
     </w:p>
     <w:p>
       <w:pPr>
-        <w:pStyle w:val="af5"/>
+        <w:pStyle w:val="af6"/>
         <w:rPr>
           <w:rFonts w:eastAsia="Times New Roman"/>
           <w:lang w:eastAsia="ru-RU"/>
@@ -17169,7 +17169,7 @@
     </w:p>
     <w:p>
       <w:pPr>
-        <w:pStyle w:val="af5"/>
+        <w:pStyle w:val="af6"/>
         <w:rPr>
           <w:rFonts w:eastAsia="Times New Roman"/>
           <w:lang w:eastAsia="ru-RU"/>
@@ -17194,7 +17194,7 @@
     </w:p>
     <w:p>
       <w:pPr>
-        <w:pStyle w:val="af5"/>
+        <w:pStyle w:val="af6"/>
         <w:rPr>
           <w:rFonts w:eastAsia="Times New Roman"/>
           <w:lang w:eastAsia="ru-RU"/>
@@ -17233,7 +17233,7 @@
     </w:p>
     <w:p>
       <w:pPr>
-        <w:pStyle w:val="af5"/>
+        <w:pStyle w:val="af6"/>
         <w:rPr>
           <w:rFonts w:eastAsia="Times New Roman"/>
           <w:lang w:eastAsia="ru-RU"/>
@@ -17265,7 +17265,7 @@
     </w:p>
     <w:p>
       <w:pPr>
-        <w:pStyle w:val="af5"/>
+        <w:pStyle w:val="af6"/>
         <w:rPr>
           <w:rFonts w:eastAsia="Times New Roman"/>
           <w:lang w:eastAsia="ru-RU"/>
@@ -17297,7 +17297,7 @@
     </w:p>
     <w:p>
       <w:pPr>
-        <w:pStyle w:val="af5"/>
+        <w:pStyle w:val="af6"/>
         <w:rPr>
           <w:rFonts w:eastAsia="Times New Roman"/>
           <w:lang w:eastAsia="ru-RU"/>
@@ -17329,7 +17329,7 @@
     </w:p>
     <w:p>
       <w:pPr>
-        <w:pStyle w:val="af5"/>
+        <w:pStyle w:val="af6"/>
         <w:rPr>
           <w:rFonts w:eastAsia="Times New Roman"/>
           <w:lang w:eastAsia="ru-RU"/>
@@ -17361,7 +17361,7 @@
     </w:p>
     <w:p>
       <w:pPr>
-        <w:pStyle w:val="af5"/>
+        <w:pStyle w:val="af6"/>
         <w:rPr>
           <w:rFonts w:eastAsia="Times New Roman"/>
           <w:lang w:eastAsia="ru-RU"/>
@@ -17386,7 +17386,7 @@
     </w:p>
     <w:p>
       <w:pPr>
-        <w:pStyle w:val="af5"/>
+        <w:pStyle w:val="af6"/>
         <w:rPr>
           <w:rFonts w:eastAsia="Times New Roman"/>
           <w:lang w:eastAsia="ru-RU"/>
@@ -17411,7 +17411,7 @@
     </w:p>
     <w:p>
       <w:pPr>
-        <w:pStyle w:val="af5"/>
+        <w:pStyle w:val="af6"/>
         <w:rPr>
           <w:rFonts w:eastAsia="Times New Roman"/>
           <w:lang w:eastAsia="ru-RU"/>
@@ -17436,7 +17436,7 @@
     </w:p>
     <w:p>
       <w:pPr>
-        <w:pStyle w:val="af5"/>
+        <w:pStyle w:val="af6"/>
         <w:rPr>
           <w:rFonts w:eastAsia="Times New Roman"/>
           <w:lang w:eastAsia="ru-RU"/>
@@ -17461,7 +17461,7 @@
     </w:p>
     <w:p>
       <w:pPr>
-        <w:pStyle w:val="af5"/>
+        <w:pStyle w:val="af6"/>
         <w:rPr>
           <w:rFonts w:eastAsia="Times New Roman"/>
           <w:lang w:eastAsia="ru-RU"/>
@@ -18255,7 +18255,7 @@
     </w:p>
     <w:p>
       <w:pPr>
-        <w:pStyle w:val="af3"/>
+        <w:pStyle w:val="af4"/>
         <w:jc w:val="center"/>
         <w:rPr>
           <w:lang w:val="be-BY"/>
@@ -18317,7 +18317,7 @@
     </w:p>
     <w:p>
       <w:pPr>
-        <w:pStyle w:val="af3"/>
+        <w:pStyle w:val="af4"/>
         <w:jc w:val="center"/>
         <w:rPr>
           <w:lang w:val="be-BY"/>
@@ -18326,7 +18326,7 @@
     </w:p>
     <w:p>
       <w:pPr>
-        <w:pStyle w:val="af3"/>
+        <w:pStyle w:val="af4"/>
         <w:jc w:val="center"/>
         <w:rPr>
           <w:rFonts w:cs="Times New Roman"/>
@@ -18486,7 +18486,7 @@
     </w:p>
     <w:p>
       <w:pPr>
-        <w:pStyle w:val="af5"/>
+        <w:pStyle w:val="af6"/>
         <w:ind w:left="708" w:firstLine="1"/>
         <w:jc w:val="left"/>
         <w:rPr>
@@ -18511,7 +18511,7 @@
       <w:hyperlink r:id="rId21" w:tgtFrame="_blank" w:history="1">
         <w:r>
           <w:rPr>
-            <w:rStyle w:val="ab"/>
+            <w:rStyle w:val="ac"/>
             <w:color w:val="2A5885"/>
             <w:shd w:val="clear" w:color="auto" w:fill="FFFFFF"/>
           </w:rPr>
@@ -19121,7 +19121,7 @@
     </w:p>
     <w:p>
       <w:pPr>
-        <w:pStyle w:val="af5"/>
+        <w:pStyle w:val="af6"/>
         <w:jc w:val="left"/>
         <w:rPr>
           <w:rFonts w:eastAsia="Times New Roman"/>
@@ -19147,7 +19147,7 @@
     </w:p>
     <w:p>
       <w:pPr>
-        <w:pStyle w:val="af5"/>
+        <w:pStyle w:val="af6"/>
         <w:jc w:val="left"/>
         <w:rPr>
           <w:rFonts w:eastAsia="Times New Roman"/>
@@ -19173,7 +19173,7 @@
     </w:p>
     <w:p>
       <w:pPr>
-        <w:pStyle w:val="af5"/>
+        <w:pStyle w:val="af6"/>
         <w:jc w:val="left"/>
         <w:rPr>
           <w:rFonts w:eastAsia="Times New Roman"/>
@@ -19199,7 +19199,7 @@
     </w:p>
     <w:p>
       <w:pPr>
-        <w:pStyle w:val="af5"/>
+        <w:pStyle w:val="af6"/>
         <w:jc w:val="left"/>
         <w:rPr>
           <w:rFonts w:eastAsia="Times New Roman"/>
@@ -19209,7 +19209,7 @@
     </w:p>
     <w:p>
       <w:pPr>
-        <w:pStyle w:val="af5"/>
+        <w:pStyle w:val="af6"/>
         <w:jc w:val="left"/>
         <w:rPr>
           <w:rFonts w:eastAsia="Times New Roman"/>
@@ -19235,7 +19235,7 @@
     </w:p>
     <w:p>
       <w:pPr>
-        <w:pStyle w:val="af5"/>
+        <w:pStyle w:val="af6"/>
         <w:jc w:val="left"/>
         <w:rPr>
           <w:rFonts w:eastAsia="Times New Roman"/>
@@ -19261,7 +19261,7 @@
     </w:p>
     <w:p>
       <w:pPr>
-        <w:pStyle w:val="af5"/>
+        <w:pStyle w:val="af6"/>
         <w:jc w:val="left"/>
         <w:rPr>
           <w:rFonts w:eastAsia="Times New Roman"/>
@@ -19271,7 +19271,7 @@
     </w:p>
     <w:p>
       <w:pPr>
-        <w:pStyle w:val="af5"/>
+        <w:pStyle w:val="af6"/>
         <w:jc w:val="left"/>
         <w:rPr>
           <w:rFonts w:eastAsia="Times New Roman"/>
@@ -19297,7 +19297,7 @@
     </w:p>
     <w:p>
       <w:pPr>
-        <w:pStyle w:val="af5"/>
+        <w:pStyle w:val="af6"/>
         <w:jc w:val="left"/>
         <w:rPr>
           <w:rFonts w:eastAsia="Times New Roman"/>
@@ -19330,7 +19330,7 @@
     </w:p>
     <w:p>
       <w:pPr>
-        <w:pStyle w:val="af5"/>
+        <w:pStyle w:val="af6"/>
         <w:jc w:val="left"/>
         <w:rPr>
           <w:rFonts w:eastAsia="Times New Roman"/>
@@ -19340,7 +19340,7 @@
     </w:p>
     <w:p>
       <w:pPr>
-        <w:pStyle w:val="af5"/>
+        <w:pStyle w:val="af6"/>
         <w:jc w:val="left"/>
         <w:rPr>
           <w:rFonts w:eastAsia="Times New Roman"/>
@@ -19366,7 +19366,7 @@
     </w:p>
     <w:p>
       <w:pPr>
-        <w:pStyle w:val="af5"/>
+        <w:pStyle w:val="af6"/>
         <w:jc w:val="left"/>
         <w:rPr>
           <w:rFonts w:eastAsia="Times New Roman"/>
@@ -19383,7 +19383,7 @@
     </w:p>
     <w:p>
       <w:pPr>
-        <w:pStyle w:val="af5"/>
+        <w:pStyle w:val="af6"/>
         <w:jc w:val="left"/>
         <w:rPr>
           <w:rFonts w:eastAsia="Times New Roman"/>
@@ -19416,7 +19416,7 @@
     </w:p>
     <w:p>
       <w:pPr>
-        <w:pStyle w:val="af5"/>
+        <w:pStyle w:val="af6"/>
         <w:jc w:val="left"/>
         <w:rPr>
           <w:rFonts w:eastAsia="Times New Roman"/>
@@ -19449,7 +19449,7 @@
     </w:p>
     <w:p>
       <w:pPr>
-        <w:pStyle w:val="af5"/>
+        <w:pStyle w:val="af6"/>
         <w:jc w:val="left"/>
         <w:rPr>
           <w:rFonts w:eastAsia="Times New Roman"/>
@@ -19482,7 +19482,7 @@
     </w:p>
     <w:p>
       <w:pPr>
-        <w:pStyle w:val="af5"/>
+        <w:pStyle w:val="af6"/>
         <w:jc w:val="left"/>
         <w:rPr>
           <w:rFonts w:eastAsia="Times New Roman"/>
@@ -19515,7 +19515,7 @@
     </w:p>
     <w:p>
       <w:pPr>
-        <w:pStyle w:val="af5"/>
+        <w:pStyle w:val="af6"/>
         <w:jc w:val="left"/>
         <w:rPr>
           <w:rFonts w:eastAsia="Times New Roman"/>
@@ -19525,7 +19525,7 @@
     </w:p>
     <w:p>
       <w:pPr>
-        <w:pStyle w:val="af5"/>
+        <w:pStyle w:val="af6"/>
         <w:jc w:val="left"/>
         <w:rPr>
           <w:rFonts w:eastAsia="Times New Roman"/>
@@ -19551,7 +19551,7 @@
     </w:p>
     <w:p>
       <w:pPr>
-        <w:pStyle w:val="af5"/>
+        <w:pStyle w:val="af6"/>
         <w:jc w:val="left"/>
         <w:rPr>
           <w:rFonts w:eastAsia="Times New Roman"/>
@@ -19561,7 +19561,7 @@
     </w:p>
     <w:p>
       <w:pPr>
-        <w:pStyle w:val="af5"/>
+        <w:pStyle w:val="af6"/>
         <w:jc w:val="left"/>
         <w:rPr>
           <w:rFonts w:eastAsia="Times New Roman"/>
@@ -19587,7 +19587,7 @@
     </w:p>
     <w:p>
       <w:pPr>
-        <w:pStyle w:val="af5"/>
+        <w:pStyle w:val="af6"/>
         <w:jc w:val="left"/>
         <w:rPr>
           <w:rFonts w:eastAsia="Times New Roman"/>
@@ -19620,7 +19620,7 @@
     </w:p>
     <w:p>
       <w:pPr>
-        <w:pStyle w:val="af5"/>
+        <w:pStyle w:val="af6"/>
         <w:jc w:val="left"/>
         <w:rPr>
           <w:rFonts w:eastAsia="Times New Roman"/>
@@ -19653,7 +19653,7 @@
     </w:p>
     <w:p>
       <w:pPr>
-        <w:pStyle w:val="af5"/>
+        <w:pStyle w:val="af6"/>
         <w:jc w:val="left"/>
         <w:rPr>
           <w:rFonts w:eastAsia="Times New Roman"/>
@@ -19663,7 +19663,7 @@
     </w:p>
     <w:p>
       <w:pPr>
-        <w:pStyle w:val="af5"/>
+        <w:pStyle w:val="af6"/>
         <w:jc w:val="left"/>
         <w:rPr>
           <w:rFonts w:eastAsia="Times New Roman"/>
@@ -19689,7 +19689,7 @@
     </w:p>
     <w:p>
       <w:pPr>
-        <w:pStyle w:val="af5"/>
+        <w:pStyle w:val="af6"/>
         <w:jc w:val="left"/>
         <w:rPr>
           <w:rFonts w:eastAsia="Times New Roman"/>
@@ -19771,7 +19771,7 @@
     </w:p>
     <w:p>
       <w:pPr>
-        <w:pStyle w:val="af3"/>
+        <w:pStyle w:val="af4"/>
         <w:jc w:val="center"/>
       </w:pPr>
       <w:r>
@@ -19828,13 +19828,13 @@
     </w:p>
     <w:p>
       <w:pPr>
-        <w:pStyle w:val="af3"/>
+        <w:pStyle w:val="af4"/>
         <w:jc w:val="center"/>
       </w:pPr>
     </w:p>
     <w:p>
       <w:pPr>
-        <w:pStyle w:val="af3"/>
+        <w:pStyle w:val="af4"/>
         <w:jc w:val="center"/>
         <w:rPr>
           <w:b/>
@@ -20160,7 +20160,7 @@
     </w:p>
     <w:p>
       <w:pPr>
-        <w:pStyle w:val="af3"/>
+        <w:pStyle w:val="af4"/>
         <w:jc w:val="center"/>
         <w:rPr>
           <w:lang w:val="be-BY"/>
@@ -20220,7 +20220,7 @@
     </w:p>
     <w:p>
       <w:pPr>
-        <w:pStyle w:val="af3"/>
+        <w:pStyle w:val="af4"/>
         <w:jc w:val="center"/>
         <w:rPr>
           <w:lang w:val="be-BY"/>
@@ -20229,7 +20229,7 @@
     </w:p>
     <w:p>
       <w:pPr>
-        <w:pStyle w:val="af3"/>
+        <w:pStyle w:val="af4"/>
         <w:jc w:val="center"/>
         <w:rPr>
           <w:rFonts w:cs="Times New Roman"/>
@@ -20268,7 +20268,7 @@
     </w:p>
     <w:p>
       <w:pPr>
-        <w:pStyle w:val="af3"/>
+        <w:pStyle w:val="af4"/>
         <w:rPr>
           <w:rFonts w:cs="Times New Roman"/>
           <w:szCs w:val="28"/>
@@ -20513,7 +20513,7 @@
     </w:p>
     <w:p>
       <w:pPr>
-        <w:pStyle w:val="af3"/>
+        <w:pStyle w:val="af4"/>
         <w:jc w:val="center"/>
         <w:rPr>
           <w:lang w:val="be-BY"/>
@@ -20572,7 +20572,7 @@
     </w:p>
     <w:p>
       <w:pPr>
-        <w:pStyle w:val="af3"/>
+        <w:pStyle w:val="af4"/>
         <w:jc w:val="center"/>
         <w:rPr>
           <w:lang w:val="be-BY"/>
@@ -20581,7 +20581,7 @@
     </w:p>
     <w:p>
       <w:pPr>
-        <w:pStyle w:val="af3"/>
+        <w:pStyle w:val="af4"/>
         <w:jc w:val="center"/>
         <w:rPr>
           <w:b/>
@@ -20614,7 +20614,7 @@
     </w:p>
     <w:p>
       <w:pPr>
-        <w:pStyle w:val="af3"/>
+        <w:pStyle w:val="af4"/>
         <w:jc w:val="center"/>
       </w:pPr>
     </w:p>
@@ -20885,7 +20885,7 @@
     </w:p>
     <w:p>
       <w:pPr>
-        <w:pStyle w:val="af3"/>
+        <w:pStyle w:val="af4"/>
         <w:jc w:val="center"/>
       </w:pPr>
       <w:r>
@@ -20941,13 +20941,13 @@
     </w:p>
     <w:p>
       <w:pPr>
-        <w:pStyle w:val="af3"/>
+        <w:pStyle w:val="af4"/>
         <w:jc w:val="center"/>
       </w:pPr>
     </w:p>
     <w:p>
       <w:pPr>
-        <w:pStyle w:val="af3"/>
+        <w:pStyle w:val="af4"/>
         <w:jc w:val="center"/>
         <w:rPr>
           <w:b/>
@@ -20964,7 +20964,7 @@
     </w:p>
     <w:p>
       <w:pPr>
-        <w:pStyle w:val="af3"/>
+        <w:pStyle w:val="af4"/>
         <w:jc w:val="center"/>
       </w:pPr>
     </w:p>
@@ -21621,7 +21621,7 @@
     </w:p>
     <w:p>
       <w:pPr>
-        <w:pStyle w:val="ae"/>
+        <w:pStyle w:val="af"/>
         <w:numPr>
           <w:ilvl w:val="0"/>
           <w:numId w:val="5"/>
@@ -21653,7 +21653,7 @@
     </w:p>
     <w:p>
       <w:pPr>
-        <w:pStyle w:val="ae"/>
+        <w:pStyle w:val="af"/>
         <w:numPr>
           <w:ilvl w:val="0"/>
           <w:numId w:val="5"/>
@@ -21685,7 +21685,7 @@
     </w:p>
     <w:p>
       <w:pPr>
-        <w:pStyle w:val="ae"/>
+        <w:pStyle w:val="af"/>
         <w:numPr>
           <w:ilvl w:val="0"/>
           <w:numId w:val="5"/>
@@ -21732,7 +21732,7 @@
     </w:p>
     <w:p>
       <w:pPr>
-        <w:pStyle w:val="ae"/>
+        <w:pStyle w:val="af"/>
         <w:numPr>
           <w:ilvl w:val="0"/>
           <w:numId w:val="5"/>
@@ -21779,7 +21779,7 @@
     </w:p>
     <w:p>
       <w:pPr>
-        <w:pStyle w:val="ae"/>
+        <w:pStyle w:val="af"/>
         <w:numPr>
           <w:ilvl w:val="0"/>
           <w:numId w:val="5"/>
@@ -21841,7 +21841,7 @@
     </w:p>
     <w:p>
       <w:pPr>
-        <w:pStyle w:val="ae"/>
+        <w:pStyle w:val="af"/>
         <w:numPr>
           <w:ilvl w:val="0"/>
           <w:numId w:val="5"/>
@@ -21903,7 +21903,7 @@
     </w:p>
     <w:p>
       <w:pPr>
-        <w:pStyle w:val="ae"/>
+        <w:pStyle w:val="af"/>
         <w:numPr>
           <w:ilvl w:val="0"/>
           <w:numId w:val="5"/>
@@ -21965,7 +21965,7 @@
     </w:p>
     <w:p>
       <w:pPr>
-        <w:pStyle w:val="ae"/>
+        <w:pStyle w:val="af"/>
         <w:numPr>
           <w:ilvl w:val="0"/>
           <w:numId w:val="5"/>
@@ -22038,7 +22038,7 @@
     </w:p>
     <w:p>
       <w:pPr>
-        <w:pStyle w:val="ae"/>
+        <w:pStyle w:val="af"/>
         <w:numPr>
           <w:ilvl w:val="0"/>
           <w:numId w:val="5"/>
@@ -22095,7 +22095,7 @@
     </w:p>
     <w:p>
       <w:pPr>
-        <w:pStyle w:val="ae"/>
+        <w:pStyle w:val="af"/>
         <w:numPr>
           <w:ilvl w:val="0"/>
           <w:numId w:val="5"/>
@@ -22155,7 +22155,7 @@
     </w:p>
     <w:p>
       <w:pPr>
-        <w:pStyle w:val="af3"/>
+        <w:pStyle w:val="af4"/>
         <w:jc w:val="center"/>
       </w:pPr>
       <w:r>
@@ -22163,19 +22163,19 @@
           <v:shape id="_x0000_i1026" type="#_x0000_t75" style="width:578.25pt;height:383.25pt" o:ole="">
             <v:imagedata r:id="rId26" o:title=""/>
           </v:shape>
-          <o:OLEObject Type="Embed" ProgID="Visio.Drawing.11" ShapeID="_x0000_i1026" DrawAspect="Content" ObjectID="_1575876530" r:id="rId27"/>
+          <o:OLEObject Type="Embed" ProgID="Visio.Drawing.11" ShapeID="_x0000_i1026" DrawAspect="Content" ObjectID="_1576918534" r:id="rId27"/>
         </w:object>
       </w:r>
     </w:p>
     <w:p>
       <w:pPr>
-        <w:pStyle w:val="af3"/>
+        <w:pStyle w:val="af4"/>
         <w:jc w:val="center"/>
       </w:pPr>
     </w:p>
     <w:p>
       <w:pPr>
-        <w:pStyle w:val="af3"/>
+        <w:pStyle w:val="af4"/>
         <w:jc w:val="center"/>
         <w:rPr>
           <w:b/>
@@ -22433,7 +22433,7 @@
     </w:p>
     <w:p>
       <w:pPr>
-        <w:pStyle w:val="ae"/>
+        <w:pStyle w:val="af"/>
         <w:numPr>
           <w:ilvl w:val="0"/>
           <w:numId w:val="5"/>
@@ -22464,7 +22464,7 @@
     </w:p>
     <w:p>
       <w:pPr>
-        <w:pStyle w:val="ae"/>
+        <w:pStyle w:val="af"/>
         <w:numPr>
           <w:ilvl w:val="0"/>
           <w:numId w:val="5"/>
@@ -22508,7 +22508,7 @@
     </w:p>
     <w:p>
       <w:pPr>
-        <w:pStyle w:val="ae"/>
+        <w:pStyle w:val="af"/>
         <w:numPr>
           <w:ilvl w:val="0"/>
           <w:numId w:val="5"/>
@@ -22558,7 +22558,7 @@
     </w:p>
     <w:p>
       <w:pPr>
-        <w:pStyle w:val="ae"/>
+        <w:pStyle w:val="af"/>
         <w:numPr>
           <w:ilvl w:val="0"/>
           <w:numId w:val="5"/>
@@ -22602,7 +22602,7 @@
     </w:p>
     <w:p>
       <w:pPr>
-        <w:pStyle w:val="ae"/>
+        <w:pStyle w:val="af"/>
         <w:numPr>
           <w:ilvl w:val="0"/>
           <w:numId w:val="5"/>
@@ -22649,7 +22649,7 @@
     </w:p>
     <w:p>
       <w:pPr>
-        <w:pStyle w:val="ae"/>
+        <w:pStyle w:val="af"/>
         <w:numPr>
           <w:ilvl w:val="0"/>
           <w:numId w:val="5"/>
@@ -22696,7 +22696,7 @@
     </w:p>
     <w:p>
       <w:pPr>
-        <w:pStyle w:val="ae"/>
+        <w:pStyle w:val="af"/>
         <w:numPr>
           <w:ilvl w:val="0"/>
           <w:numId w:val="5"/>
@@ -22743,7 +22743,7 @@
     </w:p>
     <w:p>
       <w:pPr>
-        <w:pStyle w:val="ae"/>
+        <w:pStyle w:val="af"/>
         <w:tabs>
           <w:tab w:val="left" w:pos="567"/>
         </w:tabs>
@@ -22917,7 +22917,7 @@
     </w:p>
     <w:p>
       <w:pPr>
-        <w:pStyle w:val="ae"/>
+        <w:pStyle w:val="af"/>
         <w:numPr>
           <w:ilvl w:val="0"/>
           <w:numId w:val="5"/>
@@ -22948,7 +22948,7 @@
     </w:p>
     <w:p>
       <w:pPr>
-        <w:pStyle w:val="ae"/>
+        <w:pStyle w:val="af"/>
         <w:numPr>
           <w:ilvl w:val="0"/>
           <w:numId w:val="5"/>
@@ -22992,7 +22992,7 @@
     </w:p>
     <w:p>
       <w:pPr>
-        <w:pStyle w:val="ae"/>
+        <w:pStyle w:val="af"/>
         <w:numPr>
           <w:ilvl w:val="0"/>
           <w:numId w:val="5"/>
@@ -23039,7 +23039,7 @@
     </w:p>
     <w:p>
       <w:pPr>
-        <w:pStyle w:val="ae"/>
+        <w:pStyle w:val="af"/>
         <w:numPr>
           <w:ilvl w:val="0"/>
           <w:numId w:val="5"/>
@@ -23086,7 +23086,7 @@
     </w:p>
     <w:p>
       <w:pPr>
-        <w:pStyle w:val="ae"/>
+        <w:pStyle w:val="af"/>
         <w:numPr>
           <w:ilvl w:val="0"/>
           <w:numId w:val="5"/>
@@ -23142,7 +23142,7 @@
     </w:p>
     <w:p>
       <w:pPr>
-        <w:pStyle w:val="ae"/>
+        <w:pStyle w:val="af"/>
         <w:numPr>
           <w:ilvl w:val="0"/>
           <w:numId w:val="5"/>
@@ -23198,7 +23198,7 @@
     </w:p>
     <w:p>
       <w:pPr>
-        <w:pStyle w:val="ae"/>
+        <w:pStyle w:val="af"/>
         <w:numPr>
           <w:ilvl w:val="0"/>
           <w:numId w:val="5"/>
@@ -23235,7 +23235,7 @@
     </w:p>
     <w:p>
       <w:pPr>
-        <w:pStyle w:val="ae"/>
+        <w:pStyle w:val="af"/>
         <w:tabs>
           <w:tab w:val="left" w:pos="993"/>
         </w:tabs>
@@ -23390,7 +23390,7 @@
     </w:p>
     <w:p>
       <w:pPr>
-        <w:pStyle w:val="ae"/>
+        <w:pStyle w:val="af"/>
         <w:numPr>
           <w:ilvl w:val="0"/>
           <w:numId w:val="5"/>
@@ -23421,7 +23421,7 @@
     </w:p>
     <w:p>
       <w:pPr>
-        <w:pStyle w:val="ae"/>
+        <w:pStyle w:val="af"/>
         <w:numPr>
           <w:ilvl w:val="0"/>
           <w:numId w:val="5"/>
@@ -23465,7 +23465,7 @@
     </w:p>
     <w:p>
       <w:pPr>
-        <w:pStyle w:val="ae"/>
+        <w:pStyle w:val="af"/>
         <w:numPr>
           <w:ilvl w:val="0"/>
           <w:numId w:val="5"/>
@@ -23508,7 +23508,7 @@
     </w:p>
     <w:p>
       <w:pPr>
-        <w:pStyle w:val="ae"/>
+        <w:pStyle w:val="af"/>
         <w:numPr>
           <w:ilvl w:val="0"/>
           <w:numId w:val="5"/>
@@ -23542,7 +23542,7 @@
     </w:p>
     <w:p>
       <w:pPr>
-        <w:pStyle w:val="ae"/>
+        <w:pStyle w:val="af"/>
         <w:numPr>
           <w:ilvl w:val="0"/>
           <w:numId w:val="5"/>
@@ -23576,7 +23576,7 @@
     </w:p>
     <w:p>
       <w:pPr>
-        <w:pStyle w:val="ae"/>
+        <w:pStyle w:val="af"/>
         <w:numPr>
           <w:ilvl w:val="0"/>
           <w:numId w:val="5"/>
@@ -23623,7 +23623,7 @@
     </w:p>
     <w:p>
       <w:pPr>
-        <w:pStyle w:val="ae"/>
+        <w:pStyle w:val="af"/>
         <w:numPr>
           <w:ilvl w:val="0"/>
           <w:numId w:val="5"/>
@@ -23691,7 +23691,7 @@
     </w:p>
     <w:p>
       <w:pPr>
-        <w:pStyle w:val="ae"/>
+        <w:pStyle w:val="af"/>
         <w:numPr>
           <w:ilvl w:val="0"/>
           <w:numId w:val="5"/>
@@ -23738,7 +23738,7 @@
     </w:p>
     <w:p>
       <w:pPr>
-        <w:pStyle w:val="ae"/>
+        <w:pStyle w:val="af"/>
         <w:numPr>
           <w:ilvl w:val="0"/>
           <w:numId w:val="5"/>
@@ -23785,7 +23785,7 @@
     </w:p>
     <w:p>
       <w:pPr>
-        <w:pStyle w:val="ae"/>
+        <w:pStyle w:val="af"/>
         <w:numPr>
           <w:ilvl w:val="0"/>
           <w:numId w:val="5"/>
@@ -23821,7 +23821,7 @@
     </w:p>
     <w:p>
       <w:pPr>
-        <w:pStyle w:val="ae"/>
+        <w:pStyle w:val="af"/>
         <w:tabs>
           <w:tab w:val="left" w:pos="993"/>
         </w:tabs>
@@ -23955,7 +23955,7 @@
     </w:p>
     <w:p>
       <w:pPr>
-        <w:pStyle w:val="ae"/>
+        <w:pStyle w:val="af"/>
         <w:numPr>
           <w:ilvl w:val="0"/>
           <w:numId w:val="5"/>
@@ -23986,7 +23986,7 @@
     </w:p>
     <w:p>
       <w:pPr>
-        <w:pStyle w:val="ae"/>
+        <w:pStyle w:val="af"/>
         <w:numPr>
           <w:ilvl w:val="0"/>
           <w:numId w:val="5"/>
@@ -24030,7 +24030,7 @@
     </w:p>
     <w:p>
       <w:pPr>
-        <w:pStyle w:val="ae"/>
+        <w:pStyle w:val="af"/>
         <w:numPr>
           <w:ilvl w:val="0"/>
           <w:numId w:val="5"/>
@@ -24089,7 +24089,7 @@
     </w:p>
     <w:p>
       <w:pPr>
-        <w:pStyle w:val="ae"/>
+        <w:pStyle w:val="af"/>
         <w:numPr>
           <w:ilvl w:val="0"/>
           <w:numId w:val="5"/>
@@ -24139,7 +24139,7 @@
     </w:p>
     <w:p>
       <w:pPr>
-        <w:pStyle w:val="ae"/>
+        <w:pStyle w:val="af"/>
         <w:numPr>
           <w:ilvl w:val="0"/>
           <w:numId w:val="5"/>
@@ -24183,7 +24183,7 @@
     </w:p>
     <w:p>
       <w:pPr>
-        <w:pStyle w:val="ae"/>
+        <w:pStyle w:val="af"/>
         <w:numPr>
           <w:ilvl w:val="0"/>
           <w:numId w:val="5"/>
@@ -24230,7 +24230,7 @@
     </w:p>
     <w:p>
       <w:pPr>
-        <w:pStyle w:val="ae"/>
+        <w:pStyle w:val="af"/>
         <w:numPr>
           <w:ilvl w:val="0"/>
           <w:numId w:val="5"/>
@@ -24276,7 +24276,7 @@
     </w:p>
     <w:p>
       <w:pPr>
-        <w:pStyle w:val="ae"/>
+        <w:pStyle w:val="af"/>
         <w:numPr>
           <w:ilvl w:val="0"/>
           <w:numId w:val="5"/>
@@ -24309,7 +24309,7 @@
     </w:p>
     <w:p>
       <w:pPr>
-        <w:pStyle w:val="ae"/>
+        <w:pStyle w:val="af"/>
         <w:tabs>
           <w:tab w:val="left" w:pos="567"/>
         </w:tabs>
@@ -24350,7 +24350,7 @@
     </w:p>
     <w:p>
       <w:pPr>
-        <w:pStyle w:val="ae"/>
+        <w:pStyle w:val="af"/>
         <w:tabs>
           <w:tab w:val="left" w:pos="993"/>
         </w:tabs>
@@ -24480,7 +24480,7 @@
     </w:p>
     <w:p>
       <w:pPr>
-        <w:pStyle w:val="ae"/>
+        <w:pStyle w:val="af"/>
         <w:numPr>
           <w:ilvl w:val="0"/>
           <w:numId w:val="5"/>
@@ -24511,7 +24511,7 @@
     </w:p>
     <w:p>
       <w:pPr>
-        <w:pStyle w:val="ae"/>
+        <w:pStyle w:val="af"/>
         <w:numPr>
           <w:ilvl w:val="0"/>
           <w:numId w:val="5"/>
@@ -24544,7 +24544,7 @@
     </w:p>
     <w:p>
       <w:pPr>
-        <w:pStyle w:val="ae"/>
+        <w:pStyle w:val="af"/>
         <w:tabs>
           <w:tab w:val="left" w:pos="567"/>
         </w:tabs>
@@ -24647,7 +24647,7 @@
     </w:p>
     <w:p>
       <w:pPr>
-        <w:pStyle w:val="ae"/>
+        <w:pStyle w:val="af"/>
         <w:tabs>
           <w:tab w:val="left" w:pos="993"/>
         </w:tabs>
@@ -24794,7 +24794,7 @@
     </w:p>
     <w:p>
       <w:pPr>
-        <w:pStyle w:val="ae"/>
+        <w:pStyle w:val="af"/>
         <w:numPr>
           <w:ilvl w:val="0"/>
           <w:numId w:val="5"/>
@@ -24825,7 +24825,7 @@
     </w:p>
     <w:p>
       <w:pPr>
-        <w:pStyle w:val="ae"/>
+        <w:pStyle w:val="af"/>
         <w:numPr>
           <w:ilvl w:val="0"/>
           <w:numId w:val="5"/>
@@ -24891,7 +24891,7 @@
     </w:p>
     <w:p>
       <w:pPr>
-        <w:pStyle w:val="ae"/>
+        <w:pStyle w:val="af"/>
         <w:numPr>
           <w:ilvl w:val="0"/>
           <w:numId w:val="5"/>
@@ -25079,7 +25079,7 @@
     </w:p>
     <w:p>
       <w:pPr>
-        <w:pStyle w:val="ae"/>
+        <w:pStyle w:val="af"/>
         <w:numPr>
           <w:ilvl w:val="0"/>
           <w:numId w:val="5"/>
@@ -25110,7 +25110,7 @@
     </w:p>
     <w:p>
       <w:pPr>
-        <w:pStyle w:val="ae"/>
+        <w:pStyle w:val="af"/>
         <w:numPr>
           <w:ilvl w:val="0"/>
           <w:numId w:val="5"/>
@@ -25179,7 +25179,7 @@
     </w:p>
     <w:p>
       <w:pPr>
-        <w:pStyle w:val="ae"/>
+        <w:pStyle w:val="af"/>
         <w:numPr>
           <w:ilvl w:val="0"/>
           <w:numId w:val="5"/>
@@ -25248,7 +25248,7 @@
     </w:p>
     <w:p>
       <w:pPr>
-        <w:pStyle w:val="ae"/>
+        <w:pStyle w:val="af"/>
         <w:numPr>
           <w:ilvl w:val="0"/>
           <w:numId w:val="5"/>
@@ -25292,7 +25292,7 @@
     </w:p>
     <w:p>
       <w:pPr>
-        <w:pStyle w:val="ae"/>
+        <w:pStyle w:val="af"/>
         <w:numPr>
           <w:ilvl w:val="0"/>
           <w:numId w:val="5"/>
@@ -25345,7 +25345,7 @@
     </w:p>
     <w:p>
       <w:pPr>
-        <w:pStyle w:val="ae"/>
+        <w:pStyle w:val="af"/>
         <w:numPr>
           <w:ilvl w:val="0"/>
           <w:numId w:val="5"/>
@@ -25376,7 +25376,7 @@
     </w:p>
     <w:p>
       <w:pPr>
-        <w:pStyle w:val="ae"/>
+        <w:pStyle w:val="af"/>
         <w:numPr>
           <w:ilvl w:val="0"/>
           <w:numId w:val="5"/>
@@ -25407,7 +25407,7 @@
     </w:p>
     <w:p>
       <w:pPr>
-        <w:pStyle w:val="ae"/>
+        <w:pStyle w:val="af"/>
         <w:numPr>
           <w:ilvl w:val="0"/>
           <w:numId w:val="5"/>
@@ -25438,7 +25438,7 @@
     </w:p>
     <w:p>
       <w:pPr>
-        <w:pStyle w:val="ae"/>
+        <w:pStyle w:val="af"/>
         <w:numPr>
           <w:ilvl w:val="0"/>
           <w:numId w:val="5"/>
@@ -25478,7 +25478,7 @@
     </w:p>
     <w:p>
       <w:pPr>
-        <w:pStyle w:val="ae"/>
+        <w:pStyle w:val="af"/>
         <w:numPr>
           <w:ilvl w:val="0"/>
           <w:numId w:val="5"/>
@@ -25511,7 +25511,7 @@
     </w:p>
     <w:p>
       <w:pPr>
-        <w:pStyle w:val="ae"/>
+        <w:pStyle w:val="af"/>
         <w:numPr>
           <w:ilvl w:val="0"/>
           <w:numId w:val="5"/>
@@ -25700,7 +25700,7 @@
     </w:p>
     <w:p>
       <w:pPr>
-        <w:pStyle w:val="ae"/>
+        <w:pStyle w:val="af"/>
         <w:numPr>
           <w:ilvl w:val="0"/>
           <w:numId w:val="5"/>
@@ -25731,7 +25731,7 @@
     </w:p>
     <w:p>
       <w:pPr>
-        <w:pStyle w:val="ae"/>
+        <w:pStyle w:val="af"/>
         <w:numPr>
           <w:ilvl w:val="0"/>
           <w:numId w:val="5"/>
@@ -25764,7 +25764,7 @@
     </w:p>
     <w:p>
       <w:pPr>
-        <w:pStyle w:val="ae"/>
+        <w:pStyle w:val="af"/>
         <w:tabs>
           <w:tab w:val="left" w:pos="567"/>
         </w:tabs>
@@ -25863,7 +25863,7 @@
     </w:p>
     <w:p>
       <w:pPr>
-        <w:pStyle w:val="ae"/>
+        <w:pStyle w:val="af"/>
         <w:tabs>
           <w:tab w:val="left" w:pos="567"/>
         </w:tabs>
@@ -25993,7 +25993,7 @@
     </w:p>
     <w:p>
       <w:pPr>
-        <w:pStyle w:val="ae"/>
+        <w:pStyle w:val="af"/>
         <w:numPr>
           <w:ilvl w:val="0"/>
           <w:numId w:val="5"/>
@@ -26024,7 +26024,7 @@
     </w:p>
     <w:p>
       <w:pPr>
-        <w:pStyle w:val="ae"/>
+        <w:pStyle w:val="af"/>
         <w:numPr>
           <w:ilvl w:val="0"/>
           <w:numId w:val="5"/>
@@ -26068,7 +26068,7 @@
     </w:p>
     <w:p>
       <w:pPr>
-        <w:pStyle w:val="ae"/>
+        <w:pStyle w:val="af"/>
         <w:numPr>
           <w:ilvl w:val="0"/>
           <w:numId w:val="5"/>
@@ -26136,7 +26136,7 @@
     </w:p>
     <w:p>
       <w:pPr>
-        <w:pStyle w:val="ae"/>
+        <w:pStyle w:val="af"/>
         <w:numPr>
           <w:ilvl w:val="0"/>
           <w:numId w:val="5"/>
@@ -26335,7 +26335,7 @@
     </w:p>
     <w:p>
       <w:pPr>
-        <w:pStyle w:val="ae"/>
+        <w:pStyle w:val="af"/>
         <w:numPr>
           <w:ilvl w:val="0"/>
           <w:numId w:val="5"/>
@@ -26366,7 +26366,7 @@
     </w:p>
     <w:p>
       <w:pPr>
-        <w:pStyle w:val="ae"/>
+        <w:pStyle w:val="af"/>
         <w:numPr>
           <w:ilvl w:val="0"/>
           <w:numId w:val="5"/>
@@ -26397,7 +26397,7 @@
     </w:p>
     <w:p>
       <w:pPr>
-        <w:pStyle w:val="ae"/>
+        <w:pStyle w:val="af"/>
         <w:numPr>
           <w:ilvl w:val="0"/>
           <w:numId w:val="5"/>
@@ -26454,7 +26454,7 @@
     </w:p>
     <w:p>
       <w:pPr>
-        <w:pStyle w:val="ae"/>
+        <w:pStyle w:val="af"/>
         <w:numPr>
           <w:ilvl w:val="0"/>
           <w:numId w:val="5"/>
@@ -26521,7 +26521,7 @@
     </w:p>
     <w:p>
       <w:pPr>
-        <w:pStyle w:val="ae"/>
+        <w:pStyle w:val="af"/>
         <w:numPr>
           <w:ilvl w:val="0"/>
           <w:numId w:val="5"/>
@@ -26552,7 +26552,7 @@
     </w:p>
     <w:p>
       <w:pPr>
-        <w:pStyle w:val="ae"/>
+        <w:pStyle w:val="af"/>
         <w:numPr>
           <w:ilvl w:val="0"/>
           <w:numId w:val="5"/>
@@ -26608,7 +26608,7 @@
     </w:p>
     <w:p>
       <w:pPr>
-        <w:pStyle w:val="ae"/>
+        <w:pStyle w:val="af"/>
         <w:numPr>
           <w:ilvl w:val="0"/>
           <w:numId w:val="5"/>
@@ -26652,7 +26652,7 @@
     </w:p>
     <w:p>
       <w:pPr>
-        <w:pStyle w:val="ae"/>
+        <w:pStyle w:val="af"/>
         <w:numPr>
           <w:ilvl w:val="0"/>
           <w:numId w:val="5"/>
@@ -26683,7 +26683,7 @@
     </w:p>
     <w:p>
       <w:pPr>
-        <w:pStyle w:val="ae"/>
+        <w:pStyle w:val="af"/>
         <w:numPr>
           <w:ilvl w:val="0"/>
           <w:numId w:val="5"/>
@@ -26714,7 +26714,7 @@
     </w:p>
     <w:p>
       <w:pPr>
-        <w:pStyle w:val="ae"/>
+        <w:pStyle w:val="af"/>
         <w:numPr>
           <w:ilvl w:val="0"/>
           <w:numId w:val="5"/>
@@ -26920,7 +26920,7 @@
     </w:p>
     <w:p>
       <w:pPr>
-        <w:pStyle w:val="ae"/>
+        <w:pStyle w:val="af"/>
         <w:numPr>
           <w:ilvl w:val="0"/>
           <w:numId w:val="5"/>
@@ -26951,7 +26951,7 @@
     </w:p>
     <w:p>
       <w:pPr>
-        <w:pStyle w:val="ae"/>
+        <w:pStyle w:val="af"/>
         <w:numPr>
           <w:ilvl w:val="0"/>
           <w:numId w:val="5"/>
@@ -26995,7 +26995,7 @@
     </w:p>
     <w:p>
       <w:pPr>
-        <w:pStyle w:val="ae"/>
+        <w:pStyle w:val="af"/>
         <w:numPr>
           <w:ilvl w:val="0"/>
           <w:numId w:val="5"/>
@@ -27210,7 +27210,7 @@
     </w:p>
     <w:p>
       <w:pPr>
-        <w:pStyle w:val="ae"/>
+        <w:pStyle w:val="af"/>
         <w:numPr>
           <w:ilvl w:val="0"/>
           <w:numId w:val="5"/>
@@ -27241,7 +27241,7 @@
     </w:p>
     <w:p>
       <w:pPr>
-        <w:pStyle w:val="ae"/>
+        <w:pStyle w:val="af"/>
         <w:numPr>
           <w:ilvl w:val="0"/>
           <w:numId w:val="5"/>
@@ -27285,7 +27285,7 @@
     </w:p>
     <w:p>
       <w:pPr>
-        <w:pStyle w:val="ae"/>
+        <w:pStyle w:val="af"/>
         <w:numPr>
           <w:ilvl w:val="0"/>
           <w:numId w:val="5"/>
@@ -27361,7 +27361,7 @@
     </w:p>
     <w:p>
       <w:pPr>
-        <w:pStyle w:val="ae"/>
+        <w:pStyle w:val="af"/>
         <w:numPr>
           <w:ilvl w:val="0"/>
           <w:numId w:val="5"/>
@@ -27392,7 +27392,7 @@
     </w:p>
     <w:p>
       <w:pPr>
-        <w:pStyle w:val="ae"/>
+        <w:pStyle w:val="af"/>
         <w:numPr>
           <w:ilvl w:val="0"/>
           <w:numId w:val="5"/>
@@ -27423,7 +27423,7 @@
     </w:p>
     <w:p>
       <w:pPr>
-        <w:pStyle w:val="ae"/>
+        <w:pStyle w:val="af"/>
         <w:numPr>
           <w:ilvl w:val="0"/>
           <w:numId w:val="5"/>
@@ -27467,7 +27467,7 @@
     </w:p>
     <w:p>
       <w:pPr>
-        <w:pStyle w:val="ae"/>
+        <w:pStyle w:val="af"/>
         <w:numPr>
           <w:ilvl w:val="0"/>
           <w:numId w:val="5"/>
@@ -27511,7 +27511,7 @@
     </w:p>
     <w:p>
       <w:pPr>
-        <w:pStyle w:val="ae"/>
+        <w:pStyle w:val="af"/>
         <w:numPr>
           <w:ilvl w:val="0"/>
           <w:numId w:val="5"/>
@@ -27625,7 +27625,7 @@
     </w:p>
     <w:p>
       <w:pPr>
-        <w:pStyle w:val="ae"/>
+        <w:pStyle w:val="af"/>
         <w:numPr>
           <w:ilvl w:val="0"/>
           <w:numId w:val="5"/>
@@ -27656,7 +27656,7 @@
     </w:p>
     <w:p>
       <w:pPr>
-        <w:pStyle w:val="ae"/>
+        <w:pStyle w:val="af"/>
         <w:numPr>
           <w:ilvl w:val="0"/>
           <w:numId w:val="5"/>
@@ -27700,7 +27700,7 @@
     </w:p>
     <w:p>
       <w:pPr>
-        <w:pStyle w:val="ae"/>
+        <w:pStyle w:val="af"/>
         <w:numPr>
           <w:ilvl w:val="0"/>
           <w:numId w:val="5"/>
@@ -27775,7 +27775,7 @@
     </w:p>
     <w:p>
       <w:pPr>
-        <w:pStyle w:val="ae"/>
+        <w:pStyle w:val="af"/>
         <w:numPr>
           <w:ilvl w:val="0"/>
           <w:numId w:val="5"/>
@@ -27812,7 +27812,7 @@
     </w:p>
     <w:p>
       <w:pPr>
-        <w:pStyle w:val="ae"/>
+        <w:pStyle w:val="af"/>
         <w:numPr>
           <w:ilvl w:val="0"/>
           <w:numId w:val="5"/>
@@ -27843,7 +27843,7 @@
     </w:p>
     <w:p>
       <w:pPr>
-        <w:pStyle w:val="ae"/>
+        <w:pStyle w:val="af"/>
         <w:numPr>
           <w:ilvl w:val="0"/>
           <w:numId w:val="5"/>
@@ -27876,7 +27876,7 @@
     </w:p>
     <w:p>
       <w:pPr>
-        <w:pStyle w:val="ae"/>
+        <w:pStyle w:val="af"/>
         <w:numPr>
           <w:ilvl w:val="0"/>
           <w:numId w:val="5"/>
@@ -27909,7 +27909,7 @@
     </w:p>
     <w:p>
       <w:pPr>
-        <w:pStyle w:val="ae"/>
+        <w:pStyle w:val="af"/>
         <w:numPr>
           <w:ilvl w:val="0"/>
           <w:numId w:val="5"/>
@@ -27940,7 +27940,7 @@
     </w:p>
     <w:p>
       <w:pPr>
-        <w:pStyle w:val="ae"/>
+        <w:pStyle w:val="af"/>
         <w:numPr>
           <w:ilvl w:val="0"/>
           <w:numId w:val="5"/>
@@ -28014,7 +28014,7 @@
     </w:p>
     <w:p>
       <w:pPr>
-        <w:pStyle w:val="ae"/>
+        <w:pStyle w:val="af"/>
         <w:tabs>
           <w:tab w:val="left" w:pos="567"/>
         </w:tabs>
@@ -28230,7 +28230,7 @@
     </w:p>
     <w:p>
       <w:pPr>
-        <w:pStyle w:val="ae"/>
+        <w:pStyle w:val="af"/>
         <w:numPr>
           <w:ilvl w:val="0"/>
           <w:numId w:val="5"/>
@@ -28261,7 +28261,7 @@
     </w:p>
     <w:p>
       <w:pPr>
-        <w:pStyle w:val="ae"/>
+        <w:pStyle w:val="af"/>
         <w:numPr>
           <w:ilvl w:val="0"/>
           <w:numId w:val="5"/>
@@ -28305,7 +28305,7 @@
     </w:p>
     <w:p>
       <w:pPr>
-        <w:pStyle w:val="ae"/>
+        <w:pStyle w:val="af"/>
         <w:numPr>
           <w:ilvl w:val="0"/>
           <w:numId w:val="5"/>
@@ -28368,7 +28368,7 @@
     </w:p>
     <w:p>
       <w:pPr>
-        <w:pStyle w:val="ae"/>
+        <w:pStyle w:val="af"/>
         <w:numPr>
           <w:ilvl w:val="0"/>
           <w:numId w:val="5"/>
@@ -28407,7 +28407,7 @@
     </w:p>
     <w:p>
       <w:pPr>
-        <w:pStyle w:val="ae"/>
+        <w:pStyle w:val="af"/>
         <w:tabs>
           <w:tab w:val="left" w:pos="567"/>
         </w:tabs>
@@ -28659,7 +28659,7 @@
     </w:p>
     <w:p>
       <w:pPr>
-        <w:pStyle w:val="ae"/>
+        <w:pStyle w:val="af"/>
         <w:numPr>
           <w:ilvl w:val="0"/>
           <w:numId w:val="5"/>
@@ -28753,7 +28753,7 @@
     </w:p>
     <w:p>
       <w:pPr>
-        <w:pStyle w:val="ae"/>
+        <w:pStyle w:val="af"/>
         <w:numPr>
           <w:ilvl w:val="0"/>
           <w:numId w:val="5"/>
@@ -28892,7 +28892,7 @@
     </w:p>
     <w:p>
       <w:pPr>
-        <w:pStyle w:val="ae"/>
+        <w:pStyle w:val="af"/>
         <w:numPr>
           <w:ilvl w:val="0"/>
           <w:numId w:val="5"/>
@@ -29001,7 +29001,7 @@
     </w:p>
     <w:p>
       <w:pPr>
-        <w:pStyle w:val="ae"/>
+        <w:pStyle w:val="af"/>
         <w:tabs>
           <w:tab w:val="left" w:pos="993"/>
         </w:tabs>
@@ -29157,7 +29157,7 @@
     </w:p>
     <w:p>
       <w:pPr>
-        <w:pStyle w:val="ae"/>
+        <w:pStyle w:val="af"/>
         <w:numPr>
           <w:ilvl w:val="0"/>
           <w:numId w:val="5"/>
@@ -29239,7 +29239,7 @@
     </w:p>
     <w:p>
       <w:pPr>
-        <w:pStyle w:val="ae"/>
+        <w:pStyle w:val="af"/>
         <w:numPr>
           <w:ilvl w:val="0"/>
           <w:numId w:val="5"/>
@@ -29310,7 +29310,7 @@
     </w:p>
     <w:p>
       <w:pPr>
-        <w:pStyle w:val="ae"/>
+        <w:pStyle w:val="af"/>
         <w:tabs>
           <w:tab w:val="left" w:pos="993"/>
         </w:tabs>
@@ -29427,7 +29427,7 @@
     </w:p>
     <w:p>
       <w:pPr>
-        <w:pStyle w:val="ae"/>
+        <w:pStyle w:val="af"/>
         <w:numPr>
           <w:ilvl w:val="0"/>
           <w:numId w:val="5"/>
@@ -29519,7 +29519,7 @@
     </w:p>
     <w:p>
       <w:pPr>
-        <w:pStyle w:val="ae"/>
+        <w:pStyle w:val="af"/>
         <w:numPr>
           <w:ilvl w:val="0"/>
           <w:numId w:val="5"/>
@@ -29611,7 +29611,7 @@
     </w:p>
     <w:p>
       <w:pPr>
-        <w:pStyle w:val="ae"/>
+        <w:pStyle w:val="af"/>
         <w:numPr>
           <w:ilvl w:val="0"/>
           <w:numId w:val="5"/>
@@ -29658,7 +29658,7 @@
     </w:p>
     <w:p>
       <w:pPr>
-        <w:pStyle w:val="ae"/>
+        <w:pStyle w:val="af"/>
         <w:numPr>
           <w:ilvl w:val="0"/>
           <w:numId w:val="5"/>
@@ -29720,7 +29720,7 @@
     </w:p>
     <w:p>
       <w:pPr>
-        <w:pStyle w:val="ae"/>
+        <w:pStyle w:val="af"/>
         <w:numPr>
           <w:ilvl w:val="0"/>
           <w:numId w:val="5"/>
@@ -29767,7 +29767,7 @@
     </w:p>
     <w:p>
       <w:pPr>
-        <w:pStyle w:val="ae"/>
+        <w:pStyle w:val="af"/>
         <w:numPr>
           <w:ilvl w:val="0"/>
           <w:numId w:val="5"/>
@@ -29829,7 +29829,7 @@
     </w:p>
     <w:p>
       <w:pPr>
-        <w:pStyle w:val="ae"/>
+        <w:pStyle w:val="af"/>
         <w:numPr>
           <w:ilvl w:val="0"/>
           <w:numId w:val="5"/>
@@ -29921,7 +29921,7 @@
     </w:p>
     <w:p>
       <w:pPr>
-        <w:pStyle w:val="ae"/>
+        <w:pStyle w:val="af"/>
         <w:numPr>
           <w:ilvl w:val="0"/>
           <w:numId w:val="5"/>
@@ -29983,7 +29983,7 @@
     </w:p>
     <w:p>
       <w:pPr>
-        <w:pStyle w:val="ae"/>
+        <w:pStyle w:val="af"/>
         <w:numPr>
           <w:ilvl w:val="0"/>
           <w:numId w:val="5"/>
@@ -30252,7 +30252,7 @@
     </w:p>
     <w:p>
       <w:pPr>
-        <w:pStyle w:val="ae"/>
+        <w:pStyle w:val="af"/>
         <w:numPr>
           <w:ilvl w:val="0"/>
           <w:numId w:val="5"/>
@@ -30314,7 +30314,7 @@
     </w:p>
     <w:p>
       <w:pPr>
-        <w:pStyle w:val="ae"/>
+        <w:pStyle w:val="af"/>
         <w:numPr>
           <w:ilvl w:val="0"/>
           <w:numId w:val="5"/>
@@ -30379,7 +30379,7 @@
     </w:p>
     <w:p>
       <w:pPr>
-        <w:pStyle w:val="ae"/>
+        <w:pStyle w:val="af"/>
         <w:numPr>
           <w:ilvl w:val="0"/>
           <w:numId w:val="5"/>
@@ -30411,7 +30411,7 @@
     </w:p>
     <w:p>
       <w:pPr>
-        <w:pStyle w:val="ae"/>
+        <w:pStyle w:val="af"/>
         <w:numPr>
           <w:ilvl w:val="0"/>
           <w:numId w:val="5"/>
@@ -30503,7 +30503,7 @@
     </w:p>
     <w:p>
       <w:pPr>
-        <w:pStyle w:val="ae"/>
+        <w:pStyle w:val="af"/>
         <w:numPr>
           <w:ilvl w:val="0"/>
           <w:numId w:val="5"/>
@@ -30751,7 +30751,7 @@
     </w:p>
     <w:p>
       <w:pPr>
-        <w:pStyle w:val="ae"/>
+        <w:pStyle w:val="af"/>
         <w:numPr>
           <w:ilvl w:val="0"/>
           <w:numId w:val="5"/>
@@ -30843,7 +30843,7 @@
     </w:p>
     <w:p>
       <w:pPr>
-        <w:pStyle w:val="ae"/>
+        <w:pStyle w:val="af"/>
         <w:numPr>
           <w:ilvl w:val="0"/>
           <w:numId w:val="5"/>
@@ -30905,7 +30905,7 @@
     </w:p>
     <w:p>
       <w:pPr>
-        <w:pStyle w:val="ae"/>
+        <w:pStyle w:val="af"/>
         <w:numPr>
           <w:ilvl w:val="0"/>
           <w:numId w:val="5"/>
@@ -30982,7 +30982,7 @@
     </w:p>
     <w:p>
       <w:pPr>
-        <w:pStyle w:val="ae"/>
+        <w:pStyle w:val="af"/>
         <w:numPr>
           <w:ilvl w:val="0"/>
           <w:numId w:val="5"/>
@@ -31044,7 +31044,7 @@
     </w:p>
     <w:p>
       <w:pPr>
-        <w:pStyle w:val="ae"/>
+        <w:pStyle w:val="af"/>
         <w:numPr>
           <w:ilvl w:val="0"/>
           <w:numId w:val="5"/>
@@ -31121,7 +31121,7 @@
     </w:p>
     <w:p>
       <w:pPr>
-        <w:pStyle w:val="ae"/>
+        <w:pStyle w:val="af"/>
         <w:numPr>
           <w:ilvl w:val="0"/>
           <w:numId w:val="5"/>
@@ -31228,7 +31228,7 @@
     </w:p>
     <w:p>
       <w:pPr>
-        <w:pStyle w:val="ae"/>
+        <w:pStyle w:val="af"/>
         <w:numPr>
           <w:ilvl w:val="0"/>
           <w:numId w:val="5"/>
@@ -31306,7 +31306,7 @@
     </w:p>
     <w:p>
       <w:pPr>
-        <w:pStyle w:val="ae"/>
+        <w:pStyle w:val="af"/>
         <w:numPr>
           <w:ilvl w:val="0"/>
           <w:numId w:val="5"/>
@@ -31582,7 +31582,7 @@
     </w:p>
     <w:p>
       <w:pPr>
-        <w:pStyle w:val="ae"/>
+        <w:pStyle w:val="af"/>
         <w:numPr>
           <w:ilvl w:val="0"/>
           <w:numId w:val="5"/>
@@ -31629,7 +31629,7 @@
     </w:p>
     <w:p>
       <w:pPr>
-        <w:pStyle w:val="ae"/>
+        <w:pStyle w:val="af"/>
         <w:numPr>
           <w:ilvl w:val="0"/>
           <w:numId w:val="5"/>
@@ -31691,7 +31691,7 @@
     </w:p>
     <w:p>
       <w:pPr>
-        <w:pStyle w:val="ae"/>
+        <w:pStyle w:val="af"/>
         <w:numPr>
           <w:ilvl w:val="0"/>
           <w:numId w:val="5"/>
@@ -31738,7 +31738,7 @@
     </w:p>
     <w:p>
       <w:pPr>
-        <w:pStyle w:val="ae"/>
+        <w:pStyle w:val="af"/>
         <w:numPr>
           <w:ilvl w:val="0"/>
           <w:numId w:val="5"/>
@@ -31800,7 +31800,7 @@
     </w:p>
     <w:p>
       <w:pPr>
-        <w:pStyle w:val="ae"/>
+        <w:pStyle w:val="af"/>
         <w:numPr>
           <w:ilvl w:val="0"/>
           <w:numId w:val="5"/>
@@ -31892,7 +31892,7 @@
     </w:p>
     <w:p>
       <w:pPr>
-        <w:pStyle w:val="ae"/>
+        <w:pStyle w:val="af"/>
         <w:numPr>
           <w:ilvl w:val="0"/>
           <w:numId w:val="5"/>
@@ -31954,7 +31954,7 @@
     </w:p>
     <w:p>
       <w:pPr>
-        <w:pStyle w:val="ae"/>
+        <w:pStyle w:val="af"/>
         <w:numPr>
           <w:ilvl w:val="0"/>
           <w:numId w:val="5"/>
@@ -32127,7 +32127,7 @@
     </w:p>
     <w:p>
       <w:pPr>
-        <w:pStyle w:val="ae"/>
+        <w:pStyle w:val="af"/>
         <w:numPr>
           <w:ilvl w:val="0"/>
           <w:numId w:val="5"/>
@@ -32249,7 +32249,7 @@
     </w:p>
     <w:p>
       <w:pPr>
-        <w:pStyle w:val="ae"/>
+        <w:pStyle w:val="af"/>
         <w:numPr>
           <w:ilvl w:val="0"/>
           <w:numId w:val="5"/>
@@ -32326,7 +32326,7 @@
     </w:p>
     <w:p>
       <w:pPr>
-        <w:pStyle w:val="ae"/>
+        <w:pStyle w:val="af"/>
         <w:numPr>
           <w:ilvl w:val="0"/>
           <w:numId w:val="5"/>
@@ -32404,7 +32404,7 @@
     </w:p>
     <w:p>
       <w:pPr>
-        <w:pStyle w:val="ae"/>
+        <w:pStyle w:val="af"/>
         <w:numPr>
           <w:ilvl w:val="0"/>
           <w:numId w:val="5"/>
@@ -32481,7 +32481,7 @@
     </w:p>
     <w:p>
       <w:pPr>
-        <w:pStyle w:val="ae"/>
+        <w:pStyle w:val="af"/>
         <w:numPr>
           <w:ilvl w:val="0"/>
           <w:numId w:val="5"/>
@@ -32558,7 +32558,7 @@
     </w:p>
     <w:p>
       <w:pPr>
-        <w:pStyle w:val="ae"/>
+        <w:pStyle w:val="af"/>
         <w:numPr>
           <w:ilvl w:val="0"/>
           <w:numId w:val="5"/>
@@ -32635,7 +32635,7 @@
     </w:p>
     <w:p>
       <w:pPr>
-        <w:pStyle w:val="ae"/>
+        <w:pStyle w:val="af"/>
         <w:numPr>
           <w:ilvl w:val="0"/>
           <w:numId w:val="5"/>
@@ -32730,7 +32730,7 @@
     </w:p>
     <w:p>
       <w:pPr>
-        <w:pStyle w:val="ae"/>
+        <w:pStyle w:val="af"/>
         <w:numPr>
           <w:ilvl w:val="0"/>
           <w:numId w:val="5"/>
@@ -32792,7 +32792,7 @@
     </w:p>
     <w:p>
       <w:pPr>
-        <w:pStyle w:val="ae"/>
+        <w:pStyle w:val="af"/>
         <w:numPr>
           <w:ilvl w:val="0"/>
           <w:numId w:val="5"/>
@@ -32884,7 +32884,7 @@
     </w:p>
     <w:p>
       <w:pPr>
-        <w:pStyle w:val="ae"/>
+        <w:pStyle w:val="af"/>
         <w:numPr>
           <w:ilvl w:val="0"/>
           <w:numId w:val="5"/>
@@ -33290,7 +33290,7 @@
     <w:p/>
     <w:p>
       <w:pPr>
-        <w:pStyle w:val="af3"/>
+        <w:pStyle w:val="af4"/>
         <w:jc w:val="center"/>
       </w:pPr>
       <w:r>
@@ -33346,7 +33346,7 @@
     </w:p>
     <w:p>
       <w:pPr>
-        <w:pStyle w:val="af3"/>
+        <w:pStyle w:val="af4"/>
         <w:jc w:val="center"/>
       </w:pPr>
     </w:p>
@@ -33383,7 +33383,7 @@
     </w:p>
     <w:p>
       <w:pPr>
-        <w:pStyle w:val="af3"/>
+        <w:pStyle w:val="af4"/>
         <w:jc w:val="center"/>
         <w:rPr>
           <w:lang w:val="be-BY"/>
@@ -33392,7 +33392,7 @@
     </w:p>
     <w:p>
       <w:pPr>
-        <w:pStyle w:val="af3"/>
+        <w:pStyle w:val="af4"/>
         <w:jc w:val="center"/>
       </w:pPr>
       <w:r>
@@ -34132,7 +34132,7 @@
     </w:p>
     <w:p>
       <w:pPr>
-        <w:pStyle w:val="af3"/>
+        <w:pStyle w:val="af4"/>
         <w:jc w:val="center"/>
       </w:pPr>
       <w:r>
@@ -34188,7 +34188,7 @@
     </w:p>
     <w:p>
       <w:pPr>
-        <w:pStyle w:val="af3"/>
+        <w:pStyle w:val="af4"/>
         <w:jc w:val="center"/>
       </w:pPr>
     </w:p>
@@ -34243,7 +34243,7 @@
     </w:p>
     <w:p>
       <w:pPr>
-        <w:pStyle w:val="af3"/>
+        <w:pStyle w:val="af4"/>
       </w:pPr>
     </w:p>
     <w:p>
@@ -34756,12 +34756,12 @@
     </w:p>
     <w:p>
       <w:pPr>
-        <w:pStyle w:val="af3"/>
-      </w:pPr>
-    </w:p>
-    <w:p>
-      <w:pPr>
-        <w:pStyle w:val="af3"/>
+        <w:pStyle w:val="af4"/>
+      </w:pPr>
+    </w:p>
+    <w:p>
+      <w:pPr>
+        <w:pStyle w:val="af4"/>
         <w:jc w:val="center"/>
       </w:pPr>
       <w:r>
@@ -34821,7 +34821,7 @@
     </w:p>
     <w:p>
       <w:pPr>
-        <w:pStyle w:val="af3"/>
+        <w:pStyle w:val="af4"/>
       </w:pPr>
     </w:p>
     <w:p>
@@ -34875,7 +34875,7 @@
     </w:p>
     <w:p>
       <w:pPr>
-        <w:pStyle w:val="af3"/>
+        <w:pStyle w:val="af4"/>
         <w:rPr>
           <w:lang w:val="be-BY"/>
         </w:rPr>
@@ -34898,7 +34898,7 @@
     </w:p>
     <w:p>
       <w:pPr>
-        <w:pStyle w:val="af3"/>
+        <w:pStyle w:val="af4"/>
         <w:rPr>
           <w:lang w:val="be-BY"/>
         </w:rPr>
@@ -34906,7 +34906,7 @@
     </w:p>
     <w:p>
       <w:pPr>
-        <w:pStyle w:val="af3"/>
+        <w:pStyle w:val="af4"/>
         <w:jc w:val="center"/>
         <w:rPr>
           <w:lang w:val="be-BY"/>
@@ -34969,7 +34969,7 @@
     </w:p>
     <w:p>
       <w:pPr>
-        <w:pStyle w:val="af3"/>
+        <w:pStyle w:val="af4"/>
         <w:jc w:val="center"/>
         <w:rPr>
           <w:rFonts w:cs="Times New Roman"/>
@@ -34990,7 +34990,7 @@
     </w:p>
     <w:p>
       <w:pPr>
-        <w:pStyle w:val="af3"/>
+        <w:pStyle w:val="af4"/>
         <w:jc w:val="center"/>
         <w:rPr>
           <w:rFonts w:cs="Times New Roman"/>
@@ -35052,7 +35052,7 @@
     </w:p>
     <w:p>
       <w:pPr>
-        <w:pStyle w:val="af3"/>
+        <w:pStyle w:val="af4"/>
         <w:jc w:val="center"/>
       </w:pPr>
       <w:r>
@@ -35147,7 +35147,7 @@
     </w:p>
     <w:p>
       <w:pPr>
-        <w:pStyle w:val="af3"/>
+        <w:pStyle w:val="af4"/>
         <w:rPr>
           <w:lang w:val="be-BY"/>
         </w:rPr>
@@ -35222,7 +35222,7 @@
     </w:p>
     <w:p>
       <w:pPr>
-        <w:pStyle w:val="af3"/>
+        <w:pStyle w:val="af4"/>
         <w:rPr>
           <w:lang w:val="be-BY"/>
         </w:rPr>
@@ -35230,7 +35230,7 @@
     </w:p>
     <w:p>
       <w:pPr>
-        <w:pStyle w:val="af3"/>
+        <w:pStyle w:val="af4"/>
         <w:jc w:val="center"/>
         <w:rPr>
           <w:lang w:val="be-BY"/>
@@ -35293,7 +35293,7 @@
     </w:p>
     <w:p>
       <w:pPr>
-        <w:pStyle w:val="af3"/>
+        <w:pStyle w:val="af4"/>
         <w:jc w:val="center"/>
         <w:rPr>
           <w:lang w:val="be-BY"/>
@@ -35341,7 +35341,7 @@
     </w:p>
     <w:p>
       <w:pPr>
-        <w:pStyle w:val="af3"/>
+        <w:pStyle w:val="af4"/>
         <w:jc w:val="center"/>
         <w:rPr>
           <w:lang w:val="be-BY"/>
@@ -35802,7 +35802,7 @@
     </w:p>
     <w:p>
       <w:pPr>
-        <w:pStyle w:val="a0"/>
+        <w:pStyle w:val="a1"/>
         <w:rPr>
           <w:lang w:val="en-US"/>
         </w:rPr>
@@ -35881,7 +35881,14 @@
           <w:i/>
           <w:lang w:val="en-US"/>
         </w:rPr>
-        <w:t>http://thenextweb.com/dd/2015/02/12/linkedin-takes-aim-developers-plans-lock-apis/#gref</w:t>
+        <w:t>http://thenextweb.com</w:t>
+      </w:r>
+      <w:r>
+        <w:rPr>
+          <w:i/>
+          <w:lang w:val="en-US"/>
+        </w:rPr>
+        <w:t>/linkedin-takes-aim-developers-plans-lock-apis/#gref</w:t>
       </w:r>
       <w:r>
         <w:rPr>
@@ -35892,7 +35899,7 @@
     </w:p>
     <w:p>
       <w:pPr>
-        <w:pStyle w:val="a0"/>
+        <w:pStyle w:val="a1"/>
         <w:rPr>
           <w:lang w:val="en-US"/>
         </w:rPr>
@@ -35971,7 +35978,21 @@
           <w:i/>
           <w:lang w:val="en-US"/>
         </w:rPr>
-        <w:t>http://www.forbes.com/sites/anthonykosner/2012/07/15/github-is-the-next-big-social-network-powered-by-what-you-do-not-who-you-know/#1a76409179fd</w:t>
+        <w:t>http://www</w:t>
+      </w:r>
+      <w:r>
+        <w:rPr>
+          <w:i/>
+          <w:lang w:val="en-US"/>
+        </w:rPr>
+        <w:t>.forbes.com /anthonykosner</w:t>
+      </w:r>
+      <w:r>
+        <w:rPr>
+          <w:i/>
+          <w:lang w:val="en-US"/>
+        </w:rPr>
+        <w:t>/github-is-the-next-big-social-network</w:t>
       </w:r>
       <w:r>
         <w:rPr>
@@ -35982,7 +36003,7 @@
     </w:p>
     <w:p>
       <w:pPr>
-        <w:pStyle w:val="a0"/>
+        <w:pStyle w:val="a1"/>
       </w:pPr>
       <w:r>
         <w:t xml:space="preserve">Система аналитики </w:t>
@@ -36082,7 +36103,7 @@
     </w:p>
     <w:p>
       <w:pPr>
-        <w:pStyle w:val="a0"/>
+        <w:pStyle w:val="a1"/>
       </w:pPr>
       <w:r>
         <w:rPr>
@@ -36154,7 +36175,7 @@
     </w:p>
     <w:p>
       <w:pPr>
-        <w:pStyle w:val="a0"/>
+        <w:pStyle w:val="a1"/>
       </w:pPr>
       <w:r>
         <w:t xml:space="preserve"> Система аналитики </w:t>
@@ -36219,7 +36240,7 @@
     </w:p>
     <w:p>
       <w:pPr>
-        <w:pStyle w:val="a0"/>
+        <w:pStyle w:val="a1"/>
       </w:pPr>
       <w:r>
         <w:rPr>
@@ -36286,7 +36307,7 @@
     </w:p>
     <w:p>
       <w:pPr>
-        <w:pStyle w:val="a0"/>
+        <w:pStyle w:val="a1"/>
       </w:pPr>
       <w:r>
         <w:t xml:space="preserve"> </w:t>
@@ -36351,7 +36372,7 @@
     </w:p>
     <w:p>
       <w:pPr>
-        <w:pStyle w:val="a0"/>
+        <w:pStyle w:val="a1"/>
         <w:rPr>
           <w:lang w:val="en-US"/>
         </w:rPr>
@@ -36412,12 +36433,12 @@
           <w:i/>
           <w:lang w:val="en-US"/>
         </w:rPr>
-        <w:t>https://medium.com/@andrey_lisin/building-recommender-system-for-github-a8108f0cb2bd</w:t>
-      </w:r>
-    </w:p>
-    <w:p>
-      <w:pPr>
-        <w:pStyle w:val="a0"/>
+        <w:t>https://medium.com/building-recommender-system-for-github</w:t>
+      </w:r>
+    </w:p>
+    <w:p>
+      <w:pPr>
+        <w:pStyle w:val="a1"/>
       </w:pPr>
       <w:r>
         <w:t xml:space="preserve">Язык </w:t>
@@ -36507,7 +36528,7 @@
     </w:p>
     <w:p>
       <w:pPr>
-        <w:pStyle w:val="a0"/>
+        <w:pStyle w:val="a1"/>
       </w:pPr>
       <w:r>
         <w:t xml:space="preserve"> </w:t>
@@ -36611,7 +36632,7 @@
     </w:p>
     <w:p>
       <w:pPr>
-        <w:pStyle w:val="a0"/>
+        <w:pStyle w:val="a1"/>
       </w:pPr>
       <w:r>
         <w:t xml:space="preserve"> Исходный код языка </w:t>
@@ -36705,7 +36726,7 @@
     </w:p>
     <w:p>
       <w:pPr>
-        <w:pStyle w:val="a0"/>
+        <w:pStyle w:val="a1"/>
       </w:pPr>
       <w:r>
         <w:t xml:space="preserve"> </w:t>
@@ -36773,7 +36794,7 @@
     </w:p>
     <w:p>
       <w:pPr>
-        <w:pStyle w:val="a0"/>
+        <w:pStyle w:val="a1"/>
         <w:rPr>
           <w:lang w:val="en-US"/>
         </w:rPr>
@@ -36825,7 +36846,7 @@
     </w:p>
     <w:p>
       <w:pPr>
-        <w:pStyle w:val="a0"/>
+        <w:pStyle w:val="a1"/>
         <w:rPr>
           <w:lang w:val="en-US"/>
         </w:rPr>
@@ -36888,17 +36909,14 @@
         <w:rPr>
           <w:lang w:val="en-US"/>
         </w:rPr>
-        <w:t>https://towardsdatascience.com/recommending-github-repositories-with-google-bigquery-and-the-implicit-library-e6cce666c77</w:t>
-      </w:r>
-    </w:p>
-    <w:p>
-      <w:pPr>
-        <w:pStyle w:val="a0"/>
-      </w:pPr>
-      <w:r>
-        <w:rPr>
-          <w:lang w:val="en-US"/>
-        </w:rPr>
+        <w:t>https://towardsdatascience.com/recommending-github-repositories</w:t>
+      </w:r>
+    </w:p>
+    <w:p>
+      <w:pPr>
+        <w:pStyle w:val="a1"/>
+      </w:pPr>
+      <w:r>
         <w:t xml:space="preserve"> </w:t>
       </w:r>
       <w:r>
@@ -36921,44 +36939,339 @@
     </w:p>
     <w:p>
       <w:pPr>
-        <w:pStyle w:val="a0"/>
+        <w:pStyle w:val="a1"/>
+      </w:pPr>
+      <w:r>
+        <w:t xml:space="preserve"> </w:t>
+      </w:r>
+      <w:r>
+        <w:t xml:space="preserve">Наиболее продвинутая открытая СУБД в мире </w:t>
+      </w:r>
+      <w:r>
+        <w:t>[Электронный ресурс].</w:t>
+      </w:r>
+      <w:r>
+        <w:t xml:space="preserve"> </w:t>
+      </w:r>
+      <w:r>
+        <w:t>– Режим доступа:</w:t>
+      </w:r>
+      <w:r>
+        <w:t xml:space="preserve"> </w:t>
+      </w:r>
+      <w:r>
+        <w:rPr>
+          <w:i/>
+        </w:rPr>
+        <w:t>http://</w:t>
+      </w:r>
+      <w:r>
+        <w:rPr>
+          <w:i/>
+          <w:lang w:val="en-US"/>
+        </w:rPr>
+        <w:t>postgresql</w:t>
+      </w:r>
+      <w:r>
+        <w:rPr>
+          <w:i/>
+        </w:rPr>
+        <w:t>.</w:t>
+      </w:r>
+      <w:r>
+        <w:rPr>
+          <w:i/>
+          <w:lang w:val="en-US"/>
+        </w:rPr>
+        <w:t>ru</w:t>
+      </w:r>
+      <w:r>
+        <w:rPr>
+          <w:i/>
+        </w:rPr>
+        <w:t>.</w:t>
+      </w:r>
+      <w:r>
+        <w:rPr>
+          <w:i/>
+          <w:lang w:val="en-US"/>
+        </w:rPr>
+        <w:t>net</w:t>
+      </w:r>
+      <w:r>
+        <w:rPr>
+          <w:i/>
+        </w:rPr>
+        <w:t>/</w:t>
+      </w:r>
+      <w:r>
+        <w:rPr>
+          <w:i/>
+          <w:lang w:val="en-US"/>
+        </w:rPr>
+        <w:t>docs</w:t>
+      </w:r>
+      <w:r>
+        <w:rPr>
+          <w:i/>
+        </w:rPr>
+        <w:t>/</w:t>
+      </w:r>
+      <w:r>
+        <w:rPr>
+          <w:i/>
+          <w:lang w:val="en-US"/>
+        </w:rPr>
+        <w:t>overview</w:t>
+      </w:r>
+      <w:r>
+        <w:rPr>
+          <w:i/>
+        </w:rPr>
+        <w:t>.</w:t>
+      </w:r>
+      <w:r>
+        <w:rPr>
+          <w:i/>
+          <w:lang w:val="en-US"/>
+        </w:rPr>
+        <w:t>html</w:t>
+      </w:r>
+      <w:r>
+        <w:t>.</w:t>
+      </w:r>
+    </w:p>
+    <w:p>
+      <w:pPr>
+        <w:pStyle w:val="a1"/>
+      </w:pPr>
+      <w:r>
+        <w:t xml:space="preserve"> </w:t>
+      </w:r>
+      <w:r>
+        <w:rPr>
+          <w:lang w:val="en-US"/>
+        </w:rPr>
+        <w:t>Github</w:t>
+      </w:r>
+      <w:r>
+        <w:t xml:space="preserve"> </w:t>
+      </w:r>
+      <w:r>
+        <w:rPr>
+          <w:lang w:val="en-US"/>
+        </w:rPr>
+        <w:t>API</w:t>
+      </w:r>
+      <w:r>
+        <w:t xml:space="preserve"> </w:t>
+      </w:r>
+      <w:r>
+        <w:rPr>
+          <w:lang w:val="en-US"/>
+        </w:rPr>
+        <w:t>developer</w:t>
+      </w:r>
+      <w:r>
+        <w:t xml:space="preserve"> </w:t>
+      </w:r>
+      <w:r>
+        <w:rPr>
+          <w:lang w:val="en-US"/>
+        </w:rPr>
+        <w:t>guide</w:t>
+      </w:r>
+      <w:r>
+        <w:t xml:space="preserve"> [</w:t>
+      </w:r>
+      <w:r>
+        <w:t>Электронный</w:t>
+      </w:r>
+      <w:r>
+        <w:t xml:space="preserve"> </w:t>
+      </w:r>
+      <w:r>
+        <w:t>ресурс</w:t>
+      </w:r>
+      <w:r>
+        <w:t xml:space="preserve">]. – </w:t>
+      </w:r>
+      <w:r>
+        <w:t>Режим</w:t>
+      </w:r>
+      <w:r>
+        <w:t xml:space="preserve"> </w:t>
+      </w:r>
+      <w:r>
+        <w:t>доступа</w:t>
+      </w:r>
+      <w:r>
+        <w:t xml:space="preserve">: </w:t>
+      </w:r>
+      <w:r>
+        <w:rPr>
+          <w:i/>
+          <w:lang w:val="en-US"/>
+        </w:rPr>
+        <w:t>https</w:t>
+      </w:r>
+      <w:r>
+        <w:rPr>
+          <w:i/>
+        </w:rPr>
+        <w:t>:/</w:t>
+      </w:r>
+      <w:r>
+        <w:rPr>
+          <w:i/>
+        </w:rPr>
+        <w:t>/</w:t>
+      </w:r>
+      <w:r>
+        <w:rPr>
+          <w:i/>
+          <w:lang w:val="en-US"/>
+        </w:rPr>
+        <w:t>developer</w:t>
+      </w:r>
+      <w:r>
+        <w:rPr>
+          <w:i/>
+        </w:rPr>
+        <w:t>.</w:t>
+      </w:r>
+      <w:r>
+        <w:rPr>
+          <w:i/>
+          <w:lang w:val="en-US"/>
+        </w:rPr>
+        <w:t>github</w:t>
+      </w:r>
+      <w:r>
+        <w:rPr>
+          <w:i/>
+        </w:rPr>
+        <w:t>.</w:t>
+      </w:r>
+      <w:r>
+        <w:rPr>
+          <w:i/>
+          <w:lang w:val="en-US"/>
+        </w:rPr>
+        <w:t>com</w:t>
+      </w:r>
+      <w:r>
+        <w:rPr>
+          <w:i/>
+        </w:rPr>
+        <w:t>/</w:t>
+      </w:r>
+      <w:r>
+        <w:rPr>
+          <w:i/>
+          <w:lang w:val="en-US"/>
+        </w:rPr>
+        <w:t>v</w:t>
+      </w:r>
+      <w:r>
+        <w:rPr>
+          <w:i/>
+        </w:rPr>
+        <w:t>3</w:t>
+      </w:r>
+      <w:r>
+        <w:t>.</w:t>
+      </w:r>
+    </w:p>
+    <w:p>
+      <w:pPr>
+        <w:pStyle w:val="a1"/>
       </w:pPr>
       <w:r>
         <w:lastRenderedPageBreak/>
         <w:t xml:space="preserve"> </w:t>
       </w:r>
       <w:r>
-        <w:t xml:space="preserve">Наиболее продвинутая открытая СУБД в мире </w:t>
-      </w:r>
-      <w:r>
-        <w:t>[Электронный ресурс].</w:t>
+        <w:rPr>
+          <w:lang w:val="en-US"/>
+        </w:rPr>
+        <w:t>Octokit</w:t>
       </w:r>
       <w:r>
         <w:t xml:space="preserve"> </w:t>
       </w:r>
       <w:r>
-        <w:t>– Режим доступа:</w:t>
+        <w:rPr>
+          <w:lang w:val="en-US"/>
+        </w:rPr>
+        <w:t>official</w:t>
       </w:r>
       <w:r>
         <w:t xml:space="preserve"> </w:t>
       </w:r>
       <w:r>
         <w:rPr>
+          <w:lang w:val="en-US"/>
+        </w:rPr>
+        <w:t>repository</w:t>
+      </w:r>
+      <w:r>
+        <w:t xml:space="preserve"> [</w:t>
+      </w:r>
+      <w:r>
+        <w:t>Электронный</w:t>
+      </w:r>
+      <w:r>
+        <w:t xml:space="preserve"> </w:t>
+      </w:r>
+      <w:r>
+        <w:t>ресурс</w:t>
+      </w:r>
+      <w:r>
+        <w:t xml:space="preserve">]. – </w:t>
+      </w:r>
+      <w:r>
+        <w:t>Режим</w:t>
+      </w:r>
+      <w:r>
+        <w:t xml:space="preserve"> </w:t>
+      </w:r>
+      <w:r>
+        <w:t>доступа</w:t>
+      </w:r>
+      <w:r>
+        <w:t xml:space="preserve">: </w:t>
+      </w:r>
+      <w:r>
+        <w:rPr>
           <w:i/>
-        </w:rPr>
-        <w:t>http://</w:t>
+          <w:lang w:val="en-US"/>
+        </w:rPr>
+        <w:t>https</w:t>
       </w:r>
       <w:r>
         <w:rPr>
           <w:i/>
-          <w:lang w:val="en-US"/>
-        </w:rPr>
-        <w:t>postgresql</w:t>
+        </w:rPr>
+        <w:t>:/</w:t>
       </w:r>
       <w:r>
         <w:rPr>
           <w:i/>
         </w:rPr>
+        <w:t>/</w:t>
+      </w:r>
+      <w:r>
+        <w:rPr>
+          <w:i/>
+          <w:lang w:val="en-US"/>
+        </w:rPr>
+        <w:t>github</w:t>
+      </w:r>
+      <w:r>
+        <w:rPr>
+          <w:i/>
+        </w:rPr>
         <w:t>.</w:t>
       </w:r>
       <w:r>
@@ -36966,12 +37279,38 @@
           <w:i/>
           <w:lang w:val="en-US"/>
         </w:rPr>
-        <w:t>ru</w:t>
+        <w:t>com</w:t>
       </w:r>
       <w:r>
         <w:rPr>
           <w:i/>
         </w:rPr>
+        <w:t>/</w:t>
+      </w:r>
+      <w:r>
+        <w:rPr>
+          <w:i/>
+          <w:lang w:val="en-US"/>
+        </w:rPr>
+        <w:t>octokit</w:t>
+      </w:r>
+      <w:r>
+        <w:rPr>
+          <w:i/>
+        </w:rPr>
+        <w:t>/</w:t>
+      </w:r>
+      <w:r>
+        <w:rPr>
+          <w:i/>
+          <w:lang w:val="en-US"/>
+        </w:rPr>
+        <w:t>octokit</w:t>
+      </w:r>
+      <w:r>
+        <w:rPr>
+          <w:i/>
+        </w:rPr>
         <w:t>.</w:t>
       </w:r>
       <w:r>
@@ -36979,11 +37318,109 @@
           <w:i/>
           <w:lang w:val="en-US"/>
         </w:rPr>
-        <w:t>net</w:t>
+        <w:t>rb</w:t>
+      </w:r>
+      <w:r>
+        <w:t>.</w:t>
+      </w:r>
+    </w:p>
+    <w:p>
+      <w:pPr>
+        <w:pStyle w:val="a1"/>
+        <w:rPr>
+          <w:lang w:val="en-US"/>
+        </w:rPr>
+      </w:pPr>
+      <w:r>
+        <w:t xml:space="preserve"> </w:t>
+      </w:r>
+      <w:r>
+        <w:rPr>
+          <w:lang w:val="en-US"/>
+        </w:rPr>
+        <w:t>Scrape the public profile of linkedin page</w:t>
+      </w:r>
+      <w:r>
+        <w:rPr>
+          <w:lang w:val="en-US"/>
+        </w:rPr>
+        <w:t xml:space="preserve"> [</w:t>
+      </w:r>
+      <w:r>
+        <w:t>Электронный</w:t>
+      </w:r>
+      <w:r>
+        <w:rPr>
+          <w:lang w:val="en-US"/>
+        </w:rPr>
+        <w:t xml:space="preserve"> </w:t>
+      </w:r>
+      <w:r>
+        <w:t>ресурс</w:t>
+      </w:r>
+      <w:r>
+        <w:rPr>
+          <w:lang w:val="en-US"/>
+        </w:rPr>
+        <w:t xml:space="preserve">]. – </w:t>
+      </w:r>
+      <w:r>
+        <w:t>Режим</w:t>
+      </w:r>
+      <w:r>
+        <w:rPr>
+          <w:lang w:val="en-US"/>
+        </w:rPr>
+        <w:t xml:space="preserve"> </w:t>
+      </w:r>
+      <w:r>
+        <w:t>доступа</w:t>
+      </w:r>
+      <w:r>
+        <w:rPr>
+          <w:lang w:val="en-US"/>
+        </w:rPr>
+        <w:t xml:space="preserve">: </w:t>
       </w:r>
       <w:r>
         <w:rPr>
           <w:i/>
+          <w:lang w:val="en-US"/>
+        </w:rPr>
+        <w:t>https</w:t>
+      </w:r>
+      <w:r>
+        <w:rPr>
+          <w:i/>
+          <w:lang w:val="en-US"/>
+        </w:rPr>
+        <w:t>://</w:t>
+      </w:r>
+      <w:r>
+        <w:rPr>
+          <w:i/>
+          <w:lang w:val="en-US"/>
+        </w:rPr>
+        <w:t>github</w:t>
+      </w:r>
+      <w:r>
+        <w:rPr>
+          <w:i/>
+          <w:lang w:val="en-US"/>
+        </w:rPr>
+        <w:t>.</w:t>
+      </w:r>
+      <w:r>
+        <w:rPr>
+          <w:i/>
+          <w:lang w:val="en-US"/>
+        </w:rPr>
+        <w:t>com</w:t>
+      </w:r>
+      <w:r>
+        <w:rPr>
+          <w:i/>
+          <w:lang w:val="en-US"/>
         </w:rPr>
         <w:t>/</w:t>
       </w:r>
@@ -36992,11 +37429,115 @@
           <w:i/>
           <w:lang w:val="en-US"/>
         </w:rPr>
-        <w:t>docs</w:t>
+        <w:t>yatish27/linkedin-scraper</w:t>
+      </w:r>
+      <w:r>
+        <w:rPr>
+          <w:lang w:val="en-US"/>
+        </w:rPr>
+        <w:t>.</w:t>
+      </w:r>
+    </w:p>
+    <w:p>
+      <w:pPr>
+        <w:pStyle w:val="a1"/>
+        <w:rPr>
+          <w:lang w:val="en-US"/>
+        </w:rPr>
+      </w:pPr>
+      <w:r>
+        <w:rPr>
+          <w:lang w:val="en-US"/>
+        </w:rPr>
+        <w:t xml:space="preserve"> </w:t>
+      </w:r>
+      <w:r>
+        <w:rPr>
+          <w:lang w:val="en-US"/>
+        </w:rPr>
+        <w:t>A lightweight, flexible library for Facebook with support for OAuth authentication</w:t>
+      </w:r>
+      <w:r>
+        <w:rPr>
+          <w:lang w:val="en-US"/>
+        </w:rPr>
+        <w:t xml:space="preserve"> [</w:t>
+      </w:r>
+      <w:r>
+        <w:t>Электронный</w:t>
+      </w:r>
+      <w:r>
+        <w:rPr>
+          <w:lang w:val="en-US"/>
+        </w:rPr>
+        <w:t xml:space="preserve"> </w:t>
+      </w:r>
+      <w:r>
+        <w:t>ресурс</w:t>
+      </w:r>
+      <w:r>
+        <w:rPr>
+          <w:lang w:val="en-US"/>
+        </w:rPr>
+        <w:t xml:space="preserve">]. – </w:t>
+      </w:r>
+      <w:r>
+        <w:t>Режим</w:t>
+      </w:r>
+      <w:r>
+        <w:rPr>
+          <w:lang w:val="en-US"/>
+        </w:rPr>
+        <w:t xml:space="preserve"> </w:t>
+      </w:r>
+      <w:r>
+        <w:t>доступа</w:t>
+      </w:r>
+      <w:r>
+        <w:rPr>
+          <w:lang w:val="en-US"/>
+        </w:rPr>
+        <w:t xml:space="preserve">: </w:t>
       </w:r>
       <w:r>
         <w:rPr>
           <w:i/>
+          <w:lang w:val="en-US"/>
+        </w:rPr>
+        <w:t>https</w:t>
+      </w:r>
+      <w:r>
+        <w:rPr>
+          <w:i/>
+          <w:lang w:val="en-US"/>
+        </w:rPr>
+        <w:t>://</w:t>
+      </w:r>
+      <w:r>
+        <w:rPr>
+          <w:i/>
+          <w:lang w:val="en-US"/>
+        </w:rPr>
+        <w:t>github</w:t>
+      </w:r>
+      <w:r>
+        <w:rPr>
+          <w:i/>
+          <w:lang w:val="en-US"/>
+        </w:rPr>
+        <w:t>.</w:t>
+      </w:r>
+      <w:r>
+        <w:rPr>
+          <w:i/>
+          <w:lang w:val="en-US"/>
+        </w:rPr>
+        <w:t>com</w:t>
+      </w:r>
+      <w:r>
+        <w:rPr>
+          <w:i/>
+          <w:lang w:val="en-US"/>
         </w:rPr>
         <w:t>/</w:t>
       </w:r>
@@ -37005,11 +37546,105 @@
           <w:i/>
           <w:lang w:val="en-US"/>
         </w:rPr>
-        <w:t>overview</w:t>
+        <w:t>arsduo/koala</w:t>
+      </w:r>
+      <w:r>
+        <w:rPr>
+          <w:lang w:val="en-US"/>
+        </w:rPr>
+        <w:t>.</w:t>
+      </w:r>
+    </w:p>
+    <w:p>
+      <w:pPr>
+        <w:pStyle w:val="a1"/>
+      </w:pPr>
+      <w:r>
+        <w:rPr>
+          <w:lang w:val="en-US"/>
+        </w:rPr>
+        <w:t xml:space="preserve"> </w:t>
+      </w:r>
+      <w:r>
+        <w:rPr>
+          <w:lang w:val="en-US"/>
+        </w:rPr>
+        <w:t>Facebook</w:t>
+      </w:r>
+      <w:r>
+        <w:t xml:space="preserve"> </w:t>
+      </w:r>
+      <w:r>
+        <w:rPr>
+          <w:lang w:val="en-US"/>
+        </w:rPr>
+        <w:t>Data</w:t>
+      </w:r>
+      <w:r>
+        <w:t xml:space="preserve"> </w:t>
+      </w:r>
+      <w:r>
+        <w:rPr>
+          <w:lang w:val="en-US"/>
+        </w:rPr>
+        <w:t>Policy</w:t>
+      </w:r>
+      <w:r>
+        <w:t xml:space="preserve"> [</w:t>
+      </w:r>
+      <w:r>
+        <w:t>Электронный</w:t>
+      </w:r>
+      <w:r>
+        <w:t xml:space="preserve"> </w:t>
+      </w:r>
+      <w:r>
+        <w:t>ресурс</w:t>
+      </w:r>
+      <w:r>
+        <w:t xml:space="preserve">]. – </w:t>
+      </w:r>
+      <w:r>
+        <w:t>Режим</w:t>
+      </w:r>
+      <w:r>
+        <w:t xml:space="preserve"> </w:t>
+      </w:r>
+      <w:r>
+        <w:t>доступа</w:t>
+      </w:r>
+      <w:r>
+        <w:t xml:space="preserve">: </w:t>
       </w:r>
       <w:r>
         <w:rPr>
           <w:i/>
+          <w:lang w:val="en-US"/>
+        </w:rPr>
+        <w:t>https</w:t>
+      </w:r>
+      <w:r>
+        <w:rPr>
+          <w:i/>
+        </w:rPr>
+        <w:t>:/</w:t>
+      </w:r>
+      <w:r>
+        <w:rPr>
+          <w:i/>
+        </w:rPr>
+        <w:t>/</w:t>
+      </w:r>
+      <w:r>
+        <w:rPr>
+          <w:i/>
+          <w:lang w:val="en-US"/>
+        </w:rPr>
+        <w:t>facebook</w:t>
+      </w:r>
+      <w:r>
+        <w:rPr>
+          <w:i/>
         </w:rPr>
         <w:t>.</w:t>
       </w:r>
@@ -37018,1426 +37653,842 @@
           <w:i/>
           <w:lang w:val="en-US"/>
         </w:rPr>
+        <w:t>com</w:t>
+      </w:r>
+      <w:r>
+        <w:rPr>
+          <w:i/>
+        </w:rPr>
+        <w:t>/</w:t>
+      </w:r>
+      <w:r>
+        <w:rPr>
+          <w:i/>
+          <w:lang w:val="en-US"/>
+        </w:rPr>
+        <w:t>policy</w:t>
+      </w:r>
+      <w:r>
+        <w:rPr>
+          <w:i/>
+        </w:rPr>
+        <w:t>.</w:t>
+      </w:r>
+      <w:r>
+        <w:rPr>
+          <w:i/>
+          <w:lang w:val="en-US"/>
+        </w:rPr>
+        <w:t>php</w:t>
+      </w:r>
+      <w:r>
+        <w:t>.</w:t>
+      </w:r>
+    </w:p>
+    <w:p>
+      <w:pPr>
+        <w:pStyle w:val="a1"/>
+      </w:pPr>
+      <w:r>
+        <w:t xml:space="preserve"> </w:t>
+      </w:r>
+      <w:r>
+        <w:rPr>
+          <w:lang w:val="en-US"/>
+        </w:rPr>
+        <w:t>Watir</w:t>
+      </w:r>
+      <w:r>
+        <w:t xml:space="preserve">: </w:t>
+      </w:r>
+      <w:r>
+        <w:rPr>
+          <w:lang w:val="en-US"/>
+        </w:rPr>
+        <w:t>in</w:t>
+      </w:r>
+      <w:r>
+        <w:t xml:space="preserve"> </w:t>
+      </w:r>
+      <w:r>
+        <w:rPr>
+          <w:lang w:val="en-US"/>
+        </w:rPr>
+        <w:t>Ruby</w:t>
+      </w:r>
+      <w:r>
+        <w:t xml:space="preserve"> [</w:t>
+      </w:r>
+      <w:r>
+        <w:t>Электронный</w:t>
+      </w:r>
+      <w:r>
+        <w:t xml:space="preserve"> </w:t>
+      </w:r>
+      <w:r>
+        <w:t>ресурс</w:t>
+      </w:r>
+      <w:r>
+        <w:t xml:space="preserve">]. – </w:t>
+      </w:r>
+      <w:r>
+        <w:t>Режим</w:t>
+      </w:r>
+      <w:r>
+        <w:t xml:space="preserve"> </w:t>
+      </w:r>
+      <w:r>
+        <w:t>доступа</w:t>
+      </w:r>
+      <w:r>
+        <w:t xml:space="preserve">: </w:t>
+      </w:r>
+      <w:r>
+        <w:rPr>
+          <w:i/>
+          <w:lang w:val="en-US"/>
+        </w:rPr>
+        <w:t>https</w:t>
+      </w:r>
+      <w:r>
+        <w:rPr>
+          <w:i/>
+        </w:rPr>
+        <w:t>://</w:t>
+      </w:r>
+      <w:r>
+        <w:rPr>
+          <w:i/>
+          <w:lang w:val="en-US"/>
+        </w:rPr>
+        <w:t>watir</w:t>
+      </w:r>
+      <w:r>
+        <w:rPr>
+          <w:i/>
+        </w:rPr>
+        <w:t>.</w:t>
+      </w:r>
+      <w:r>
+        <w:rPr>
+          <w:i/>
+          <w:lang w:val="en-US"/>
+        </w:rPr>
+        <w:t>com</w:t>
+      </w:r>
+      <w:r>
+        <w:rPr>
+          <w:i/>
+        </w:rPr>
+        <w:t>/</w:t>
+      </w:r>
+      <w:r>
+        <w:rPr>
+          <w:i/>
+          <w:lang w:val="en-US"/>
+        </w:rPr>
+        <w:t>documentation</w:t>
+      </w:r>
+      <w:r>
+        <w:t>.</w:t>
+      </w:r>
+    </w:p>
+    <w:p>
+      <w:pPr>
+        <w:pStyle w:val="a1"/>
+        <w:rPr>
+          <w:lang w:val="en-US"/>
+        </w:rPr>
+      </w:pPr>
+      <w:r>
+        <w:t xml:space="preserve"> </w:t>
+      </w:r>
+      <w:r>
+        <w:rPr>
+          <w:lang w:val="en-US"/>
+        </w:rPr>
+        <w:t>Github Data: how to query public data sets using BigQuery [</w:t>
+      </w:r>
+      <w:r>
+        <w:t>Электронный</w:t>
+      </w:r>
+      <w:r>
+        <w:rPr>
+          <w:lang w:val="en-US"/>
+        </w:rPr>
+        <w:t xml:space="preserve"> </w:t>
+      </w:r>
+      <w:r>
+        <w:t>ресурс</w:t>
+      </w:r>
+      <w:r>
+        <w:rPr>
+          <w:lang w:val="en-US"/>
+        </w:rPr>
+        <w:t>]</w:t>
+      </w:r>
+      <w:r>
+        <w:rPr>
+          <w:lang w:val="en-US"/>
+        </w:rPr>
+        <w:t xml:space="preserve">. – </w:t>
+      </w:r>
+      <w:r>
+        <w:t>Режим</w:t>
+      </w:r>
+      <w:r>
+        <w:rPr>
+          <w:lang w:val="en-US"/>
+        </w:rPr>
+        <w:t xml:space="preserve"> </w:t>
+      </w:r>
+      <w:r>
+        <w:t>доступа</w:t>
+      </w:r>
+      <w:r>
+        <w:rPr>
+          <w:lang w:val="en-US"/>
+        </w:rPr>
+        <w:t>: https://cloud.google.com/bigquery/public-data/github</w:t>
+      </w:r>
+    </w:p>
+    <w:p>
+      <w:pPr>
+        <w:pStyle w:val="a1"/>
+      </w:pPr>
+      <w:r>
+        <w:rPr>
+          <w:lang w:val="en-US"/>
+        </w:rPr>
+        <w:t xml:space="preserve"> </w:t>
+      </w:r>
+      <w:r>
+        <w:rPr>
+          <w:lang w:val="en-US"/>
+        </w:rPr>
+        <w:t>Data</w:t>
+      </w:r>
+      <w:r>
+        <w:t xml:space="preserve"> </w:t>
+      </w:r>
+      <w:r>
+        <w:rPr>
+          <w:lang w:val="en-US"/>
+        </w:rPr>
+        <w:t>analysis</w:t>
+      </w:r>
+      <w:r>
+        <w:t xml:space="preserve"> </w:t>
+      </w:r>
+      <w:r>
+        <w:rPr>
+          <w:lang w:val="en-US"/>
+        </w:rPr>
+        <w:t>in</w:t>
+      </w:r>
+      <w:r>
+        <w:t xml:space="preserve"> </w:t>
+      </w:r>
+      <w:r>
+        <w:rPr>
+          <w:lang w:val="en-US"/>
+        </w:rPr>
+        <w:t>Ruby</w:t>
+      </w:r>
+      <w:r>
+        <w:t xml:space="preserve"> [</w:t>
+      </w:r>
+      <w:r>
+        <w:t>Электронный</w:t>
+      </w:r>
+      <w:r>
+        <w:t xml:space="preserve"> </w:t>
+      </w:r>
+      <w:r>
+        <w:t>ресурс</w:t>
+      </w:r>
+      <w:r>
+        <w:t xml:space="preserve">]. – </w:t>
+      </w:r>
+      <w:r>
+        <w:t>Режим</w:t>
+      </w:r>
+      <w:r>
+        <w:t xml:space="preserve"> </w:t>
+      </w:r>
+      <w:r>
+        <w:t>доступа</w:t>
+      </w:r>
+      <w:r>
+        <w:t xml:space="preserve">: </w:t>
+      </w:r>
+      <w:r>
+        <w:rPr>
+          <w:i/>
+          <w:lang w:val="en-US"/>
+        </w:rPr>
+        <w:t>https</w:t>
+      </w:r>
+      <w:r>
+        <w:rPr>
+          <w:i/>
+        </w:rPr>
+        <w:t>:/</w:t>
+      </w:r>
+      <w:r>
+        <w:rPr>
+          <w:i/>
+        </w:rPr>
+        <w:t>/</w:t>
+      </w:r>
+      <w:r>
+        <w:rPr>
+          <w:i/>
+          <w:lang w:val="en-US"/>
+        </w:rPr>
+        <w:t>github</w:t>
+      </w:r>
+      <w:r>
+        <w:rPr>
+          <w:i/>
+        </w:rPr>
+        <w:t>.</w:t>
+      </w:r>
+      <w:r>
+        <w:rPr>
+          <w:i/>
+          <w:lang w:val="en-US"/>
+        </w:rPr>
+        <w:t>com</w:t>
+      </w:r>
+      <w:r>
+        <w:rPr>
+          <w:i/>
+        </w:rPr>
+        <w:t>/</w:t>
+      </w:r>
+      <w:r>
+        <w:rPr>
+          <w:i/>
+          <w:lang w:val="en-US"/>
+        </w:rPr>
+        <w:t>v</w:t>
+      </w:r>
+      <w:r>
+        <w:rPr>
+          <w:i/>
+        </w:rPr>
+        <w:t>0</w:t>
+      </w:r>
+      <w:r>
+        <w:rPr>
+          <w:i/>
+          <w:lang w:val="en-US"/>
+        </w:rPr>
+        <w:t>dro</w:t>
+      </w:r>
+      <w:r>
+        <w:rPr>
+          <w:i/>
+        </w:rPr>
+        <w:t>/</w:t>
+      </w:r>
+      <w:r>
+        <w:rPr>
+          <w:i/>
+          <w:lang w:val="en-US"/>
+        </w:rPr>
+        <w:t>daru</w:t>
+      </w:r>
+      <w:r>
+        <w:t>.</w:t>
+      </w:r>
+    </w:p>
+    <w:p>
+      <w:pPr>
+        <w:pStyle w:val="a1"/>
+      </w:pPr>
+      <w:r>
+        <w:t xml:space="preserve"> </w:t>
+      </w:r>
+      <w:r>
+        <w:rPr>
+          <w:lang w:val="en-US"/>
+        </w:rPr>
+        <w:t>Gnuplot</w:t>
+      </w:r>
+      <w:r>
+        <w:t xml:space="preserve"> </w:t>
+      </w:r>
+      <w:r>
+        <w:rPr>
+          <w:lang w:val="en-US"/>
+        </w:rPr>
+        <w:t>homepage</w:t>
+      </w:r>
+      <w:r>
+        <w:t xml:space="preserve"> [</w:t>
+      </w:r>
+      <w:r>
+        <w:t>Электронный</w:t>
+      </w:r>
+      <w:r>
+        <w:t xml:space="preserve"> </w:t>
+      </w:r>
+      <w:r>
+        <w:t>ресурс</w:t>
+      </w:r>
+      <w:r>
+        <w:t xml:space="preserve">]. – </w:t>
+      </w:r>
+      <w:r>
+        <w:t>Режим</w:t>
+      </w:r>
+      <w:r>
+        <w:t xml:space="preserve"> </w:t>
+      </w:r>
+      <w:r>
+        <w:t>доступа</w:t>
+      </w:r>
+      <w:r>
+        <w:t xml:space="preserve">: </w:t>
+      </w:r>
+      <w:r>
+        <w:rPr>
+          <w:i/>
+          <w:lang w:val="en-US"/>
+        </w:rPr>
+        <w:t>https</w:t>
+      </w:r>
+      <w:r>
+        <w:rPr>
+          <w:i/>
+        </w:rPr>
+        <w:t>:/</w:t>
+      </w:r>
+      <w:r>
+        <w:rPr>
+          <w:i/>
+        </w:rPr>
+        <w:t>/</w:t>
+      </w:r>
+      <w:r>
+        <w:rPr>
+          <w:i/>
+          <w:lang w:val="en-US"/>
+        </w:rPr>
+        <w:t>gnuplot</w:t>
+      </w:r>
+      <w:r>
+        <w:rPr>
+          <w:i/>
+        </w:rPr>
+        <w:t>.</w:t>
+      </w:r>
+      <w:r>
+        <w:rPr>
+          <w:i/>
+          <w:lang w:val="en-US"/>
+        </w:rPr>
+        <w:t>info</w:t>
+      </w:r>
+      <w:r>
+        <w:t>.</w:t>
+      </w:r>
+    </w:p>
+    <w:p>
+      <w:pPr>
+        <w:pStyle w:val="a1"/>
+      </w:pPr>
+      <w:r>
+        <w:t xml:space="preserve"> </w:t>
+      </w:r>
+      <w:r>
+        <w:rPr>
+          <w:lang w:val="en-US"/>
+        </w:rPr>
+        <w:t>Project</w:t>
+      </w:r>
+      <w:r>
+        <w:t xml:space="preserve"> </w:t>
+      </w:r>
+      <w:r>
+        <w:rPr>
+          <w:lang w:val="en-US"/>
+        </w:rPr>
+        <w:t>Jupyter</w:t>
+      </w:r>
+      <w:r>
+        <w:t xml:space="preserve"> [</w:t>
+      </w:r>
+      <w:r>
+        <w:t>Электронный</w:t>
+      </w:r>
+      <w:r>
+        <w:t xml:space="preserve"> </w:t>
+      </w:r>
+      <w:r>
+        <w:t>ресурс</w:t>
+      </w:r>
+      <w:r>
+        <w:t xml:space="preserve">]. – </w:t>
+      </w:r>
+      <w:r>
+        <w:t>Режим</w:t>
+      </w:r>
+      <w:r>
+        <w:t xml:space="preserve"> </w:t>
+      </w:r>
+      <w:r>
+        <w:t>доступа</w:t>
+      </w:r>
+      <w:r>
+        <w:t xml:space="preserve">: </w:t>
+      </w:r>
+      <w:r>
+        <w:rPr>
+          <w:i/>
+          <w:lang w:val="en-US"/>
+        </w:rPr>
+        <w:t>https</w:t>
+      </w:r>
+      <w:r>
+        <w:rPr>
+          <w:i/>
+        </w:rPr>
+        <w:t>://</w:t>
+      </w:r>
+      <w:r>
+        <w:rPr>
+          <w:i/>
+          <w:lang w:val="en-US"/>
+        </w:rPr>
+        <w:t>jupyter</w:t>
+      </w:r>
+      <w:r>
+        <w:rPr>
+          <w:i/>
+        </w:rPr>
+        <w:t>.</w:t>
+      </w:r>
+      <w:r>
+        <w:rPr>
+          <w:i/>
+          <w:lang w:val="en-US"/>
+        </w:rPr>
+        <w:t>org</w:t>
+      </w:r>
+      <w:r>
+        <w:t>.</w:t>
+      </w:r>
+    </w:p>
+    <w:p>
+      <w:pPr>
+        <w:pStyle w:val="a1"/>
+      </w:pPr>
+      <w:r>
+        <w:t xml:space="preserve"> </w:t>
+      </w:r>
+      <w:r>
+        <w:rPr>
+          <w:lang w:val="en-US"/>
+        </w:rPr>
+        <w:t>Test</w:t>
+      </w:r>
+      <w:r>
+        <w:t>::</w:t>
+      </w:r>
+      <w:r>
+        <w:rPr>
+          <w:lang w:val="en-US"/>
+        </w:rPr>
+        <w:t>Unit</w:t>
+      </w:r>
+      <w:r>
+        <w:t xml:space="preserve"> – </w:t>
+      </w:r>
+      <w:r>
+        <w:rPr>
+          <w:lang w:val="en-US"/>
+        </w:rPr>
+        <w:t>Ruby</w:t>
+      </w:r>
+      <w:r>
+        <w:t xml:space="preserve"> </w:t>
+      </w:r>
+      <w:r>
+        <w:rPr>
+          <w:lang w:val="en-US"/>
+        </w:rPr>
+        <w:t>testing</w:t>
+      </w:r>
+      <w:r>
+        <w:t xml:space="preserve"> </w:t>
+      </w:r>
+      <w:r>
+        <w:rPr>
+          <w:lang w:val="en-US"/>
+        </w:rPr>
+        <w:t>framework</w:t>
+      </w:r>
+      <w:r>
+        <w:t xml:space="preserve"> [</w:t>
+      </w:r>
+      <w:r>
+        <w:t>Электронный</w:t>
+      </w:r>
+      <w:r>
+        <w:t xml:space="preserve"> </w:t>
+      </w:r>
+      <w:r>
+        <w:t>ресурс</w:t>
+      </w:r>
+      <w:r>
+        <w:t xml:space="preserve">]. – </w:t>
+      </w:r>
+      <w:r>
+        <w:t>Режим</w:t>
+      </w:r>
+      <w:r>
+        <w:t xml:space="preserve"> </w:t>
+      </w:r>
+      <w:r>
+        <w:t>доступа</w:t>
+      </w:r>
+      <w:r>
+        <w:t xml:space="preserve">: </w:t>
+      </w:r>
+      <w:r>
+        <w:rPr>
+          <w:lang w:val="en-US"/>
+        </w:rPr>
+        <w:t>https</w:t>
+      </w:r>
+      <w:r>
+        <w:t>://</w:t>
+      </w:r>
+      <w:r>
+        <w:rPr>
+          <w:lang w:val="en-US"/>
+        </w:rPr>
+        <w:t>ruby</w:t>
+      </w:r>
+      <w:r>
+        <w:t>-</w:t>
+      </w:r>
+      <w:r>
+        <w:rPr>
+          <w:lang w:val="en-US"/>
+        </w:rPr>
+        <w:t>doc</w:t>
+      </w:r>
+      <w:r>
+        <w:t>.</w:t>
+      </w:r>
+      <w:r>
+        <w:rPr>
+          <w:lang w:val="en-US"/>
+        </w:rPr>
+        <w:t>org</w:t>
+      </w:r>
+      <w:r>
+        <w:t>/</w:t>
+      </w:r>
+      <w:r>
+        <w:rPr>
+          <w:lang w:val="en-US"/>
+        </w:rPr>
+        <w:t>stdlib</w:t>
+      </w:r>
+      <w:r>
+        <w:t>-1.8.7/</w:t>
+      </w:r>
+      <w:r>
+        <w:rPr>
+          <w:lang w:val="en-US"/>
+        </w:rPr>
+        <w:t>libdoc</w:t>
+      </w:r>
+      <w:r>
+        <w:t>/</w:t>
+      </w:r>
+      <w:r>
+        <w:rPr>
+          <w:lang w:val="en-US"/>
+        </w:rPr>
+        <w:t>test</w:t>
+      </w:r>
+      <w:r>
+        <w:t>/</w:t>
+      </w:r>
+      <w:r>
+        <w:rPr>
+          <w:lang w:val="en-US"/>
+        </w:rPr>
+        <w:t>unit</w:t>
+      </w:r>
+      <w:r>
+        <w:t>/</w:t>
+      </w:r>
+      <w:r>
+        <w:rPr>
+          <w:lang w:val="en-US"/>
+        </w:rPr>
+        <w:t>rdoc</w:t>
+      </w:r>
+      <w:r>
+        <w:t>/</w:t>
+      </w:r>
+      <w:r>
+        <w:rPr>
+          <w:lang w:val="en-US"/>
+        </w:rPr>
+        <w:t>Test</w:t>
+      </w:r>
+      <w:r>
+        <w:t>/</w:t>
+      </w:r>
+      <w:r>
+        <w:rPr>
+          <w:lang w:val="en-US"/>
+        </w:rPr>
+        <w:t>Unit</w:t>
+      </w:r>
+      <w:r>
+        <w:t>.</w:t>
+      </w:r>
+      <w:r>
+        <w:rPr>
+          <w:lang w:val="en-US"/>
+        </w:rPr>
         <w:t>html</w:t>
       </w:r>
+    </w:p>
+    <w:p>
+      <w:pPr>
+        <w:pStyle w:val="a1"/>
+      </w:pPr>
+      <w:r>
+        <w:t xml:space="preserve"> Полное покрытие кода </w:t>
+      </w:r>
+      <w:r>
+        <w:t>[</w:t>
+      </w:r>
+      <w:r>
+        <w:t>Электронный ресурс</w:t>
+      </w:r>
+      <w:r>
+        <w:t>]</w:t>
+      </w:r>
+      <w:r>
+        <w:t xml:space="preserve">. – Режим досупа: </w:t>
+      </w:r>
+      <w:r>
+        <w:t>https://habrahabr.ru/post/97075/</w:t>
+      </w:r>
+    </w:p>
+    <w:p>
+      <w:pPr>
+        <w:pStyle w:val="a1"/>
+        <w:rPr>
+          <w:lang w:val="en-US"/>
+        </w:rPr>
+      </w:pPr>
+      <w:r>
+        <w:t xml:space="preserve"> </w:t>
+      </w:r>
+      <w:r>
+        <w:rPr>
+          <w:lang w:val="en-US"/>
+        </w:rPr>
+        <w:t>Introductionto Test Driven Development [</w:t>
+      </w:r>
+      <w:r>
+        <w:t>Электронный</w:t>
+      </w:r>
+      <w:r>
+        <w:rPr>
+          <w:lang w:val="en-US"/>
+        </w:rPr>
+        <w:t xml:space="preserve"> </w:t>
+      </w:r>
+      <w:r>
+        <w:t>ресурс</w:t>
+      </w:r>
+      <w:r>
+        <w:rPr>
+          <w:lang w:val="en-US"/>
+        </w:rPr>
+        <w:t>]</w:t>
+      </w:r>
+      <w:r>
+        <w:rPr>
+          <w:lang w:val="en-US"/>
+        </w:rPr>
+        <w:t xml:space="preserve">. – </w:t>
+      </w:r>
+      <w:r>
+        <w:t>Режим</w:t>
+      </w:r>
+      <w:r>
+        <w:rPr>
+          <w:lang w:val="en-US"/>
+        </w:rPr>
+        <w:t xml:space="preserve"> </w:t>
+      </w:r>
+      <w:r>
+        <w:t>доступа</w:t>
+      </w:r>
+      <w:r>
+        <w:rPr>
+          <w:lang w:val="en-US"/>
+        </w:rPr>
+        <w:t xml:space="preserve">: </w:t>
+      </w:r>
+      <w:r>
+        <w:rPr>
+          <w:lang w:val="en-US"/>
+        </w:rPr>
+        <w:t>http://agiledata.org/essays/tdd.html</w:t>
+      </w:r>
+    </w:p>
+    <w:p>
+      <w:pPr>
+        <w:pStyle w:val="a1"/>
+      </w:pPr>
+      <w:r>
+        <w:rPr>
+          <w:lang w:val="en-US"/>
+        </w:rPr>
+        <w:t xml:space="preserve"> </w:t>
+      </w:r>
+      <w:r>
+        <w:t>Ручное тестирование</w:t>
+      </w:r>
+      <w:r>
+        <w:t xml:space="preserve"> программного обеспе</w:t>
+      </w:r>
+      <w:r>
+        <w:t>че</w:t>
+      </w:r>
+      <w:r>
+        <w:t>ния</w:t>
+      </w:r>
+      <w:r>
+        <w:t xml:space="preserve"> </w:t>
+      </w:r>
+      <w:r>
+        <w:t>[</w:t>
+      </w:r>
+      <w:r>
+        <w:t>Электронный ресурс</w:t>
+      </w:r>
+      <w:r>
+        <w:t>]</w:t>
+      </w:r>
       <w:r>
         <w:t>.</w:t>
       </w:r>
-    </w:p>
-    <w:p>
-      <w:pPr>
-        <w:pStyle w:val="a0"/>
-      </w:pPr>
-      <w:r>
-        <w:t xml:space="preserve"> </w:t>
-      </w:r>
-      <w:r>
-        <w:rPr>
-          <w:lang w:val="en-US"/>
-        </w:rPr>
-        <w:t>Github</w:t>
-      </w:r>
-      <w:r>
-        <w:t xml:space="preserve"> </w:t>
-      </w:r>
-      <w:r>
-        <w:rPr>
-          <w:lang w:val="en-US"/>
-        </w:rPr>
-        <w:t>API</w:t>
-      </w:r>
-      <w:r>
-        <w:t xml:space="preserve"> </w:t>
-      </w:r>
-      <w:r>
-        <w:rPr>
-          <w:lang w:val="en-US"/>
-        </w:rPr>
-        <w:t>developer</w:t>
-      </w:r>
-      <w:r>
-        <w:t xml:space="preserve"> </w:t>
-      </w:r>
-      <w:r>
-        <w:rPr>
-          <w:lang w:val="en-US"/>
-        </w:rPr>
-        <w:t>guide</w:t>
-      </w:r>
-      <w:r>
-        <w:t xml:space="preserve"> [</w:t>
-      </w:r>
-      <w:r>
-        <w:t>Электронный</w:t>
-      </w:r>
-      <w:r>
-        <w:t xml:space="preserve"> </w:t>
-      </w:r>
-      <w:r>
-        <w:t>ресурс</w:t>
-      </w:r>
-      <w:r>
-        <w:t xml:space="preserve">]. – </w:t>
-      </w:r>
-      <w:r>
-        <w:t>Режим</w:t>
-      </w:r>
-      <w:r>
-        <w:t xml:space="preserve"> </w:t>
-      </w:r>
-      <w:r>
-        <w:t>доступа</w:t>
-      </w:r>
-      <w:r>
-        <w:t xml:space="preserve">: </w:t>
-      </w:r>
-      <w:r>
-        <w:rPr>
-          <w:i/>
-          <w:lang w:val="en-US"/>
-        </w:rPr>
-        <w:t>https</w:t>
-      </w:r>
-      <w:r>
-        <w:rPr>
-          <w:i/>
-        </w:rPr>
-        <w:t>:/</w:t>
-      </w:r>
-      <w:r>
-        <w:rPr>
-          <w:i/>
-        </w:rPr>
-        <w:t>/</w:t>
-      </w:r>
-      <w:r>
-        <w:rPr>
-          <w:i/>
-          <w:lang w:val="en-US"/>
-        </w:rPr>
-        <w:t>developer</w:t>
-      </w:r>
-      <w:r>
-        <w:rPr>
-          <w:i/>
-        </w:rPr>
-        <w:t>.</w:t>
-      </w:r>
-      <w:r>
-        <w:rPr>
-          <w:i/>
-          <w:lang w:val="en-US"/>
-        </w:rPr>
-        <w:t>github</w:t>
-      </w:r>
-      <w:r>
-        <w:rPr>
-          <w:i/>
-        </w:rPr>
-        <w:t>.</w:t>
-      </w:r>
-      <w:r>
-        <w:rPr>
-          <w:i/>
-          <w:lang w:val="en-US"/>
-        </w:rPr>
-        <w:t>com</w:t>
-      </w:r>
-      <w:r>
-        <w:rPr>
-          <w:i/>
-        </w:rPr>
-        <w:t>/</w:t>
-      </w:r>
-      <w:r>
-        <w:rPr>
-          <w:i/>
-          <w:lang w:val="en-US"/>
-        </w:rPr>
-        <w:t>v</w:t>
-      </w:r>
-      <w:r>
-        <w:rPr>
-          <w:i/>
-        </w:rPr>
-        <w:t>3</w:t>
-      </w:r>
-      <w:r>
-        <w:t>.</w:t>
-      </w:r>
-    </w:p>
-    <w:p>
-      <w:pPr>
-        <w:pStyle w:val="a0"/>
-      </w:pPr>
-      <w:r>
-        <w:t xml:space="preserve"> </w:t>
-      </w:r>
-      <w:r>
-        <w:rPr>
-          <w:lang w:val="en-US"/>
-        </w:rPr>
-        <w:t>Octokit</w:t>
-      </w:r>
-      <w:r>
-        <w:t xml:space="preserve"> </w:t>
-      </w:r>
-      <w:r>
-        <w:rPr>
-          <w:lang w:val="en-US"/>
-        </w:rPr>
-        <w:t>official</w:t>
-      </w:r>
-      <w:r>
-        <w:t xml:space="preserve"> </w:t>
-      </w:r>
-      <w:r>
-        <w:rPr>
-          <w:lang w:val="en-US"/>
-        </w:rPr>
-        <w:t>repository</w:t>
-      </w:r>
-      <w:r>
-        <w:t xml:space="preserve"> [</w:t>
-      </w:r>
-      <w:r>
-        <w:t>Электронный</w:t>
-      </w:r>
-      <w:r>
-        <w:t xml:space="preserve"> </w:t>
-      </w:r>
-      <w:r>
-        <w:t>ресурс</w:t>
-      </w:r>
-      <w:r>
-        <w:t xml:space="preserve">]. – </w:t>
-      </w:r>
-      <w:r>
-        <w:t>Режим</w:t>
-      </w:r>
-      <w:r>
-        <w:t xml:space="preserve"> </w:t>
-      </w:r>
-      <w:r>
-        <w:t>доступа</w:t>
-      </w:r>
-      <w:r>
-        <w:t xml:space="preserve">: </w:t>
-      </w:r>
-      <w:r>
-        <w:rPr>
-          <w:i/>
-          <w:lang w:val="en-US"/>
-        </w:rPr>
-        <w:t>https</w:t>
-      </w:r>
-      <w:r>
-        <w:rPr>
-          <w:i/>
-        </w:rPr>
-        <w:t>:/</w:t>
-      </w:r>
-      <w:r>
-        <w:rPr>
-          <w:i/>
-        </w:rPr>
-        <w:t>/</w:t>
-      </w:r>
-      <w:r>
-        <w:rPr>
-          <w:i/>
-          <w:lang w:val="en-US"/>
-        </w:rPr>
-        <w:t>github</w:t>
-      </w:r>
-      <w:r>
-        <w:rPr>
-          <w:i/>
-        </w:rPr>
-        <w:t>.</w:t>
-      </w:r>
-      <w:r>
-        <w:rPr>
-          <w:i/>
-          <w:lang w:val="en-US"/>
-        </w:rPr>
-        <w:t>com</w:t>
-      </w:r>
-      <w:r>
-        <w:rPr>
-          <w:i/>
-        </w:rPr>
-        <w:t>/</w:t>
-      </w:r>
-      <w:r>
-        <w:rPr>
-          <w:i/>
-          <w:lang w:val="en-US"/>
-        </w:rPr>
-        <w:t>octokit</w:t>
-      </w:r>
-      <w:r>
-        <w:rPr>
-          <w:i/>
-        </w:rPr>
-        <w:t>/</w:t>
-      </w:r>
-      <w:r>
-        <w:rPr>
-          <w:i/>
-          <w:lang w:val="en-US"/>
-        </w:rPr>
-        <w:t>octokit</w:t>
-      </w:r>
-      <w:r>
-        <w:rPr>
-          <w:i/>
-        </w:rPr>
-        <w:t>.</w:t>
-      </w:r>
-      <w:r>
-        <w:rPr>
-          <w:i/>
-          <w:lang w:val="en-US"/>
-        </w:rPr>
-        <w:t>rb</w:t>
-      </w:r>
-      <w:r>
-        <w:t>.</w:t>
-      </w:r>
-    </w:p>
-    <w:p>
-      <w:pPr>
-        <w:pStyle w:val="a0"/>
-        <w:rPr>
-          <w:lang w:val="en-US"/>
-        </w:rPr>
-      </w:pPr>
-      <w:r>
-        <w:t xml:space="preserve"> </w:t>
-      </w:r>
-      <w:r>
-        <w:rPr>
-          <w:lang w:val="en-US"/>
-        </w:rPr>
-        <w:t>Scrape the public profile of linkedin page</w:t>
-      </w:r>
-      <w:r>
-        <w:rPr>
-          <w:lang w:val="en-US"/>
-        </w:rPr>
-        <w:t xml:space="preserve"> [</w:t>
-      </w:r>
-      <w:r>
-        <w:t>Электронный</w:t>
-      </w:r>
-      <w:r>
-        <w:rPr>
-          <w:lang w:val="en-US"/>
-        </w:rPr>
-        <w:t xml:space="preserve"> </w:t>
-      </w:r>
-      <w:r>
-        <w:t>ресурс</w:t>
-      </w:r>
-      <w:r>
-        <w:rPr>
-          <w:lang w:val="en-US"/>
-        </w:rPr>
-        <w:t xml:space="preserve">]. – </w:t>
-      </w:r>
-      <w:r>
-        <w:t>Режим</w:t>
-      </w:r>
-      <w:r>
-        <w:rPr>
-          <w:lang w:val="en-US"/>
-        </w:rPr>
-        <w:t xml:space="preserve"> </w:t>
-      </w:r>
-      <w:r>
-        <w:t>доступа</w:t>
-      </w:r>
-      <w:r>
-        <w:rPr>
-          <w:lang w:val="en-US"/>
-        </w:rPr>
-        <w:t xml:space="preserve">: </w:t>
-      </w:r>
-      <w:r>
-        <w:rPr>
-          <w:i/>
-          <w:lang w:val="en-US"/>
-        </w:rPr>
-        <w:t>https</w:t>
-      </w:r>
-      <w:r>
-        <w:rPr>
-          <w:i/>
-          <w:lang w:val="en-US"/>
-        </w:rPr>
-        <w:t>://</w:t>
-      </w:r>
-      <w:r>
-        <w:rPr>
-          <w:i/>
-          <w:lang w:val="en-US"/>
-        </w:rPr>
-        <w:t>github</w:t>
-      </w:r>
-      <w:r>
-        <w:rPr>
-          <w:i/>
-          <w:lang w:val="en-US"/>
-        </w:rPr>
-        <w:t>.</w:t>
-      </w:r>
-      <w:r>
-        <w:rPr>
-          <w:i/>
-          <w:lang w:val="en-US"/>
-        </w:rPr>
-        <w:t>com</w:t>
-      </w:r>
-      <w:r>
-        <w:rPr>
-          <w:i/>
-          <w:lang w:val="en-US"/>
-        </w:rPr>
-        <w:t>/</w:t>
-      </w:r>
-      <w:r>
-        <w:rPr>
-          <w:i/>
-          <w:lang w:val="en-US"/>
-        </w:rPr>
-        <w:t>yatish27/linkedin-scraper</w:t>
-      </w:r>
-      <w:r>
-        <w:rPr>
-          <w:lang w:val="en-US"/>
-        </w:rPr>
-        <w:t>.</w:t>
-      </w:r>
-    </w:p>
-    <w:p>
-      <w:pPr>
-        <w:pStyle w:val="a0"/>
-        <w:rPr>
-          <w:lang w:val="en-US"/>
-        </w:rPr>
-      </w:pPr>
-      <w:r>
-        <w:rPr>
-          <w:lang w:val="en-US"/>
-        </w:rPr>
-        <w:t xml:space="preserve"> </w:t>
-      </w:r>
-      <w:r>
-        <w:rPr>
-          <w:lang w:val="en-US"/>
-        </w:rPr>
-        <w:t>A lightweight, flexible library for Facebook with support for OAuth authentication</w:t>
-      </w:r>
-      <w:r>
-        <w:rPr>
-          <w:lang w:val="en-US"/>
-        </w:rPr>
-        <w:t xml:space="preserve"> [</w:t>
-      </w:r>
-      <w:r>
-        <w:t>Электронный</w:t>
-      </w:r>
-      <w:r>
-        <w:rPr>
-          <w:lang w:val="en-US"/>
-        </w:rPr>
-        <w:t xml:space="preserve"> </w:t>
-      </w:r>
-      <w:r>
-        <w:t>ресурс</w:t>
-      </w:r>
-      <w:r>
-        <w:rPr>
-          <w:lang w:val="en-US"/>
-        </w:rPr>
-        <w:t xml:space="preserve">]. – </w:t>
-      </w:r>
-      <w:r>
-        <w:t>Режим</w:t>
-      </w:r>
-      <w:r>
-        <w:rPr>
-          <w:lang w:val="en-US"/>
-        </w:rPr>
-        <w:t xml:space="preserve"> </w:t>
-      </w:r>
-      <w:r>
-        <w:t>доступа</w:t>
-      </w:r>
-      <w:r>
-        <w:rPr>
-          <w:lang w:val="en-US"/>
-        </w:rPr>
-        <w:t xml:space="preserve">: </w:t>
-      </w:r>
-      <w:r>
-        <w:rPr>
-          <w:i/>
-          <w:lang w:val="en-US"/>
-        </w:rPr>
-        <w:t>https</w:t>
-      </w:r>
-      <w:r>
-        <w:rPr>
-          <w:i/>
-          <w:lang w:val="en-US"/>
-        </w:rPr>
-        <w:t>://</w:t>
-      </w:r>
-      <w:r>
-        <w:rPr>
-          <w:i/>
-          <w:lang w:val="en-US"/>
-        </w:rPr>
-        <w:t>github</w:t>
-      </w:r>
-      <w:r>
-        <w:rPr>
-          <w:i/>
-          <w:lang w:val="en-US"/>
-        </w:rPr>
-        <w:t>.</w:t>
-      </w:r>
-      <w:r>
-        <w:rPr>
-          <w:i/>
-          <w:lang w:val="en-US"/>
-        </w:rPr>
-        <w:t>com</w:t>
-      </w:r>
-      <w:r>
-        <w:rPr>
-          <w:i/>
-          <w:lang w:val="en-US"/>
-        </w:rPr>
-        <w:t>/</w:t>
-      </w:r>
-      <w:r>
-        <w:rPr>
-          <w:i/>
-          <w:lang w:val="en-US"/>
-        </w:rPr>
-        <w:t>arsduo/koala</w:t>
-      </w:r>
-      <w:r>
-        <w:rPr>
-          <w:lang w:val="en-US"/>
-        </w:rPr>
-        <w:t>.</w:t>
-      </w:r>
-    </w:p>
-    <w:p>
-      <w:pPr>
-        <w:pStyle w:val="a0"/>
-      </w:pPr>
-      <w:r>
-        <w:rPr>
-          <w:lang w:val="en-US"/>
-        </w:rPr>
-        <w:t xml:space="preserve"> </w:t>
-      </w:r>
-      <w:r>
-        <w:rPr>
-          <w:lang w:val="en-US"/>
-        </w:rPr>
-        <w:t>Facebook</w:t>
-      </w:r>
-      <w:r>
-        <w:t xml:space="preserve"> </w:t>
-      </w:r>
-      <w:r>
-        <w:rPr>
-          <w:lang w:val="en-US"/>
-        </w:rPr>
-        <w:t>Data</w:t>
-      </w:r>
-      <w:r>
-        <w:t xml:space="preserve"> </w:t>
-      </w:r>
-      <w:r>
-        <w:rPr>
-          <w:lang w:val="en-US"/>
-        </w:rPr>
-        <w:t>Policy</w:t>
-      </w:r>
-      <w:r>
-        <w:t xml:space="preserve"> [</w:t>
-      </w:r>
-      <w:r>
-        <w:t>Электронный</w:t>
-      </w:r>
-      <w:r>
-        <w:t xml:space="preserve"> </w:t>
-      </w:r>
-      <w:r>
-        <w:t>ресурс</w:t>
-      </w:r>
-      <w:r>
-        <w:t xml:space="preserve">]. – </w:t>
-      </w:r>
-      <w:r>
-        <w:t>Режим</w:t>
-      </w:r>
-      <w:r>
-        <w:t xml:space="preserve"> </w:t>
-      </w:r>
-      <w:r>
-        <w:t>доступа</w:t>
-      </w:r>
-      <w:r>
-        <w:t xml:space="preserve">: </w:t>
-      </w:r>
-      <w:r>
-        <w:rPr>
-          <w:i/>
-          <w:lang w:val="en-US"/>
-        </w:rPr>
-        <w:t>https</w:t>
-      </w:r>
-      <w:r>
-        <w:rPr>
-          <w:i/>
-        </w:rPr>
-        <w:t>:/</w:t>
-      </w:r>
-      <w:r>
-        <w:rPr>
-          <w:i/>
-        </w:rPr>
-        <w:t>/</w:t>
-      </w:r>
-      <w:r>
-        <w:rPr>
-          <w:i/>
-          <w:lang w:val="en-US"/>
-        </w:rPr>
-        <w:t>facebook</w:t>
-      </w:r>
-      <w:r>
-        <w:rPr>
-          <w:i/>
-        </w:rPr>
-        <w:t>.</w:t>
-      </w:r>
-      <w:r>
-        <w:rPr>
-          <w:i/>
-          <w:lang w:val="en-US"/>
-        </w:rPr>
-        <w:t>com</w:t>
-      </w:r>
-      <w:r>
-        <w:rPr>
-          <w:i/>
-        </w:rPr>
-        <w:t>/</w:t>
-      </w:r>
-      <w:r>
-        <w:rPr>
-          <w:i/>
-          <w:lang w:val="en-US"/>
-        </w:rPr>
-        <w:t>policy</w:t>
-      </w:r>
-      <w:r>
-        <w:rPr>
-          <w:i/>
-        </w:rPr>
-        <w:t>.</w:t>
-      </w:r>
-      <w:r>
-        <w:rPr>
-          <w:i/>
-          <w:lang w:val="en-US"/>
-        </w:rPr>
-        <w:t>php</w:t>
-      </w:r>
-      <w:r>
-        <w:t>.</w:t>
-      </w:r>
-    </w:p>
-    <w:p>
-      <w:pPr>
-        <w:pStyle w:val="a0"/>
-        <w:rPr>
-          <w:lang w:val="en-US"/>
-        </w:rPr>
-      </w:pPr>
-      <w:r>
-        <w:t xml:space="preserve"> </w:t>
-      </w:r>
-      <w:r>
-        <w:rPr>
-          <w:lang w:val="en-US"/>
-        </w:rPr>
-        <w:t>Watir: web application testing in Ruby</w:t>
-      </w:r>
-      <w:r>
-        <w:rPr>
-          <w:lang w:val="en-US"/>
-        </w:rPr>
-        <w:t xml:space="preserve"> [</w:t>
-      </w:r>
-      <w:r>
-        <w:t>Электронный</w:t>
-      </w:r>
-      <w:r>
-        <w:rPr>
-          <w:lang w:val="en-US"/>
-        </w:rPr>
-        <w:t xml:space="preserve"> </w:t>
-      </w:r>
-      <w:r>
-        <w:t>ресурс</w:t>
-      </w:r>
-      <w:r>
-        <w:rPr>
-          <w:lang w:val="en-US"/>
-        </w:rPr>
-        <w:t xml:space="preserve">]. – </w:t>
-      </w:r>
-      <w:r>
-        <w:t>Режим</w:t>
-      </w:r>
-      <w:r>
-        <w:rPr>
-          <w:lang w:val="en-US"/>
-        </w:rPr>
-        <w:t xml:space="preserve"> </w:t>
-      </w:r>
-      <w:r>
-        <w:t>доступа</w:t>
-      </w:r>
-      <w:r>
-        <w:rPr>
-          <w:lang w:val="en-US"/>
-        </w:rPr>
-        <w:t xml:space="preserve">: </w:t>
-      </w:r>
-      <w:r>
-        <w:rPr>
-          <w:i/>
-          <w:lang w:val="en-US"/>
-        </w:rPr>
-        <w:t>https://watir.com/documentation</w:t>
-      </w:r>
-      <w:r>
-        <w:rPr>
-          <w:lang w:val="en-US"/>
-        </w:rPr>
-        <w:t>.</w:t>
-      </w:r>
-    </w:p>
-    <w:p>
-      <w:pPr>
-        <w:pStyle w:val="a0"/>
-        <w:rPr>
-          <w:lang w:val="en-US"/>
-        </w:rPr>
-      </w:pPr>
-      <w:r>
-        <w:rPr>
-          <w:lang w:val="en-US"/>
-        </w:rPr>
-        <w:t xml:space="preserve"> </w:t>
-      </w:r>
-      <w:r>
-        <w:rPr>
-          <w:lang w:val="en-US"/>
-        </w:rPr>
-        <w:t>Github Data: how to query public data sets using BigQuery [</w:t>
-      </w:r>
-      <w:r>
-        <w:t>Электронный</w:t>
-      </w:r>
-      <w:r>
-        <w:rPr>
-          <w:lang w:val="en-US"/>
-        </w:rPr>
-        <w:t xml:space="preserve"> </w:t>
-      </w:r>
-      <w:r>
-        <w:t>ресурс</w:t>
-      </w:r>
-      <w:r>
-        <w:rPr>
-          <w:lang w:val="en-US"/>
-        </w:rPr>
-        <w:t>]</w:t>
-      </w:r>
-      <w:r>
-        <w:rPr>
-          <w:lang w:val="en-US"/>
-        </w:rPr>
-        <w:t xml:space="preserve">. – </w:t>
-      </w:r>
-      <w:r>
-        <w:t>Режим</w:t>
-      </w:r>
-      <w:r>
-        <w:rPr>
-          <w:lang w:val="en-US"/>
-        </w:rPr>
-        <w:t xml:space="preserve"> </w:t>
-      </w:r>
-      <w:r>
-        <w:t>доступа</w:t>
-      </w:r>
-      <w:r>
-        <w:rPr>
-          <w:lang w:val="en-US"/>
-        </w:rPr>
-        <w:t>: https://cloud.google.com/bigquery/public-data/github</w:t>
-      </w:r>
-    </w:p>
-    <w:p>
-      <w:pPr>
-        <w:pStyle w:val="a0"/>
-      </w:pPr>
-      <w:r>
-        <w:rPr>
-          <w:lang w:val="en-US"/>
-        </w:rPr>
-        <w:t xml:space="preserve"> </w:t>
-      </w:r>
-      <w:r>
-        <w:rPr>
-          <w:lang w:val="en-US"/>
-        </w:rPr>
-        <w:t>Data</w:t>
-      </w:r>
-      <w:r>
-        <w:t xml:space="preserve"> </w:t>
-      </w:r>
-      <w:r>
-        <w:rPr>
-          <w:lang w:val="en-US"/>
-        </w:rPr>
-        <w:t>analysis</w:t>
-      </w:r>
-      <w:r>
-        <w:t xml:space="preserve"> </w:t>
-      </w:r>
-      <w:r>
-        <w:rPr>
-          <w:lang w:val="en-US"/>
-        </w:rPr>
-        <w:t>in</w:t>
-      </w:r>
-      <w:r>
-        <w:t xml:space="preserve"> </w:t>
-      </w:r>
-      <w:r>
-        <w:rPr>
-          <w:lang w:val="en-US"/>
-        </w:rPr>
-        <w:t>Ruby</w:t>
-      </w:r>
-      <w:r>
-        <w:t xml:space="preserve"> [</w:t>
-      </w:r>
-      <w:r>
-        <w:t>Электронный</w:t>
-      </w:r>
-      <w:r>
-        <w:t xml:space="preserve"> </w:t>
-      </w:r>
-      <w:r>
-        <w:t>ресурс</w:t>
-      </w:r>
-      <w:r>
-        <w:t xml:space="preserve">]. – </w:t>
-      </w:r>
-      <w:r>
-        <w:t>Режим</w:t>
-      </w:r>
-      <w:r>
-        <w:t xml:space="preserve"> </w:t>
-      </w:r>
-      <w:r>
-        <w:t>доступа</w:t>
-      </w:r>
-      <w:r>
-        <w:t xml:space="preserve">: </w:t>
-      </w:r>
-      <w:r>
-        <w:rPr>
-          <w:i/>
-          <w:lang w:val="en-US"/>
-        </w:rPr>
-        <w:t>https</w:t>
-      </w:r>
-      <w:r>
-        <w:rPr>
-          <w:i/>
-        </w:rPr>
-        <w:t>:/</w:t>
-      </w:r>
-      <w:r>
-        <w:rPr>
-          <w:i/>
-        </w:rPr>
-        <w:t>/</w:t>
-      </w:r>
-      <w:r>
-        <w:rPr>
-          <w:i/>
-          <w:lang w:val="en-US"/>
-        </w:rPr>
-        <w:t>github</w:t>
-      </w:r>
-      <w:r>
-        <w:rPr>
-          <w:i/>
-        </w:rPr>
-        <w:t>.</w:t>
-      </w:r>
-      <w:r>
-        <w:rPr>
-          <w:i/>
-          <w:lang w:val="en-US"/>
-        </w:rPr>
-        <w:t>com</w:t>
-      </w:r>
-      <w:r>
-        <w:rPr>
-          <w:i/>
-        </w:rPr>
-        <w:t>/</w:t>
-      </w:r>
-      <w:r>
-        <w:rPr>
-          <w:i/>
-          <w:lang w:val="en-US"/>
-        </w:rPr>
-        <w:t>v</w:t>
-      </w:r>
-      <w:r>
-        <w:rPr>
-          <w:i/>
-        </w:rPr>
-        <w:t>0</w:t>
-      </w:r>
-      <w:r>
-        <w:rPr>
-          <w:i/>
-          <w:lang w:val="en-US"/>
-        </w:rPr>
-        <w:t>dro</w:t>
-      </w:r>
-      <w:r>
-        <w:rPr>
-          <w:i/>
-        </w:rPr>
-        <w:t>/</w:t>
-      </w:r>
-      <w:r>
-        <w:rPr>
-          <w:i/>
-          <w:lang w:val="en-US"/>
-        </w:rPr>
-        <w:t>daru</w:t>
-      </w:r>
-      <w:r>
-        <w:t>.</w:t>
-      </w:r>
-    </w:p>
-    <w:p>
-      <w:pPr>
-        <w:pStyle w:val="a0"/>
-      </w:pPr>
-      <w:r>
-        <w:t xml:space="preserve"> </w:t>
-      </w:r>
-      <w:r>
-        <w:rPr>
-          <w:lang w:val="en-US"/>
-        </w:rPr>
-        <w:t>Gnuplot</w:t>
-      </w:r>
-      <w:r>
-        <w:t xml:space="preserve"> </w:t>
-      </w:r>
-      <w:r>
-        <w:rPr>
-          <w:lang w:val="en-US"/>
-        </w:rPr>
-        <w:t>homepage</w:t>
-      </w:r>
-      <w:r>
-        <w:t xml:space="preserve"> [</w:t>
-      </w:r>
-      <w:r>
-        <w:t>Электронный</w:t>
-      </w:r>
-      <w:r>
-        <w:t xml:space="preserve"> </w:t>
-      </w:r>
-      <w:r>
-        <w:t>ресурс</w:t>
-      </w:r>
-      <w:r>
-        <w:t xml:space="preserve">]. – </w:t>
-      </w:r>
-      <w:r>
-        <w:t>Режим</w:t>
-      </w:r>
-      <w:r>
-        <w:t xml:space="preserve"> </w:t>
-      </w:r>
-      <w:r>
-        <w:t>доступа</w:t>
-      </w:r>
-      <w:r>
-        <w:t xml:space="preserve">: </w:t>
-      </w:r>
-      <w:r>
-        <w:rPr>
-          <w:i/>
-          <w:lang w:val="en-US"/>
-        </w:rPr>
-        <w:t>https</w:t>
-      </w:r>
-      <w:r>
-        <w:rPr>
-          <w:i/>
-        </w:rPr>
-        <w:t>:/</w:t>
-      </w:r>
-      <w:r>
-        <w:rPr>
-          <w:i/>
-        </w:rPr>
-        <w:t>/</w:t>
-      </w:r>
-      <w:r>
-        <w:rPr>
-          <w:i/>
-          <w:lang w:val="en-US"/>
-        </w:rPr>
-        <w:t>gnuplot</w:t>
-      </w:r>
-      <w:r>
-        <w:rPr>
-          <w:i/>
-        </w:rPr>
-        <w:t>.</w:t>
-      </w:r>
-      <w:r>
-        <w:rPr>
-          <w:i/>
-          <w:lang w:val="en-US"/>
-        </w:rPr>
-        <w:t>info</w:t>
-      </w:r>
-      <w:r>
-        <w:t>.</w:t>
-      </w:r>
-    </w:p>
-    <w:p>
-      <w:pPr>
-        <w:pStyle w:val="a0"/>
-      </w:pPr>
-      <w:r>
-        <w:t xml:space="preserve"> </w:t>
-      </w:r>
-      <w:r>
-        <w:rPr>
-          <w:lang w:val="en-US"/>
-        </w:rPr>
-        <w:t>Project</w:t>
-      </w:r>
-      <w:r>
-        <w:t xml:space="preserve"> </w:t>
-      </w:r>
-      <w:r>
-        <w:rPr>
-          <w:lang w:val="en-US"/>
-        </w:rPr>
-        <w:t>Jupyter</w:t>
-      </w:r>
-      <w:r>
-        <w:t xml:space="preserve"> [</w:t>
-      </w:r>
-      <w:r>
-        <w:t>Электронный</w:t>
-      </w:r>
-      <w:r>
-        <w:t xml:space="preserve"> </w:t>
-      </w:r>
-      <w:r>
-        <w:t>ресурс</w:t>
-      </w:r>
-      <w:r>
-        <w:t xml:space="preserve">]. – </w:t>
-      </w:r>
-      <w:r>
-        <w:t>Режим</w:t>
-      </w:r>
-      <w:r>
-        <w:t xml:space="preserve"> </w:t>
-      </w:r>
-      <w:r>
-        <w:t>доступа</w:t>
-      </w:r>
-      <w:r>
-        <w:t xml:space="preserve">: </w:t>
-      </w:r>
-      <w:r>
-        <w:rPr>
-          <w:i/>
-          <w:lang w:val="en-US"/>
-        </w:rPr>
-        <w:t>https</w:t>
-      </w:r>
-      <w:r>
-        <w:rPr>
-          <w:i/>
-        </w:rPr>
-        <w:t>://</w:t>
-      </w:r>
-      <w:r>
-        <w:rPr>
-          <w:i/>
-          <w:lang w:val="en-US"/>
-        </w:rPr>
-        <w:t>jupyter</w:t>
-      </w:r>
-      <w:r>
-        <w:rPr>
-          <w:i/>
-        </w:rPr>
-        <w:t>.</w:t>
-      </w:r>
-      <w:r>
-        <w:rPr>
-          <w:i/>
-          <w:lang w:val="en-US"/>
-        </w:rPr>
-        <w:t>org</w:t>
-      </w:r>
-      <w:r>
-        <w:t>.</w:t>
-      </w:r>
-    </w:p>
-    <w:p>
-      <w:pPr>
-        <w:pStyle w:val="a0"/>
-      </w:pPr>
-      <w:r>
-        <w:t xml:space="preserve"> </w:t>
-      </w:r>
-      <w:r>
-        <w:rPr>
-          <w:lang w:val="en-US"/>
-        </w:rPr>
-        <w:t>Test</w:t>
-      </w:r>
-      <w:r>
-        <w:t>::</w:t>
-      </w:r>
-      <w:r>
-        <w:rPr>
-          <w:lang w:val="en-US"/>
-        </w:rPr>
-        <w:t>Unit</w:t>
-      </w:r>
-      <w:r>
-        <w:t xml:space="preserve"> – </w:t>
-      </w:r>
-      <w:r>
-        <w:rPr>
-          <w:lang w:val="en-US"/>
-        </w:rPr>
-        <w:t>Ruby</w:t>
-      </w:r>
-      <w:r>
-        <w:t xml:space="preserve"> </w:t>
-      </w:r>
-      <w:r>
-        <w:rPr>
-          <w:lang w:val="en-US"/>
-        </w:rPr>
-        <w:t>testing</w:t>
-      </w:r>
-      <w:r>
-        <w:t xml:space="preserve"> </w:t>
-      </w:r>
-      <w:r>
-        <w:rPr>
-          <w:lang w:val="en-US"/>
-        </w:rPr>
-        <w:t>framework</w:t>
-      </w:r>
-      <w:r>
-        <w:t xml:space="preserve"> [</w:t>
-      </w:r>
-      <w:r>
-        <w:t>Электронный</w:t>
-      </w:r>
-      <w:r>
-        <w:t xml:space="preserve"> </w:t>
-      </w:r>
-      <w:r>
-        <w:t>ресурс</w:t>
-      </w:r>
-      <w:r>
-        <w:t xml:space="preserve">]. – </w:t>
-      </w:r>
-      <w:r>
-        <w:t>Режим</w:t>
-      </w:r>
-      <w:r>
-        <w:t xml:space="preserve"> </w:t>
-      </w:r>
-      <w:r>
-        <w:t>доступа</w:t>
-      </w:r>
-      <w:r>
-        <w:t xml:space="preserve">: </w:t>
-      </w:r>
-      <w:r>
-        <w:rPr>
-          <w:lang w:val="en-US"/>
-        </w:rPr>
-        <w:t>https</w:t>
-      </w:r>
-      <w:r>
-        <w:t>://</w:t>
-      </w:r>
-      <w:r>
-        <w:rPr>
-          <w:lang w:val="en-US"/>
-        </w:rPr>
-        <w:t>ruby</w:t>
-      </w:r>
-      <w:r>
-        <w:t>-</w:t>
-      </w:r>
-      <w:r>
-        <w:rPr>
-          <w:lang w:val="en-US"/>
-        </w:rPr>
-        <w:t>doc</w:t>
-      </w:r>
-      <w:r>
-        <w:t>.</w:t>
-      </w:r>
-      <w:r>
-        <w:rPr>
-          <w:lang w:val="en-US"/>
-        </w:rPr>
-        <w:t>org</w:t>
-      </w:r>
-      <w:r>
-        <w:t>/</w:t>
-      </w:r>
-      <w:r>
-        <w:rPr>
-          <w:lang w:val="en-US"/>
-        </w:rPr>
-        <w:t>stdlib</w:t>
-      </w:r>
-      <w:r>
-        <w:t>-1.8.7/</w:t>
-      </w:r>
-      <w:r>
-        <w:rPr>
-          <w:lang w:val="en-US"/>
-        </w:rPr>
-        <w:t>libdoc</w:t>
-      </w:r>
-      <w:r>
-        <w:t>/</w:t>
-      </w:r>
-      <w:r>
-        <w:rPr>
-          <w:lang w:val="en-US"/>
-        </w:rPr>
-        <w:t>test</w:t>
-      </w:r>
-      <w:r>
-        <w:t>/</w:t>
-      </w:r>
-      <w:r>
-        <w:rPr>
-          <w:lang w:val="en-US"/>
-        </w:rPr>
-        <w:t>unit</w:t>
-      </w:r>
-      <w:r>
-        <w:t>/</w:t>
-      </w:r>
-      <w:r>
-        <w:rPr>
-          <w:lang w:val="en-US"/>
-        </w:rPr>
-        <w:t>rdoc</w:t>
-      </w:r>
-      <w:r>
-        <w:t>/</w:t>
-      </w:r>
-      <w:r>
-        <w:rPr>
-          <w:lang w:val="en-US"/>
-        </w:rPr>
-        <w:t>Test</w:t>
-      </w:r>
-      <w:r>
-        <w:t>/</w:t>
-      </w:r>
-      <w:r>
-        <w:rPr>
-          <w:lang w:val="en-US"/>
-        </w:rPr>
-        <w:t>Unit</w:t>
-      </w:r>
-      <w:r>
-        <w:t>.</w:t>
-      </w:r>
-      <w:r>
-        <w:rPr>
-          <w:lang w:val="en-US"/>
-        </w:rPr>
-        <w:t>html</w:t>
-      </w:r>
-    </w:p>
-    <w:p>
-      <w:pPr>
-        <w:pStyle w:val="a0"/>
-      </w:pPr>
-      <w:r>
-        <w:t xml:space="preserve"> Полное покрытие кода </w:t>
-      </w:r>
-      <w:r>
-        <w:t>[</w:t>
-      </w:r>
-      <w:r>
-        <w:t>Электронный ресурс</w:t>
-      </w:r>
-      <w:r>
-        <w:t>]</w:t>
-      </w:r>
-      <w:r>
-        <w:t xml:space="preserve">. – Режим досупа: </w:t>
-      </w:r>
-      <w:r>
-        <w:t>https://habrahabr.ru/post/97075/</w:t>
-      </w:r>
-    </w:p>
-    <w:p>
-      <w:pPr>
-        <w:pStyle w:val="a0"/>
-        <w:rPr>
-          <w:lang w:val="en-US"/>
-        </w:rPr>
-      </w:pPr>
-      <w:r>
-        <w:t xml:space="preserve"> </w:t>
-      </w:r>
-      <w:r>
-        <w:rPr>
-          <w:lang w:val="en-US"/>
-        </w:rPr>
-        <w:t>Introductionto Test Driven Development [</w:t>
-      </w:r>
-      <w:r>
-        <w:t>Электронный</w:t>
-      </w:r>
-      <w:r>
-        <w:rPr>
-          <w:lang w:val="en-US"/>
-        </w:rPr>
-        <w:t xml:space="preserve"> </w:t>
-      </w:r>
-      <w:r>
-        <w:t>ресурс</w:t>
-      </w:r>
-      <w:r>
-        <w:rPr>
-          <w:lang w:val="en-US"/>
-        </w:rPr>
-        <w:t>]</w:t>
-      </w:r>
-      <w:r>
-        <w:rPr>
-          <w:lang w:val="en-US"/>
-        </w:rPr>
-        <w:t xml:space="preserve">. – </w:t>
-      </w:r>
-      <w:r>
-        <w:t>Режим</w:t>
-      </w:r>
-      <w:r>
-        <w:rPr>
-          <w:lang w:val="en-US"/>
-        </w:rPr>
-        <w:t xml:space="preserve"> </w:t>
-      </w:r>
-      <w:r>
-        <w:t>доступа</w:t>
-      </w:r>
-      <w:r>
-        <w:rPr>
-          <w:lang w:val="en-US"/>
-        </w:rPr>
-        <w:t xml:space="preserve">: </w:t>
-      </w:r>
-      <w:r>
-        <w:rPr>
-          <w:lang w:val="en-US"/>
-        </w:rPr>
-        <w:t>http://agiledata.org/essays/tdd.html</w:t>
-      </w:r>
-    </w:p>
-    <w:p>
-      <w:pPr>
-        <w:pStyle w:val="a0"/>
-      </w:pPr>
-      <w:r>
-        <w:rPr>
-          <w:lang w:val="en-US"/>
-        </w:rPr>
-        <w:t xml:space="preserve"> </w:t>
-      </w:r>
-      <w:r>
-        <w:t>Ручное тестирование</w:t>
-      </w:r>
-      <w:r>
-        <w:t xml:space="preserve"> программного обеспе</w:t>
-      </w:r>
-      <w:r>
-        <w:t>че</w:t>
-      </w:r>
-      <w:r>
-        <w:t>ния</w:t>
-      </w:r>
-      <w:r>
-        <w:t xml:space="preserve"> </w:t>
-      </w:r>
-      <w:r>
-        <w:t>[</w:t>
-      </w:r>
-      <w:r>
-        <w:t>Электронный ресурс</w:t>
-      </w:r>
-      <w:r>
-        <w:t>]</w:t>
-      </w:r>
-      <w:r>
-        <w:t>.</w:t>
-      </w:r>
       <w:r>
         <w:t xml:space="preserve"> – Режим доступа: </w:t>
       </w:r>
@@ -38447,34 +38498,36 @@
     </w:p>
     <w:p>
       <w:pPr>
-        <w:pStyle w:val="a0"/>
+        <w:pStyle w:val="a1"/>
         <w:numPr>
           <w:ilvl w:val="0"/>
           <w:numId w:val="0"/>
         </w:numPr>
         <w:ind w:left="709"/>
       </w:pPr>
+    </w:p>
+    <w:p>
+      <w:pPr>
+        <w:jc w:val="center"/>
+        <w:rPr>
+          <w:b/>
+          <w:lang w:val="en-US"/>
+        </w:rPr>
+      </w:pPr>
+      <w:r>
+        <w:rPr>
+          <w:b/>
+        </w:rPr>
+        <w:t>Список публикаций соискателя</w:t>
+      </w:r>
+    </w:p>
+    <w:p>
+      <w:pPr>
+        <w:pStyle w:val="a0"/>
+      </w:pPr>
       <w:bookmarkStart w:id="25" w:name="_GoBack"/>
-      <w:bookmarkEnd w:id="25"/>
-    </w:p>
-    <w:p>
-      <w:pPr>
-        <w:jc w:val="center"/>
-        <w:rPr>
-          <w:b/>
-        </w:rPr>
-      </w:pPr>
-      <w:r>
-        <w:rPr>
-          <w:b/>
-        </w:rPr>
-        <w:t>Список публикаций соискателя</w:t>
-      </w:r>
-    </w:p>
-    <w:p/>
-    <w:p>
-      <w:r>
-        <w:t>[1–А]</w:t>
+      <w:r>
+        <w:t>Белов</w:t>
       </w:r>
       <w:r>
         <w:rPr>
@@ -38483,7 +38536,7 @@
         <w:t xml:space="preserve"> </w:t>
       </w:r>
       <w:r>
-        <w:t>Белов А.В. Ключевые особенности анализа данных профессиональных социальных сетей</w:t>
+        <w:t>А.В. Ключевые особенности анализа данных профессиональных социальных сетей</w:t>
       </w:r>
       <w:r>
         <w:rPr>
@@ -38515,6 +38568,61 @@
     </w:p>
     <w:p>
       <w:pPr>
+        <w:pStyle w:val="a0"/>
+      </w:pPr>
+      <w:r>
+        <w:rPr>
+          <w:shd w:val="clear" w:color="auto" w:fill="FFFFFF"/>
+        </w:rPr>
+        <w:t xml:space="preserve">Белов, А. В. Информационная система анализа социальных сетей / А. В. Белов. </w:t>
+      </w:r>
+      <w:r>
+        <w:rPr>
+          <w:shd w:val="clear" w:color="auto" w:fill="FFFFFF"/>
+          <w:lang w:val="ru-RU"/>
+        </w:rPr>
+        <w:t>–</w:t>
+      </w:r>
+      <w:r>
+        <w:rPr>
+          <w:shd w:val="clear" w:color="auto" w:fill="FFFFFF"/>
+        </w:rPr>
+        <w:t xml:space="preserve"> Репозиторий БГУИР, 2017. – [Электронный ресурс]. </w:t>
+      </w:r>
+      <w:r>
+        <w:rPr>
+          <w:shd w:val="clear" w:color="auto" w:fill="FFFFFF"/>
+          <w:lang w:val="ru-RU"/>
+        </w:rPr>
+        <w:t>–</w:t>
+      </w:r>
+      <w:r>
+        <w:rPr>
+          <w:shd w:val="clear" w:color="auto" w:fill="FFFFFF"/>
+        </w:rPr>
+        <w:t xml:space="preserve"> Режим доступа:</w:t>
+      </w:r>
+      <w:r>
+        <w:rPr>
+          <w:shd w:val="clear" w:color="auto" w:fill="FFFFFF"/>
+          <w:lang w:val="ru-RU"/>
+        </w:rPr>
+        <w:t xml:space="preserve"> </w:t>
+      </w:r>
+      <w:r>
+        <w:rPr>
+          <w:shd w:val="clear" w:color="auto" w:fill="FFFFFF"/>
+        </w:rPr>
+        <w:t>https://libeldoc.bsuir.by/handle/123456789/28949.</w:t>
+      </w:r>
+    </w:p>
+    <w:bookmarkEnd w:id="25"/>
+    <w:p>
+      <w:pPr>
+        <w:ind w:firstLine="0"/>
+        <w:rPr>
+          <w:lang w:val="ru-RU"/>
+        </w:rPr>
         <w:sectPr>
           <w:pgSz w:w="11906" w:h="16838"/>
           <w:pgMar w:top="1134" w:right="567" w:bottom="1134" w:left="1701" w:header="567" w:footer="567" w:gutter="0"/>
@@ -38522,6 +38630,13 @@
           <w:docGrid w:linePitch="381"/>
         </w:sectPr>
       </w:pPr>
+      <w:r>
+        <w:rPr>
+          <w:shd w:val="clear" w:color="auto" w:fill="FFFFFF"/>
+          <w:lang w:val="ru-RU"/>
+        </w:rPr>
+        <w:t xml:space="preserve"> </w:t>
+      </w:r>
     </w:p>
     <w:p>
       <w:pPr>
@@ -46673,7 +46788,7 @@
     </w:p>
     <w:p>
       <w:pPr>
-        <w:pStyle w:val="af3"/>
+        <w:pStyle w:val="af4"/>
         <w:jc w:val="center"/>
       </w:pPr>
       <w:r>
@@ -46721,13 +46836,13 @@
     </w:p>
     <w:p>
       <w:pPr>
-        <w:pStyle w:val="af3"/>
+        <w:pStyle w:val="af4"/>
         <w:jc w:val="center"/>
       </w:pPr>
     </w:p>
     <w:p>
       <w:pPr>
-        <w:pStyle w:val="af3"/>
+        <w:pStyle w:val="af4"/>
         <w:jc w:val="center"/>
       </w:pPr>
       <w:r>
@@ -46791,13 +46906,13 @@
     </w:p>
     <w:p>
       <w:pPr>
-        <w:pStyle w:val="af3"/>
+        <w:pStyle w:val="af4"/>
         <w:jc w:val="center"/>
       </w:pPr>
     </w:p>
     <w:p>
       <w:pPr>
-        <w:pStyle w:val="af3"/>
+        <w:pStyle w:val="af4"/>
         <w:jc w:val="center"/>
       </w:pPr>
       <w:r>
@@ -46845,13 +46960,13 @@
     </w:p>
     <w:p>
       <w:pPr>
-        <w:pStyle w:val="af3"/>
+        <w:pStyle w:val="af4"/>
         <w:jc w:val="center"/>
       </w:pPr>
     </w:p>
     <w:p>
       <w:pPr>
-        <w:pStyle w:val="af3"/>
+        <w:pStyle w:val="af4"/>
         <w:jc w:val="center"/>
       </w:pPr>
       <w:r>
@@ -46915,13 +47030,13 @@
     </w:p>
     <w:p>
       <w:pPr>
-        <w:pStyle w:val="af3"/>
+        <w:pStyle w:val="af4"/>
         <w:jc w:val="center"/>
       </w:pPr>
     </w:p>
     <w:p>
       <w:pPr>
-        <w:pStyle w:val="af3"/>
+        <w:pStyle w:val="af4"/>
         <w:jc w:val="center"/>
       </w:pPr>
       <w:r>
@@ -46969,13 +47084,13 @@
     </w:p>
     <w:p>
       <w:pPr>
-        <w:pStyle w:val="af3"/>
+        <w:pStyle w:val="af4"/>
         <w:jc w:val="center"/>
       </w:pPr>
     </w:p>
     <w:p>
       <w:pPr>
-        <w:pStyle w:val="af3"/>
+        <w:pStyle w:val="af4"/>
         <w:jc w:val="center"/>
       </w:pPr>
       <w:r>
@@ -47039,13 +47154,13 @@
     </w:p>
     <w:p>
       <w:pPr>
-        <w:pStyle w:val="af3"/>
+        <w:pStyle w:val="af4"/>
         <w:jc w:val="center"/>
       </w:pPr>
     </w:p>
     <w:p>
       <w:pPr>
-        <w:pStyle w:val="af3"/>
+        <w:pStyle w:val="af4"/>
         <w:jc w:val="center"/>
       </w:pPr>
       <w:r>
@@ -47093,13 +47208,13 @@
     </w:p>
     <w:p>
       <w:pPr>
-        <w:pStyle w:val="af3"/>
+        <w:pStyle w:val="af4"/>
         <w:jc w:val="center"/>
       </w:pPr>
     </w:p>
     <w:p>
       <w:pPr>
-        <w:pStyle w:val="af3"/>
+        <w:pStyle w:val="af4"/>
         <w:jc w:val="center"/>
       </w:pPr>
       <w:r>
@@ -47163,13 +47278,13 @@
     </w:p>
     <w:p>
       <w:pPr>
-        <w:pStyle w:val="af3"/>
+        <w:pStyle w:val="af4"/>
         <w:jc w:val="center"/>
       </w:pPr>
     </w:p>
     <w:p>
       <w:pPr>
-        <w:pStyle w:val="af3"/>
+        <w:pStyle w:val="af4"/>
         <w:jc w:val="center"/>
       </w:pPr>
       <w:r>
@@ -47217,13 +47332,13 @@
     </w:p>
     <w:p>
       <w:pPr>
-        <w:pStyle w:val="af3"/>
+        <w:pStyle w:val="af4"/>
         <w:jc w:val="center"/>
       </w:pPr>
     </w:p>
     <w:p>
       <w:pPr>
-        <w:pStyle w:val="af3"/>
+        <w:pStyle w:val="af4"/>
         <w:jc w:val="center"/>
       </w:pPr>
       <w:r>
@@ -47287,13 +47402,13 @@
     </w:p>
     <w:p>
       <w:pPr>
-        <w:pStyle w:val="af3"/>
+        <w:pStyle w:val="af4"/>
         <w:jc w:val="center"/>
       </w:pPr>
     </w:p>
     <w:p>
       <w:pPr>
-        <w:pStyle w:val="af3"/>
+        <w:pStyle w:val="af4"/>
         <w:jc w:val="center"/>
       </w:pPr>
       <w:r>
@@ -47341,13 +47456,13 @@
     </w:p>
     <w:p>
       <w:pPr>
-        <w:pStyle w:val="af3"/>
+        <w:pStyle w:val="af4"/>
         <w:jc w:val="center"/>
       </w:pPr>
     </w:p>
     <w:p>
       <w:pPr>
-        <w:pStyle w:val="af3"/>
+        <w:pStyle w:val="af4"/>
         <w:jc w:val="center"/>
       </w:pPr>
       <w:r>
@@ -47411,13 +47526,13 @@
     </w:p>
     <w:p>
       <w:pPr>
-        <w:pStyle w:val="af3"/>
+        <w:pStyle w:val="af4"/>
         <w:jc w:val="center"/>
       </w:pPr>
     </w:p>
     <w:p>
       <w:pPr>
-        <w:pStyle w:val="af3"/>
+        <w:pStyle w:val="af4"/>
         <w:jc w:val="center"/>
       </w:pPr>
       <w:r>
@@ -47465,13 +47580,13 @@
     </w:p>
     <w:p>
       <w:pPr>
-        <w:pStyle w:val="af3"/>
+        <w:pStyle w:val="af4"/>
         <w:jc w:val="center"/>
       </w:pPr>
     </w:p>
     <w:p>
       <w:pPr>
-        <w:pStyle w:val="af3"/>
+        <w:pStyle w:val="af4"/>
         <w:jc w:val="center"/>
       </w:pPr>
       <w:r>
@@ -47535,13 +47650,13 @@
     </w:p>
     <w:p>
       <w:pPr>
-        <w:pStyle w:val="af3"/>
+        <w:pStyle w:val="af4"/>
         <w:jc w:val="center"/>
       </w:pPr>
     </w:p>
     <w:p>
       <w:pPr>
-        <w:pStyle w:val="af3"/>
+        <w:pStyle w:val="af4"/>
         <w:jc w:val="center"/>
       </w:pPr>
       <w:r>
@@ -47589,13 +47704,13 @@
     </w:p>
     <w:p>
       <w:pPr>
-        <w:pStyle w:val="af3"/>
+        <w:pStyle w:val="af4"/>
         <w:jc w:val="center"/>
       </w:pPr>
     </w:p>
     <w:p>
       <w:pPr>
-        <w:pStyle w:val="af3"/>
+        <w:pStyle w:val="af4"/>
         <w:jc w:val="center"/>
       </w:pPr>
       <w:r>
@@ -47659,13 +47774,13 @@
     </w:p>
     <w:p>
       <w:pPr>
-        <w:pStyle w:val="af3"/>
+        <w:pStyle w:val="af4"/>
         <w:jc w:val="center"/>
       </w:pPr>
     </w:p>
     <w:p>
       <w:pPr>
-        <w:pStyle w:val="af3"/>
+        <w:pStyle w:val="af4"/>
         <w:jc w:val="center"/>
       </w:pPr>
       <w:r>
@@ -47713,13 +47828,13 @@
     </w:p>
     <w:p>
       <w:pPr>
-        <w:pStyle w:val="af3"/>
+        <w:pStyle w:val="af4"/>
         <w:jc w:val="center"/>
       </w:pPr>
     </w:p>
     <w:p>
       <w:pPr>
-        <w:pStyle w:val="af3"/>
+        <w:pStyle w:val="af4"/>
         <w:jc w:val="center"/>
       </w:pPr>
       <w:r>
@@ -47783,13 +47898,13 @@
     </w:p>
     <w:p>
       <w:pPr>
-        <w:pStyle w:val="af3"/>
+        <w:pStyle w:val="af4"/>
         <w:jc w:val="center"/>
       </w:pPr>
     </w:p>
     <w:p>
       <w:pPr>
-        <w:pStyle w:val="af3"/>
+        <w:pStyle w:val="af4"/>
         <w:jc w:val="center"/>
       </w:pPr>
       <w:r>
@@ -47837,13 +47952,13 @@
     </w:p>
     <w:p>
       <w:pPr>
-        <w:pStyle w:val="af3"/>
+        <w:pStyle w:val="af4"/>
         <w:jc w:val="center"/>
       </w:pPr>
     </w:p>
     <w:p>
       <w:pPr>
-        <w:pStyle w:val="af3"/>
+        <w:pStyle w:val="af4"/>
         <w:jc w:val="center"/>
       </w:pPr>
       <w:r>
@@ -47907,13 +48022,13 @@
     </w:p>
     <w:p>
       <w:pPr>
-        <w:pStyle w:val="af3"/>
+        <w:pStyle w:val="af4"/>
         <w:jc w:val="center"/>
       </w:pPr>
     </w:p>
     <w:p>
       <w:pPr>
-        <w:pStyle w:val="af3"/>
+        <w:pStyle w:val="af4"/>
         <w:jc w:val="center"/>
       </w:pPr>
       <w:r>
@@ -47961,13 +48076,13 @@
     </w:p>
     <w:p>
       <w:pPr>
-        <w:pStyle w:val="af3"/>
+        <w:pStyle w:val="af4"/>
         <w:jc w:val="center"/>
       </w:pPr>
     </w:p>
     <w:p>
       <w:pPr>
-        <w:pStyle w:val="af3"/>
+        <w:pStyle w:val="af4"/>
         <w:jc w:val="center"/>
       </w:pPr>
       <w:r>
@@ -48031,21 +48146,24 @@
     </w:p>
     <w:p>
       <w:pPr>
-        <w:pStyle w:val="af3"/>
+        <w:pStyle w:val="af4"/>
         <w:jc w:val="center"/>
       </w:pPr>
     </w:p>
     <w:p>
       <w:pPr>
-        <w:pStyle w:val="af3"/>
+        <w:pStyle w:val="af4"/>
         <w:jc w:val="center"/>
       </w:pPr>
       <w:r>
+        <w:rPr>
+          <w:lang w:val="be-BY"/>
+        </w:rPr>
         <w:drawing>
-          <wp:inline distT="0" distB="0" distL="0" distR="0" wp14:anchorId="28D00B4E" wp14:editId="504E68A8">
+          <wp:inline distT="0" distB="0" distL="0" distR="0" wp14:anchorId="1A48FBCB" wp14:editId="7CF05E7A">
             <wp:extent cx="4572638" cy="3429479"/>
             <wp:effectExtent l="19050" t="19050" r="18415" b="19050"/>
-            <wp:docPr id="41" name="Рисунок 41"/>
+            <wp:docPr id="10" name="Рисунок 10"/>
             <wp:cNvGraphicFramePr>
               <a:graphicFrameLocks xmlns:a="http://schemas.openxmlformats.org/drawingml/2006/main" noChangeAspect="1"/>
             </wp:cNvGraphicFramePr>
@@ -48085,13 +48203,13 @@
     </w:p>
     <w:p>
       <w:pPr>
-        <w:pStyle w:val="af3"/>
+        <w:pStyle w:val="af4"/>
         <w:jc w:val="center"/>
       </w:pPr>
     </w:p>
     <w:p>
       <w:pPr>
-        <w:pStyle w:val="af3"/>
+        <w:pStyle w:val="af4"/>
         <w:jc w:val="center"/>
       </w:pPr>
       <w:r>
@@ -48176,13 +48294,13 @@
 <w:ftr xmlns:wpc="http://schemas.microsoft.com/office/word/2010/wordprocessingCanvas" xmlns:mc="http://schemas.openxmlformats.org/markup-compatibility/2006" xmlns:o="urn:schemas-microsoft-com:office:office" xmlns:r="http://schemas.openxmlformats.org/officeDocument/2006/relationships" xmlns:m="http://schemas.openxmlformats.org/officeDocument/2006/math" xmlns:v="urn:schemas-microsoft-com:vml" xmlns:wp14="http://schemas.microsoft.com/office/word/2010/wordprocessingDrawing" xmlns:wp="http://schemas.openxmlformats.org/drawingml/2006/wordprocessingDrawing" xmlns:w10="urn:schemas-microsoft-com:office:word" xmlns:w="http://schemas.openxmlformats.org/wordprocessingml/2006/main" xmlns:w14="http://schemas.microsoft.com/office/word/2010/wordml" xmlns:wpg="http://schemas.microsoft.com/office/word/2010/wordprocessingGroup" xmlns:wpi="http://schemas.microsoft.com/office/word/2010/wordprocessingInk" xmlns:wne="http://schemas.microsoft.com/office/word/2006/wordml" xmlns:wps="http://schemas.microsoft.com/office/word/2010/wordprocessingShape" mc:Ignorable="w14 wp14">
   <w:p>
     <w:pPr>
-      <w:pStyle w:val="a8"/>
+      <w:pStyle w:val="a9"/>
       <w:jc w:val="center"/>
     </w:pPr>
   </w:p>
   <w:p>
     <w:pPr>
-      <w:pStyle w:val="a8"/>
+      <w:pStyle w:val="a9"/>
       <w:rPr>
         <w:lang w:val="ru-RU"/>
       </w:rPr>
@@ -48195,13 +48313,13 @@
 <w:ftr xmlns:wpc="http://schemas.microsoft.com/office/word/2010/wordprocessingCanvas" xmlns:mc="http://schemas.openxmlformats.org/markup-compatibility/2006" xmlns:o="urn:schemas-microsoft-com:office:office" xmlns:r="http://schemas.openxmlformats.org/officeDocument/2006/relationships" xmlns:m="http://schemas.openxmlformats.org/officeDocument/2006/math" xmlns:v="urn:schemas-microsoft-com:vml" xmlns:wp14="http://schemas.microsoft.com/office/word/2010/wordprocessingDrawing" xmlns:wp="http://schemas.openxmlformats.org/drawingml/2006/wordprocessingDrawing" xmlns:w10="urn:schemas-microsoft-com:office:word" xmlns:w="http://schemas.openxmlformats.org/wordprocessingml/2006/main" xmlns:w14="http://schemas.microsoft.com/office/word/2010/wordml" xmlns:wpg="http://schemas.microsoft.com/office/word/2010/wordprocessingGroup" xmlns:wpi="http://schemas.microsoft.com/office/word/2010/wordprocessingInk" xmlns:wne="http://schemas.microsoft.com/office/word/2006/wordml" xmlns:wps="http://schemas.microsoft.com/office/word/2010/wordprocessingShape" mc:Ignorable="w14 wp14">
   <w:p>
     <w:pPr>
-      <w:pStyle w:val="a8"/>
+      <w:pStyle w:val="a9"/>
       <w:jc w:val="center"/>
     </w:pPr>
   </w:p>
   <w:p>
     <w:pPr>
-      <w:pStyle w:val="a8"/>
+      <w:pStyle w:val="a9"/>
     </w:pPr>
   </w:p>
 </w:ftr>
@@ -48221,7 +48339,7 @@
     <w:sdtContent>
       <w:p>
         <w:pPr>
-          <w:pStyle w:val="a8"/>
+          <w:pStyle w:val="a9"/>
           <w:jc w:val="center"/>
         </w:pPr>
         <w:r>
@@ -48261,7 +48379,7 @@
   </w:sdt>
   <w:p>
     <w:pPr>
-      <w:pStyle w:val="a8"/>
+      <w:pStyle w:val="a9"/>
       <w:rPr>
         <w:lang w:val="ru-RU"/>
       </w:rPr>
@@ -48284,7 +48402,7 @@
     <w:sdtContent>
       <w:p>
         <w:pPr>
-          <w:pStyle w:val="a8"/>
+          <w:pStyle w:val="a9"/>
           <w:jc w:val="center"/>
         </w:pPr>
         <w:r>
@@ -48311,7 +48429,7 @@
   </w:sdt>
   <w:p>
     <w:pPr>
-      <w:pStyle w:val="a8"/>
+      <w:pStyle w:val="a9"/>
     </w:pPr>
   </w:p>
 </w:ftr>
@@ -48321,13 +48439,13 @@
 <w:ftr xmlns:wpc="http://schemas.microsoft.com/office/word/2010/wordprocessingCanvas" xmlns:mc="http://schemas.openxmlformats.org/markup-compatibility/2006" xmlns:o="urn:schemas-microsoft-com:office:office" xmlns:r="http://schemas.openxmlformats.org/officeDocument/2006/relationships" xmlns:m="http://schemas.openxmlformats.org/officeDocument/2006/math" xmlns:v="urn:schemas-microsoft-com:vml" xmlns:wp14="http://schemas.microsoft.com/office/word/2010/wordprocessingDrawing" xmlns:wp="http://schemas.openxmlformats.org/drawingml/2006/wordprocessingDrawing" xmlns:w10="urn:schemas-microsoft-com:office:word" xmlns:w="http://schemas.openxmlformats.org/wordprocessingml/2006/main" xmlns:w14="http://schemas.microsoft.com/office/word/2010/wordml" xmlns:wpg="http://schemas.microsoft.com/office/word/2010/wordprocessingGroup" xmlns:wpi="http://schemas.microsoft.com/office/word/2010/wordprocessingInk" xmlns:wne="http://schemas.microsoft.com/office/word/2006/wordml" xmlns:wps="http://schemas.microsoft.com/office/word/2010/wordprocessingShape" mc:Ignorable="w14 wp14">
   <w:p>
     <w:pPr>
-      <w:pStyle w:val="a8"/>
+      <w:pStyle w:val="a9"/>
       <w:jc w:val="center"/>
     </w:pPr>
   </w:p>
   <w:p>
     <w:pPr>
-      <w:pStyle w:val="a8"/>
+      <w:pStyle w:val="a9"/>
       <w:rPr>
         <w:lang w:val="ru-RU"/>
       </w:rPr>
@@ -48340,13 +48458,13 @@
 <w:ftr xmlns:wpc="http://schemas.microsoft.com/office/word/2010/wordprocessingCanvas" xmlns:mc="http://schemas.openxmlformats.org/markup-compatibility/2006" xmlns:o="urn:schemas-microsoft-com:office:office" xmlns:r="http://schemas.openxmlformats.org/officeDocument/2006/relationships" xmlns:m="http://schemas.openxmlformats.org/officeDocument/2006/math" xmlns:v="urn:schemas-microsoft-com:vml" xmlns:wp14="http://schemas.microsoft.com/office/word/2010/wordprocessingDrawing" xmlns:wp="http://schemas.openxmlformats.org/drawingml/2006/wordprocessingDrawing" xmlns:w10="urn:schemas-microsoft-com:office:word" xmlns:w="http://schemas.openxmlformats.org/wordprocessingml/2006/main" xmlns:w14="http://schemas.microsoft.com/office/word/2010/wordml" xmlns:wpg="http://schemas.microsoft.com/office/word/2010/wordprocessingGroup" xmlns:wpi="http://schemas.microsoft.com/office/word/2010/wordprocessingInk" xmlns:wne="http://schemas.microsoft.com/office/word/2006/wordml" xmlns:wps="http://schemas.microsoft.com/office/word/2010/wordprocessingShape" mc:Ignorable="w14 wp14">
   <w:p>
     <w:pPr>
-      <w:pStyle w:val="a8"/>
+      <w:pStyle w:val="a9"/>
       <w:jc w:val="center"/>
     </w:pPr>
   </w:p>
   <w:p>
     <w:pPr>
-      <w:pStyle w:val="a8"/>
+      <w:pStyle w:val="a9"/>
     </w:pPr>
   </w:p>
 </w:ftr>
@@ -48366,7 +48484,7 @@
     <w:sdtContent>
       <w:p>
         <w:pPr>
-          <w:pStyle w:val="a8"/>
+          <w:pStyle w:val="a9"/>
           <w:jc w:val="center"/>
         </w:pPr>
         <w:r>
@@ -48383,7 +48501,7 @@
             <w:noProof/>
             <w:lang w:val="ru-RU"/>
           </w:rPr>
-          <w:t>80</w:t>
+          <w:t>62</w:t>
         </w:r>
         <w:r>
           <w:fldChar w:fldCharType="end"/>
@@ -48393,7 +48511,7 @@
   </w:sdt>
   <w:p>
     <w:pPr>
-      <w:pStyle w:val="a8"/>
+      <w:pStyle w:val="a9"/>
       <w:rPr>
         <w:lang w:val="ru-RU"/>
       </w:rPr>
@@ -48416,7 +48534,7 @@
     <w:sdtContent>
       <w:p>
         <w:pPr>
-          <w:pStyle w:val="a8"/>
+          <w:pStyle w:val="a9"/>
           <w:jc w:val="center"/>
         </w:pPr>
         <w:r>
@@ -48443,7 +48561,7 @@
   </w:sdt>
   <w:p>
     <w:pPr>
-      <w:pStyle w:val="a8"/>
+      <w:pStyle w:val="a9"/>
     </w:pPr>
   </w:p>
 </w:ftr>
@@ -48463,7 +48581,7 @@
     <w:sdtContent>
       <w:p>
         <w:pPr>
-          <w:pStyle w:val="a8"/>
+          <w:pStyle w:val="a9"/>
           <w:jc w:val="center"/>
         </w:pPr>
         <w:r>
@@ -48490,7 +48608,7 @@
   </w:sdt>
   <w:p>
     <w:pPr>
-      <w:pStyle w:val="a8"/>
+      <w:pStyle w:val="a9"/>
     </w:pPr>
   </w:p>
 </w:ftr>
@@ -48978,6 +49096,149 @@
     </w:lvl>
   </w:abstractNum>
   <w:abstractNum w:abstractNumId="4">
+    <w:nsid w:val="30741068"/>
+    <w:multiLevelType w:val="hybridMultilevel"/>
+    <w:tmpl w:val="99C46498"/>
+    <w:lvl w:ilvl="0" w:tplc="7898C8A8">
+      <w:start w:val="1"/>
+      <w:numFmt w:val="decimal"/>
+      <w:lvlText w:val="[%1–А]"/>
+      <w:lvlJc w:val="left"/>
+      <w:pPr>
+        <w:ind w:left="2847" w:hanging="360"/>
+      </w:pPr>
+      <w:rPr>
+        <w:rFonts w:ascii="Times New Roman" w:hAnsi="Times New Roman" w:cs="Times New Roman" w:hint="default"/>
+        <w:b w:val="0"/>
+        <w:i w:val="0"/>
+        <w:iCs w:val="0"/>
+        <w:caps w:val="0"/>
+        <w:strike w:val="0"/>
+        <w:dstrike w:val="0"/>
+        <w:outline w:val="0"/>
+        <w:shadow w:val="0"/>
+        <w:emboss w:val="0"/>
+        <w:imprint w:val="0"/>
+        <w:vanish w:val="0"/>
+        <w:color w:val="auto"/>
+        <w:spacing w:val="-20"/>
+        <w:kern w:val="0"/>
+        <w:position w:val="0"/>
+        <w:sz w:val="28"/>
+        <w:u w:val="none"/>
+        <w:effect w:val="none"/>
+        <w:vertAlign w:val="baseline"/>
+        <w:em w:val="none"/>
+        <w14:ligatures w14:val="none"/>
+        <w14:numForm w14:val="default"/>
+        <w14:numSpacing w14:val="default"/>
+        <w14:stylisticSets/>
+        <w14:cntxtAlts w14:val="0"/>
+      </w:rPr>
+    </w:lvl>
+    <w:lvl w:ilvl="1" w:tplc="94FC18E8">
+      <w:start w:val="1"/>
+      <w:numFmt w:val="decimal"/>
+      <w:pStyle w:val="a0"/>
+      <w:lvlText w:val="[%2–А]"/>
+      <w:lvlJc w:val="left"/>
+      <w:pPr>
+        <w:ind w:left="1494" w:hanging="360"/>
+      </w:pPr>
+      <w:rPr>
+        <w:rFonts w:ascii="Times New Roman" w:hAnsi="Times New Roman" w:cs="Times New Roman" w:hint="default"/>
+        <w:b w:val="0"/>
+        <w:i w:val="0"/>
+        <w:iCs w:val="0"/>
+        <w:caps w:val="0"/>
+        <w:strike w:val="0"/>
+        <w:dstrike w:val="0"/>
+        <w:outline w:val="0"/>
+        <w:shadow w:val="0"/>
+        <w:emboss w:val="0"/>
+        <w:imprint w:val="0"/>
+        <w:vanish w:val="0"/>
+        <w:color w:val="auto"/>
+        <w:spacing w:val="-20"/>
+        <w:kern w:val="0"/>
+        <w:position w:val="0"/>
+        <w:sz w:val="28"/>
+        <w:u w:val="none"/>
+        <w:effect w:val="none"/>
+        <w:vertAlign w:val="baseline"/>
+        <w:em w:val="none"/>
+        <w14:ligatures w14:val="none"/>
+        <w14:numForm w14:val="default"/>
+        <w14:numSpacing w14:val="default"/>
+        <w14:stylisticSets/>
+        <w14:cntxtAlts w14:val="0"/>
+      </w:rPr>
+    </w:lvl>
+    <w:lvl w:ilvl="2" w:tplc="0419001B" w:tentative="1">
+      <w:start w:val="1"/>
+      <w:numFmt w:val="lowerRoman"/>
+      <w:lvlText w:val="%3."/>
+      <w:lvlJc w:val="right"/>
+      <w:pPr>
+        <w:ind w:left="2160" w:hanging="180"/>
+      </w:pPr>
+    </w:lvl>
+    <w:lvl w:ilvl="3" w:tplc="0419000F" w:tentative="1">
+      <w:start w:val="1"/>
+      <w:numFmt w:val="decimal"/>
+      <w:lvlText w:val="%4."/>
+      <w:lvlJc w:val="left"/>
+      <w:pPr>
+        <w:ind w:left="2880" w:hanging="360"/>
+      </w:pPr>
+    </w:lvl>
+    <w:lvl w:ilvl="4" w:tplc="04190019" w:tentative="1">
+      <w:start w:val="1"/>
+      <w:numFmt w:val="lowerLetter"/>
+      <w:lvlText w:val="%5."/>
+      <w:lvlJc w:val="left"/>
+      <w:pPr>
+        <w:ind w:left="3600" w:hanging="360"/>
+      </w:pPr>
+    </w:lvl>
+    <w:lvl w:ilvl="5" w:tplc="0419001B" w:tentative="1">
+      <w:start w:val="1"/>
+      <w:numFmt w:val="lowerRoman"/>
+      <w:lvlText w:val="%6."/>
+      <w:lvlJc w:val="right"/>
+      <w:pPr>
+        <w:ind w:left="4320" w:hanging="180"/>
+      </w:pPr>
+    </w:lvl>
+    <w:lvl w:ilvl="6" w:tplc="0419000F" w:tentative="1">
+      <w:start w:val="1"/>
+      <w:numFmt w:val="decimal"/>
+      <w:lvlText w:val="%7."/>
+      <w:lvlJc w:val="left"/>
+      <w:pPr>
+        <w:ind w:left="5040" w:hanging="360"/>
+      </w:pPr>
+    </w:lvl>
+    <w:lvl w:ilvl="7" w:tplc="04190019" w:tentative="1">
+      <w:start w:val="1"/>
+      <w:numFmt w:val="lowerLetter"/>
+      <w:lvlText w:val="%8."/>
+      <w:lvlJc w:val="left"/>
+      <w:pPr>
+        <w:ind w:left="5760" w:hanging="360"/>
+      </w:pPr>
+    </w:lvl>
+    <w:lvl w:ilvl="8" w:tplc="0419001B" w:tentative="1">
+      <w:start w:val="1"/>
+      <w:numFmt w:val="lowerRoman"/>
+      <w:lvlText w:val="%9."/>
+      <w:lvlJc w:val="right"/>
+      <w:pPr>
+        <w:ind w:left="6480" w:hanging="180"/>
+      </w:pPr>
+    </w:lvl>
+  </w:abstractNum>
+  <w:abstractNum w:abstractNumId="5">
     <w:nsid w:val="37B7335B"/>
     <w:multiLevelType w:val="hybridMultilevel"/>
     <w:tmpl w:val="C038AA10"/>
@@ -49090,7 +49351,7 @@
       </w:rPr>
     </w:lvl>
   </w:abstractNum>
-  <w:abstractNum w:abstractNumId="5">
+  <w:abstractNum w:abstractNumId="6">
     <w:nsid w:val="489548D3"/>
     <w:multiLevelType w:val="hybridMultilevel"/>
     <w:tmpl w:val="04300072"/>
@@ -49203,7 +49464,7 @@
       </w:rPr>
     </w:lvl>
   </w:abstractNum>
-  <w:abstractNum w:abstractNumId="6">
+  <w:abstractNum w:abstractNumId="7">
     <w:nsid w:val="4FDE2CCD"/>
     <w:multiLevelType w:val="hybridMultilevel"/>
     <w:tmpl w:val="BCCC680C"/>
@@ -49316,7 +49577,7 @@
       </w:rPr>
     </w:lvl>
   </w:abstractNum>
-  <w:abstractNum w:abstractNumId="7">
+  <w:abstractNum w:abstractNumId="8">
     <w:nsid w:val="61750BF1"/>
     <w:multiLevelType w:val="hybridMultilevel"/>
     <w:tmpl w:val="95403584"/>
@@ -49429,7 +49690,7 @@
       </w:rPr>
     </w:lvl>
   </w:abstractNum>
-  <w:abstractNum w:abstractNumId="8">
+  <w:abstractNum w:abstractNumId="9">
     <w:nsid w:val="626B7CFD"/>
     <w:multiLevelType w:val="hybridMultilevel"/>
     <w:tmpl w:val="ACB8B1F6"/>
@@ -49523,14 +49784,14 @@
       </w:pPr>
     </w:lvl>
   </w:abstractNum>
-  <w:abstractNum w:abstractNumId="9">
+  <w:abstractNum w:abstractNumId="10">
     <w:nsid w:val="6DDF412F"/>
     <w:multiLevelType w:val="hybridMultilevel"/>
     <w:tmpl w:val="E966B15C"/>
     <w:lvl w:ilvl="0" w:tplc="9EDE1A08">
       <w:start w:val="1"/>
       <w:numFmt w:val="decimal"/>
-      <w:pStyle w:val="a0"/>
+      <w:pStyle w:val="a1"/>
       <w:suff w:val="space"/>
       <w:lvlText w:val="[%1]"/>
       <w:lvlJc w:val="left"/>
@@ -49640,34 +49901,37 @@
     </w:lvl>
   </w:abstractNum>
   <w:num w:numId="1">
-    <w:abstractNumId w:val="8"/>
+    <w:abstractNumId w:val="9"/>
   </w:num>
   <w:num w:numId="2">
     <w:abstractNumId w:val="0"/>
   </w:num>
   <w:num w:numId="3">
-    <w:abstractNumId w:val="5"/>
+    <w:abstractNumId w:val="6"/>
   </w:num>
   <w:num w:numId="4">
     <w:abstractNumId w:val="2"/>
   </w:num>
   <w:num w:numId="5">
-    <w:abstractNumId w:val="4"/>
+    <w:abstractNumId w:val="5"/>
   </w:num>
   <w:num w:numId="6">
     <w:abstractNumId w:val="3"/>
   </w:num>
   <w:num w:numId="7">
-    <w:abstractNumId w:val="6"/>
+    <w:abstractNumId w:val="7"/>
   </w:num>
   <w:num w:numId="8">
-    <w:abstractNumId w:val="9"/>
+    <w:abstractNumId w:val="10"/>
   </w:num>
   <w:num w:numId="9">
-    <w:abstractNumId w:val="7"/>
+    <w:abstractNumId w:val="8"/>
   </w:num>
   <w:num w:numId="10">
     <w:abstractNumId w:val="1"/>
+  </w:num>
+  <w:num w:numId="11">
+    <w:abstractNumId w:val="4"/>
   </w:num>
 </w:numbering>
 </file>
@@ -49828,7 +50092,7 @@
     <w:lsdException w:name="Bibliography" w:uiPriority="37"/>
     <w:lsdException w:name="TOC Heading" w:uiPriority="39" w:qFormat="1"/>
   </w:latentStyles>
-  <w:style w:type="paragraph" w:default="1" w:styleId="a1">
+  <w:style w:type="paragraph" w:default="1" w:styleId="a2">
     <w:name w:val="Normal"/>
     <w:qFormat/>
     <w:rsid w:val="000D4BFA"/>
@@ -49849,8 +50113,8 @@
   <w:style w:type="paragraph" w:styleId="1">
     <w:name w:val="heading 1"/>
     <w:aliases w:val="Заголовки глав"/>
-    <w:basedOn w:val="a1"/>
-    <w:next w:val="a1"/>
+    <w:basedOn w:val="a2"/>
+    <w:next w:val="a2"/>
     <w:link w:val="10"/>
     <w:uiPriority w:val="9"/>
     <w:qFormat/>
@@ -49876,8 +50140,8 @@
   <w:style w:type="paragraph" w:styleId="2">
     <w:name w:val="heading 2"/>
     <w:aliases w:val="Заголовок раздела"/>
-    <w:basedOn w:val="a1"/>
-    <w:next w:val="a1"/>
+    <w:basedOn w:val="a2"/>
+    <w:next w:val="a2"/>
     <w:link w:val="20"/>
     <w:uiPriority w:val="9"/>
     <w:unhideWhenUsed/>
@@ -49895,13 +50159,12 @@
       <w:szCs w:val="26"/>
     </w:rPr>
   </w:style>
-  <w:style w:type="character" w:default="1" w:styleId="a2">
+  <w:style w:type="character" w:default="1" w:styleId="a3">
     <w:name w:val="Default Paragraph Font"/>
     <w:uiPriority w:val="1"/>
-    <w:semiHidden/>
     <w:unhideWhenUsed/>
   </w:style>
-  <w:style w:type="table" w:default="1" w:styleId="a3">
+  <w:style w:type="table" w:default="1" w:styleId="a4">
     <w:name w:val="Normal Table"/>
     <w:uiPriority w:val="99"/>
     <w:semiHidden/>
@@ -49916,7 +50179,7 @@
       </w:tblCellMar>
     </w:tblPr>
   </w:style>
-  <w:style w:type="numbering" w:default="1" w:styleId="a4">
+  <w:style w:type="numbering" w:default="1" w:styleId="a5">
     <w:name w:val="No List"/>
     <w:uiPriority w:val="99"/>
     <w:semiHidden/>
@@ -49939,7 +50202,7 @@
       <w:lang w:val="be-BY" w:eastAsia="be-BY"/>
     </w:rPr>
   </w:style>
-  <w:style w:type="paragraph" w:styleId="a5">
+  <w:style w:type="paragraph" w:styleId="a6">
     <w:name w:val="No Spacing"/>
     <w:aliases w:val="Титульник"/>
     <w:uiPriority w:val="1"/>
@@ -49954,7 +50217,7 @@
   <w:style w:type="character" w:customStyle="1" w:styleId="10">
     <w:name w:val="Заголовок 1 Знак"/>
     <w:aliases w:val="Заголовки глав Знак"/>
-    <w:basedOn w:val="a2"/>
+    <w:basedOn w:val="a3"/>
     <w:link w:val="1"/>
     <w:uiPriority w:val="9"/>
     <w:rsid w:val="00F012F3"/>
@@ -49969,10 +50232,10 @@
       <w:lang w:val="be-BY" w:eastAsia="be-BY"/>
     </w:rPr>
   </w:style>
-  <w:style w:type="paragraph" w:styleId="a6">
+  <w:style w:type="paragraph" w:styleId="a7">
     <w:name w:val="header"/>
-    <w:basedOn w:val="a1"/>
-    <w:link w:val="a7"/>
+    <w:basedOn w:val="a2"/>
+    <w:link w:val="a8"/>
     <w:uiPriority w:val="99"/>
     <w:unhideWhenUsed/>
     <w:rsid w:val="007E1AC3"/>
@@ -49984,10 +50247,10 @@
       <w:spacing w:line="240" w:lineRule="auto"/>
     </w:pPr>
   </w:style>
-  <w:style w:type="character" w:customStyle="1" w:styleId="a7">
+  <w:style w:type="character" w:customStyle="1" w:styleId="a8">
     <w:name w:val="Верхний колонтитул Знак"/>
-    <w:basedOn w:val="a2"/>
-    <w:link w:val="a6"/>
+    <w:basedOn w:val="a3"/>
+    <w:link w:val="a7"/>
     <w:uiPriority w:val="99"/>
     <w:rsid w:val="007E1AC3"/>
     <w:rPr>
@@ -49996,10 +50259,10 @@
       <w:lang w:val="be-BY" w:eastAsia="be-BY"/>
     </w:rPr>
   </w:style>
-  <w:style w:type="paragraph" w:styleId="a8">
+  <w:style w:type="paragraph" w:styleId="a9">
     <w:name w:val="footer"/>
-    <w:basedOn w:val="a1"/>
-    <w:link w:val="a9"/>
+    <w:basedOn w:val="a2"/>
+    <w:link w:val="aa"/>
     <w:uiPriority w:val="99"/>
     <w:unhideWhenUsed/>
     <w:rsid w:val="007E1AC3"/>
@@ -50011,10 +50274,10 @@
       <w:spacing w:line="240" w:lineRule="auto"/>
     </w:pPr>
   </w:style>
-  <w:style w:type="character" w:customStyle="1" w:styleId="a9">
+  <w:style w:type="character" w:customStyle="1" w:styleId="aa">
     <w:name w:val="Нижний колонтитул Знак"/>
-    <w:basedOn w:val="a2"/>
-    <w:link w:val="a8"/>
+    <w:basedOn w:val="a3"/>
+    <w:link w:val="a9"/>
     <w:uiPriority w:val="99"/>
     <w:rsid w:val="007E1AC3"/>
     <w:rPr>
@@ -50026,7 +50289,7 @@
   <w:style w:type="character" w:customStyle="1" w:styleId="20">
     <w:name w:val="Заголовок 2 Знак"/>
     <w:aliases w:val="Заголовок раздела Знак"/>
-    <w:basedOn w:val="a2"/>
+    <w:basedOn w:val="a3"/>
     <w:link w:val="2"/>
     <w:uiPriority w:val="9"/>
     <w:rsid w:val="00DD0B05"/>
@@ -50039,10 +50302,10 @@
       <w:lang w:val="be-BY" w:eastAsia="be-BY"/>
     </w:rPr>
   </w:style>
-  <w:style w:type="paragraph" w:styleId="aa">
+  <w:style w:type="paragraph" w:styleId="ab">
     <w:name w:val="TOC Heading"/>
     <w:basedOn w:val="1"/>
-    <w:next w:val="a1"/>
+    <w:next w:val="a2"/>
     <w:uiPriority w:val="39"/>
     <w:semiHidden/>
     <w:unhideWhenUsed/>
@@ -50067,8 +50330,8 @@
   </w:style>
   <w:style w:type="paragraph" w:styleId="11">
     <w:name w:val="toc 1"/>
-    <w:basedOn w:val="a1"/>
-    <w:next w:val="a1"/>
+    <w:basedOn w:val="a2"/>
+    <w:next w:val="a2"/>
     <w:autoRedefine/>
     <w:uiPriority w:val="39"/>
     <w:unhideWhenUsed/>
@@ -50082,9 +50345,9 @@
       <w:jc w:val="left"/>
     </w:pPr>
   </w:style>
-  <w:style w:type="character" w:styleId="ab">
+  <w:style w:type="character" w:styleId="ac">
     <w:name w:val="Hyperlink"/>
-    <w:basedOn w:val="a2"/>
+    <w:basedOn w:val="a3"/>
     <w:uiPriority w:val="99"/>
     <w:unhideWhenUsed/>
     <w:rsid w:val="00DD0B05"/>
@@ -50093,10 +50356,10 @@
       <w:u w:val="single"/>
     </w:rPr>
   </w:style>
-  <w:style w:type="paragraph" w:styleId="ac">
+  <w:style w:type="paragraph" w:styleId="ad">
     <w:name w:val="Balloon Text"/>
-    <w:basedOn w:val="a1"/>
-    <w:link w:val="ad"/>
+    <w:basedOn w:val="a2"/>
+    <w:link w:val="ae"/>
     <w:uiPriority w:val="99"/>
     <w:semiHidden/>
     <w:unhideWhenUsed/>
@@ -50110,10 +50373,10 @@
       <w:szCs w:val="16"/>
     </w:rPr>
   </w:style>
-  <w:style w:type="character" w:customStyle="1" w:styleId="ad">
+  <w:style w:type="character" w:customStyle="1" w:styleId="ae">
     <w:name w:val="Текст выноски Знак"/>
-    <w:basedOn w:val="a2"/>
-    <w:link w:val="ac"/>
+    <w:basedOn w:val="a3"/>
+    <w:link w:val="ad"/>
     <w:uiPriority w:val="99"/>
     <w:semiHidden/>
     <w:rsid w:val="00DD0B05"/>
@@ -50126,8 +50389,8 @@
   </w:style>
   <w:style w:type="paragraph" w:styleId="21">
     <w:name w:val="toc 2"/>
-    <w:basedOn w:val="a1"/>
-    <w:next w:val="a1"/>
+    <w:basedOn w:val="a2"/>
+    <w:next w:val="a2"/>
     <w:autoRedefine/>
     <w:uiPriority w:val="39"/>
     <w:unhideWhenUsed/>
@@ -50140,10 +50403,10 @@
       <w:ind w:left="278" w:firstLine="425"/>
     </w:pPr>
   </w:style>
-  <w:style w:type="paragraph" w:styleId="ae">
+  <w:style w:type="paragraph" w:styleId="af">
     <w:name w:val="List Paragraph"/>
-    <w:basedOn w:val="a1"/>
-    <w:link w:val="af"/>
+    <w:basedOn w:val="a2"/>
+    <w:link w:val="af0"/>
     <w:uiPriority w:val="34"/>
     <w:qFormat/>
     <w:rsid w:val="00DD0B05"/>
@@ -50151,9 +50414,9 @@
       <w:ind w:left="720"/>
     </w:pPr>
   </w:style>
-  <w:style w:type="paragraph" w:styleId="af0">
+  <w:style w:type="paragraph" w:styleId="af1">
     <w:name w:val="Normal (Web)"/>
-    <w:basedOn w:val="a1"/>
+    <w:basedOn w:val="a2"/>
     <w:uiPriority w:val="99"/>
     <w:unhideWhenUsed/>
     <w:rsid w:val="00DD0B05"/>
@@ -50170,12 +50433,12 @@
       <w:lang w:val="ru-RU" w:eastAsia="ru-RU"/>
     </w:rPr>
   </w:style>
-  <w:style w:type="paragraph" w:styleId="af1">
+  <w:style w:type="paragraph" w:styleId="af2">
     <w:name w:val="Title"/>
     <w:aliases w:val="Оглавление"/>
-    <w:basedOn w:val="a1"/>
-    <w:next w:val="a1"/>
-    <w:link w:val="af2"/>
+    <w:basedOn w:val="a2"/>
+    <w:next w:val="a2"/>
+    <w:link w:val="af3"/>
     <w:uiPriority w:val="10"/>
     <w:rsid w:val="00F012F3"/>
     <w:pPr>
@@ -50188,11 +50451,11 @@
       <w:szCs w:val="52"/>
     </w:rPr>
   </w:style>
-  <w:style w:type="character" w:customStyle="1" w:styleId="af2">
+  <w:style w:type="character" w:customStyle="1" w:styleId="af3">
     <w:name w:val="Название Знак"/>
     <w:aliases w:val="Оглавление Знак"/>
-    <w:basedOn w:val="a2"/>
-    <w:link w:val="af1"/>
+    <w:basedOn w:val="a3"/>
+    <w:link w:val="af2"/>
     <w:uiPriority w:val="10"/>
     <w:rsid w:val="00F012F3"/>
     <w:rPr>
@@ -50205,10 +50468,10 @@
       <w:lang w:val="be-BY" w:eastAsia="be-BY"/>
     </w:rPr>
   </w:style>
-  <w:style w:type="paragraph" w:customStyle="1" w:styleId="af3">
+  <w:style w:type="paragraph" w:customStyle="1" w:styleId="af4">
     <w:name w:val="Рисунок"/>
-    <w:basedOn w:val="a1"/>
-    <w:link w:val="af4"/>
+    <w:basedOn w:val="a2"/>
+    <w:link w:val="af5"/>
     <w:qFormat/>
     <w:rsid w:val="00CD1C17"/>
     <w:pPr>
@@ -50223,8 +50486,8 @@
   </w:style>
   <w:style w:type="paragraph" w:styleId="3">
     <w:name w:val="toc 3"/>
-    <w:basedOn w:val="a1"/>
-    <w:next w:val="a1"/>
+    <w:basedOn w:val="a2"/>
+    <w:next w:val="a2"/>
     <w:autoRedefine/>
     <w:uiPriority w:val="39"/>
     <w:semiHidden/>
@@ -50235,10 +50498,10 @@
       <w:ind w:left="560"/>
     </w:pPr>
   </w:style>
-  <w:style w:type="character" w:customStyle="1" w:styleId="af">
+  <w:style w:type="character" w:customStyle="1" w:styleId="af0">
     <w:name w:val="Абзац списка Знак"/>
-    <w:basedOn w:val="a2"/>
-    <w:link w:val="ae"/>
+    <w:basedOn w:val="a3"/>
+    <w:link w:val="af"/>
     <w:uiPriority w:val="34"/>
     <w:rsid w:val="003F4EA7"/>
     <w:rPr>
@@ -50248,10 +50511,10 @@
       <w:lang w:val="be-BY" w:eastAsia="be-BY"/>
     </w:rPr>
   </w:style>
-  <w:style w:type="character" w:customStyle="1" w:styleId="af4">
+  <w:style w:type="character" w:customStyle="1" w:styleId="af5">
     <w:name w:val="Рисунок Знак"/>
-    <w:basedOn w:val="a2"/>
-    <w:link w:val="af3"/>
+    <w:basedOn w:val="a3"/>
+    <w:link w:val="af4"/>
     <w:rsid w:val="00CD1C17"/>
     <w:rPr>
       <w:rFonts w:ascii="Times New Roman" w:eastAsiaTheme="minorEastAsia" w:hAnsi="Times New Roman"/>
@@ -50261,10 +50524,10 @@
       <w:lang w:eastAsia="ru-RU"/>
     </w:rPr>
   </w:style>
-  <w:style w:type="paragraph" w:customStyle="1" w:styleId="af5">
+  <w:style w:type="paragraph" w:customStyle="1" w:styleId="af6">
     <w:name w:val="Код"/>
-    <w:basedOn w:val="a1"/>
-    <w:link w:val="af6"/>
+    <w:basedOn w:val="a2"/>
+    <w:link w:val="af7"/>
     <w:qFormat/>
     <w:rsid w:val="00064170"/>
     <w:rPr>
@@ -50276,7 +50539,7 @@
   </w:style>
   <w:style w:type="paragraph" w:styleId="HTML">
     <w:name w:val="HTML Preformatted"/>
-    <w:basedOn w:val="a1"/>
+    <w:basedOn w:val="a2"/>
     <w:link w:val="HTML0"/>
     <w:uiPriority w:val="99"/>
     <w:unhideWhenUsed/>
@@ -50313,10 +50576,10 @@
       <w:lang w:val="ru-RU" w:eastAsia="ru-RU"/>
     </w:rPr>
   </w:style>
-  <w:style w:type="character" w:customStyle="1" w:styleId="af6">
+  <w:style w:type="character" w:customStyle="1" w:styleId="af7">
     <w:name w:val="Код Знак"/>
-    <w:basedOn w:val="a2"/>
-    <w:link w:val="af5"/>
+    <w:basedOn w:val="a3"/>
+    <w:link w:val="af6"/>
     <w:rsid w:val="00064170"/>
     <w:rPr>
       <w:rFonts w:ascii="Courier New" w:eastAsiaTheme="minorEastAsia" w:hAnsi="Courier New" w:cs="Courier New"/>
@@ -50328,7 +50591,7 @@
   </w:style>
   <w:style w:type="character" w:customStyle="1" w:styleId="HTML0">
     <w:name w:val="Стандартный HTML Знак"/>
-    <w:basedOn w:val="a2"/>
+    <w:basedOn w:val="a3"/>
     <w:link w:val="HTML"/>
     <w:uiPriority w:val="99"/>
     <w:rsid w:val="00064170"/>
@@ -50339,9 +50602,9 @@
       <w:lang w:eastAsia="ru-RU"/>
     </w:rPr>
   </w:style>
-  <w:style w:type="table" w:styleId="af7">
+  <w:style w:type="table" w:styleId="af8">
     <w:name w:val="Table Grid"/>
-    <w:basedOn w:val="a3"/>
+    <w:basedOn w:val="a4"/>
     <w:uiPriority w:val="59"/>
     <w:rsid w:val="007B7E7D"/>
     <w:pPr>
@@ -50358,10 +50621,10 @@
       </w:tblBorders>
     </w:tblPr>
   </w:style>
-  <w:style w:type="paragraph" w:customStyle="1" w:styleId="a0">
+  <w:style w:type="paragraph" w:customStyle="1" w:styleId="a1">
     <w:name w:val="Список источников"/>
-    <w:basedOn w:val="a1"/>
-    <w:link w:val="af8"/>
+    <w:basedOn w:val="a2"/>
+    <w:link w:val="af9"/>
     <w:qFormat/>
     <w:rsid w:val="00A51B83"/>
     <w:pPr>
@@ -50377,10 +50640,10 @@
       <w:lang w:val="ru-RU" w:eastAsia="en-US"/>
     </w:rPr>
   </w:style>
-  <w:style w:type="character" w:customStyle="1" w:styleId="af8">
+  <w:style w:type="character" w:customStyle="1" w:styleId="af9">
     <w:name w:val="Список источников Знак"/>
-    <w:basedOn w:val="a2"/>
-    <w:link w:val="a0"/>
+    <w:basedOn w:val="a3"/>
+    <w:link w:val="a1"/>
     <w:rsid w:val="00A51B83"/>
     <w:rPr>
       <w:rFonts w:ascii="Times New Roman" w:eastAsia="Calibri" w:hAnsi="Times New Roman" w:cs="Times New Roman"/>
@@ -50390,8 +50653,8 @@
   </w:style>
   <w:style w:type="paragraph" w:customStyle="1" w:styleId="a">
     <w:name w:val="Простой список"/>
-    <w:basedOn w:val="a1"/>
-    <w:next w:val="a1"/>
+    <w:basedOn w:val="a2"/>
+    <w:next w:val="a2"/>
     <w:qFormat/>
     <w:rsid w:val="0036609A"/>
     <w:pPr>
@@ -50404,6 +50667,32 @@
       <w:rFonts w:eastAsiaTheme="minorHAnsi"/>
       <w:color w:val="auto"/>
       <w:lang w:val="ru-RU" w:eastAsia="en-US"/>
+    </w:rPr>
+  </w:style>
+  <w:style w:type="paragraph" w:customStyle="1" w:styleId="a0">
+    <w:name w:val="Список авторский"/>
+    <w:basedOn w:val="af"/>
+    <w:link w:val="afa"/>
+    <w:qFormat/>
+    <w:rsid w:val="008358B1"/>
+    <w:pPr>
+      <w:numPr>
+        <w:ilvl w:val="1"/>
+        <w:numId w:val="11"/>
+      </w:numPr>
+      <w:ind w:left="0" w:firstLine="709"/>
+    </w:pPr>
+  </w:style>
+  <w:style w:type="character" w:customStyle="1" w:styleId="afa">
+    <w:name w:val="Список авторский Знак"/>
+    <w:basedOn w:val="af0"/>
+    <w:link w:val="a0"/>
+    <w:rsid w:val="008358B1"/>
+    <w:rPr>
+      <w:rFonts w:ascii="Times New Roman" w:eastAsiaTheme="minorEastAsia" w:hAnsi="Times New Roman"/>
+      <w:color w:val="000000" w:themeColor="text1"/>
+      <w:sz w:val="28"/>
+      <w:lang w:val="be-BY" w:eastAsia="be-BY"/>
     </w:rPr>
   </w:style>
 </w:styles>
@@ -50565,7 +50854,7 @@
     <w:lsdException w:name="Bibliography" w:uiPriority="37"/>
     <w:lsdException w:name="TOC Heading" w:uiPriority="39" w:qFormat="1"/>
   </w:latentStyles>
-  <w:style w:type="paragraph" w:default="1" w:styleId="a1">
+  <w:style w:type="paragraph" w:default="1" w:styleId="a2">
     <w:name w:val="Normal"/>
     <w:qFormat/>
     <w:rsid w:val="000D4BFA"/>
@@ -50586,8 +50875,8 @@
   <w:style w:type="paragraph" w:styleId="1">
     <w:name w:val="heading 1"/>
     <w:aliases w:val="Заголовки глав"/>
-    <w:basedOn w:val="a1"/>
-    <w:next w:val="a1"/>
+    <w:basedOn w:val="a2"/>
+    <w:next w:val="a2"/>
     <w:link w:val="10"/>
     <w:uiPriority w:val="9"/>
     <w:qFormat/>
@@ -50613,8 +50902,8 @@
   <w:style w:type="paragraph" w:styleId="2">
     <w:name w:val="heading 2"/>
     <w:aliases w:val="Заголовок раздела"/>
-    <w:basedOn w:val="a1"/>
-    <w:next w:val="a1"/>
+    <w:basedOn w:val="a2"/>
+    <w:next w:val="a2"/>
     <w:link w:val="20"/>
     <w:uiPriority w:val="9"/>
     <w:unhideWhenUsed/>
@@ -50632,13 +50921,12 @@
       <w:szCs w:val="26"/>
     </w:rPr>
   </w:style>
-  <w:style w:type="character" w:default="1" w:styleId="a2">
+  <w:style w:type="character" w:default="1" w:styleId="a3">
     <w:name w:val="Default Paragraph Font"/>
     <w:uiPriority w:val="1"/>
-    <w:semiHidden/>
     <w:unhideWhenUsed/>
   </w:style>
-  <w:style w:type="table" w:default="1" w:styleId="a3">
+  <w:style w:type="table" w:default="1" w:styleId="a4">
     <w:name w:val="Normal Table"/>
     <w:uiPriority w:val="99"/>
     <w:semiHidden/>
@@ -50653,7 +50941,7 @@
       </w:tblCellMar>
     </w:tblPr>
   </w:style>
-  <w:style w:type="numbering" w:default="1" w:styleId="a4">
+  <w:style w:type="numbering" w:default="1" w:styleId="a5">
     <w:name w:val="No List"/>
     <w:uiPriority w:val="99"/>
     <w:semiHidden/>
@@ -50676,7 +50964,7 @@
       <w:lang w:val="be-BY" w:eastAsia="be-BY"/>
     </w:rPr>
   </w:style>
-  <w:style w:type="paragraph" w:styleId="a5">
+  <w:style w:type="paragraph" w:styleId="a6">
     <w:name w:val="No Spacing"/>
     <w:aliases w:val="Титульник"/>
     <w:uiPriority w:val="1"/>
@@ -50691,7 +50979,7 @@
   <w:style w:type="character" w:customStyle="1" w:styleId="10">
     <w:name w:val="Заголовок 1 Знак"/>
     <w:aliases w:val="Заголовки глав Знак"/>
-    <w:basedOn w:val="a2"/>
+    <w:basedOn w:val="a3"/>
     <w:link w:val="1"/>
     <w:uiPriority w:val="9"/>
     <w:rsid w:val="00F012F3"/>
@@ -50706,10 +50994,10 @@
       <w:lang w:val="be-BY" w:eastAsia="be-BY"/>
     </w:rPr>
   </w:style>
-  <w:style w:type="paragraph" w:styleId="a6">
+  <w:style w:type="paragraph" w:styleId="a7">
     <w:name w:val="header"/>
-    <w:basedOn w:val="a1"/>
-    <w:link w:val="a7"/>
+    <w:basedOn w:val="a2"/>
+    <w:link w:val="a8"/>
     <w:uiPriority w:val="99"/>
     <w:unhideWhenUsed/>
     <w:rsid w:val="007E1AC3"/>
@@ -50721,10 +51009,10 @@
       <w:spacing w:line="240" w:lineRule="auto"/>
     </w:pPr>
   </w:style>
-  <w:style w:type="character" w:customStyle="1" w:styleId="a7">
+  <w:style w:type="character" w:customStyle="1" w:styleId="a8">
     <w:name w:val="Верхний колонтитул Знак"/>
-    <w:basedOn w:val="a2"/>
-    <w:link w:val="a6"/>
+    <w:basedOn w:val="a3"/>
+    <w:link w:val="a7"/>
     <w:uiPriority w:val="99"/>
     <w:rsid w:val="007E1AC3"/>
     <w:rPr>
@@ -50733,10 +51021,10 @@
       <w:lang w:val="be-BY" w:eastAsia="be-BY"/>
     </w:rPr>
   </w:style>
-  <w:style w:type="paragraph" w:styleId="a8">
+  <w:style w:type="paragraph" w:styleId="a9">
     <w:name w:val="footer"/>
-    <w:basedOn w:val="a1"/>
-    <w:link w:val="a9"/>
+    <w:basedOn w:val="a2"/>
+    <w:link w:val="aa"/>
     <w:uiPriority w:val="99"/>
     <w:unhideWhenUsed/>
     <w:rsid w:val="007E1AC3"/>
@@ -50748,10 +51036,10 @@
       <w:spacing w:line="240" w:lineRule="auto"/>
     </w:pPr>
   </w:style>
-  <w:style w:type="character" w:customStyle="1" w:styleId="a9">
+  <w:style w:type="character" w:customStyle="1" w:styleId="aa">
     <w:name w:val="Нижний колонтитул Знак"/>
-    <w:basedOn w:val="a2"/>
-    <w:link w:val="a8"/>
+    <w:basedOn w:val="a3"/>
+    <w:link w:val="a9"/>
     <w:uiPriority w:val="99"/>
     <w:rsid w:val="007E1AC3"/>
     <w:rPr>
@@ -50763,7 +51051,7 @@
   <w:style w:type="character" w:customStyle="1" w:styleId="20">
     <w:name w:val="Заголовок 2 Знак"/>
     <w:aliases w:val="Заголовок раздела Знак"/>
-    <w:basedOn w:val="a2"/>
+    <w:basedOn w:val="a3"/>
     <w:link w:val="2"/>
     <w:uiPriority w:val="9"/>
     <w:rsid w:val="00DD0B05"/>
@@ -50776,10 +51064,10 @@
       <w:lang w:val="be-BY" w:eastAsia="be-BY"/>
     </w:rPr>
   </w:style>
-  <w:style w:type="paragraph" w:styleId="aa">
+  <w:style w:type="paragraph" w:styleId="ab">
     <w:name w:val="TOC Heading"/>
     <w:basedOn w:val="1"/>
-    <w:next w:val="a1"/>
+    <w:next w:val="a2"/>
     <w:uiPriority w:val="39"/>
     <w:semiHidden/>
     <w:unhideWhenUsed/>
@@ -50804,8 +51092,8 @@
   </w:style>
   <w:style w:type="paragraph" w:styleId="11">
     <w:name w:val="toc 1"/>
-    <w:basedOn w:val="a1"/>
-    <w:next w:val="a1"/>
+    <w:basedOn w:val="a2"/>
+    <w:next w:val="a2"/>
     <w:autoRedefine/>
     <w:uiPriority w:val="39"/>
     <w:unhideWhenUsed/>
@@ -50819,9 +51107,9 @@
       <w:jc w:val="left"/>
     </w:pPr>
   </w:style>
-  <w:style w:type="character" w:styleId="ab">
+  <w:style w:type="character" w:styleId="ac">
     <w:name w:val="Hyperlink"/>
-    <w:basedOn w:val="a2"/>
+    <w:basedOn w:val="a3"/>
     <w:uiPriority w:val="99"/>
     <w:unhideWhenUsed/>
     <w:rsid w:val="00DD0B05"/>
@@ -50830,10 +51118,10 @@
       <w:u w:val="single"/>
     </w:rPr>
   </w:style>
-  <w:style w:type="paragraph" w:styleId="ac">
+  <w:style w:type="paragraph" w:styleId="ad">
     <w:name w:val="Balloon Text"/>
-    <w:basedOn w:val="a1"/>
-    <w:link w:val="ad"/>
+    <w:basedOn w:val="a2"/>
+    <w:link w:val="ae"/>
     <w:uiPriority w:val="99"/>
     <w:semiHidden/>
     <w:unhideWhenUsed/>
@@ -50847,10 +51135,10 @@
       <w:szCs w:val="16"/>
     </w:rPr>
   </w:style>
-  <w:style w:type="character" w:customStyle="1" w:styleId="ad">
+  <w:style w:type="character" w:customStyle="1" w:styleId="ae">
     <w:name w:val="Текст выноски Знак"/>
-    <w:basedOn w:val="a2"/>
-    <w:link w:val="ac"/>
+    <w:basedOn w:val="a3"/>
+    <w:link w:val="ad"/>
     <w:uiPriority w:val="99"/>
     <w:semiHidden/>
     <w:rsid w:val="00DD0B05"/>
@@ -50863,8 +51151,8 @@
   </w:style>
   <w:style w:type="paragraph" w:styleId="21">
     <w:name w:val="toc 2"/>
-    <w:basedOn w:val="a1"/>
-    <w:next w:val="a1"/>
+    <w:basedOn w:val="a2"/>
+    <w:next w:val="a2"/>
     <w:autoRedefine/>
     <w:uiPriority w:val="39"/>
     <w:unhideWhenUsed/>
@@ -50877,10 +51165,10 @@
       <w:ind w:left="278" w:firstLine="425"/>
     </w:pPr>
   </w:style>
-  <w:style w:type="paragraph" w:styleId="ae">
+  <w:style w:type="paragraph" w:styleId="af">
     <w:name w:val="List Paragraph"/>
-    <w:basedOn w:val="a1"/>
-    <w:link w:val="af"/>
+    <w:basedOn w:val="a2"/>
+    <w:link w:val="af0"/>
     <w:uiPriority w:val="34"/>
     <w:qFormat/>
     <w:rsid w:val="00DD0B05"/>
@@ -50888,9 +51176,9 @@
       <w:ind w:left="720"/>
     </w:pPr>
   </w:style>
-  <w:style w:type="paragraph" w:styleId="af0">
+  <w:style w:type="paragraph" w:styleId="af1">
     <w:name w:val="Normal (Web)"/>
-    <w:basedOn w:val="a1"/>
+    <w:basedOn w:val="a2"/>
     <w:uiPriority w:val="99"/>
     <w:unhideWhenUsed/>
     <w:rsid w:val="00DD0B05"/>
@@ -50907,12 +51195,12 @@
       <w:lang w:val="ru-RU" w:eastAsia="ru-RU"/>
     </w:rPr>
   </w:style>
-  <w:style w:type="paragraph" w:styleId="af1">
+  <w:style w:type="paragraph" w:styleId="af2">
     <w:name w:val="Title"/>
     <w:aliases w:val="Оглавление"/>
-    <w:basedOn w:val="a1"/>
-    <w:next w:val="a1"/>
-    <w:link w:val="af2"/>
+    <w:basedOn w:val="a2"/>
+    <w:next w:val="a2"/>
+    <w:link w:val="af3"/>
     <w:uiPriority w:val="10"/>
     <w:rsid w:val="00F012F3"/>
     <w:pPr>
@@ -50925,11 +51213,11 @@
       <w:szCs w:val="52"/>
     </w:rPr>
   </w:style>
-  <w:style w:type="character" w:customStyle="1" w:styleId="af2">
+  <w:style w:type="character" w:customStyle="1" w:styleId="af3">
     <w:name w:val="Название Знак"/>
     <w:aliases w:val="Оглавление Знак"/>
-    <w:basedOn w:val="a2"/>
-    <w:link w:val="af1"/>
+    <w:basedOn w:val="a3"/>
+    <w:link w:val="af2"/>
     <w:uiPriority w:val="10"/>
     <w:rsid w:val="00F012F3"/>
     <w:rPr>
@@ -50942,10 +51230,10 @@
       <w:lang w:val="be-BY" w:eastAsia="be-BY"/>
     </w:rPr>
   </w:style>
-  <w:style w:type="paragraph" w:customStyle="1" w:styleId="af3">
+  <w:style w:type="paragraph" w:customStyle="1" w:styleId="af4">
     <w:name w:val="Рисунок"/>
-    <w:basedOn w:val="a1"/>
-    <w:link w:val="af4"/>
+    <w:basedOn w:val="a2"/>
+    <w:link w:val="af5"/>
     <w:qFormat/>
     <w:rsid w:val="00CD1C17"/>
     <w:pPr>
@@ -50960,8 +51248,8 @@
   </w:style>
   <w:style w:type="paragraph" w:styleId="3">
     <w:name w:val="toc 3"/>
-    <w:basedOn w:val="a1"/>
-    <w:next w:val="a1"/>
+    <w:basedOn w:val="a2"/>
+    <w:next w:val="a2"/>
     <w:autoRedefine/>
     <w:uiPriority w:val="39"/>
     <w:semiHidden/>
@@ -50972,10 +51260,10 @@
       <w:ind w:left="560"/>
     </w:pPr>
   </w:style>
-  <w:style w:type="character" w:customStyle="1" w:styleId="af">
+  <w:style w:type="character" w:customStyle="1" w:styleId="af0">
     <w:name w:val="Абзац списка Знак"/>
-    <w:basedOn w:val="a2"/>
-    <w:link w:val="ae"/>
+    <w:basedOn w:val="a3"/>
+    <w:link w:val="af"/>
     <w:uiPriority w:val="34"/>
     <w:rsid w:val="003F4EA7"/>
     <w:rPr>
@@ -50985,10 +51273,10 @@
       <w:lang w:val="be-BY" w:eastAsia="be-BY"/>
     </w:rPr>
   </w:style>
-  <w:style w:type="character" w:customStyle="1" w:styleId="af4">
+  <w:style w:type="character" w:customStyle="1" w:styleId="af5">
     <w:name w:val="Рисунок Знак"/>
-    <w:basedOn w:val="a2"/>
-    <w:link w:val="af3"/>
+    <w:basedOn w:val="a3"/>
+    <w:link w:val="af4"/>
     <w:rsid w:val="00CD1C17"/>
     <w:rPr>
       <w:rFonts w:ascii="Times New Roman" w:eastAsiaTheme="minorEastAsia" w:hAnsi="Times New Roman"/>
@@ -50998,10 +51286,10 @@
       <w:lang w:eastAsia="ru-RU"/>
     </w:rPr>
   </w:style>
-  <w:style w:type="paragraph" w:customStyle="1" w:styleId="af5">
+  <w:style w:type="paragraph" w:customStyle="1" w:styleId="af6">
     <w:name w:val="Код"/>
-    <w:basedOn w:val="a1"/>
-    <w:link w:val="af6"/>
+    <w:basedOn w:val="a2"/>
+    <w:link w:val="af7"/>
     <w:qFormat/>
     <w:rsid w:val="00064170"/>
     <w:rPr>
@@ -51013,7 +51301,7 @@
   </w:style>
   <w:style w:type="paragraph" w:styleId="HTML">
     <w:name w:val="HTML Preformatted"/>
-    <w:basedOn w:val="a1"/>
+    <w:basedOn w:val="a2"/>
     <w:link w:val="HTML0"/>
     <w:uiPriority w:val="99"/>
     <w:unhideWhenUsed/>
@@ -51050,10 +51338,10 @@
       <w:lang w:val="ru-RU" w:eastAsia="ru-RU"/>
     </w:rPr>
   </w:style>
-  <w:style w:type="character" w:customStyle="1" w:styleId="af6">
+  <w:style w:type="character" w:customStyle="1" w:styleId="af7">
     <w:name w:val="Код Знак"/>
-    <w:basedOn w:val="a2"/>
-    <w:link w:val="af5"/>
+    <w:basedOn w:val="a3"/>
+    <w:link w:val="af6"/>
     <w:rsid w:val="00064170"/>
     <w:rPr>
       <w:rFonts w:ascii="Courier New" w:eastAsiaTheme="minorEastAsia" w:hAnsi="Courier New" w:cs="Courier New"/>
@@ -51065,7 +51353,7 @@
   </w:style>
   <w:style w:type="character" w:customStyle="1" w:styleId="HTML0">
     <w:name w:val="Стандартный HTML Знак"/>
-    <w:basedOn w:val="a2"/>
+    <w:basedOn w:val="a3"/>
     <w:link w:val="HTML"/>
     <w:uiPriority w:val="99"/>
     <w:rsid w:val="00064170"/>
@@ -51076,9 +51364,9 @@
       <w:lang w:eastAsia="ru-RU"/>
     </w:rPr>
   </w:style>
-  <w:style w:type="table" w:styleId="af7">
+  <w:style w:type="table" w:styleId="af8">
     <w:name w:val="Table Grid"/>
-    <w:basedOn w:val="a3"/>
+    <w:basedOn w:val="a4"/>
     <w:uiPriority w:val="59"/>
     <w:rsid w:val="007B7E7D"/>
     <w:pPr>
@@ -51095,10 +51383,10 @@
       </w:tblBorders>
     </w:tblPr>
   </w:style>
-  <w:style w:type="paragraph" w:customStyle="1" w:styleId="a0">
+  <w:style w:type="paragraph" w:customStyle="1" w:styleId="a1">
     <w:name w:val="Список источников"/>
-    <w:basedOn w:val="a1"/>
-    <w:link w:val="af8"/>
+    <w:basedOn w:val="a2"/>
+    <w:link w:val="af9"/>
     <w:qFormat/>
     <w:rsid w:val="00A51B83"/>
     <w:pPr>
@@ -51114,10 +51402,10 @@
       <w:lang w:val="ru-RU" w:eastAsia="en-US"/>
     </w:rPr>
   </w:style>
-  <w:style w:type="character" w:customStyle="1" w:styleId="af8">
+  <w:style w:type="character" w:customStyle="1" w:styleId="af9">
     <w:name w:val="Список источников Знак"/>
-    <w:basedOn w:val="a2"/>
-    <w:link w:val="a0"/>
+    <w:basedOn w:val="a3"/>
+    <w:link w:val="a1"/>
     <w:rsid w:val="00A51B83"/>
     <w:rPr>
       <w:rFonts w:ascii="Times New Roman" w:eastAsia="Calibri" w:hAnsi="Times New Roman" w:cs="Times New Roman"/>
@@ -51127,8 +51415,8 @@
   </w:style>
   <w:style w:type="paragraph" w:customStyle="1" w:styleId="a">
     <w:name w:val="Простой список"/>
-    <w:basedOn w:val="a1"/>
-    <w:next w:val="a1"/>
+    <w:basedOn w:val="a2"/>
+    <w:next w:val="a2"/>
     <w:qFormat/>
     <w:rsid w:val="0036609A"/>
     <w:pPr>
@@ -51141,6 +51429,32 @@
       <w:rFonts w:eastAsiaTheme="minorHAnsi"/>
       <w:color w:val="auto"/>
       <w:lang w:val="ru-RU" w:eastAsia="en-US"/>
+    </w:rPr>
+  </w:style>
+  <w:style w:type="paragraph" w:customStyle="1" w:styleId="a0">
+    <w:name w:val="Список авторский"/>
+    <w:basedOn w:val="af"/>
+    <w:link w:val="afa"/>
+    <w:qFormat/>
+    <w:rsid w:val="008358B1"/>
+    <w:pPr>
+      <w:numPr>
+        <w:ilvl w:val="1"/>
+        <w:numId w:val="11"/>
+      </w:numPr>
+      <w:ind w:left="0" w:firstLine="709"/>
+    </w:pPr>
+  </w:style>
+  <w:style w:type="character" w:customStyle="1" w:styleId="afa">
+    <w:name w:val="Список авторский Знак"/>
+    <w:basedOn w:val="af0"/>
+    <w:link w:val="a0"/>
+    <w:rsid w:val="008358B1"/>
+    <w:rPr>
+      <w:rFonts w:ascii="Times New Roman" w:eastAsiaTheme="minorEastAsia" w:hAnsi="Times New Roman"/>
+      <w:color w:val="000000" w:themeColor="text1"/>
+      <w:sz w:val="28"/>
+      <w:lang w:val="be-BY" w:eastAsia="be-BY"/>
     </w:rPr>
   </w:style>
 </w:styles>
@@ -51436,7 +51750,7 @@
 </file>
 
 <file path=customXml/itemProps1.xml><?xml version="1.0" encoding="utf-8"?>
-<ds:datastoreItem xmlns:ds="http://schemas.openxmlformats.org/officeDocument/2006/customXml" ds:itemID="{D6FFB52B-F723-4E04-A4C0-BDF8C4270516}">
+<ds:datastoreItem xmlns:ds="http://schemas.openxmlformats.org/officeDocument/2006/customXml" ds:itemID="{976119A4-D203-4E9F-AD44-5389F42CFED1}">
   <ds:schemaRefs>
     <ds:schemaRef ds:uri="http://schemas.openxmlformats.org/officeDocument/2006/bibliography"/>
   </ds:schemaRefs>
